--- a/documents/FlyingMongeese_Deliverable_2_ConfigurationManagment.docx
+++ b/documents/FlyingMongeese_Deliverable_2_ConfigurationManagment.docx
@@ -346,22 +346,41 @@
     </w:p>
     <w:p>
       <w:pPr>
+        <w:spacing w:line="480" w:lineRule="auto"/>
         <w:rPr>
           <w:rFonts w:ascii="Times New Roman" w:eastAsia="Times New Roman" w:hAnsi="Times New Roman" w:cs="Times New Roman"/>
           <w:b/>
-          <w:sz w:val="40"/>
+          <w:sz w:val="44"/>
+        </w:rPr>
+      </w:pPr>
+    </w:p>
+    <w:p>
+      <w:pPr>
+        <w:spacing w:line="480" w:lineRule="auto"/>
+        <w:jc w:val="both"/>
+        <w:rPr>
+          <w:rFonts w:ascii="Times New Roman" w:eastAsia="Times New Roman" w:hAnsi="Times New Roman" w:cs="Times New Roman"/>
+          <w:sz w:val="24"/>
         </w:rPr>
       </w:pPr>
       <w:bookmarkStart w:id="0" w:name="_GoBack"/>
       <w:bookmarkEnd w:id="0"/>
-    </w:p>
-    <w:p>
-      <w:pPr>
-        <w:jc w:val="center"/>
-        <w:rPr>
-          <w:rFonts w:ascii="Times New Roman" w:eastAsia="Times New Roman" w:hAnsi="Times New Roman" w:cs="Times New Roman"/>
-        </w:rPr>
-      </w:pPr>
+      <w:proofErr w:type="spellStart"/>
+      <w:r>
+        <w:rPr>
+          <w:rFonts w:ascii="Times New Roman" w:eastAsia="Times New Roman" w:hAnsi="Times New Roman" w:cs="Times New Roman"/>
+          <w:sz w:val="24"/>
+        </w:rPr>
+        <w:t>trendAssist</w:t>
+      </w:r>
+      <w:proofErr w:type="spellEnd"/>
+      <w:r>
+        <w:rPr>
+          <w:rFonts w:ascii="Times New Roman" w:eastAsia="Times New Roman" w:hAnsi="Times New Roman" w:cs="Times New Roman"/>
+          <w:sz w:val="24"/>
+        </w:rPr>
+        <w:t xml:space="preserve"> is a business finance and trend prediction program that allows the user to input data over sales made in a day. This data will then be submitted into a database containing financial sales data for every day of the week. It will also allow the user to input data from years past to increase the accuracy of sales predictions; the program will then use this information to generate a new estimation of revenue for that same day of the week in the future and describe requirements needed to hit specific profit margins. This will enable an authorized user (owner or manager) to determine the optimal staffing needed on any given day to support the expected crowd and maximize profits. The most recent year’s data will be weighted higher than the previous year’s data to maintain accuracy and adjust for recent trends.</w:t>
+      </w:r>
     </w:p>
     <w:p>
       <w:pPr>
@@ -514,7 +533,7 @@
   <w:latentStyles w:defLockedState="0" w:defUIPriority="99" w:defSemiHidden="0" w:defUnhideWhenUsed="0" w:defQFormat="0" w:count="375">
     <w:lsdException w:name="Normal" w:uiPriority="0" w:qFormat="1"/>
     <w:lsdException w:name="heading 1" w:uiPriority="9" w:qFormat="1"/>
-    <w:lsdException w:name="heading 2" w:semiHidden="1" w:uiPriority="9" w:unhideWhenUsed="1" w:qFormat="1"/>
+    <w:lsdException w:name="heading 2" w:semiHidden="1" w:uiPriority="0" w:unhideWhenUsed="1" w:qFormat="1"/>
     <w:lsdException w:name="heading 3" w:semiHidden="1" w:uiPriority="9" w:unhideWhenUsed="1" w:qFormat="1"/>
     <w:lsdException w:name="heading 4" w:semiHidden="1" w:uiPriority="9" w:unhideWhenUsed="1" w:qFormat="1"/>
     <w:lsdException w:name="heading 5" w:semiHidden="1" w:uiPriority="9" w:unhideWhenUsed="1" w:qFormat="1"/>
@@ -906,6 +925,23 @@
       <w:color w:val="000000"/>
     </w:rPr>
   </w:style>
+  <w:style w:type="paragraph" w:styleId="Heading2">
+    <w:name w:val="heading 2"/>
+    <w:basedOn w:val="Normal"/>
+    <w:next w:val="Normal"/>
+    <w:link w:val="Heading2Char"/>
+    <w:rsid w:val="005E70EE"/>
+    <w:pPr>
+      <w:keepNext/>
+      <w:keepLines/>
+      <w:spacing w:before="360" w:after="120"/>
+      <w:outlineLvl w:val="1"/>
+    </w:pPr>
+    <w:rPr>
+      <w:sz w:val="32"/>
+      <w:szCs w:val="32"/>
+    </w:rPr>
+  </w:style>
   <w:style w:type="character" w:default="1" w:styleId="DefaultParagraphFont">
     <w:name w:val="Default Paragraph Font"/>
     <w:uiPriority w:val="1"/>
@@ -932,6 +968,18 @@
     <w:uiPriority w:val="99"/>
     <w:semiHidden/>
     <w:unhideWhenUsed/>
+  </w:style>
+  <w:style w:type="character" w:customStyle="1" w:styleId="Heading2Char">
+    <w:name w:val="Heading 2 Char"/>
+    <w:basedOn w:val="DefaultParagraphFont"/>
+    <w:link w:val="Heading2"/>
+    <w:rsid w:val="005E70EE"/>
+    <w:rPr>
+      <w:rFonts w:ascii="Arial" w:eastAsia="Arial" w:hAnsi="Arial" w:cs="Arial"/>
+      <w:color w:val="000000"/>
+      <w:sz w:val="32"/>
+      <w:szCs w:val="32"/>
+    </w:rPr>
   </w:style>
 </w:styles>
 </file>

--- a/documents/FlyingMongeese_Deliverable_2_ConfigurationManagment.docx
+++ b/documents/FlyingMongeese_Deliverable_2_ConfigurationManagment.docx
@@ -1,6 +1,6 @@
 
 <file path=word/document.xml><?xml version="1.0" encoding="utf-8"?>
-<w:document xmlns:wpc="http://schemas.microsoft.com/office/word/2010/wordprocessingCanvas" xmlns:cx="http://schemas.microsoft.com/office/drawing/2014/chartex" xmlns:cx1="http://schemas.microsoft.com/office/drawing/2015/9/8/chartex" xmlns:cx2="http://schemas.microsoft.com/office/drawing/2015/10/21/chartex" xmlns:cx3="http://schemas.microsoft.com/office/drawing/2016/5/9/chartex" xmlns:cx4="http://schemas.microsoft.com/office/drawing/2016/5/10/chartex" xmlns:cx5="http://schemas.microsoft.com/office/drawing/2016/5/11/chartex" xmlns:cx6="http://schemas.microsoft.com/office/drawing/2016/5/12/chartex" xmlns:cx7="http://schemas.microsoft.com/office/drawing/2016/5/13/chartex" xmlns:cx8="http://schemas.microsoft.com/office/drawing/2016/5/14/chartex" xmlns:mc="http://schemas.openxmlformats.org/markup-compatibility/2006" xmlns:aink="http://schemas.microsoft.com/office/drawing/2016/ink" xmlns:am3d="http://schemas.microsoft.com/office/drawing/2017/model3d" xmlns:o="urn:schemas-microsoft-com:office:office" xmlns:r="http://schemas.openxmlformats.org/officeDocument/2006/relationships" xmlns:m="http://schemas.openxmlformats.org/officeDocument/2006/math" xmlns:v="urn:schemas-microsoft-com:vml" xmlns:wp14="http://schemas.microsoft.com/office/word/2010/wordprocessingDrawing" xmlns:wp="http://schemas.openxmlformats.org/drawingml/2006/wordprocessingDrawing" xmlns:w10="urn:schemas-microsoft-com:office:word" xmlns:w="http://schemas.openxmlformats.org/wordprocessingml/2006/main" xmlns:w14="http://schemas.microsoft.com/office/word/2010/wordml" xmlns:w15="http://schemas.microsoft.com/office/word/2012/wordml" xmlns:w16cid="http://schemas.microsoft.com/office/word/2016/wordml/cid" xmlns:w16se="http://schemas.microsoft.com/office/word/2015/wordml/symex" xmlns:wpg="http://schemas.microsoft.com/office/word/2010/wordprocessingGroup" xmlns:wpi="http://schemas.microsoft.com/office/word/2010/wordprocessingInk" xmlns:wne="http://schemas.microsoft.com/office/word/2006/wordml" xmlns:wps="http://schemas.microsoft.com/office/word/2010/wordprocessingShape" mc:Ignorable="w14 w15 w16se w16cid wp14">
+<w:document xmlns:wpc="http://schemas.microsoft.com/office/word/2010/wordprocessingCanvas" xmlns:cx="http://schemas.microsoft.com/office/drawing/2014/chartex" xmlns:cx1="http://schemas.microsoft.com/office/drawing/2015/9/8/chartex" xmlns:mc="http://schemas.openxmlformats.org/markup-compatibility/2006" xmlns:o="urn:schemas-microsoft-com:office:office" xmlns:r="http://schemas.openxmlformats.org/officeDocument/2006/relationships" xmlns:m="http://schemas.openxmlformats.org/officeDocument/2006/math" xmlns:v="urn:schemas-microsoft-com:vml" xmlns:wp14="http://schemas.microsoft.com/office/word/2010/wordprocessingDrawing" xmlns:wp="http://schemas.openxmlformats.org/drawingml/2006/wordprocessingDrawing" xmlns:w10="urn:schemas-microsoft-com:office:word" xmlns:w="http://schemas.openxmlformats.org/wordprocessingml/2006/main" xmlns:w14="http://schemas.microsoft.com/office/word/2010/wordml" xmlns:w15="http://schemas.microsoft.com/office/word/2012/wordml" xmlns:w16se="http://schemas.microsoft.com/office/word/2015/wordml/symex" xmlns:wpg="http://schemas.microsoft.com/office/word/2010/wordprocessingGroup" xmlns:wpi="http://schemas.microsoft.com/office/word/2010/wordprocessingInk" xmlns:wne="http://schemas.microsoft.com/office/word/2006/wordml" xmlns:wps="http://schemas.microsoft.com/office/word/2010/wordprocessingShape" mc:Ignorable="w14 w15 w16se wp14">
   <w:body>
     <w:p>
       <w:pPr>
@@ -69,23 +69,13 @@
           <w:szCs w:val="36"/>
         </w:rPr>
       </w:pPr>
-      <w:proofErr w:type="spellStart"/>
       <w:r>
         <w:rPr>
           <w:rFonts w:ascii="Times New Roman" w:eastAsia="Times New Roman" w:hAnsi="Times New Roman" w:cs="Times New Roman"/>
           <w:sz w:val="36"/>
           <w:szCs w:val="36"/>
         </w:rPr>
-        <w:t>trendAssist</w:t>
-      </w:r>
-      <w:proofErr w:type="spellEnd"/>
-      <w:r>
-        <w:rPr>
-          <w:rFonts w:ascii="Times New Roman" w:eastAsia="Times New Roman" w:hAnsi="Times New Roman" w:cs="Times New Roman"/>
-          <w:sz w:val="36"/>
-          <w:szCs w:val="36"/>
-        </w:rPr>
-        <w:t xml:space="preserve"> App</w:t>
+        <w:t>trendAssist App</w:t>
       </w:r>
     </w:p>
     <w:p>
@@ -163,16 +153,8 @@
         <w:rPr>
           <w:rFonts w:ascii="Times New Roman" w:eastAsia="Times New Roman" w:hAnsi="Times New Roman" w:cs="Times New Roman"/>
         </w:rPr>
-        <w:t xml:space="preserve">Andre </w:t>
-      </w:r>
-      <w:proofErr w:type="spellStart"/>
-      <w:r>
-        <w:rPr>
-          <w:rFonts w:ascii="Times New Roman" w:eastAsia="Times New Roman" w:hAnsi="Times New Roman" w:cs="Times New Roman"/>
-        </w:rPr>
-        <w:t>Manz</w:t>
-      </w:r>
-      <w:proofErr w:type="spellEnd"/>
+        <w:t>Andre Manz</w:t>
+      </w:r>
     </w:p>
     <w:p>
       <w:pPr>
@@ -263,16 +245,8 @@
         <w:rPr>
           <w:rFonts w:ascii="Times New Roman" w:eastAsia="Times New Roman" w:hAnsi="Times New Roman" w:cs="Times New Roman"/>
         </w:rPr>
-        <w:t xml:space="preserve">Flying </w:t>
-      </w:r>
-      <w:proofErr w:type="spellStart"/>
-      <w:r>
-        <w:rPr>
-          <w:rFonts w:ascii="Times New Roman" w:eastAsia="Times New Roman" w:hAnsi="Times New Roman" w:cs="Times New Roman"/>
-        </w:rPr>
-        <w:t>Mongeese</w:t>
-      </w:r>
-      <w:proofErr w:type="spellEnd"/>
+        <w:t>Flying Mongeese</w:t>
+      </w:r>
     </w:p>
     <w:p>
       <w:pPr>
@@ -357,140 +331,1187 @@
     <w:p>
       <w:pPr>
         <w:spacing w:line="480" w:lineRule="auto"/>
+        <w:ind w:firstLine="720"/>
         <w:jc w:val="both"/>
         <w:rPr>
           <w:rFonts w:ascii="Times New Roman" w:eastAsia="Times New Roman" w:hAnsi="Times New Roman" w:cs="Times New Roman"/>
           <w:sz w:val="24"/>
         </w:rPr>
       </w:pPr>
+      <w:r>
+        <w:rPr>
+          <w:rFonts w:ascii="Times New Roman" w:eastAsia="Times New Roman" w:hAnsi="Times New Roman" w:cs="Times New Roman"/>
+          <w:sz w:val="24"/>
+        </w:rPr>
+        <w:t>trendAssist is a business finance and trend prediction program that allows the user to input data over sales made in a day. This data will then be submitted into a database containing financial sales data for every day of the week. It will also allow the user to input data from years past to increase the accuracy of sales predictions; the program will then use this information to generate a new estimation of revenue for that same day of the week in the future and describe requirements needed to hit specific profit margins. This will enable an authorized user (owner or manager) to determine the optimal staffing needed on any given day to support the expected crowd and maximize profits. The most recent year’s data will be weighted higher than the previous year’s data to maintain accuracy and adjust for recent trends.</w:t>
+      </w:r>
+    </w:p>
+    <w:p>
+      <w:pPr>
+        <w:jc w:val="center"/>
+        <w:rPr>
+          <w:rFonts w:ascii="Times New Roman" w:eastAsia="Times New Roman" w:hAnsi="Times New Roman" w:cs="Times New Roman"/>
+        </w:rPr>
+      </w:pPr>
+    </w:p>
+    <w:p>
+      <w:pPr>
+        <w:rPr>
+          <w:rFonts w:ascii="Times New Roman" w:eastAsia="Times New Roman" w:hAnsi="Times New Roman" w:cs="Times New Roman"/>
+        </w:rPr>
+      </w:pPr>
+    </w:p>
+    <w:p>
+      <w:pPr>
+        <w:jc w:val="center"/>
+        <w:rPr>
+          <w:rFonts w:ascii="Times New Roman" w:eastAsia="Times New Roman" w:hAnsi="Times New Roman" w:cs="Times New Roman"/>
+        </w:rPr>
+      </w:pPr>
+    </w:p>
+    <w:p>
+      <w:pPr>
+        <w:rPr>
+          <w:rFonts w:ascii="Times New Roman" w:eastAsia="Times New Roman" w:hAnsi="Times New Roman" w:cs="Times New Roman"/>
+          <w:b/>
+        </w:rPr>
+      </w:pPr>
+      <w:r>
+        <w:rPr>
+          <w:rFonts w:ascii="Times New Roman" w:eastAsia="Times New Roman" w:hAnsi="Times New Roman" w:cs="Times New Roman"/>
+          <w:b/>
+        </w:rPr>
+        <w:t>2.1</w:t>
+      </w:r>
+      <w:r>
+        <w:rPr>
+          <w:rFonts w:ascii="Times New Roman" w:eastAsia="Times New Roman" w:hAnsi="Times New Roman" w:cs="Times New Roman"/>
+          <w:b/>
+        </w:rPr>
+        <w:tab/>
+      </w:r>
+      <w:r>
+        <w:rPr>
+          <w:rFonts w:ascii="Times New Roman" w:eastAsia="Times New Roman" w:hAnsi="Times New Roman" w:cs="Times New Roman"/>
+          <w:b/>
+        </w:rPr>
+        <w:t>Organization</w:t>
+      </w:r>
+    </w:p>
+    <w:p>
+      <w:pPr>
+        <w:rPr>
+          <w:rFonts w:ascii="Times New Roman" w:eastAsia="Times New Roman" w:hAnsi="Times New Roman" w:cs="Times New Roman"/>
+          <w:b/>
+        </w:rPr>
+      </w:pPr>
+    </w:p>
+    <w:p>
+      <w:pPr>
+        <w:rPr>
+          <w:rFonts w:ascii="Times New Roman" w:eastAsia="Times New Roman" w:hAnsi="Times New Roman" w:cs="Times New Roman"/>
+        </w:rPr>
+      </w:pPr>
+      <w:r>
+        <w:rPr>
+          <w:rFonts w:ascii="Times New Roman" w:eastAsia="Times New Roman" w:hAnsi="Times New Roman" w:cs="Times New Roman"/>
+        </w:rPr>
+        <w:tab/>
+      </w:r>
+      <w:r>
+        <w:rPr>
+          <w:rFonts w:ascii="Times New Roman" w:eastAsia="Times New Roman" w:hAnsi="Times New Roman" w:cs="Times New Roman"/>
+        </w:rPr>
+        <w:t>The software configuration is handled by all members of the project, with specific tools. Responsibilities are shared between all team members.</w:t>
+      </w:r>
+    </w:p>
+    <w:p>
+      <w:pPr>
+        <w:pStyle w:val="ListParagraph"/>
+        <w:numPr>
+          <w:ilvl w:val="0"/>
+          <w:numId w:val="1"/>
+        </w:numPr>
+        <w:rPr>
+          <w:rFonts w:ascii="Times New Roman" w:eastAsia="Times New Roman" w:hAnsi="Times New Roman" w:cs="Times New Roman"/>
+        </w:rPr>
+      </w:pPr>
+      <w:r>
+        <w:rPr>
+          <w:rFonts w:ascii="Times New Roman" w:eastAsia="Times New Roman" w:hAnsi="Times New Roman" w:cs="Times New Roman"/>
+        </w:rPr>
+        <w:t xml:space="preserve">The software configuration manager </w:t>
+      </w:r>
+      <w:r>
+        <w:rPr>
+          <w:rFonts w:ascii="Times New Roman" w:eastAsia="Times New Roman" w:hAnsi="Times New Roman" w:cs="Times New Roman"/>
+        </w:rPr>
+        <w:t>[SCM</w:t>
+      </w:r>
       <w:bookmarkStart w:id="0" w:name="_GoBack"/>
       <w:bookmarkEnd w:id="0"/>
-      <w:proofErr w:type="spellStart"/>
-      <w:r>
-        <w:rPr>
-          <w:rFonts w:ascii="Times New Roman" w:eastAsia="Times New Roman" w:hAnsi="Times New Roman" w:cs="Times New Roman"/>
-          <w:sz w:val="24"/>
-        </w:rPr>
-        <w:t>trendAssist</w:t>
-      </w:r>
-      <w:proofErr w:type="spellEnd"/>
-      <w:r>
-        <w:rPr>
-          <w:rFonts w:ascii="Times New Roman" w:eastAsia="Times New Roman" w:hAnsi="Times New Roman" w:cs="Times New Roman"/>
-          <w:sz w:val="24"/>
-        </w:rPr>
-        <w:t xml:space="preserve"> is a business finance and trend prediction program that allows the user to input data over sales made in a day. This data will then be submitted into a database containing financial sales data for every day of the week. It will also allow the user to input data from years past to increase the accuracy of sales predictions; the program will then use this information to generate a new estimation of revenue for that same day of the week in the future and describe requirements needed to hit specific profit margins. This will enable an authorized user (owner or manager) to determine the optimal staffing needed on any given day to support the expected crowd and maximize profits. The most recent year’s data will be weighted higher than the previous year’s data to maintain accuracy and adjust for recent trends.</w:t>
-      </w:r>
-    </w:p>
-    <w:p>
-      <w:pPr>
-        <w:jc w:val="center"/>
-        <w:rPr>
-          <w:rFonts w:ascii="Times New Roman" w:eastAsia="Times New Roman" w:hAnsi="Times New Roman" w:cs="Times New Roman"/>
-        </w:rPr>
-      </w:pPr>
-    </w:p>
-    <w:p>
-      <w:pPr>
-        <w:jc w:val="center"/>
-        <w:rPr>
-          <w:rFonts w:ascii="Times New Roman" w:eastAsia="Times New Roman" w:hAnsi="Times New Roman" w:cs="Times New Roman"/>
-        </w:rPr>
-      </w:pPr>
-    </w:p>
-    <w:p>
-      <w:pPr>
-        <w:jc w:val="center"/>
-        <w:rPr>
-          <w:rFonts w:ascii="Times New Roman" w:eastAsia="Times New Roman" w:hAnsi="Times New Roman" w:cs="Times New Roman"/>
-        </w:rPr>
-      </w:pPr>
-    </w:p>
-    <w:p>
-      <w:pPr>
-        <w:jc w:val="center"/>
-        <w:rPr>
-          <w:rFonts w:ascii="Times New Roman" w:eastAsia="Times New Roman" w:hAnsi="Times New Roman" w:cs="Times New Roman"/>
-        </w:rPr>
-      </w:pPr>
-    </w:p>
-    <w:p>
-      <w:pPr>
-        <w:jc w:val="center"/>
-        <w:rPr>
-          <w:rFonts w:ascii="Times New Roman" w:eastAsia="Times New Roman" w:hAnsi="Times New Roman" w:cs="Times New Roman"/>
-        </w:rPr>
-      </w:pPr>
-    </w:p>
-    <w:p>
-      <w:pPr>
-        <w:jc w:val="center"/>
-        <w:rPr>
-          <w:rFonts w:ascii="Times New Roman" w:eastAsia="Times New Roman" w:hAnsi="Times New Roman" w:cs="Times New Roman"/>
-        </w:rPr>
-      </w:pPr>
-    </w:p>
-    <w:p>
-      <w:pPr>
-        <w:jc w:val="center"/>
-        <w:rPr>
-          <w:rFonts w:ascii="Times New Roman" w:eastAsia="Times New Roman" w:hAnsi="Times New Roman" w:cs="Times New Roman"/>
-        </w:rPr>
-      </w:pPr>
-    </w:p>
-    <w:p>
-      <w:pPr>
-        <w:jc w:val="center"/>
-        <w:rPr>
-          <w:rFonts w:ascii="Times New Roman" w:eastAsia="Times New Roman" w:hAnsi="Times New Roman" w:cs="Times New Roman"/>
-        </w:rPr>
-      </w:pPr>
-    </w:p>
-    <w:p>
-      <w:pPr>
-        <w:jc w:val="center"/>
-        <w:rPr>
-          <w:rFonts w:ascii="Times New Roman" w:eastAsia="Times New Roman" w:hAnsi="Times New Roman" w:cs="Times New Roman"/>
-        </w:rPr>
-      </w:pPr>
-    </w:p>
-    <w:p>
-      <w:pPr>
-        <w:jc w:val="center"/>
-        <w:rPr>
-          <w:rFonts w:ascii="Times New Roman" w:eastAsia="Times New Roman" w:hAnsi="Times New Roman" w:cs="Times New Roman"/>
-        </w:rPr>
-      </w:pPr>
-    </w:p>
-    <w:p>
-      <w:pPr>
-        <w:jc w:val="center"/>
-        <w:rPr>
-          <w:rFonts w:ascii="Times New Roman" w:eastAsia="Times New Roman" w:hAnsi="Times New Roman" w:cs="Times New Roman"/>
-        </w:rPr>
-      </w:pPr>
-    </w:p>
-    <w:p>
-      <w:pPr>
-        <w:jc w:val="center"/>
-        <w:rPr>
-          <w:rFonts w:ascii="Times New Roman" w:eastAsia="Times New Roman" w:hAnsi="Times New Roman" w:cs="Times New Roman"/>
-        </w:rPr>
-      </w:pPr>
-    </w:p>
-    <w:p>
-      <w:pPr>
-        <w:rPr>
-          <w:rFonts w:ascii="Times New Roman" w:eastAsia="Times New Roman" w:hAnsi="Times New Roman" w:cs="Times New Roman"/>
-        </w:rPr>
-      </w:pPr>
-    </w:p>
-    <w:p>
-      <w:pPr>
-        <w:rPr>
-          <w:rFonts w:ascii="Times New Roman" w:eastAsia="Times New Roman" w:hAnsi="Times New Roman" w:cs="Times New Roman"/>
-        </w:rPr>
-      </w:pPr>
+      <w:r>
+        <w:rPr>
+          <w:rFonts w:ascii="Times New Roman" w:eastAsia="Times New Roman" w:hAnsi="Times New Roman" w:cs="Times New Roman"/>
+        </w:rPr>
+        <w:t>]</w:t>
+      </w:r>
+    </w:p>
+    <w:p>
+      <w:pPr>
+        <w:pStyle w:val="ListParagraph"/>
+        <w:numPr>
+          <w:ilvl w:val="0"/>
+          <w:numId w:val="1"/>
+        </w:numPr>
+        <w:rPr>
+          <w:rFonts w:ascii="Times New Roman" w:eastAsia="Times New Roman" w:hAnsi="Times New Roman" w:cs="Times New Roman"/>
+        </w:rPr>
+      </w:pPr>
+      <w:r>
+        <w:rPr>
+          <w:rFonts w:ascii="Times New Roman" w:eastAsia="Times New Roman" w:hAnsi="Times New Roman" w:cs="Times New Roman"/>
+        </w:rPr>
+        <w:t>The project manager</w:t>
+      </w:r>
+      <w:r>
+        <w:rPr>
+          <w:rFonts w:ascii="Times New Roman" w:eastAsia="Times New Roman" w:hAnsi="Times New Roman" w:cs="Times New Roman"/>
+        </w:rPr>
+        <w:t xml:space="preserve"> [PM]</w:t>
+      </w:r>
+    </w:p>
+    <w:p>
+      <w:pPr>
+        <w:pStyle w:val="ListParagraph"/>
+        <w:numPr>
+          <w:ilvl w:val="0"/>
+          <w:numId w:val="1"/>
+        </w:numPr>
+        <w:rPr>
+          <w:rFonts w:ascii="Times New Roman" w:eastAsia="Times New Roman" w:hAnsi="Times New Roman" w:cs="Times New Roman"/>
+        </w:rPr>
+      </w:pPr>
+      <w:r>
+        <w:rPr>
+          <w:rFonts w:ascii="Times New Roman" w:eastAsia="Times New Roman" w:hAnsi="Times New Roman" w:cs="Times New Roman"/>
+        </w:rPr>
+        <w:t>The scrum manager</w:t>
+      </w:r>
+      <w:r>
+        <w:rPr>
+          <w:rFonts w:ascii="Times New Roman" w:eastAsia="Times New Roman" w:hAnsi="Times New Roman" w:cs="Times New Roman"/>
+        </w:rPr>
+        <w:t xml:space="preserve"> [SM]</w:t>
+      </w:r>
+    </w:p>
+    <w:p>
+      <w:pPr>
+        <w:pStyle w:val="ListParagraph"/>
+        <w:numPr>
+          <w:ilvl w:val="0"/>
+          <w:numId w:val="1"/>
+        </w:numPr>
+        <w:rPr>
+          <w:rFonts w:ascii="Times New Roman" w:eastAsia="Times New Roman" w:hAnsi="Times New Roman" w:cs="Times New Roman"/>
+        </w:rPr>
+      </w:pPr>
+      <w:r>
+        <w:rPr>
+          <w:rFonts w:ascii="Times New Roman" w:eastAsia="Times New Roman" w:hAnsi="Times New Roman" w:cs="Times New Roman"/>
+        </w:rPr>
+        <w:t>3 developers</w:t>
+      </w:r>
+      <w:r>
+        <w:rPr>
+          <w:rFonts w:ascii="Times New Roman" w:eastAsia="Times New Roman" w:hAnsi="Times New Roman" w:cs="Times New Roman"/>
+        </w:rPr>
+        <w:t xml:space="preserve"> [D]</w:t>
+      </w:r>
+    </w:p>
+    <w:p>
+      <w:pPr>
+        <w:rPr>
+          <w:rFonts w:ascii="Times New Roman" w:eastAsia="Times New Roman" w:hAnsi="Times New Roman" w:cs="Times New Roman"/>
+        </w:rPr>
+      </w:pPr>
+      <w:r>
+        <w:rPr>
+          <w:rFonts w:ascii="Times New Roman" w:eastAsia="Times New Roman" w:hAnsi="Times New Roman" w:cs="Times New Roman"/>
+        </w:rPr>
+        <w:t>These roles change at the end of each scrum.</w:t>
+      </w:r>
+    </w:p>
+    <w:p>
+      <w:pPr>
+        <w:rPr>
+          <w:rFonts w:ascii="Times New Roman" w:eastAsia="Times New Roman" w:hAnsi="Times New Roman" w:cs="Times New Roman"/>
+        </w:rPr>
+      </w:pPr>
+    </w:p>
+    <w:p>
+      <w:pPr>
+        <w:rPr>
+          <w:rFonts w:ascii="Times New Roman" w:eastAsia="Times New Roman" w:hAnsi="Times New Roman" w:cs="Times New Roman"/>
+          <w:b/>
+        </w:rPr>
+      </w:pPr>
+      <w:r>
+        <w:rPr>
+          <w:rFonts w:ascii="Times New Roman" w:eastAsia="Times New Roman" w:hAnsi="Times New Roman" w:cs="Times New Roman"/>
+          <w:b/>
+        </w:rPr>
+        <w:t>2.1</w:t>
+      </w:r>
+      <w:r>
+        <w:rPr>
+          <w:rFonts w:ascii="Times New Roman" w:eastAsia="Times New Roman" w:hAnsi="Times New Roman" w:cs="Times New Roman"/>
+          <w:b/>
+        </w:rPr>
+        <w:tab/>
+      </w:r>
+      <w:r>
+        <w:rPr>
+          <w:rFonts w:ascii="Times New Roman" w:eastAsia="Times New Roman" w:hAnsi="Times New Roman" w:cs="Times New Roman"/>
+          <w:b/>
+        </w:rPr>
+        <w:t>Activities and responsibilities</w:t>
+      </w:r>
+    </w:p>
+    <w:p>
+      <w:pPr>
+        <w:rPr>
+          <w:rFonts w:ascii="Times New Roman" w:eastAsia="Times New Roman" w:hAnsi="Times New Roman" w:cs="Times New Roman"/>
+          <w:b/>
+        </w:rPr>
+      </w:pPr>
+    </w:p>
+    <w:p>
+      <w:pPr>
+        <w:rPr>
+          <w:rFonts w:ascii="Times New Roman" w:eastAsia="Times New Roman" w:hAnsi="Times New Roman" w:cs="Times New Roman"/>
+          <w:b/>
+        </w:rPr>
+      </w:pPr>
+      <w:r>
+        <w:rPr>
+          <w:rFonts w:ascii="Times New Roman" w:eastAsia="Times New Roman" w:hAnsi="Times New Roman" w:cs="Times New Roman"/>
+          <w:b/>
+        </w:rPr>
+        <w:tab/>
+        <w:t xml:space="preserve">When </w:t>
+      </w:r>
+      <w:r>
+        <w:rPr>
+          <w:rFonts w:ascii="Times New Roman" w:eastAsia="Times New Roman" w:hAnsi="Times New Roman" w:cs="Times New Roman"/>
+          <w:b/>
+        </w:rPr>
+        <w:t>setting</w:t>
+      </w:r>
+      <w:r>
+        <w:rPr>
+          <w:rFonts w:ascii="Times New Roman" w:eastAsia="Times New Roman" w:hAnsi="Times New Roman" w:cs="Times New Roman"/>
+          <w:b/>
+        </w:rPr>
+        <w:t xml:space="preserve"> up the project</w:t>
+      </w:r>
+    </w:p>
+    <w:p>
+      <w:pPr>
+        <w:pStyle w:val="ListParagraph"/>
+        <w:numPr>
+          <w:ilvl w:val="0"/>
+          <w:numId w:val="2"/>
+        </w:numPr>
+        <w:rPr>
+          <w:rFonts w:ascii="Times New Roman" w:eastAsia="Times New Roman" w:hAnsi="Times New Roman" w:cs="Times New Roman"/>
+        </w:rPr>
+      </w:pPr>
+      <w:r>
+        <w:rPr>
+          <w:rFonts w:ascii="Times New Roman" w:eastAsia="Times New Roman" w:hAnsi="Times New Roman" w:cs="Times New Roman"/>
+        </w:rPr>
+        <w:t>Identify the configuration items</w:t>
+      </w:r>
+      <w:r>
+        <w:rPr>
+          <w:rFonts w:ascii="Times New Roman" w:eastAsia="Times New Roman" w:hAnsi="Times New Roman" w:cs="Times New Roman"/>
+        </w:rPr>
+        <w:t xml:space="preserve">                                                                     </w:t>
+      </w:r>
+      <w:r>
+        <w:rPr>
+          <w:rFonts w:ascii="Times New Roman" w:eastAsia="Times New Roman" w:hAnsi="Times New Roman" w:cs="Times New Roman"/>
+        </w:rPr>
+        <w:t>[SCM]</w:t>
+      </w:r>
+    </w:p>
+    <w:p>
+      <w:pPr>
+        <w:pStyle w:val="ListParagraph"/>
+        <w:numPr>
+          <w:ilvl w:val="0"/>
+          <w:numId w:val="2"/>
+        </w:numPr>
+        <w:rPr>
+          <w:rFonts w:ascii="Times New Roman" w:eastAsia="Times New Roman" w:hAnsi="Times New Roman" w:cs="Times New Roman"/>
+        </w:rPr>
+      </w:pPr>
+      <w:r>
+        <w:rPr>
+          <w:rFonts w:ascii="Times New Roman" w:eastAsia="Times New Roman" w:hAnsi="Times New Roman" w:cs="Times New Roman"/>
+        </w:rPr>
+        <w:t>Install the bug repository tool and set up the database</w:t>
+      </w:r>
+      <w:r>
+        <w:rPr>
+          <w:rFonts w:ascii="Times New Roman" w:eastAsia="Times New Roman" w:hAnsi="Times New Roman" w:cs="Times New Roman"/>
+        </w:rPr>
+        <w:t xml:space="preserve">                                  </w:t>
+      </w:r>
+      <w:r>
+        <w:rPr>
+          <w:rFonts w:ascii="Times New Roman" w:eastAsia="Times New Roman" w:hAnsi="Times New Roman" w:cs="Times New Roman"/>
+        </w:rPr>
+        <w:t>[SCM]</w:t>
+      </w:r>
+    </w:p>
+    <w:p>
+      <w:pPr>
+        <w:pStyle w:val="ListParagraph"/>
+        <w:numPr>
+          <w:ilvl w:val="0"/>
+          <w:numId w:val="2"/>
+        </w:numPr>
+        <w:rPr>
+          <w:rFonts w:ascii="Times New Roman" w:eastAsia="Times New Roman" w:hAnsi="Times New Roman" w:cs="Times New Roman"/>
+        </w:rPr>
+      </w:pPr>
+      <w:r>
+        <w:rPr>
+          <w:rFonts w:ascii="Times New Roman" w:eastAsia="Times New Roman" w:hAnsi="Times New Roman" w:cs="Times New Roman"/>
+        </w:rPr>
+        <w:t>Install the software configuration repository tool and set up the database</w:t>
+      </w:r>
+      <w:r>
+        <w:rPr>
+          <w:rFonts w:ascii="Times New Roman" w:eastAsia="Times New Roman" w:hAnsi="Times New Roman" w:cs="Times New Roman"/>
+        </w:rPr>
+        <w:t xml:space="preserve">    [SCM]</w:t>
+      </w:r>
+    </w:p>
+    <w:p>
+      <w:pPr>
+        <w:pStyle w:val="ListParagraph"/>
+        <w:numPr>
+          <w:ilvl w:val="0"/>
+          <w:numId w:val="2"/>
+        </w:numPr>
+        <w:rPr>
+          <w:rFonts w:ascii="Times New Roman" w:eastAsia="Times New Roman" w:hAnsi="Times New Roman" w:cs="Times New Roman"/>
+        </w:rPr>
+      </w:pPr>
+      <w:r>
+        <w:rPr>
+          <w:rFonts w:ascii="Times New Roman" w:eastAsia="Times New Roman" w:hAnsi="Times New Roman" w:cs="Times New Roman"/>
+        </w:rPr>
+        <w:lastRenderedPageBreak/>
+        <w:t>Manage and structure the reference space</w:t>
+      </w:r>
+      <w:r>
+        <w:rPr>
+          <w:rFonts w:ascii="Times New Roman" w:eastAsia="Times New Roman" w:hAnsi="Times New Roman" w:cs="Times New Roman"/>
+        </w:rPr>
+        <w:t xml:space="preserve">                                                     </w:t>
+      </w:r>
+      <w:r>
+        <w:rPr>
+          <w:rFonts w:ascii="Times New Roman" w:eastAsia="Times New Roman" w:hAnsi="Times New Roman" w:cs="Times New Roman"/>
+        </w:rPr>
+        <w:t>[SCM]</w:t>
+      </w:r>
+    </w:p>
+    <w:p>
+      <w:pPr>
+        <w:pStyle w:val="ListParagraph"/>
+        <w:numPr>
+          <w:ilvl w:val="0"/>
+          <w:numId w:val="2"/>
+        </w:numPr>
+        <w:rPr>
+          <w:rFonts w:ascii="Times New Roman" w:eastAsia="Times New Roman" w:hAnsi="Times New Roman" w:cs="Times New Roman"/>
+        </w:rPr>
+      </w:pPr>
+      <w:r>
+        <w:rPr>
+          <w:rFonts w:ascii="Times New Roman" w:eastAsia="Times New Roman" w:hAnsi="Times New Roman" w:cs="Times New Roman"/>
+        </w:rPr>
+        <w:t>Define the configuration processes</w:t>
+      </w:r>
+      <w:r>
+        <w:rPr>
+          <w:rFonts w:ascii="Times New Roman" w:eastAsia="Times New Roman" w:hAnsi="Times New Roman" w:cs="Times New Roman"/>
+        </w:rPr>
+        <w:t xml:space="preserve">                                                                </w:t>
+      </w:r>
+      <w:r>
+        <w:rPr>
+          <w:rFonts w:ascii="Times New Roman" w:eastAsia="Times New Roman" w:hAnsi="Times New Roman" w:cs="Times New Roman"/>
+        </w:rPr>
+        <w:t>[SCM]</w:t>
+      </w:r>
+    </w:p>
+    <w:p>
+      <w:pPr>
+        <w:ind w:left="720"/>
+        <w:rPr>
+          <w:rFonts w:ascii="Times New Roman" w:eastAsia="Times New Roman" w:hAnsi="Times New Roman" w:cs="Times New Roman"/>
+          <w:b/>
+        </w:rPr>
+      </w:pPr>
+      <w:r>
+        <w:rPr>
+          <w:rFonts w:ascii="Times New Roman" w:eastAsia="Times New Roman" w:hAnsi="Times New Roman" w:cs="Times New Roman"/>
+          <w:b/>
+        </w:rPr>
+        <w:t>During the project lifecycle</w:t>
+      </w:r>
+    </w:p>
+    <w:p>
+      <w:pPr>
+        <w:pStyle w:val="ListParagraph"/>
+        <w:numPr>
+          <w:ilvl w:val="0"/>
+          <w:numId w:val="3"/>
+        </w:numPr>
+        <w:rPr>
+          <w:rFonts w:ascii="Times New Roman" w:eastAsia="Times New Roman" w:hAnsi="Times New Roman" w:cs="Times New Roman"/>
+        </w:rPr>
+      </w:pPr>
+      <w:r>
+        <w:rPr>
+          <w:rFonts w:ascii="Times New Roman" w:eastAsia="Times New Roman" w:hAnsi="Times New Roman" w:cs="Times New Roman"/>
+        </w:rPr>
+        <w:t>Export components for modification, test or delivery</w:t>
+      </w:r>
+      <w:r>
+        <w:rPr>
+          <w:rFonts w:ascii="Times New Roman" w:eastAsia="Times New Roman" w:hAnsi="Times New Roman" w:cs="Times New Roman"/>
+        </w:rPr>
+        <w:t xml:space="preserve">                                   </w:t>
+      </w:r>
+      <w:r>
+        <w:rPr>
+          <w:rFonts w:ascii="Times New Roman" w:eastAsia="Times New Roman" w:hAnsi="Times New Roman" w:cs="Times New Roman"/>
+        </w:rPr>
+        <w:t>[SCM]</w:t>
+      </w:r>
+    </w:p>
+    <w:p>
+      <w:pPr>
+        <w:pStyle w:val="ListParagraph"/>
+        <w:numPr>
+          <w:ilvl w:val="0"/>
+          <w:numId w:val="3"/>
+        </w:numPr>
+        <w:rPr>
+          <w:rFonts w:ascii="Times New Roman" w:eastAsia="Times New Roman" w:hAnsi="Times New Roman" w:cs="Times New Roman"/>
+        </w:rPr>
+      </w:pPr>
+      <w:r>
+        <w:rPr>
+          <w:rFonts w:ascii="Times New Roman" w:eastAsia="Times New Roman" w:hAnsi="Times New Roman" w:cs="Times New Roman"/>
+        </w:rPr>
+        <w:t>Set under control validated components</w:t>
+      </w:r>
+      <w:r>
+        <w:rPr>
+          <w:rFonts w:ascii="Times New Roman" w:eastAsia="Times New Roman" w:hAnsi="Times New Roman" w:cs="Times New Roman"/>
+        </w:rPr>
+        <w:t xml:space="preserve">                                                        </w:t>
+      </w:r>
+      <w:r>
+        <w:rPr>
+          <w:rFonts w:ascii="Times New Roman" w:eastAsia="Times New Roman" w:hAnsi="Times New Roman" w:cs="Times New Roman"/>
+        </w:rPr>
+        <w:t>[SCM]</w:t>
+      </w:r>
+    </w:p>
+    <w:p>
+      <w:pPr>
+        <w:pStyle w:val="ListParagraph"/>
+        <w:numPr>
+          <w:ilvl w:val="0"/>
+          <w:numId w:val="3"/>
+        </w:numPr>
+        <w:rPr>
+          <w:rFonts w:ascii="Times New Roman" w:eastAsia="Times New Roman" w:hAnsi="Times New Roman" w:cs="Times New Roman"/>
+        </w:rPr>
+      </w:pPr>
+      <w:r>
+        <w:rPr>
+          <w:rFonts w:ascii="Times New Roman" w:eastAsia="Times New Roman" w:hAnsi="Times New Roman" w:cs="Times New Roman"/>
+        </w:rPr>
+        <w:t>Create version, write version delivery document</w:t>
+      </w:r>
+      <w:r>
+        <w:rPr>
+          <w:rFonts w:ascii="Times New Roman" w:eastAsia="Times New Roman" w:hAnsi="Times New Roman" w:cs="Times New Roman"/>
+        </w:rPr>
+        <w:t xml:space="preserve">                                          </w:t>
+      </w:r>
+      <w:r>
+        <w:rPr>
+          <w:rFonts w:ascii="Times New Roman" w:eastAsia="Times New Roman" w:hAnsi="Times New Roman" w:cs="Times New Roman"/>
+        </w:rPr>
+        <w:t>[SCM]</w:t>
+      </w:r>
+    </w:p>
+    <w:p>
+      <w:pPr>
+        <w:pStyle w:val="ListParagraph"/>
+        <w:numPr>
+          <w:ilvl w:val="0"/>
+          <w:numId w:val="3"/>
+        </w:numPr>
+        <w:rPr>
+          <w:rFonts w:ascii="Times New Roman" w:eastAsia="Times New Roman" w:hAnsi="Times New Roman" w:cs="Times New Roman"/>
+        </w:rPr>
+      </w:pPr>
+      <w:r>
+        <w:rPr>
+          <w:rFonts w:ascii="Times New Roman" w:eastAsia="Times New Roman" w:hAnsi="Times New Roman" w:cs="Times New Roman"/>
+        </w:rPr>
+        <w:t>Approve reference configurations</w:t>
+      </w:r>
+      <w:r>
+        <w:rPr>
+          <w:rFonts w:ascii="Times New Roman" w:eastAsia="Times New Roman" w:hAnsi="Times New Roman" w:cs="Times New Roman"/>
+        </w:rPr>
+        <w:t xml:space="preserve">                                                                    [PM]</w:t>
+      </w:r>
+    </w:p>
+    <w:p>
+      <w:pPr>
+        <w:pStyle w:val="ListParagraph"/>
+        <w:numPr>
+          <w:ilvl w:val="0"/>
+          <w:numId w:val="3"/>
+        </w:numPr>
+        <w:rPr>
+          <w:rFonts w:ascii="Times New Roman" w:eastAsia="Times New Roman" w:hAnsi="Times New Roman" w:cs="Times New Roman"/>
+        </w:rPr>
+      </w:pPr>
+      <w:r>
+        <w:rPr>
+          <w:rFonts w:ascii="Times New Roman" w:eastAsia="Times New Roman" w:hAnsi="Times New Roman" w:cs="Times New Roman"/>
+        </w:rPr>
+        <w:t xml:space="preserve">Verify version to be delivered and </w:t>
+      </w:r>
+      <w:r>
+        <w:rPr>
+          <w:rFonts w:ascii="Times New Roman" w:eastAsia="Times New Roman" w:hAnsi="Times New Roman" w:cs="Times New Roman"/>
+        </w:rPr>
+        <w:t>authorize</w:t>
+      </w:r>
+      <w:r>
+        <w:rPr>
+          <w:rFonts w:ascii="Times New Roman" w:eastAsia="Times New Roman" w:hAnsi="Times New Roman" w:cs="Times New Roman"/>
+        </w:rPr>
+        <w:t xml:space="preserve"> deliveries</w:t>
+      </w:r>
+      <w:r>
+        <w:rPr>
+          <w:rFonts w:ascii="Times New Roman" w:eastAsia="Times New Roman" w:hAnsi="Times New Roman" w:cs="Times New Roman"/>
+        </w:rPr>
+        <w:t xml:space="preserve">                                   </w:t>
+      </w:r>
+      <w:r>
+        <w:rPr>
+          <w:rFonts w:ascii="Times New Roman" w:eastAsia="Times New Roman" w:hAnsi="Times New Roman" w:cs="Times New Roman"/>
+        </w:rPr>
+        <w:t>[PM]</w:t>
+      </w:r>
+    </w:p>
+    <w:p>
+      <w:pPr>
+        <w:pStyle w:val="ListParagraph"/>
+        <w:numPr>
+          <w:ilvl w:val="0"/>
+          <w:numId w:val="3"/>
+        </w:numPr>
+        <w:rPr>
+          <w:rFonts w:ascii="Times New Roman" w:eastAsia="Times New Roman" w:hAnsi="Times New Roman" w:cs="Times New Roman"/>
+        </w:rPr>
+      </w:pPr>
+      <w:r>
+        <w:rPr>
+          <w:rFonts w:ascii="Times New Roman" w:eastAsia="Times New Roman" w:hAnsi="Times New Roman" w:cs="Times New Roman"/>
+        </w:rPr>
+        <w:t>Backup spaces</w:t>
+      </w:r>
+      <w:r>
+        <w:rPr>
+          <w:rFonts w:ascii="Times New Roman" w:eastAsia="Times New Roman" w:hAnsi="Times New Roman" w:cs="Times New Roman"/>
+        </w:rPr>
+        <w:t xml:space="preserve">                                                                                                </w:t>
+      </w:r>
+      <w:r>
+        <w:rPr>
+          <w:rFonts w:ascii="Times New Roman" w:eastAsia="Times New Roman" w:hAnsi="Times New Roman" w:cs="Times New Roman"/>
+        </w:rPr>
+        <w:t>[SCM]</w:t>
+      </w:r>
+    </w:p>
+    <w:p>
+      <w:pPr>
+        <w:pStyle w:val="ListParagraph"/>
+        <w:numPr>
+          <w:ilvl w:val="0"/>
+          <w:numId w:val="3"/>
+        </w:numPr>
+        <w:rPr>
+          <w:rFonts w:ascii="Times New Roman" w:eastAsia="Times New Roman" w:hAnsi="Times New Roman" w:cs="Times New Roman"/>
+        </w:rPr>
+      </w:pPr>
+      <w:r>
+        <w:rPr>
+          <w:rFonts w:ascii="Times New Roman" w:eastAsia="Times New Roman" w:hAnsi="Times New Roman" w:cs="Times New Roman"/>
+        </w:rPr>
+        <w:t>Do configuration audits</w:t>
+      </w:r>
+      <w:r>
+        <w:rPr>
+          <w:rFonts w:ascii="Times New Roman" w:eastAsia="Times New Roman" w:hAnsi="Times New Roman" w:cs="Times New Roman"/>
+        </w:rPr>
+        <w:t xml:space="preserve">                                                                                    </w:t>
+      </w:r>
+      <w:r>
+        <w:rPr>
+          <w:rFonts w:ascii="Times New Roman" w:eastAsia="Times New Roman" w:hAnsi="Times New Roman" w:cs="Times New Roman"/>
+        </w:rPr>
+        <w:t>[PM]</w:t>
+      </w:r>
+    </w:p>
+    <w:p>
+      <w:pPr>
+        <w:pStyle w:val="ListParagraph"/>
+        <w:numPr>
+          <w:ilvl w:val="0"/>
+          <w:numId w:val="3"/>
+        </w:numPr>
+        <w:rPr>
+          <w:rFonts w:ascii="Times New Roman" w:eastAsia="Times New Roman" w:hAnsi="Times New Roman" w:cs="Times New Roman"/>
+        </w:rPr>
+      </w:pPr>
+      <w:r>
+        <w:rPr>
+          <w:rFonts w:ascii="Times New Roman" w:eastAsia="Times New Roman" w:hAnsi="Times New Roman" w:cs="Times New Roman"/>
+        </w:rPr>
+        <w:t>Inspect configuration records</w:t>
+      </w:r>
+      <w:r>
+        <w:rPr>
+          <w:rFonts w:ascii="Times New Roman" w:eastAsia="Times New Roman" w:hAnsi="Times New Roman" w:cs="Times New Roman"/>
+        </w:rPr>
+        <w:t xml:space="preserve">                                                                           </w:t>
+      </w:r>
+      <w:r>
+        <w:rPr>
+          <w:rFonts w:ascii="Times New Roman" w:eastAsia="Times New Roman" w:hAnsi="Times New Roman" w:cs="Times New Roman"/>
+        </w:rPr>
+        <w:t>[PM]</w:t>
+      </w:r>
+    </w:p>
+    <w:p>
+      <w:pPr>
+        <w:pStyle w:val="ListParagraph"/>
+        <w:numPr>
+          <w:ilvl w:val="0"/>
+          <w:numId w:val="3"/>
+        </w:numPr>
+        <w:rPr>
+          <w:rFonts w:ascii="Times New Roman" w:eastAsia="Times New Roman" w:hAnsi="Times New Roman" w:cs="Times New Roman"/>
+        </w:rPr>
+      </w:pPr>
+      <w:r>
+        <w:rPr>
+          <w:rFonts w:ascii="Times New Roman" w:eastAsia="Times New Roman" w:hAnsi="Times New Roman" w:cs="Times New Roman"/>
+        </w:rPr>
+        <w:t>Archive reference version</w:t>
+      </w:r>
+      <w:r>
+        <w:rPr>
+          <w:rFonts w:ascii="Times New Roman" w:eastAsia="Times New Roman" w:hAnsi="Times New Roman" w:cs="Times New Roman"/>
+        </w:rPr>
+        <w:t xml:space="preserve">                                                                              </w:t>
+      </w:r>
+      <w:r>
+        <w:rPr>
+          <w:rFonts w:ascii="Times New Roman" w:eastAsia="Times New Roman" w:hAnsi="Times New Roman" w:cs="Times New Roman"/>
+        </w:rPr>
+        <w:t>[SCM]</w:t>
+      </w:r>
+    </w:p>
+    <w:p>
+      <w:pPr>
+        <w:ind w:left="720"/>
+        <w:rPr>
+          <w:rFonts w:ascii="Times New Roman" w:eastAsia="Times New Roman" w:hAnsi="Times New Roman" w:cs="Times New Roman"/>
+          <w:b/>
+        </w:rPr>
+      </w:pPr>
+      <w:r>
+        <w:rPr>
+          <w:rFonts w:ascii="Times New Roman" w:eastAsia="Times New Roman" w:hAnsi="Times New Roman" w:cs="Times New Roman"/>
+          <w:b/>
+        </w:rPr>
+        <w:t>Management activities</w:t>
+      </w:r>
+    </w:p>
+    <w:p>
+      <w:pPr>
+        <w:pStyle w:val="ListParagraph"/>
+        <w:numPr>
+          <w:ilvl w:val="0"/>
+          <w:numId w:val="4"/>
+        </w:numPr>
+        <w:rPr>
+          <w:rFonts w:ascii="Times New Roman" w:eastAsia="Times New Roman" w:hAnsi="Times New Roman" w:cs="Times New Roman"/>
+        </w:rPr>
+      </w:pPr>
+      <w:r>
+        <w:rPr>
+          <w:rFonts w:ascii="Times New Roman" w:eastAsia="Times New Roman" w:hAnsi="Times New Roman" w:cs="Times New Roman"/>
+        </w:rPr>
+        <w:t>Manage versions and archives</w:t>
+      </w:r>
+      <w:r>
+        <w:rPr>
+          <w:rFonts w:ascii="Times New Roman" w:eastAsia="Times New Roman" w:hAnsi="Times New Roman" w:cs="Times New Roman"/>
+        </w:rPr>
+        <w:t xml:space="preserve">                                                                       </w:t>
+      </w:r>
+      <w:r>
+        <w:rPr>
+          <w:rFonts w:ascii="Times New Roman" w:eastAsia="Times New Roman" w:hAnsi="Times New Roman" w:cs="Times New Roman"/>
+        </w:rPr>
+        <w:t>[SCM]</w:t>
+      </w:r>
+    </w:p>
+    <w:p>
+      <w:pPr>
+        <w:pStyle w:val="ListParagraph"/>
+        <w:numPr>
+          <w:ilvl w:val="0"/>
+          <w:numId w:val="4"/>
+        </w:numPr>
+        <w:rPr>
+          <w:rFonts w:ascii="Times New Roman" w:eastAsia="Times New Roman" w:hAnsi="Times New Roman" w:cs="Times New Roman"/>
+        </w:rPr>
+      </w:pPr>
+      <w:r>
+        <w:rPr>
+          <w:rFonts w:ascii="Times New Roman" w:eastAsia="Times New Roman" w:hAnsi="Times New Roman" w:cs="Times New Roman"/>
+        </w:rPr>
+        <w:t>Manage configuration records</w:t>
+      </w:r>
+      <w:r>
+        <w:rPr>
+          <w:rFonts w:ascii="Times New Roman" w:eastAsia="Times New Roman" w:hAnsi="Times New Roman" w:cs="Times New Roman"/>
+        </w:rPr>
+        <w:t xml:space="preserve">                                                                       </w:t>
+      </w:r>
+      <w:r>
+        <w:rPr>
+          <w:rFonts w:ascii="Times New Roman" w:eastAsia="Times New Roman" w:hAnsi="Times New Roman" w:cs="Times New Roman"/>
+        </w:rPr>
+        <w:t>[SCM]</w:t>
+      </w:r>
+    </w:p>
+    <w:p>
+      <w:pPr>
+        <w:pStyle w:val="ListParagraph"/>
+        <w:numPr>
+          <w:ilvl w:val="0"/>
+          <w:numId w:val="4"/>
+        </w:numPr>
+        <w:rPr>
+          <w:rFonts w:ascii="Times New Roman" w:eastAsia="Times New Roman" w:hAnsi="Times New Roman" w:cs="Times New Roman"/>
+        </w:rPr>
+      </w:pPr>
+      <w:r>
+        <w:rPr>
+          <w:rFonts w:ascii="Times New Roman" w:eastAsia="Times New Roman" w:hAnsi="Times New Roman" w:cs="Times New Roman"/>
+        </w:rPr>
+        <w:t>Produce reports and statistics</w:t>
+      </w:r>
+      <w:r>
+        <w:rPr>
+          <w:rFonts w:ascii="Times New Roman" w:eastAsia="Times New Roman" w:hAnsi="Times New Roman" w:cs="Times New Roman"/>
+        </w:rPr>
+        <w:t xml:space="preserve">                                                                         </w:t>
+      </w:r>
+      <w:r>
+        <w:rPr>
+          <w:rFonts w:ascii="Times New Roman" w:eastAsia="Times New Roman" w:hAnsi="Times New Roman" w:cs="Times New Roman"/>
+        </w:rPr>
+        <w:t>[SCM]</w:t>
+      </w:r>
+    </w:p>
+    <w:p>
+      <w:pPr>
+        <w:pStyle w:val="ListParagraph"/>
+        <w:numPr>
+          <w:ilvl w:val="0"/>
+          <w:numId w:val="4"/>
+        </w:numPr>
+        <w:rPr>
+          <w:rFonts w:ascii="Times New Roman" w:eastAsia="Times New Roman" w:hAnsi="Times New Roman" w:cs="Times New Roman"/>
+        </w:rPr>
+      </w:pPr>
+      <w:r>
+        <w:rPr>
+          <w:rFonts w:ascii="Times New Roman" w:eastAsia="Times New Roman" w:hAnsi="Times New Roman" w:cs="Times New Roman"/>
+        </w:rPr>
+        <w:t>Manage reference space and its access control list</w:t>
+      </w:r>
+      <w:r>
+        <w:rPr>
+          <w:rFonts w:ascii="Times New Roman" w:eastAsia="Times New Roman" w:hAnsi="Times New Roman" w:cs="Times New Roman"/>
+        </w:rPr>
+        <w:t xml:space="preserve">                                        </w:t>
+      </w:r>
+      <w:r>
+        <w:rPr>
+          <w:rFonts w:ascii="Times New Roman" w:eastAsia="Times New Roman" w:hAnsi="Times New Roman" w:cs="Times New Roman"/>
+        </w:rPr>
+        <w:t>[SCM]</w:t>
+      </w:r>
+    </w:p>
+    <w:p>
+      <w:pPr>
+        <w:pStyle w:val="ListParagraph"/>
+        <w:numPr>
+          <w:ilvl w:val="0"/>
+          <w:numId w:val="4"/>
+        </w:numPr>
+        <w:rPr>
+          <w:rFonts w:ascii="Times New Roman" w:eastAsia="Times New Roman" w:hAnsi="Times New Roman" w:cs="Times New Roman"/>
+        </w:rPr>
+      </w:pPr>
+      <w:r>
+        <w:rPr>
+          <w:rFonts w:ascii="Times New Roman" w:eastAsia="Times New Roman" w:hAnsi="Times New Roman" w:cs="Times New Roman"/>
+        </w:rPr>
+        <w:t>Manage spaces backup and archive media</w:t>
+      </w:r>
+      <w:r>
+        <w:rPr>
+          <w:rFonts w:ascii="Times New Roman" w:eastAsia="Times New Roman" w:hAnsi="Times New Roman" w:cs="Times New Roman"/>
+        </w:rPr>
+        <w:t xml:space="preserve">                                                    </w:t>
+      </w:r>
+      <w:r>
+        <w:rPr>
+          <w:rFonts w:ascii="Times New Roman" w:eastAsia="Times New Roman" w:hAnsi="Times New Roman" w:cs="Times New Roman"/>
+        </w:rPr>
+        <w:t>[SCM]</w:t>
+      </w:r>
+    </w:p>
+    <w:p>
+      <w:pPr>
+        <w:pStyle w:val="ListParagraph"/>
+        <w:numPr>
+          <w:ilvl w:val="0"/>
+          <w:numId w:val="4"/>
+        </w:numPr>
+        <w:rPr>
+          <w:rFonts w:ascii="Times New Roman" w:eastAsia="Times New Roman" w:hAnsi="Times New Roman" w:cs="Times New Roman"/>
+        </w:rPr>
+      </w:pPr>
+      <w:r>
+        <w:rPr>
+          <w:rFonts w:ascii="Times New Roman" w:eastAsia="Times New Roman" w:hAnsi="Times New Roman" w:cs="Times New Roman"/>
+        </w:rPr>
+        <w:t>Manage quality reports</w:t>
+      </w:r>
+      <w:r>
+        <w:rPr>
+          <w:rFonts w:ascii="Times New Roman" w:eastAsia="Times New Roman" w:hAnsi="Times New Roman" w:cs="Times New Roman"/>
+        </w:rPr>
+        <w:t xml:space="preserve">                                                                                     </w:t>
+      </w:r>
+      <w:r>
+        <w:rPr>
+          <w:rFonts w:ascii="Times New Roman" w:eastAsia="Times New Roman" w:hAnsi="Times New Roman" w:cs="Times New Roman"/>
+        </w:rPr>
+        <w:t>[PM]</w:t>
+      </w:r>
+    </w:p>
+    <w:p>
+      <w:pPr>
+        <w:rPr>
+          <w:rFonts w:ascii="Times New Roman" w:eastAsia="Times New Roman" w:hAnsi="Times New Roman" w:cs="Times New Roman"/>
+          <w:b/>
+        </w:rPr>
+      </w:pPr>
+      <w:r>
+        <w:rPr>
+          <w:rFonts w:ascii="Times New Roman" w:eastAsia="Times New Roman" w:hAnsi="Times New Roman" w:cs="Times New Roman"/>
+          <w:b/>
+        </w:rPr>
+        <w:t>2.1.1</w:t>
+      </w:r>
+      <w:r>
+        <w:rPr>
+          <w:rFonts w:ascii="Times New Roman" w:eastAsia="Times New Roman" w:hAnsi="Times New Roman" w:cs="Times New Roman"/>
+          <w:b/>
+        </w:rPr>
+        <w:tab/>
+      </w:r>
+      <w:r>
+        <w:rPr>
+          <w:rFonts w:ascii="Times New Roman" w:eastAsia="Times New Roman" w:hAnsi="Times New Roman" w:cs="Times New Roman"/>
+          <w:b/>
+        </w:rPr>
+        <w:t>Decisions process and responsibilities</w:t>
+      </w:r>
+    </w:p>
+    <w:p>
+      <w:pPr>
+        <w:rPr>
+          <w:rFonts w:ascii="Times New Roman" w:eastAsia="Times New Roman" w:hAnsi="Times New Roman" w:cs="Times New Roman"/>
+          <w:b/>
+        </w:rPr>
+      </w:pPr>
+    </w:p>
+    <w:p>
+      <w:pPr>
+        <w:rPr>
+          <w:rFonts w:ascii="Times New Roman" w:eastAsia="Times New Roman" w:hAnsi="Times New Roman" w:cs="Times New Roman"/>
+        </w:rPr>
+      </w:pPr>
+      <w:r>
+        <w:rPr>
+          <w:rFonts w:ascii="Times New Roman" w:eastAsia="Times New Roman" w:hAnsi="Times New Roman" w:cs="Times New Roman"/>
+          <w:b/>
+        </w:rPr>
+        <w:tab/>
+      </w:r>
+      <w:r>
+        <w:rPr>
+          <w:rFonts w:ascii="Times New Roman" w:eastAsia="Times New Roman" w:hAnsi="Times New Roman" w:cs="Times New Roman"/>
+        </w:rPr>
+        <w:t>At the end of an activity of the project</w:t>
+      </w:r>
+    </w:p>
+    <w:p>
+      <w:pPr>
+        <w:pStyle w:val="ListParagraph"/>
+        <w:numPr>
+          <w:ilvl w:val="0"/>
+          <w:numId w:val="5"/>
+        </w:numPr>
+        <w:rPr>
+          <w:rFonts w:ascii="Times New Roman" w:eastAsia="Times New Roman" w:hAnsi="Times New Roman" w:cs="Times New Roman"/>
+        </w:rPr>
+      </w:pPr>
+      <w:r>
+        <w:rPr>
+          <w:rFonts w:ascii="Times New Roman" w:eastAsia="Times New Roman" w:hAnsi="Times New Roman" w:cs="Times New Roman"/>
+        </w:rPr>
+        <w:t>Do a configuration freeze</w:t>
+      </w:r>
+      <w:r>
+        <w:rPr>
+          <w:rFonts w:ascii="Times New Roman" w:eastAsia="Times New Roman" w:hAnsi="Times New Roman" w:cs="Times New Roman"/>
+        </w:rPr>
+        <w:t xml:space="preserve">                                                                              </w:t>
+      </w:r>
+      <w:r>
+        <w:rPr>
+          <w:rFonts w:ascii="Times New Roman" w:eastAsia="Times New Roman" w:hAnsi="Times New Roman" w:cs="Times New Roman"/>
+        </w:rPr>
+        <w:t>[SCM]</w:t>
+      </w:r>
+    </w:p>
+    <w:p>
+      <w:pPr>
+        <w:pStyle w:val="ListParagraph"/>
+        <w:numPr>
+          <w:ilvl w:val="0"/>
+          <w:numId w:val="5"/>
+        </w:numPr>
+        <w:rPr>
+          <w:rFonts w:ascii="Times New Roman" w:eastAsia="Times New Roman" w:hAnsi="Times New Roman" w:cs="Times New Roman"/>
+        </w:rPr>
+      </w:pPr>
+      <w:r>
+        <w:rPr>
+          <w:rFonts w:ascii="Times New Roman" w:eastAsia="Times New Roman" w:hAnsi="Times New Roman" w:cs="Times New Roman"/>
+        </w:rPr>
+        <w:t>Present a configuration state of the components impacted by the activity</w:t>
+      </w:r>
+      <w:r>
+        <w:rPr>
+          <w:rFonts w:ascii="Times New Roman" w:eastAsia="Times New Roman" w:hAnsi="Times New Roman" w:cs="Times New Roman"/>
+        </w:rPr>
+        <w:t xml:space="preserve">      [PM]</w:t>
+      </w:r>
+    </w:p>
+    <w:p>
+      <w:pPr>
+        <w:pStyle w:val="ListParagraph"/>
+        <w:numPr>
+          <w:ilvl w:val="0"/>
+          <w:numId w:val="5"/>
+        </w:numPr>
+        <w:rPr>
+          <w:rFonts w:ascii="Times New Roman" w:eastAsia="Times New Roman" w:hAnsi="Times New Roman" w:cs="Times New Roman"/>
+        </w:rPr>
+      </w:pPr>
+      <w:r>
+        <w:rPr>
+          <w:rFonts w:ascii="Times New Roman" w:eastAsia="Times New Roman" w:hAnsi="Times New Roman" w:cs="Times New Roman"/>
+        </w:rPr>
+        <w:t>Present a documentation state of the components impacted by the activity</w:t>
+      </w:r>
+      <w:r>
+        <w:rPr>
+          <w:rFonts w:ascii="Times New Roman" w:eastAsia="Times New Roman" w:hAnsi="Times New Roman" w:cs="Times New Roman"/>
+        </w:rPr>
+        <w:t xml:space="preserve">  </w:t>
+      </w:r>
+      <w:r>
+        <w:rPr>
+          <w:rFonts w:ascii="Times New Roman" w:eastAsia="Times New Roman" w:hAnsi="Times New Roman" w:cs="Times New Roman"/>
+        </w:rPr>
+        <w:t>[SCM]</w:t>
+      </w:r>
+    </w:p>
+    <w:p>
+      <w:pPr>
+        <w:ind w:left="720"/>
+        <w:rPr>
+          <w:rFonts w:ascii="Times New Roman" w:eastAsia="Times New Roman" w:hAnsi="Times New Roman" w:cs="Times New Roman"/>
+        </w:rPr>
+      </w:pPr>
+      <w:r>
+        <w:rPr>
+          <w:rFonts w:ascii="Times New Roman" w:eastAsia="Times New Roman" w:hAnsi="Times New Roman" w:cs="Times New Roman"/>
+        </w:rPr>
+        <w:t>Configuration management process audit</w:t>
+      </w:r>
+    </w:p>
+    <w:p>
+      <w:pPr>
+        <w:pStyle w:val="ListParagraph"/>
+        <w:numPr>
+          <w:ilvl w:val="0"/>
+          <w:numId w:val="6"/>
+        </w:numPr>
+        <w:rPr>
+          <w:rFonts w:ascii="Times New Roman" w:eastAsia="Times New Roman" w:hAnsi="Times New Roman" w:cs="Times New Roman"/>
+        </w:rPr>
+      </w:pPr>
+      <w:r>
+        <w:rPr>
+          <w:rFonts w:ascii="Times New Roman" w:eastAsia="Times New Roman" w:hAnsi="Times New Roman" w:cs="Times New Roman"/>
+        </w:rPr>
+        <w:t>Do the configuration management process audit</w:t>
+      </w:r>
+      <w:r>
+        <w:rPr>
+          <w:rFonts w:ascii="Times New Roman" w:eastAsia="Times New Roman" w:hAnsi="Times New Roman" w:cs="Times New Roman"/>
+        </w:rPr>
+        <w:t xml:space="preserve">                                             [PM]</w:t>
+      </w:r>
+    </w:p>
+    <w:p>
+      <w:pPr>
+        <w:pStyle w:val="ListParagraph"/>
+        <w:numPr>
+          <w:ilvl w:val="0"/>
+          <w:numId w:val="6"/>
+        </w:numPr>
+        <w:rPr>
+          <w:rFonts w:ascii="Times New Roman" w:eastAsia="Times New Roman" w:hAnsi="Times New Roman" w:cs="Times New Roman"/>
+        </w:rPr>
+      </w:pPr>
+      <w:r>
+        <w:rPr>
+          <w:rFonts w:ascii="Times New Roman" w:eastAsia="Times New Roman" w:hAnsi="Times New Roman" w:cs="Times New Roman"/>
+        </w:rPr>
+        <w:t>Present the records of the configuration management process</w:t>
+      </w:r>
+      <w:r>
+        <w:rPr>
+          <w:rFonts w:ascii="Times New Roman" w:eastAsia="Times New Roman" w:hAnsi="Times New Roman" w:cs="Times New Roman"/>
+        </w:rPr>
+        <w:t xml:space="preserve">                      [SCM]</w:t>
+      </w:r>
+    </w:p>
+    <w:p>
+      <w:pPr>
+        <w:pStyle w:val="ListParagraph"/>
+        <w:numPr>
+          <w:ilvl w:val="0"/>
+          <w:numId w:val="6"/>
+        </w:numPr>
+        <w:rPr>
+          <w:rFonts w:ascii="Times New Roman" w:eastAsia="Times New Roman" w:hAnsi="Times New Roman" w:cs="Times New Roman"/>
+        </w:rPr>
+      </w:pPr>
+      <w:r>
+        <w:rPr>
+          <w:rFonts w:ascii="Times New Roman" w:eastAsia="Times New Roman" w:hAnsi="Times New Roman" w:cs="Times New Roman"/>
+        </w:rPr>
+        <w:t>Present the quality records of the configuration management process</w:t>
+      </w:r>
+      <w:r>
+        <w:rPr>
+          <w:rFonts w:ascii="Times New Roman" w:eastAsia="Times New Roman" w:hAnsi="Times New Roman" w:cs="Times New Roman"/>
+        </w:rPr>
+        <w:t xml:space="preserve">            [PM]</w:t>
+      </w:r>
+    </w:p>
+    <w:p>
+      <w:pPr>
+        <w:pStyle w:val="ListParagraph"/>
+        <w:numPr>
+          <w:ilvl w:val="0"/>
+          <w:numId w:val="6"/>
+        </w:numPr>
+        <w:rPr>
+          <w:rFonts w:ascii="Times New Roman" w:eastAsia="Times New Roman" w:hAnsi="Times New Roman" w:cs="Times New Roman"/>
+        </w:rPr>
+      </w:pPr>
+      <w:r>
+        <w:rPr>
+          <w:rFonts w:ascii="Times New Roman" w:eastAsia="Times New Roman" w:hAnsi="Times New Roman" w:cs="Times New Roman"/>
+        </w:rPr>
+        <w:t>Present the records of the documentation management process</w:t>
+      </w:r>
+      <w:r>
+        <w:rPr>
+          <w:rFonts w:ascii="Times New Roman" w:eastAsia="Times New Roman" w:hAnsi="Times New Roman" w:cs="Times New Roman"/>
+        </w:rPr>
+        <w:t xml:space="preserve">                   [SCM]</w:t>
+      </w:r>
+    </w:p>
+    <w:p>
+      <w:pPr>
+        <w:rPr>
+          <w:rFonts w:ascii="Times New Roman" w:eastAsia="Times New Roman" w:hAnsi="Times New Roman" w:cs="Times New Roman"/>
+        </w:rPr>
+      </w:pPr>
+      <w:r>
+        <w:rPr>
+          <w:rFonts w:ascii="Times New Roman" w:eastAsia="Times New Roman" w:hAnsi="Times New Roman" w:cs="Times New Roman"/>
+        </w:rPr>
+        <w:tab/>
+      </w:r>
     </w:p>
     <w:p>
       <w:pPr>
@@ -513,8 +1534,709 @@
 </w:document>
 </file>
 
+<file path=word/numbering.xml><?xml version="1.0" encoding="utf-8"?>
+<w:numbering xmlns:wpc="http://schemas.microsoft.com/office/word/2010/wordprocessingCanvas" xmlns:cx="http://schemas.microsoft.com/office/drawing/2014/chartex" xmlns:cx1="http://schemas.microsoft.com/office/drawing/2015/9/8/chartex" xmlns:mc="http://schemas.openxmlformats.org/markup-compatibility/2006" xmlns:o="urn:schemas-microsoft-com:office:office" xmlns:r="http://schemas.openxmlformats.org/officeDocument/2006/relationships" xmlns:m="http://schemas.openxmlformats.org/officeDocument/2006/math" xmlns:v="urn:schemas-microsoft-com:vml" xmlns:wp14="http://schemas.microsoft.com/office/word/2010/wordprocessingDrawing" xmlns:wp="http://schemas.openxmlformats.org/drawingml/2006/wordprocessingDrawing" xmlns:w10="urn:schemas-microsoft-com:office:word" xmlns:w="http://schemas.openxmlformats.org/wordprocessingml/2006/main" xmlns:w14="http://schemas.microsoft.com/office/word/2010/wordml" xmlns:w15="http://schemas.microsoft.com/office/word/2012/wordml" xmlns:w16se="http://schemas.microsoft.com/office/word/2015/wordml/symex" xmlns:wpg="http://schemas.microsoft.com/office/word/2010/wordprocessingGroup" xmlns:wpi="http://schemas.microsoft.com/office/word/2010/wordprocessingInk" xmlns:wne="http://schemas.microsoft.com/office/word/2006/wordml" xmlns:wps="http://schemas.microsoft.com/office/word/2010/wordprocessingShape" mc:Ignorable="w14 w15 w16se wp14">
+  <w:abstractNum w:abstractNumId="0" w15:restartNumberingAfterBreak="0">
+    <w:nsid w:val="0B9E6BB4"/>
+    <w:multiLevelType w:val="hybridMultilevel"/>
+    <w:tmpl w:val="2B862B76"/>
+    <w:lvl w:ilvl="0" w:tplc="04090001">
+      <w:start w:val="1"/>
+      <w:numFmt w:val="bullet"/>
+      <w:lvlText w:val=""/>
+      <w:lvlJc w:val="left"/>
+      <w:pPr>
+        <w:ind w:left="1440" w:hanging="360"/>
+      </w:pPr>
+      <w:rPr>
+        <w:rFonts w:ascii="Symbol" w:hAnsi="Symbol" w:hint="default"/>
+      </w:rPr>
+    </w:lvl>
+    <w:lvl w:ilvl="1" w:tplc="04090003" w:tentative="1">
+      <w:start w:val="1"/>
+      <w:numFmt w:val="bullet"/>
+      <w:lvlText w:val="o"/>
+      <w:lvlJc w:val="left"/>
+      <w:pPr>
+        <w:ind w:left="2160" w:hanging="360"/>
+      </w:pPr>
+      <w:rPr>
+        <w:rFonts w:ascii="Courier New" w:hAnsi="Courier New" w:cs="Courier New" w:hint="default"/>
+      </w:rPr>
+    </w:lvl>
+    <w:lvl w:ilvl="2" w:tplc="04090005" w:tentative="1">
+      <w:start w:val="1"/>
+      <w:numFmt w:val="bullet"/>
+      <w:lvlText w:val=""/>
+      <w:lvlJc w:val="left"/>
+      <w:pPr>
+        <w:ind w:left="2880" w:hanging="360"/>
+      </w:pPr>
+      <w:rPr>
+        <w:rFonts w:ascii="Wingdings" w:hAnsi="Wingdings" w:hint="default"/>
+      </w:rPr>
+    </w:lvl>
+    <w:lvl w:ilvl="3" w:tplc="04090001" w:tentative="1">
+      <w:start w:val="1"/>
+      <w:numFmt w:val="bullet"/>
+      <w:lvlText w:val=""/>
+      <w:lvlJc w:val="left"/>
+      <w:pPr>
+        <w:ind w:left="3600" w:hanging="360"/>
+      </w:pPr>
+      <w:rPr>
+        <w:rFonts w:ascii="Symbol" w:hAnsi="Symbol" w:hint="default"/>
+      </w:rPr>
+    </w:lvl>
+    <w:lvl w:ilvl="4" w:tplc="04090003" w:tentative="1">
+      <w:start w:val="1"/>
+      <w:numFmt w:val="bullet"/>
+      <w:lvlText w:val="o"/>
+      <w:lvlJc w:val="left"/>
+      <w:pPr>
+        <w:ind w:left="4320" w:hanging="360"/>
+      </w:pPr>
+      <w:rPr>
+        <w:rFonts w:ascii="Courier New" w:hAnsi="Courier New" w:cs="Courier New" w:hint="default"/>
+      </w:rPr>
+    </w:lvl>
+    <w:lvl w:ilvl="5" w:tplc="04090005" w:tentative="1">
+      <w:start w:val="1"/>
+      <w:numFmt w:val="bullet"/>
+      <w:lvlText w:val=""/>
+      <w:lvlJc w:val="left"/>
+      <w:pPr>
+        <w:ind w:left="5040" w:hanging="360"/>
+      </w:pPr>
+      <w:rPr>
+        <w:rFonts w:ascii="Wingdings" w:hAnsi="Wingdings" w:hint="default"/>
+      </w:rPr>
+    </w:lvl>
+    <w:lvl w:ilvl="6" w:tplc="04090001" w:tentative="1">
+      <w:start w:val="1"/>
+      <w:numFmt w:val="bullet"/>
+      <w:lvlText w:val=""/>
+      <w:lvlJc w:val="left"/>
+      <w:pPr>
+        <w:ind w:left="5760" w:hanging="360"/>
+      </w:pPr>
+      <w:rPr>
+        <w:rFonts w:ascii="Symbol" w:hAnsi="Symbol" w:hint="default"/>
+      </w:rPr>
+    </w:lvl>
+    <w:lvl w:ilvl="7" w:tplc="04090003" w:tentative="1">
+      <w:start w:val="1"/>
+      <w:numFmt w:val="bullet"/>
+      <w:lvlText w:val="o"/>
+      <w:lvlJc w:val="left"/>
+      <w:pPr>
+        <w:ind w:left="6480" w:hanging="360"/>
+      </w:pPr>
+      <w:rPr>
+        <w:rFonts w:ascii="Courier New" w:hAnsi="Courier New" w:cs="Courier New" w:hint="default"/>
+      </w:rPr>
+    </w:lvl>
+    <w:lvl w:ilvl="8" w:tplc="04090005" w:tentative="1">
+      <w:start w:val="1"/>
+      <w:numFmt w:val="bullet"/>
+      <w:lvlText w:val=""/>
+      <w:lvlJc w:val="left"/>
+      <w:pPr>
+        <w:ind w:left="7200" w:hanging="360"/>
+      </w:pPr>
+      <w:rPr>
+        <w:rFonts w:ascii="Wingdings" w:hAnsi="Wingdings" w:hint="default"/>
+      </w:rPr>
+    </w:lvl>
+  </w:abstractNum>
+  <w:abstractNum w:abstractNumId="1" w15:restartNumberingAfterBreak="0">
+    <w:nsid w:val="14F35DC5"/>
+    <w:multiLevelType w:val="hybridMultilevel"/>
+    <w:tmpl w:val="330E0236"/>
+    <w:lvl w:ilvl="0" w:tplc="04090001">
+      <w:start w:val="1"/>
+      <w:numFmt w:val="bullet"/>
+      <w:lvlText w:val=""/>
+      <w:lvlJc w:val="left"/>
+      <w:pPr>
+        <w:ind w:left="2160" w:hanging="360"/>
+      </w:pPr>
+      <w:rPr>
+        <w:rFonts w:ascii="Symbol" w:hAnsi="Symbol" w:hint="default"/>
+      </w:rPr>
+    </w:lvl>
+    <w:lvl w:ilvl="1" w:tplc="04090003" w:tentative="1">
+      <w:start w:val="1"/>
+      <w:numFmt w:val="bullet"/>
+      <w:lvlText w:val="o"/>
+      <w:lvlJc w:val="left"/>
+      <w:pPr>
+        <w:ind w:left="2880" w:hanging="360"/>
+      </w:pPr>
+      <w:rPr>
+        <w:rFonts w:ascii="Courier New" w:hAnsi="Courier New" w:cs="Courier New" w:hint="default"/>
+      </w:rPr>
+    </w:lvl>
+    <w:lvl w:ilvl="2" w:tplc="04090005" w:tentative="1">
+      <w:start w:val="1"/>
+      <w:numFmt w:val="bullet"/>
+      <w:lvlText w:val=""/>
+      <w:lvlJc w:val="left"/>
+      <w:pPr>
+        <w:ind w:left="3600" w:hanging="360"/>
+      </w:pPr>
+      <w:rPr>
+        <w:rFonts w:ascii="Wingdings" w:hAnsi="Wingdings" w:hint="default"/>
+      </w:rPr>
+    </w:lvl>
+    <w:lvl w:ilvl="3" w:tplc="04090001" w:tentative="1">
+      <w:start w:val="1"/>
+      <w:numFmt w:val="bullet"/>
+      <w:lvlText w:val=""/>
+      <w:lvlJc w:val="left"/>
+      <w:pPr>
+        <w:ind w:left="4320" w:hanging="360"/>
+      </w:pPr>
+      <w:rPr>
+        <w:rFonts w:ascii="Symbol" w:hAnsi="Symbol" w:hint="default"/>
+      </w:rPr>
+    </w:lvl>
+    <w:lvl w:ilvl="4" w:tplc="04090003" w:tentative="1">
+      <w:start w:val="1"/>
+      <w:numFmt w:val="bullet"/>
+      <w:lvlText w:val="o"/>
+      <w:lvlJc w:val="left"/>
+      <w:pPr>
+        <w:ind w:left="5040" w:hanging="360"/>
+      </w:pPr>
+      <w:rPr>
+        <w:rFonts w:ascii="Courier New" w:hAnsi="Courier New" w:cs="Courier New" w:hint="default"/>
+      </w:rPr>
+    </w:lvl>
+    <w:lvl w:ilvl="5" w:tplc="04090005" w:tentative="1">
+      <w:start w:val="1"/>
+      <w:numFmt w:val="bullet"/>
+      <w:lvlText w:val=""/>
+      <w:lvlJc w:val="left"/>
+      <w:pPr>
+        <w:ind w:left="5760" w:hanging="360"/>
+      </w:pPr>
+      <w:rPr>
+        <w:rFonts w:ascii="Wingdings" w:hAnsi="Wingdings" w:hint="default"/>
+      </w:rPr>
+    </w:lvl>
+    <w:lvl w:ilvl="6" w:tplc="04090001" w:tentative="1">
+      <w:start w:val="1"/>
+      <w:numFmt w:val="bullet"/>
+      <w:lvlText w:val=""/>
+      <w:lvlJc w:val="left"/>
+      <w:pPr>
+        <w:ind w:left="6480" w:hanging="360"/>
+      </w:pPr>
+      <w:rPr>
+        <w:rFonts w:ascii="Symbol" w:hAnsi="Symbol" w:hint="default"/>
+      </w:rPr>
+    </w:lvl>
+    <w:lvl w:ilvl="7" w:tplc="04090003" w:tentative="1">
+      <w:start w:val="1"/>
+      <w:numFmt w:val="bullet"/>
+      <w:lvlText w:val="o"/>
+      <w:lvlJc w:val="left"/>
+      <w:pPr>
+        <w:ind w:left="7200" w:hanging="360"/>
+      </w:pPr>
+      <w:rPr>
+        <w:rFonts w:ascii="Courier New" w:hAnsi="Courier New" w:cs="Courier New" w:hint="default"/>
+      </w:rPr>
+    </w:lvl>
+    <w:lvl w:ilvl="8" w:tplc="04090005" w:tentative="1">
+      <w:start w:val="1"/>
+      <w:numFmt w:val="bullet"/>
+      <w:lvlText w:val=""/>
+      <w:lvlJc w:val="left"/>
+      <w:pPr>
+        <w:ind w:left="7920" w:hanging="360"/>
+      </w:pPr>
+      <w:rPr>
+        <w:rFonts w:ascii="Wingdings" w:hAnsi="Wingdings" w:hint="default"/>
+      </w:rPr>
+    </w:lvl>
+  </w:abstractNum>
+  <w:abstractNum w:abstractNumId="2" w15:restartNumberingAfterBreak="0">
+    <w:nsid w:val="3F1839BA"/>
+    <w:multiLevelType w:val="hybridMultilevel"/>
+    <w:tmpl w:val="A2D6547C"/>
+    <w:lvl w:ilvl="0" w:tplc="04090001">
+      <w:start w:val="1"/>
+      <w:numFmt w:val="bullet"/>
+      <w:lvlText w:val=""/>
+      <w:lvlJc w:val="left"/>
+      <w:pPr>
+        <w:ind w:left="2160" w:hanging="360"/>
+      </w:pPr>
+      <w:rPr>
+        <w:rFonts w:ascii="Symbol" w:hAnsi="Symbol" w:hint="default"/>
+      </w:rPr>
+    </w:lvl>
+    <w:lvl w:ilvl="1" w:tplc="04090003" w:tentative="1">
+      <w:start w:val="1"/>
+      <w:numFmt w:val="bullet"/>
+      <w:lvlText w:val="o"/>
+      <w:lvlJc w:val="left"/>
+      <w:pPr>
+        <w:ind w:left="2880" w:hanging="360"/>
+      </w:pPr>
+      <w:rPr>
+        <w:rFonts w:ascii="Courier New" w:hAnsi="Courier New" w:cs="Courier New" w:hint="default"/>
+      </w:rPr>
+    </w:lvl>
+    <w:lvl w:ilvl="2" w:tplc="04090005" w:tentative="1">
+      <w:start w:val="1"/>
+      <w:numFmt w:val="bullet"/>
+      <w:lvlText w:val=""/>
+      <w:lvlJc w:val="left"/>
+      <w:pPr>
+        <w:ind w:left="3600" w:hanging="360"/>
+      </w:pPr>
+      <w:rPr>
+        <w:rFonts w:ascii="Wingdings" w:hAnsi="Wingdings" w:hint="default"/>
+      </w:rPr>
+    </w:lvl>
+    <w:lvl w:ilvl="3" w:tplc="04090001" w:tentative="1">
+      <w:start w:val="1"/>
+      <w:numFmt w:val="bullet"/>
+      <w:lvlText w:val=""/>
+      <w:lvlJc w:val="left"/>
+      <w:pPr>
+        <w:ind w:left="4320" w:hanging="360"/>
+      </w:pPr>
+      <w:rPr>
+        <w:rFonts w:ascii="Symbol" w:hAnsi="Symbol" w:hint="default"/>
+      </w:rPr>
+    </w:lvl>
+    <w:lvl w:ilvl="4" w:tplc="04090003" w:tentative="1">
+      <w:start w:val="1"/>
+      <w:numFmt w:val="bullet"/>
+      <w:lvlText w:val="o"/>
+      <w:lvlJc w:val="left"/>
+      <w:pPr>
+        <w:ind w:left="5040" w:hanging="360"/>
+      </w:pPr>
+      <w:rPr>
+        <w:rFonts w:ascii="Courier New" w:hAnsi="Courier New" w:cs="Courier New" w:hint="default"/>
+      </w:rPr>
+    </w:lvl>
+    <w:lvl w:ilvl="5" w:tplc="04090005" w:tentative="1">
+      <w:start w:val="1"/>
+      <w:numFmt w:val="bullet"/>
+      <w:lvlText w:val=""/>
+      <w:lvlJc w:val="left"/>
+      <w:pPr>
+        <w:ind w:left="5760" w:hanging="360"/>
+      </w:pPr>
+      <w:rPr>
+        <w:rFonts w:ascii="Wingdings" w:hAnsi="Wingdings" w:hint="default"/>
+      </w:rPr>
+    </w:lvl>
+    <w:lvl w:ilvl="6" w:tplc="04090001" w:tentative="1">
+      <w:start w:val="1"/>
+      <w:numFmt w:val="bullet"/>
+      <w:lvlText w:val=""/>
+      <w:lvlJc w:val="left"/>
+      <w:pPr>
+        <w:ind w:left="6480" w:hanging="360"/>
+      </w:pPr>
+      <w:rPr>
+        <w:rFonts w:ascii="Symbol" w:hAnsi="Symbol" w:hint="default"/>
+      </w:rPr>
+    </w:lvl>
+    <w:lvl w:ilvl="7" w:tplc="04090003" w:tentative="1">
+      <w:start w:val="1"/>
+      <w:numFmt w:val="bullet"/>
+      <w:lvlText w:val="o"/>
+      <w:lvlJc w:val="left"/>
+      <w:pPr>
+        <w:ind w:left="7200" w:hanging="360"/>
+      </w:pPr>
+      <w:rPr>
+        <w:rFonts w:ascii="Courier New" w:hAnsi="Courier New" w:cs="Courier New" w:hint="default"/>
+      </w:rPr>
+    </w:lvl>
+    <w:lvl w:ilvl="8" w:tplc="04090005" w:tentative="1">
+      <w:start w:val="1"/>
+      <w:numFmt w:val="bullet"/>
+      <w:lvlText w:val=""/>
+      <w:lvlJc w:val="left"/>
+      <w:pPr>
+        <w:ind w:left="7920" w:hanging="360"/>
+      </w:pPr>
+      <w:rPr>
+        <w:rFonts w:ascii="Wingdings" w:hAnsi="Wingdings" w:hint="default"/>
+      </w:rPr>
+    </w:lvl>
+  </w:abstractNum>
+  <w:abstractNum w:abstractNumId="3" w15:restartNumberingAfterBreak="0">
+    <w:nsid w:val="40E6694D"/>
+    <w:multiLevelType w:val="hybridMultilevel"/>
+    <w:tmpl w:val="14F67876"/>
+    <w:lvl w:ilvl="0" w:tplc="04090001">
+      <w:start w:val="1"/>
+      <w:numFmt w:val="bullet"/>
+      <w:lvlText w:val=""/>
+      <w:lvlJc w:val="left"/>
+      <w:pPr>
+        <w:ind w:left="2160" w:hanging="360"/>
+      </w:pPr>
+      <w:rPr>
+        <w:rFonts w:ascii="Symbol" w:hAnsi="Symbol" w:hint="default"/>
+      </w:rPr>
+    </w:lvl>
+    <w:lvl w:ilvl="1" w:tplc="04090003" w:tentative="1">
+      <w:start w:val="1"/>
+      <w:numFmt w:val="bullet"/>
+      <w:lvlText w:val="o"/>
+      <w:lvlJc w:val="left"/>
+      <w:pPr>
+        <w:ind w:left="2880" w:hanging="360"/>
+      </w:pPr>
+      <w:rPr>
+        <w:rFonts w:ascii="Courier New" w:hAnsi="Courier New" w:cs="Courier New" w:hint="default"/>
+      </w:rPr>
+    </w:lvl>
+    <w:lvl w:ilvl="2" w:tplc="04090005" w:tentative="1">
+      <w:start w:val="1"/>
+      <w:numFmt w:val="bullet"/>
+      <w:lvlText w:val=""/>
+      <w:lvlJc w:val="left"/>
+      <w:pPr>
+        <w:ind w:left="3600" w:hanging="360"/>
+      </w:pPr>
+      <w:rPr>
+        <w:rFonts w:ascii="Wingdings" w:hAnsi="Wingdings" w:hint="default"/>
+      </w:rPr>
+    </w:lvl>
+    <w:lvl w:ilvl="3" w:tplc="04090001" w:tentative="1">
+      <w:start w:val="1"/>
+      <w:numFmt w:val="bullet"/>
+      <w:lvlText w:val=""/>
+      <w:lvlJc w:val="left"/>
+      <w:pPr>
+        <w:ind w:left="4320" w:hanging="360"/>
+      </w:pPr>
+      <w:rPr>
+        <w:rFonts w:ascii="Symbol" w:hAnsi="Symbol" w:hint="default"/>
+      </w:rPr>
+    </w:lvl>
+    <w:lvl w:ilvl="4" w:tplc="04090003" w:tentative="1">
+      <w:start w:val="1"/>
+      <w:numFmt w:val="bullet"/>
+      <w:lvlText w:val="o"/>
+      <w:lvlJc w:val="left"/>
+      <w:pPr>
+        <w:ind w:left="5040" w:hanging="360"/>
+      </w:pPr>
+      <w:rPr>
+        <w:rFonts w:ascii="Courier New" w:hAnsi="Courier New" w:cs="Courier New" w:hint="default"/>
+      </w:rPr>
+    </w:lvl>
+    <w:lvl w:ilvl="5" w:tplc="04090005" w:tentative="1">
+      <w:start w:val="1"/>
+      <w:numFmt w:val="bullet"/>
+      <w:lvlText w:val=""/>
+      <w:lvlJc w:val="left"/>
+      <w:pPr>
+        <w:ind w:left="5760" w:hanging="360"/>
+      </w:pPr>
+      <w:rPr>
+        <w:rFonts w:ascii="Wingdings" w:hAnsi="Wingdings" w:hint="default"/>
+      </w:rPr>
+    </w:lvl>
+    <w:lvl w:ilvl="6" w:tplc="04090001" w:tentative="1">
+      <w:start w:val="1"/>
+      <w:numFmt w:val="bullet"/>
+      <w:lvlText w:val=""/>
+      <w:lvlJc w:val="left"/>
+      <w:pPr>
+        <w:ind w:left="6480" w:hanging="360"/>
+      </w:pPr>
+      <w:rPr>
+        <w:rFonts w:ascii="Symbol" w:hAnsi="Symbol" w:hint="default"/>
+      </w:rPr>
+    </w:lvl>
+    <w:lvl w:ilvl="7" w:tplc="04090003" w:tentative="1">
+      <w:start w:val="1"/>
+      <w:numFmt w:val="bullet"/>
+      <w:lvlText w:val="o"/>
+      <w:lvlJc w:val="left"/>
+      <w:pPr>
+        <w:ind w:left="7200" w:hanging="360"/>
+      </w:pPr>
+      <w:rPr>
+        <w:rFonts w:ascii="Courier New" w:hAnsi="Courier New" w:cs="Courier New" w:hint="default"/>
+      </w:rPr>
+    </w:lvl>
+    <w:lvl w:ilvl="8" w:tplc="04090005" w:tentative="1">
+      <w:start w:val="1"/>
+      <w:numFmt w:val="bullet"/>
+      <w:lvlText w:val=""/>
+      <w:lvlJc w:val="left"/>
+      <w:pPr>
+        <w:ind w:left="7920" w:hanging="360"/>
+      </w:pPr>
+      <w:rPr>
+        <w:rFonts w:ascii="Wingdings" w:hAnsi="Wingdings" w:hint="default"/>
+      </w:rPr>
+    </w:lvl>
+  </w:abstractNum>
+  <w:abstractNum w:abstractNumId="4" w15:restartNumberingAfterBreak="0">
+    <w:nsid w:val="46917B51"/>
+    <w:multiLevelType w:val="hybridMultilevel"/>
+    <w:tmpl w:val="366A1010"/>
+    <w:lvl w:ilvl="0" w:tplc="04090001">
+      <w:start w:val="1"/>
+      <w:numFmt w:val="bullet"/>
+      <w:lvlText w:val=""/>
+      <w:lvlJc w:val="left"/>
+      <w:pPr>
+        <w:ind w:left="2160" w:hanging="360"/>
+      </w:pPr>
+      <w:rPr>
+        <w:rFonts w:ascii="Symbol" w:hAnsi="Symbol" w:hint="default"/>
+      </w:rPr>
+    </w:lvl>
+    <w:lvl w:ilvl="1" w:tplc="04090003" w:tentative="1">
+      <w:start w:val="1"/>
+      <w:numFmt w:val="bullet"/>
+      <w:lvlText w:val="o"/>
+      <w:lvlJc w:val="left"/>
+      <w:pPr>
+        <w:ind w:left="2880" w:hanging="360"/>
+      </w:pPr>
+      <w:rPr>
+        <w:rFonts w:ascii="Courier New" w:hAnsi="Courier New" w:cs="Courier New" w:hint="default"/>
+      </w:rPr>
+    </w:lvl>
+    <w:lvl w:ilvl="2" w:tplc="04090005" w:tentative="1">
+      <w:start w:val="1"/>
+      <w:numFmt w:val="bullet"/>
+      <w:lvlText w:val=""/>
+      <w:lvlJc w:val="left"/>
+      <w:pPr>
+        <w:ind w:left="3600" w:hanging="360"/>
+      </w:pPr>
+      <w:rPr>
+        <w:rFonts w:ascii="Wingdings" w:hAnsi="Wingdings" w:hint="default"/>
+      </w:rPr>
+    </w:lvl>
+    <w:lvl w:ilvl="3" w:tplc="04090001" w:tentative="1">
+      <w:start w:val="1"/>
+      <w:numFmt w:val="bullet"/>
+      <w:lvlText w:val=""/>
+      <w:lvlJc w:val="left"/>
+      <w:pPr>
+        <w:ind w:left="4320" w:hanging="360"/>
+      </w:pPr>
+      <w:rPr>
+        <w:rFonts w:ascii="Symbol" w:hAnsi="Symbol" w:hint="default"/>
+      </w:rPr>
+    </w:lvl>
+    <w:lvl w:ilvl="4" w:tplc="04090003" w:tentative="1">
+      <w:start w:val="1"/>
+      <w:numFmt w:val="bullet"/>
+      <w:lvlText w:val="o"/>
+      <w:lvlJc w:val="left"/>
+      <w:pPr>
+        <w:ind w:left="5040" w:hanging="360"/>
+      </w:pPr>
+      <w:rPr>
+        <w:rFonts w:ascii="Courier New" w:hAnsi="Courier New" w:cs="Courier New" w:hint="default"/>
+      </w:rPr>
+    </w:lvl>
+    <w:lvl w:ilvl="5" w:tplc="04090005" w:tentative="1">
+      <w:start w:val="1"/>
+      <w:numFmt w:val="bullet"/>
+      <w:lvlText w:val=""/>
+      <w:lvlJc w:val="left"/>
+      <w:pPr>
+        <w:ind w:left="5760" w:hanging="360"/>
+      </w:pPr>
+      <w:rPr>
+        <w:rFonts w:ascii="Wingdings" w:hAnsi="Wingdings" w:hint="default"/>
+      </w:rPr>
+    </w:lvl>
+    <w:lvl w:ilvl="6" w:tplc="04090001" w:tentative="1">
+      <w:start w:val="1"/>
+      <w:numFmt w:val="bullet"/>
+      <w:lvlText w:val=""/>
+      <w:lvlJc w:val="left"/>
+      <w:pPr>
+        <w:ind w:left="6480" w:hanging="360"/>
+      </w:pPr>
+      <w:rPr>
+        <w:rFonts w:ascii="Symbol" w:hAnsi="Symbol" w:hint="default"/>
+      </w:rPr>
+    </w:lvl>
+    <w:lvl w:ilvl="7" w:tplc="04090003" w:tentative="1">
+      <w:start w:val="1"/>
+      <w:numFmt w:val="bullet"/>
+      <w:lvlText w:val="o"/>
+      <w:lvlJc w:val="left"/>
+      <w:pPr>
+        <w:ind w:left="7200" w:hanging="360"/>
+      </w:pPr>
+      <w:rPr>
+        <w:rFonts w:ascii="Courier New" w:hAnsi="Courier New" w:cs="Courier New" w:hint="default"/>
+      </w:rPr>
+    </w:lvl>
+    <w:lvl w:ilvl="8" w:tplc="04090005" w:tentative="1">
+      <w:start w:val="1"/>
+      <w:numFmt w:val="bullet"/>
+      <w:lvlText w:val=""/>
+      <w:lvlJc w:val="left"/>
+      <w:pPr>
+        <w:ind w:left="7920" w:hanging="360"/>
+      </w:pPr>
+      <w:rPr>
+        <w:rFonts w:ascii="Wingdings" w:hAnsi="Wingdings" w:hint="default"/>
+      </w:rPr>
+    </w:lvl>
+  </w:abstractNum>
+  <w:abstractNum w:abstractNumId="5" w15:restartNumberingAfterBreak="0">
+    <w:nsid w:val="78B16B60"/>
+    <w:multiLevelType w:val="hybridMultilevel"/>
+    <w:tmpl w:val="09401A76"/>
+    <w:lvl w:ilvl="0" w:tplc="04090001">
+      <w:start w:val="1"/>
+      <w:numFmt w:val="bullet"/>
+      <w:lvlText w:val=""/>
+      <w:lvlJc w:val="left"/>
+      <w:pPr>
+        <w:ind w:left="2160" w:hanging="360"/>
+      </w:pPr>
+      <w:rPr>
+        <w:rFonts w:ascii="Symbol" w:hAnsi="Symbol" w:hint="default"/>
+      </w:rPr>
+    </w:lvl>
+    <w:lvl w:ilvl="1" w:tplc="04090003" w:tentative="1">
+      <w:start w:val="1"/>
+      <w:numFmt w:val="bullet"/>
+      <w:lvlText w:val="o"/>
+      <w:lvlJc w:val="left"/>
+      <w:pPr>
+        <w:ind w:left="2880" w:hanging="360"/>
+      </w:pPr>
+      <w:rPr>
+        <w:rFonts w:ascii="Courier New" w:hAnsi="Courier New" w:cs="Courier New" w:hint="default"/>
+      </w:rPr>
+    </w:lvl>
+    <w:lvl w:ilvl="2" w:tplc="04090005" w:tentative="1">
+      <w:start w:val="1"/>
+      <w:numFmt w:val="bullet"/>
+      <w:lvlText w:val=""/>
+      <w:lvlJc w:val="left"/>
+      <w:pPr>
+        <w:ind w:left="3600" w:hanging="360"/>
+      </w:pPr>
+      <w:rPr>
+        <w:rFonts w:ascii="Wingdings" w:hAnsi="Wingdings" w:hint="default"/>
+      </w:rPr>
+    </w:lvl>
+    <w:lvl w:ilvl="3" w:tplc="04090001" w:tentative="1">
+      <w:start w:val="1"/>
+      <w:numFmt w:val="bullet"/>
+      <w:lvlText w:val=""/>
+      <w:lvlJc w:val="left"/>
+      <w:pPr>
+        <w:ind w:left="4320" w:hanging="360"/>
+      </w:pPr>
+      <w:rPr>
+        <w:rFonts w:ascii="Symbol" w:hAnsi="Symbol" w:hint="default"/>
+      </w:rPr>
+    </w:lvl>
+    <w:lvl w:ilvl="4" w:tplc="04090003" w:tentative="1">
+      <w:start w:val="1"/>
+      <w:numFmt w:val="bullet"/>
+      <w:lvlText w:val="o"/>
+      <w:lvlJc w:val="left"/>
+      <w:pPr>
+        <w:ind w:left="5040" w:hanging="360"/>
+      </w:pPr>
+      <w:rPr>
+        <w:rFonts w:ascii="Courier New" w:hAnsi="Courier New" w:cs="Courier New" w:hint="default"/>
+      </w:rPr>
+    </w:lvl>
+    <w:lvl w:ilvl="5" w:tplc="04090005" w:tentative="1">
+      <w:start w:val="1"/>
+      <w:numFmt w:val="bullet"/>
+      <w:lvlText w:val=""/>
+      <w:lvlJc w:val="left"/>
+      <w:pPr>
+        <w:ind w:left="5760" w:hanging="360"/>
+      </w:pPr>
+      <w:rPr>
+        <w:rFonts w:ascii="Wingdings" w:hAnsi="Wingdings" w:hint="default"/>
+      </w:rPr>
+    </w:lvl>
+    <w:lvl w:ilvl="6" w:tplc="04090001" w:tentative="1">
+      <w:start w:val="1"/>
+      <w:numFmt w:val="bullet"/>
+      <w:lvlText w:val=""/>
+      <w:lvlJc w:val="left"/>
+      <w:pPr>
+        <w:ind w:left="6480" w:hanging="360"/>
+      </w:pPr>
+      <w:rPr>
+        <w:rFonts w:ascii="Symbol" w:hAnsi="Symbol" w:hint="default"/>
+      </w:rPr>
+    </w:lvl>
+    <w:lvl w:ilvl="7" w:tplc="04090003" w:tentative="1">
+      <w:start w:val="1"/>
+      <w:numFmt w:val="bullet"/>
+      <w:lvlText w:val="o"/>
+      <w:lvlJc w:val="left"/>
+      <w:pPr>
+        <w:ind w:left="7200" w:hanging="360"/>
+      </w:pPr>
+      <w:rPr>
+        <w:rFonts w:ascii="Courier New" w:hAnsi="Courier New" w:cs="Courier New" w:hint="default"/>
+      </w:rPr>
+    </w:lvl>
+    <w:lvl w:ilvl="8" w:tplc="04090005" w:tentative="1">
+      <w:start w:val="1"/>
+      <w:numFmt w:val="bullet"/>
+      <w:lvlText w:val=""/>
+      <w:lvlJc w:val="left"/>
+      <w:pPr>
+        <w:ind w:left="7920" w:hanging="360"/>
+      </w:pPr>
+      <w:rPr>
+        <w:rFonts w:ascii="Wingdings" w:hAnsi="Wingdings" w:hint="default"/>
+      </w:rPr>
+    </w:lvl>
+  </w:abstractNum>
+  <w:num w:numId="1">
+    <w:abstractNumId w:val="0"/>
+  </w:num>
+  <w:num w:numId="2">
+    <w:abstractNumId w:val="4"/>
+  </w:num>
+  <w:num w:numId="3">
+    <w:abstractNumId w:val="5"/>
+  </w:num>
+  <w:num w:numId="4">
+    <w:abstractNumId w:val="3"/>
+  </w:num>
+  <w:num w:numId="5">
+    <w:abstractNumId w:val="1"/>
+  </w:num>
+  <w:num w:numId="6">
+    <w:abstractNumId w:val="2"/>
+  </w:num>
+</w:numbering>
+</file>
+
 <file path=word/styles.xml><?xml version="1.0" encoding="utf-8"?>
-<w:styles xmlns:mc="http://schemas.openxmlformats.org/markup-compatibility/2006" xmlns:r="http://schemas.openxmlformats.org/officeDocument/2006/relationships" xmlns:w="http://schemas.openxmlformats.org/wordprocessingml/2006/main" xmlns:w14="http://schemas.microsoft.com/office/word/2010/wordml" xmlns:w15="http://schemas.microsoft.com/office/word/2012/wordml" xmlns:w16cid="http://schemas.microsoft.com/office/word/2016/wordml/cid" xmlns:w16se="http://schemas.microsoft.com/office/word/2015/wordml/symex" mc:Ignorable="w14 w15 w16se w16cid">
+<w:styles xmlns:mc="http://schemas.openxmlformats.org/markup-compatibility/2006" xmlns:r="http://schemas.openxmlformats.org/officeDocument/2006/relationships" xmlns:w="http://schemas.openxmlformats.org/wordprocessingml/2006/main" xmlns:w14="http://schemas.microsoft.com/office/word/2010/wordml" xmlns:w15="http://schemas.microsoft.com/office/word/2012/wordml" xmlns:w16se="http://schemas.microsoft.com/office/word/2015/wordml/symex" mc:Ignorable="w14 w15 w16se">
   <w:docDefaults>
     <w:rPrDefault>
       <w:rPr>
@@ -530,7 +2252,7 @@
       </w:pPr>
     </w:pPrDefault>
   </w:docDefaults>
-  <w:latentStyles w:defLockedState="0" w:defUIPriority="99" w:defSemiHidden="0" w:defUnhideWhenUsed="0" w:defQFormat="0" w:count="375">
+  <w:latentStyles w:defLockedState="0" w:defUIPriority="99" w:defSemiHidden="0" w:defUnhideWhenUsed="0" w:defQFormat="0" w:count="371">
     <w:lsdException w:name="Normal" w:uiPriority="0" w:qFormat="1"/>
     <w:lsdException w:name="heading 1" w:uiPriority="9" w:qFormat="1"/>
     <w:lsdException w:name="heading 2" w:semiHidden="1" w:uiPriority="0" w:unhideWhenUsed="1" w:qFormat="1"/>
@@ -902,10 +2624,6 @@
     <w:lsdException w:name="List Table 5 Dark Accent 6" w:uiPriority="50"/>
     <w:lsdException w:name="List Table 6 Colorful Accent 6" w:uiPriority="51"/>
     <w:lsdException w:name="List Table 7 Colorful Accent 6" w:uiPriority="52"/>
-    <w:lsdException w:name="Mention" w:semiHidden="1" w:unhideWhenUsed="1"/>
-    <w:lsdException w:name="Smart Hyperlink" w:semiHidden="1" w:unhideWhenUsed="1"/>
-    <w:lsdException w:name="Hashtag" w:semiHidden="1" w:unhideWhenUsed="1"/>
-    <w:lsdException w:name="Unresolved Mention" w:semiHidden="1" w:unhideWhenUsed="1"/>
   </w:latentStyles>
   <w:style w:type="paragraph" w:default="1" w:styleId="Normal">
     <w:name w:val="Normal"/>
@@ -980,6 +2698,17 @@
       <w:sz w:val="32"/>
       <w:szCs w:val="32"/>
     </w:rPr>
+  </w:style>
+  <w:style w:type="paragraph" w:styleId="ListParagraph">
+    <w:name w:val="List Paragraph"/>
+    <w:basedOn w:val="Normal"/>
+    <w:uiPriority w:val="34"/>
+    <w:qFormat/>
+    <w:rsid w:val="00F901C0"/>
+    <w:pPr>
+      <w:ind w:left="720"/>
+      <w:contextualSpacing/>
+    </w:pPr>
   </w:style>
 </w:styles>
 </file>

--- a/documents/FlyingMongeese_Deliverable_2_ConfigurationManagment.docx
+++ b/documents/FlyingMongeese_Deliverable_2_ConfigurationManagment.docx
@@ -1,6 +1,6 @@
 
 <file path=word/document.xml><?xml version="1.0" encoding="utf-8"?>
-<w:document xmlns:wpc="http://schemas.microsoft.com/office/word/2010/wordprocessingCanvas" xmlns:cx="http://schemas.microsoft.com/office/drawing/2014/chartex" xmlns:cx1="http://schemas.microsoft.com/office/drawing/2015/9/8/chartex" xmlns:mc="http://schemas.openxmlformats.org/markup-compatibility/2006" xmlns:o="urn:schemas-microsoft-com:office:office" xmlns:r="http://schemas.openxmlformats.org/officeDocument/2006/relationships" xmlns:m="http://schemas.openxmlformats.org/officeDocument/2006/math" xmlns:v="urn:schemas-microsoft-com:vml" xmlns:wp14="http://schemas.microsoft.com/office/word/2010/wordprocessingDrawing" xmlns:wp="http://schemas.openxmlformats.org/drawingml/2006/wordprocessingDrawing" xmlns:w10="urn:schemas-microsoft-com:office:word" xmlns:w="http://schemas.openxmlformats.org/wordprocessingml/2006/main" xmlns:w14="http://schemas.microsoft.com/office/word/2010/wordml" xmlns:w15="http://schemas.microsoft.com/office/word/2012/wordml" xmlns:w16se="http://schemas.microsoft.com/office/word/2015/wordml/symex" xmlns:wpg="http://schemas.microsoft.com/office/word/2010/wordprocessingGroup" xmlns:wpi="http://schemas.microsoft.com/office/word/2010/wordprocessingInk" xmlns:wne="http://schemas.microsoft.com/office/word/2006/wordml" xmlns:wps="http://schemas.microsoft.com/office/word/2010/wordprocessingShape" mc:Ignorable="w14 w15 w16se wp14">
+<w:document xmlns:wpc="http://schemas.microsoft.com/office/word/2010/wordprocessingCanvas" xmlns:cx="http://schemas.microsoft.com/office/drawing/2014/chartex" xmlns:cx1="http://schemas.microsoft.com/office/drawing/2015/9/8/chartex" xmlns:cx2="http://schemas.microsoft.com/office/drawing/2015/10/21/chartex" xmlns:cx3="http://schemas.microsoft.com/office/drawing/2016/5/9/chartex" xmlns:cx4="http://schemas.microsoft.com/office/drawing/2016/5/10/chartex" xmlns:cx5="http://schemas.microsoft.com/office/drawing/2016/5/11/chartex" xmlns:cx6="http://schemas.microsoft.com/office/drawing/2016/5/12/chartex" xmlns:cx7="http://schemas.microsoft.com/office/drawing/2016/5/13/chartex" xmlns:cx8="http://schemas.microsoft.com/office/drawing/2016/5/14/chartex" xmlns:mc="http://schemas.openxmlformats.org/markup-compatibility/2006" xmlns:aink="http://schemas.microsoft.com/office/drawing/2016/ink" xmlns:am3d="http://schemas.microsoft.com/office/drawing/2017/model3d" xmlns:o="urn:schemas-microsoft-com:office:office" xmlns:r="http://schemas.openxmlformats.org/officeDocument/2006/relationships" xmlns:m="http://schemas.openxmlformats.org/officeDocument/2006/math" xmlns:v="urn:schemas-microsoft-com:vml" xmlns:wp14="http://schemas.microsoft.com/office/word/2010/wordprocessingDrawing" xmlns:wp="http://schemas.openxmlformats.org/drawingml/2006/wordprocessingDrawing" xmlns:w10="urn:schemas-microsoft-com:office:word" xmlns:w="http://schemas.openxmlformats.org/wordprocessingml/2006/main" xmlns:w14="http://schemas.microsoft.com/office/word/2010/wordml" xmlns:w15="http://schemas.microsoft.com/office/word/2012/wordml" xmlns:w16cid="http://schemas.microsoft.com/office/word/2016/wordml/cid" xmlns:w16se="http://schemas.microsoft.com/office/word/2015/wordml/symex" xmlns:wpg="http://schemas.microsoft.com/office/word/2010/wordprocessingGroup" xmlns:wpi="http://schemas.microsoft.com/office/word/2010/wordprocessingInk" xmlns:wne="http://schemas.microsoft.com/office/word/2006/wordml" xmlns:wps="http://schemas.microsoft.com/office/word/2010/wordprocessingShape" mc:Ignorable="w14 w15 w16se w16cid wp14">
   <w:body>
     <w:p>
       <w:pPr>
@@ -69,13 +69,23 @@
           <w:szCs w:val="36"/>
         </w:rPr>
       </w:pPr>
+      <w:proofErr w:type="spellStart"/>
       <w:r>
         <w:rPr>
           <w:rFonts w:ascii="Times New Roman" w:eastAsia="Times New Roman" w:hAnsi="Times New Roman" w:cs="Times New Roman"/>
           <w:sz w:val="36"/>
           <w:szCs w:val="36"/>
         </w:rPr>
-        <w:t>trendAssist App</w:t>
+        <w:t>trendAssist</w:t>
+      </w:r>
+      <w:proofErr w:type="spellEnd"/>
+      <w:r>
+        <w:rPr>
+          <w:rFonts w:ascii="Times New Roman" w:eastAsia="Times New Roman" w:hAnsi="Times New Roman" w:cs="Times New Roman"/>
+          <w:sz w:val="36"/>
+          <w:szCs w:val="36"/>
+        </w:rPr>
+        <w:t xml:space="preserve"> App</w:t>
       </w:r>
     </w:p>
     <w:p>
@@ -153,8 +163,16 @@
         <w:rPr>
           <w:rFonts w:ascii="Times New Roman" w:eastAsia="Times New Roman" w:hAnsi="Times New Roman" w:cs="Times New Roman"/>
         </w:rPr>
-        <w:t>Andre Manz</w:t>
-      </w:r>
+        <w:t xml:space="preserve">Andre </w:t>
+      </w:r>
+      <w:proofErr w:type="spellStart"/>
+      <w:r>
+        <w:rPr>
+          <w:rFonts w:ascii="Times New Roman" w:eastAsia="Times New Roman" w:hAnsi="Times New Roman" w:cs="Times New Roman"/>
+        </w:rPr>
+        <w:t>Manz</w:t>
+      </w:r>
+      <w:proofErr w:type="spellEnd"/>
     </w:p>
     <w:p>
       <w:pPr>
@@ -205,11 +223,19 @@
           <w:rFonts w:ascii="Times New Roman" w:eastAsia="Times New Roman" w:hAnsi="Times New Roman" w:cs="Times New Roman"/>
         </w:rPr>
       </w:pPr>
-      <w:r>
-        <w:rPr>
-          <w:rFonts w:ascii="Times New Roman" w:eastAsia="Times New Roman" w:hAnsi="Times New Roman" w:cs="Times New Roman"/>
-        </w:rPr>
-        <w:t>Xujia Wu</w:t>
+      <w:proofErr w:type="spellStart"/>
+      <w:r>
+        <w:rPr>
+          <w:rFonts w:ascii="Times New Roman" w:eastAsia="Times New Roman" w:hAnsi="Times New Roman" w:cs="Times New Roman"/>
+        </w:rPr>
+        <w:t>Xujia</w:t>
+      </w:r>
+      <w:proofErr w:type="spellEnd"/>
+      <w:r>
+        <w:rPr>
+          <w:rFonts w:ascii="Times New Roman" w:eastAsia="Times New Roman" w:hAnsi="Times New Roman" w:cs="Times New Roman"/>
+        </w:rPr>
+        <w:t xml:space="preserve"> Wu</w:t>
       </w:r>
     </w:p>
     <w:p>
@@ -245,8 +271,16 @@
         <w:rPr>
           <w:rFonts w:ascii="Times New Roman" w:eastAsia="Times New Roman" w:hAnsi="Times New Roman" w:cs="Times New Roman"/>
         </w:rPr>
-        <w:t>Flying Mongeese</w:t>
-      </w:r>
+        <w:t xml:space="preserve">Flying </w:t>
+      </w:r>
+      <w:proofErr w:type="spellStart"/>
+      <w:r>
+        <w:rPr>
+          <w:rFonts w:ascii="Times New Roman" w:eastAsia="Times New Roman" w:hAnsi="Times New Roman" w:cs="Times New Roman"/>
+        </w:rPr>
+        <w:t>Mongeese</w:t>
+      </w:r>
+      <w:proofErr w:type="spellEnd"/>
     </w:p>
     <w:p>
       <w:pPr>
@@ -338,12 +372,21 @@
           <w:sz w:val="24"/>
         </w:rPr>
       </w:pPr>
+      <w:proofErr w:type="spellStart"/>
       <w:r>
         <w:rPr>
           <w:rFonts w:ascii="Times New Roman" w:eastAsia="Times New Roman" w:hAnsi="Times New Roman" w:cs="Times New Roman"/>
           <w:sz w:val="24"/>
         </w:rPr>
-        <w:t>trendAssist is a business finance and trend prediction program that allows the user to input data over sales made in a day. This data will then be submitted into a database containing financial sales data for every day of the week. It will also allow the user to input data from years past to increase the accuracy of sales predictions; the program will then use this information to generate a new estimation of revenue for that same day of the week in the future and describe requirements needed to hit specific profit margins. This will enable an authorized user (owner or manager) to determine the optimal staffing needed on any given day to support the expected crowd and maximize profits. The most recent year’s data will be weighted higher than the previous year’s data to maintain accuracy and adjust for recent trends.</w:t>
+        <w:t>trendAssist</w:t>
+      </w:r>
+      <w:proofErr w:type="spellEnd"/>
+      <w:r>
+        <w:rPr>
+          <w:rFonts w:ascii="Times New Roman" w:eastAsia="Times New Roman" w:hAnsi="Times New Roman" w:cs="Times New Roman"/>
+          <w:sz w:val="24"/>
+        </w:rPr>
+        <w:t xml:space="preserve"> is a business finance and trend prediction program that allows the user to input data over sales made in a day. This data will then be submitted into a database containing financial sales data for every day of the week. It will also allow the user to input data from years past to increase the accuracy of sales predictions; the program will then use this information to generate a new estimation of revenue for that same day of the week in the future and describe requirements needed to hit specific profit margins. This will enable an authorized user (owner or manager) to determine the optimal staffing needed on any given day to support the expected crowd and maximize profits. The most recent year’s data will be weighted higher than the previous year’s data to maintain accuracy and adjust for recent trends.</w:t>
       </w:r>
     </w:p>
     <w:p>
@@ -389,12 +432,6 @@
           <w:b/>
         </w:rPr>
         <w:tab/>
-      </w:r>
-      <w:r>
-        <w:rPr>
-          <w:rFonts w:ascii="Times New Roman" w:eastAsia="Times New Roman" w:hAnsi="Times New Roman" w:cs="Times New Roman"/>
-          <w:b/>
-        </w:rPr>
         <w:t>Organization</w:t>
       </w:r>
     </w:p>
@@ -446,15 +483,7 @@
         <w:rPr>
           <w:rFonts w:ascii="Times New Roman" w:eastAsia="Times New Roman" w:hAnsi="Times New Roman" w:cs="Times New Roman"/>
         </w:rPr>
-        <w:t>[SCM</w:t>
-      </w:r>
-      <w:bookmarkStart w:id="0" w:name="_GoBack"/>
-      <w:bookmarkEnd w:id="0"/>
-      <w:r>
-        <w:rPr>
-          <w:rFonts w:ascii="Times New Roman" w:eastAsia="Times New Roman" w:hAnsi="Times New Roman" w:cs="Times New Roman"/>
-        </w:rPr>
-        <w:t>]</w:t>
+        <w:t>[SCM]</w:t>
       </w:r>
     </w:p>
     <w:p>
@@ -637,13 +666,21 @@
         <w:rPr>
           <w:rFonts w:ascii="Times New Roman" w:eastAsia="Times New Roman" w:hAnsi="Times New Roman" w:cs="Times New Roman"/>
         </w:rPr>
-        <w:t xml:space="preserve">                                                                     </w:t>
-      </w:r>
-      <w:r>
-        <w:rPr>
-          <w:rFonts w:ascii="Times New Roman" w:eastAsia="Times New Roman" w:hAnsi="Times New Roman" w:cs="Times New Roman"/>
-        </w:rPr>
-        <w:t>[SCM]</w:t>
+        <w:t xml:space="preserve">                                                                  </w:t>
+      </w:r>
+      <w:proofErr w:type="gramStart"/>
+      <w:r>
+        <w:rPr>
+          <w:rFonts w:ascii="Times New Roman" w:eastAsia="Times New Roman" w:hAnsi="Times New Roman" w:cs="Times New Roman"/>
+        </w:rPr>
+        <w:t xml:space="preserve">   [</w:t>
+      </w:r>
+      <w:proofErr w:type="gramEnd"/>
+      <w:r>
+        <w:rPr>
+          <w:rFonts w:ascii="Times New Roman" w:eastAsia="Times New Roman" w:hAnsi="Times New Roman" w:cs="Times New Roman"/>
+        </w:rPr>
+        <w:t>SCM]</w:t>
       </w:r>
     </w:p>
     <w:p>
@@ -667,13 +704,21 @@
         <w:rPr>
           <w:rFonts w:ascii="Times New Roman" w:eastAsia="Times New Roman" w:hAnsi="Times New Roman" w:cs="Times New Roman"/>
         </w:rPr>
-        <w:t xml:space="preserve">                                  </w:t>
-      </w:r>
-      <w:r>
-        <w:rPr>
-          <w:rFonts w:ascii="Times New Roman" w:eastAsia="Times New Roman" w:hAnsi="Times New Roman" w:cs="Times New Roman"/>
-        </w:rPr>
-        <w:t>[SCM]</w:t>
+        <w:t xml:space="preserve">                               </w:t>
+      </w:r>
+      <w:proofErr w:type="gramStart"/>
+      <w:r>
+        <w:rPr>
+          <w:rFonts w:ascii="Times New Roman" w:eastAsia="Times New Roman" w:hAnsi="Times New Roman" w:cs="Times New Roman"/>
+        </w:rPr>
+        <w:t xml:space="preserve">   [</w:t>
+      </w:r>
+      <w:proofErr w:type="gramEnd"/>
+      <w:r>
+        <w:rPr>
+          <w:rFonts w:ascii="Times New Roman" w:eastAsia="Times New Roman" w:hAnsi="Times New Roman" w:cs="Times New Roman"/>
+        </w:rPr>
+        <w:t>SCM]</w:t>
       </w:r>
     </w:p>
     <w:p>
@@ -697,7 +742,21 @@
         <w:rPr>
           <w:rFonts w:ascii="Times New Roman" w:eastAsia="Times New Roman" w:hAnsi="Times New Roman" w:cs="Times New Roman"/>
         </w:rPr>
-        <w:t xml:space="preserve">    [SCM]</w:t>
+        <w:t xml:space="preserve"> </w:t>
+      </w:r>
+      <w:proofErr w:type="gramStart"/>
+      <w:r>
+        <w:rPr>
+          <w:rFonts w:ascii="Times New Roman" w:eastAsia="Times New Roman" w:hAnsi="Times New Roman" w:cs="Times New Roman"/>
+        </w:rPr>
+        <w:t xml:space="preserve">   [</w:t>
+      </w:r>
+      <w:proofErr w:type="gramEnd"/>
+      <w:r>
+        <w:rPr>
+          <w:rFonts w:ascii="Times New Roman" w:eastAsia="Times New Roman" w:hAnsi="Times New Roman" w:cs="Times New Roman"/>
+        </w:rPr>
+        <w:t>SCM]</w:t>
       </w:r>
     </w:p>
     <w:p>
@@ -722,13 +781,21 @@
         <w:rPr>
           <w:rFonts w:ascii="Times New Roman" w:eastAsia="Times New Roman" w:hAnsi="Times New Roman" w:cs="Times New Roman"/>
         </w:rPr>
-        <w:t xml:space="preserve">                                                     </w:t>
-      </w:r>
-      <w:r>
-        <w:rPr>
-          <w:rFonts w:ascii="Times New Roman" w:eastAsia="Times New Roman" w:hAnsi="Times New Roman" w:cs="Times New Roman"/>
-        </w:rPr>
-        <w:t>[SCM]</w:t>
+        <w:t xml:space="preserve">                                                  </w:t>
+      </w:r>
+      <w:proofErr w:type="gramStart"/>
+      <w:r>
+        <w:rPr>
+          <w:rFonts w:ascii="Times New Roman" w:eastAsia="Times New Roman" w:hAnsi="Times New Roman" w:cs="Times New Roman"/>
+        </w:rPr>
+        <w:t xml:space="preserve">   [</w:t>
+      </w:r>
+      <w:proofErr w:type="gramEnd"/>
+      <w:r>
+        <w:rPr>
+          <w:rFonts w:ascii="Times New Roman" w:eastAsia="Times New Roman" w:hAnsi="Times New Roman" w:cs="Times New Roman"/>
+        </w:rPr>
+        <w:t>SCM]</w:t>
       </w:r>
     </w:p>
     <w:p>
@@ -752,13 +819,21 @@
         <w:rPr>
           <w:rFonts w:ascii="Times New Roman" w:eastAsia="Times New Roman" w:hAnsi="Times New Roman" w:cs="Times New Roman"/>
         </w:rPr>
-        <w:t xml:space="preserve">                                                                </w:t>
-      </w:r>
-      <w:r>
-        <w:rPr>
-          <w:rFonts w:ascii="Times New Roman" w:eastAsia="Times New Roman" w:hAnsi="Times New Roman" w:cs="Times New Roman"/>
-        </w:rPr>
-        <w:t>[SCM]</w:t>
+        <w:t xml:space="preserve">                                                             </w:t>
+      </w:r>
+      <w:proofErr w:type="gramStart"/>
+      <w:r>
+        <w:rPr>
+          <w:rFonts w:ascii="Times New Roman" w:eastAsia="Times New Roman" w:hAnsi="Times New Roman" w:cs="Times New Roman"/>
+        </w:rPr>
+        <w:t xml:space="preserve">   [</w:t>
+      </w:r>
+      <w:proofErr w:type="gramEnd"/>
+      <w:r>
+        <w:rPr>
+          <w:rFonts w:ascii="Times New Roman" w:eastAsia="Times New Roman" w:hAnsi="Times New Roman" w:cs="Times New Roman"/>
+        </w:rPr>
+        <w:t>SCM]</w:t>
       </w:r>
     </w:p>
     <w:p>
@@ -798,13 +873,21 @@
         <w:rPr>
           <w:rFonts w:ascii="Times New Roman" w:eastAsia="Times New Roman" w:hAnsi="Times New Roman" w:cs="Times New Roman"/>
         </w:rPr>
-        <w:t xml:space="preserve">                                   </w:t>
-      </w:r>
-      <w:r>
-        <w:rPr>
-          <w:rFonts w:ascii="Times New Roman" w:eastAsia="Times New Roman" w:hAnsi="Times New Roman" w:cs="Times New Roman"/>
-        </w:rPr>
-        <w:t>[SCM]</w:t>
+        <w:t xml:space="preserve">                                </w:t>
+      </w:r>
+      <w:proofErr w:type="gramStart"/>
+      <w:r>
+        <w:rPr>
+          <w:rFonts w:ascii="Times New Roman" w:eastAsia="Times New Roman" w:hAnsi="Times New Roman" w:cs="Times New Roman"/>
+        </w:rPr>
+        <w:t xml:space="preserve">   [</w:t>
+      </w:r>
+      <w:proofErr w:type="gramEnd"/>
+      <w:r>
+        <w:rPr>
+          <w:rFonts w:ascii="Times New Roman" w:eastAsia="Times New Roman" w:hAnsi="Times New Roman" w:cs="Times New Roman"/>
+        </w:rPr>
+        <w:t>SCM]</w:t>
       </w:r>
     </w:p>
     <w:p>
@@ -828,13 +911,21 @@
         <w:rPr>
           <w:rFonts w:ascii="Times New Roman" w:eastAsia="Times New Roman" w:hAnsi="Times New Roman" w:cs="Times New Roman"/>
         </w:rPr>
-        <w:t xml:space="preserve">                                                        </w:t>
-      </w:r>
-      <w:r>
-        <w:rPr>
-          <w:rFonts w:ascii="Times New Roman" w:eastAsia="Times New Roman" w:hAnsi="Times New Roman" w:cs="Times New Roman"/>
-        </w:rPr>
-        <w:t>[SCM]</w:t>
+        <w:t xml:space="preserve">                                                     </w:t>
+      </w:r>
+      <w:proofErr w:type="gramStart"/>
+      <w:r>
+        <w:rPr>
+          <w:rFonts w:ascii="Times New Roman" w:eastAsia="Times New Roman" w:hAnsi="Times New Roman" w:cs="Times New Roman"/>
+        </w:rPr>
+        <w:t xml:space="preserve">   [</w:t>
+      </w:r>
+      <w:proofErr w:type="gramEnd"/>
+      <w:r>
+        <w:rPr>
+          <w:rFonts w:ascii="Times New Roman" w:eastAsia="Times New Roman" w:hAnsi="Times New Roman" w:cs="Times New Roman"/>
+        </w:rPr>
+        <w:t>SCM]</w:t>
       </w:r>
     </w:p>
     <w:p>
@@ -858,13 +949,21 @@
         <w:rPr>
           <w:rFonts w:ascii="Times New Roman" w:eastAsia="Times New Roman" w:hAnsi="Times New Roman" w:cs="Times New Roman"/>
         </w:rPr>
-        <w:t xml:space="preserve">                                          </w:t>
-      </w:r>
-      <w:r>
-        <w:rPr>
-          <w:rFonts w:ascii="Times New Roman" w:eastAsia="Times New Roman" w:hAnsi="Times New Roman" w:cs="Times New Roman"/>
-        </w:rPr>
-        <w:t>[SCM]</w:t>
+        <w:t xml:space="preserve">                                       </w:t>
+      </w:r>
+      <w:proofErr w:type="gramStart"/>
+      <w:r>
+        <w:rPr>
+          <w:rFonts w:ascii="Times New Roman" w:eastAsia="Times New Roman" w:hAnsi="Times New Roman" w:cs="Times New Roman"/>
+        </w:rPr>
+        <w:t xml:space="preserve">   [</w:t>
+      </w:r>
+      <w:proofErr w:type="gramEnd"/>
+      <w:r>
+        <w:rPr>
+          <w:rFonts w:ascii="Times New Roman" w:eastAsia="Times New Roman" w:hAnsi="Times New Roman" w:cs="Times New Roman"/>
+        </w:rPr>
+        <w:t>SCM]</w:t>
       </w:r>
     </w:p>
     <w:p>
@@ -888,7 +987,21 @@
         <w:rPr>
           <w:rFonts w:ascii="Times New Roman" w:eastAsia="Times New Roman" w:hAnsi="Times New Roman" w:cs="Times New Roman"/>
         </w:rPr>
-        <w:t xml:space="preserve">                                                                    [PM]</w:t>
+        <w:t xml:space="preserve">                                                                 </w:t>
+      </w:r>
+      <w:proofErr w:type="gramStart"/>
+      <w:r>
+        <w:rPr>
+          <w:rFonts w:ascii="Times New Roman" w:eastAsia="Times New Roman" w:hAnsi="Times New Roman" w:cs="Times New Roman"/>
+        </w:rPr>
+        <w:t xml:space="preserve">   [</w:t>
+      </w:r>
+      <w:proofErr w:type="gramEnd"/>
+      <w:r>
+        <w:rPr>
+          <w:rFonts w:ascii="Times New Roman" w:eastAsia="Times New Roman" w:hAnsi="Times New Roman" w:cs="Times New Roman"/>
+        </w:rPr>
+        <w:t>PM]</w:t>
       </w:r>
     </w:p>
     <w:p>
@@ -924,13 +1037,21 @@
         <w:rPr>
           <w:rFonts w:ascii="Times New Roman" w:eastAsia="Times New Roman" w:hAnsi="Times New Roman" w:cs="Times New Roman"/>
         </w:rPr>
-        <w:t xml:space="preserve">                                   </w:t>
-      </w:r>
-      <w:r>
-        <w:rPr>
-          <w:rFonts w:ascii="Times New Roman" w:eastAsia="Times New Roman" w:hAnsi="Times New Roman" w:cs="Times New Roman"/>
-        </w:rPr>
-        <w:t>[PM]</w:t>
+        <w:t xml:space="preserve">                                </w:t>
+      </w:r>
+      <w:proofErr w:type="gramStart"/>
+      <w:r>
+        <w:rPr>
+          <w:rFonts w:ascii="Times New Roman" w:eastAsia="Times New Roman" w:hAnsi="Times New Roman" w:cs="Times New Roman"/>
+        </w:rPr>
+        <w:t xml:space="preserve">   [</w:t>
+      </w:r>
+      <w:proofErr w:type="gramEnd"/>
+      <w:r>
+        <w:rPr>
+          <w:rFonts w:ascii="Times New Roman" w:eastAsia="Times New Roman" w:hAnsi="Times New Roman" w:cs="Times New Roman"/>
+        </w:rPr>
+        <w:t>PM]</w:t>
       </w:r>
     </w:p>
     <w:p>
@@ -954,13 +1075,21 @@
         <w:rPr>
           <w:rFonts w:ascii="Times New Roman" w:eastAsia="Times New Roman" w:hAnsi="Times New Roman" w:cs="Times New Roman"/>
         </w:rPr>
-        <w:t xml:space="preserve">                                                                                                </w:t>
-      </w:r>
-      <w:r>
-        <w:rPr>
-          <w:rFonts w:ascii="Times New Roman" w:eastAsia="Times New Roman" w:hAnsi="Times New Roman" w:cs="Times New Roman"/>
-        </w:rPr>
-        <w:t>[SCM]</w:t>
+        <w:t xml:space="preserve">                                                                                             </w:t>
+      </w:r>
+      <w:proofErr w:type="gramStart"/>
+      <w:r>
+        <w:rPr>
+          <w:rFonts w:ascii="Times New Roman" w:eastAsia="Times New Roman" w:hAnsi="Times New Roman" w:cs="Times New Roman"/>
+        </w:rPr>
+        <w:t xml:space="preserve">   [</w:t>
+      </w:r>
+      <w:proofErr w:type="gramEnd"/>
+      <w:r>
+        <w:rPr>
+          <w:rFonts w:ascii="Times New Roman" w:eastAsia="Times New Roman" w:hAnsi="Times New Roman" w:cs="Times New Roman"/>
+        </w:rPr>
+        <w:t>SCM]</w:t>
       </w:r>
     </w:p>
     <w:p>
@@ -984,13 +1113,21 @@
         <w:rPr>
           <w:rFonts w:ascii="Times New Roman" w:eastAsia="Times New Roman" w:hAnsi="Times New Roman" w:cs="Times New Roman"/>
         </w:rPr>
-        <w:t xml:space="preserve">                                                                                    </w:t>
-      </w:r>
-      <w:r>
-        <w:rPr>
-          <w:rFonts w:ascii="Times New Roman" w:eastAsia="Times New Roman" w:hAnsi="Times New Roman" w:cs="Times New Roman"/>
-        </w:rPr>
-        <w:t>[PM]</w:t>
+        <w:t xml:space="preserve">                                                                                 </w:t>
+      </w:r>
+      <w:proofErr w:type="gramStart"/>
+      <w:r>
+        <w:rPr>
+          <w:rFonts w:ascii="Times New Roman" w:eastAsia="Times New Roman" w:hAnsi="Times New Roman" w:cs="Times New Roman"/>
+        </w:rPr>
+        <w:t xml:space="preserve">   [</w:t>
+      </w:r>
+      <w:proofErr w:type="gramEnd"/>
+      <w:r>
+        <w:rPr>
+          <w:rFonts w:ascii="Times New Roman" w:eastAsia="Times New Roman" w:hAnsi="Times New Roman" w:cs="Times New Roman"/>
+        </w:rPr>
+        <w:t>PM]</w:t>
       </w:r>
     </w:p>
     <w:p>
@@ -1014,13 +1151,21 @@
         <w:rPr>
           <w:rFonts w:ascii="Times New Roman" w:eastAsia="Times New Roman" w:hAnsi="Times New Roman" w:cs="Times New Roman"/>
         </w:rPr>
-        <w:t xml:space="preserve">                                                                           </w:t>
-      </w:r>
-      <w:r>
-        <w:rPr>
-          <w:rFonts w:ascii="Times New Roman" w:eastAsia="Times New Roman" w:hAnsi="Times New Roman" w:cs="Times New Roman"/>
-        </w:rPr>
-        <w:t>[PM]</w:t>
+        <w:t xml:space="preserve">                                                                        </w:t>
+      </w:r>
+      <w:proofErr w:type="gramStart"/>
+      <w:r>
+        <w:rPr>
+          <w:rFonts w:ascii="Times New Roman" w:eastAsia="Times New Roman" w:hAnsi="Times New Roman" w:cs="Times New Roman"/>
+        </w:rPr>
+        <w:t xml:space="preserve">   [</w:t>
+      </w:r>
+      <w:proofErr w:type="gramEnd"/>
+      <w:r>
+        <w:rPr>
+          <w:rFonts w:ascii="Times New Roman" w:eastAsia="Times New Roman" w:hAnsi="Times New Roman" w:cs="Times New Roman"/>
+        </w:rPr>
+        <w:t>PM]</w:t>
       </w:r>
     </w:p>
     <w:p>
@@ -1044,13 +1189,21 @@
         <w:rPr>
           <w:rFonts w:ascii="Times New Roman" w:eastAsia="Times New Roman" w:hAnsi="Times New Roman" w:cs="Times New Roman"/>
         </w:rPr>
-        <w:t xml:space="preserve">                                                                              </w:t>
-      </w:r>
-      <w:r>
-        <w:rPr>
-          <w:rFonts w:ascii="Times New Roman" w:eastAsia="Times New Roman" w:hAnsi="Times New Roman" w:cs="Times New Roman"/>
-        </w:rPr>
-        <w:t>[SCM]</w:t>
+        <w:t xml:space="preserve">                                                                           </w:t>
+      </w:r>
+      <w:proofErr w:type="gramStart"/>
+      <w:r>
+        <w:rPr>
+          <w:rFonts w:ascii="Times New Roman" w:eastAsia="Times New Roman" w:hAnsi="Times New Roman" w:cs="Times New Roman"/>
+        </w:rPr>
+        <w:t xml:space="preserve">   [</w:t>
+      </w:r>
+      <w:proofErr w:type="gramEnd"/>
+      <w:r>
+        <w:rPr>
+          <w:rFonts w:ascii="Times New Roman" w:eastAsia="Times New Roman" w:hAnsi="Times New Roman" w:cs="Times New Roman"/>
+        </w:rPr>
+        <w:t>SCM]</w:t>
       </w:r>
     </w:p>
     <w:p>
@@ -1090,13 +1243,21 @@
         <w:rPr>
           <w:rFonts w:ascii="Times New Roman" w:eastAsia="Times New Roman" w:hAnsi="Times New Roman" w:cs="Times New Roman"/>
         </w:rPr>
-        <w:t xml:space="preserve">                                                                       </w:t>
-      </w:r>
-      <w:r>
-        <w:rPr>
-          <w:rFonts w:ascii="Times New Roman" w:eastAsia="Times New Roman" w:hAnsi="Times New Roman" w:cs="Times New Roman"/>
-        </w:rPr>
-        <w:t>[SCM]</w:t>
+        <w:t xml:space="preserve">                                                                    </w:t>
+      </w:r>
+      <w:proofErr w:type="gramStart"/>
+      <w:r>
+        <w:rPr>
+          <w:rFonts w:ascii="Times New Roman" w:eastAsia="Times New Roman" w:hAnsi="Times New Roman" w:cs="Times New Roman"/>
+        </w:rPr>
+        <w:t xml:space="preserve">   [</w:t>
+      </w:r>
+      <w:proofErr w:type="gramEnd"/>
+      <w:r>
+        <w:rPr>
+          <w:rFonts w:ascii="Times New Roman" w:eastAsia="Times New Roman" w:hAnsi="Times New Roman" w:cs="Times New Roman"/>
+        </w:rPr>
+        <w:t>SCM]</w:t>
       </w:r>
     </w:p>
     <w:p>
@@ -1120,13 +1281,21 @@
         <w:rPr>
           <w:rFonts w:ascii="Times New Roman" w:eastAsia="Times New Roman" w:hAnsi="Times New Roman" w:cs="Times New Roman"/>
         </w:rPr>
-        <w:t xml:space="preserve">                                                                       </w:t>
-      </w:r>
-      <w:r>
-        <w:rPr>
-          <w:rFonts w:ascii="Times New Roman" w:eastAsia="Times New Roman" w:hAnsi="Times New Roman" w:cs="Times New Roman"/>
-        </w:rPr>
-        <w:t>[SCM]</w:t>
+        <w:t xml:space="preserve">                                                                    </w:t>
+      </w:r>
+      <w:proofErr w:type="gramStart"/>
+      <w:r>
+        <w:rPr>
+          <w:rFonts w:ascii="Times New Roman" w:eastAsia="Times New Roman" w:hAnsi="Times New Roman" w:cs="Times New Roman"/>
+        </w:rPr>
+        <w:t xml:space="preserve">   [</w:t>
+      </w:r>
+      <w:proofErr w:type="gramEnd"/>
+      <w:r>
+        <w:rPr>
+          <w:rFonts w:ascii="Times New Roman" w:eastAsia="Times New Roman" w:hAnsi="Times New Roman" w:cs="Times New Roman"/>
+        </w:rPr>
+        <w:t>SCM]</w:t>
       </w:r>
     </w:p>
     <w:p>
@@ -1150,13 +1319,21 @@
         <w:rPr>
           <w:rFonts w:ascii="Times New Roman" w:eastAsia="Times New Roman" w:hAnsi="Times New Roman" w:cs="Times New Roman"/>
         </w:rPr>
-        <w:t xml:space="preserve">                                                                         </w:t>
-      </w:r>
-      <w:r>
-        <w:rPr>
-          <w:rFonts w:ascii="Times New Roman" w:eastAsia="Times New Roman" w:hAnsi="Times New Roman" w:cs="Times New Roman"/>
-        </w:rPr>
-        <w:t>[SCM]</w:t>
+        <w:t xml:space="preserve">                                                                      </w:t>
+      </w:r>
+      <w:proofErr w:type="gramStart"/>
+      <w:r>
+        <w:rPr>
+          <w:rFonts w:ascii="Times New Roman" w:eastAsia="Times New Roman" w:hAnsi="Times New Roman" w:cs="Times New Roman"/>
+        </w:rPr>
+        <w:t xml:space="preserve">   [</w:t>
+      </w:r>
+      <w:proofErr w:type="gramEnd"/>
+      <w:r>
+        <w:rPr>
+          <w:rFonts w:ascii="Times New Roman" w:eastAsia="Times New Roman" w:hAnsi="Times New Roman" w:cs="Times New Roman"/>
+        </w:rPr>
+        <w:t>SCM]</w:t>
       </w:r>
     </w:p>
     <w:p>
@@ -1180,13 +1357,21 @@
         <w:rPr>
           <w:rFonts w:ascii="Times New Roman" w:eastAsia="Times New Roman" w:hAnsi="Times New Roman" w:cs="Times New Roman"/>
         </w:rPr>
-        <w:t xml:space="preserve">                                        </w:t>
-      </w:r>
-      <w:r>
-        <w:rPr>
-          <w:rFonts w:ascii="Times New Roman" w:eastAsia="Times New Roman" w:hAnsi="Times New Roman" w:cs="Times New Roman"/>
-        </w:rPr>
-        <w:t>[SCM]</w:t>
+        <w:t xml:space="preserve">                                     </w:t>
+      </w:r>
+      <w:proofErr w:type="gramStart"/>
+      <w:r>
+        <w:rPr>
+          <w:rFonts w:ascii="Times New Roman" w:eastAsia="Times New Roman" w:hAnsi="Times New Roman" w:cs="Times New Roman"/>
+        </w:rPr>
+        <w:t xml:space="preserve">   [</w:t>
+      </w:r>
+      <w:proofErr w:type="gramEnd"/>
+      <w:r>
+        <w:rPr>
+          <w:rFonts w:ascii="Times New Roman" w:eastAsia="Times New Roman" w:hAnsi="Times New Roman" w:cs="Times New Roman"/>
+        </w:rPr>
+        <w:t>SCM]</w:t>
       </w:r>
     </w:p>
     <w:p>
@@ -1210,13 +1395,21 @@
         <w:rPr>
           <w:rFonts w:ascii="Times New Roman" w:eastAsia="Times New Roman" w:hAnsi="Times New Roman" w:cs="Times New Roman"/>
         </w:rPr>
-        <w:t xml:space="preserve">                                                    </w:t>
-      </w:r>
-      <w:r>
-        <w:rPr>
-          <w:rFonts w:ascii="Times New Roman" w:eastAsia="Times New Roman" w:hAnsi="Times New Roman" w:cs="Times New Roman"/>
-        </w:rPr>
-        <w:t>[SCM]</w:t>
+        <w:t xml:space="preserve">                                                 </w:t>
+      </w:r>
+      <w:proofErr w:type="gramStart"/>
+      <w:r>
+        <w:rPr>
+          <w:rFonts w:ascii="Times New Roman" w:eastAsia="Times New Roman" w:hAnsi="Times New Roman" w:cs="Times New Roman"/>
+        </w:rPr>
+        <w:t xml:space="preserve">   [</w:t>
+      </w:r>
+      <w:proofErr w:type="gramEnd"/>
+      <w:r>
+        <w:rPr>
+          <w:rFonts w:ascii="Times New Roman" w:eastAsia="Times New Roman" w:hAnsi="Times New Roman" w:cs="Times New Roman"/>
+        </w:rPr>
+        <w:t>SCM]</w:t>
       </w:r>
     </w:p>
     <w:p>
@@ -1240,13 +1433,21 @@
         <w:rPr>
           <w:rFonts w:ascii="Times New Roman" w:eastAsia="Times New Roman" w:hAnsi="Times New Roman" w:cs="Times New Roman"/>
         </w:rPr>
-        <w:t xml:space="preserve">                                                                                     </w:t>
-      </w:r>
-      <w:r>
-        <w:rPr>
-          <w:rFonts w:ascii="Times New Roman" w:eastAsia="Times New Roman" w:hAnsi="Times New Roman" w:cs="Times New Roman"/>
-        </w:rPr>
-        <w:t>[PM]</w:t>
+        <w:t xml:space="preserve">                                                                                  </w:t>
+      </w:r>
+      <w:proofErr w:type="gramStart"/>
+      <w:r>
+        <w:rPr>
+          <w:rFonts w:ascii="Times New Roman" w:eastAsia="Times New Roman" w:hAnsi="Times New Roman" w:cs="Times New Roman"/>
+        </w:rPr>
+        <w:t xml:space="preserve">   [</w:t>
+      </w:r>
+      <w:proofErr w:type="gramEnd"/>
+      <w:r>
+        <w:rPr>
+          <w:rFonts w:ascii="Times New Roman" w:eastAsia="Times New Roman" w:hAnsi="Times New Roman" w:cs="Times New Roman"/>
+        </w:rPr>
+        <w:t>PM]</w:t>
       </w:r>
     </w:p>
     <w:p>
@@ -1327,13 +1528,21 @@
         <w:rPr>
           <w:rFonts w:ascii="Times New Roman" w:eastAsia="Times New Roman" w:hAnsi="Times New Roman" w:cs="Times New Roman"/>
         </w:rPr>
-        <w:t xml:space="preserve">                                                                              </w:t>
-      </w:r>
-      <w:r>
-        <w:rPr>
-          <w:rFonts w:ascii="Times New Roman" w:eastAsia="Times New Roman" w:hAnsi="Times New Roman" w:cs="Times New Roman"/>
-        </w:rPr>
-        <w:t>[SCM]</w:t>
+        <w:t xml:space="preserve">                                                                           </w:t>
+      </w:r>
+      <w:proofErr w:type="gramStart"/>
+      <w:r>
+        <w:rPr>
+          <w:rFonts w:ascii="Times New Roman" w:eastAsia="Times New Roman" w:hAnsi="Times New Roman" w:cs="Times New Roman"/>
+        </w:rPr>
+        <w:t xml:space="preserve">   [</w:t>
+      </w:r>
+      <w:proofErr w:type="gramEnd"/>
+      <w:r>
+        <w:rPr>
+          <w:rFonts w:ascii="Times New Roman" w:eastAsia="Times New Roman" w:hAnsi="Times New Roman" w:cs="Times New Roman"/>
+        </w:rPr>
+        <w:t>SCM]</w:t>
       </w:r>
     </w:p>
     <w:p>
@@ -1357,7 +1566,21 @@
         <w:rPr>
           <w:rFonts w:ascii="Times New Roman" w:eastAsia="Times New Roman" w:hAnsi="Times New Roman" w:cs="Times New Roman"/>
         </w:rPr>
-        <w:t xml:space="preserve">      [PM]</w:t>
+        <w:t xml:space="preserve">   </w:t>
+      </w:r>
+      <w:proofErr w:type="gramStart"/>
+      <w:r>
+        <w:rPr>
+          <w:rFonts w:ascii="Times New Roman" w:eastAsia="Times New Roman" w:hAnsi="Times New Roman" w:cs="Times New Roman"/>
+        </w:rPr>
+        <w:t xml:space="preserve">   [</w:t>
+      </w:r>
+      <w:proofErr w:type="gramEnd"/>
+      <w:r>
+        <w:rPr>
+          <w:rFonts w:ascii="Times New Roman" w:eastAsia="Times New Roman" w:hAnsi="Times New Roman" w:cs="Times New Roman"/>
+        </w:rPr>
+        <w:t>PM]</w:t>
       </w:r>
     </w:p>
     <w:p>
@@ -1375,19 +1598,27 @@
         <w:rPr>
           <w:rFonts w:ascii="Times New Roman" w:eastAsia="Times New Roman" w:hAnsi="Times New Roman" w:cs="Times New Roman"/>
         </w:rPr>
-        <w:t>Present a documentation state of the components impacted by the activity</w:t>
-      </w:r>
-      <w:r>
-        <w:rPr>
-          <w:rFonts w:ascii="Times New Roman" w:eastAsia="Times New Roman" w:hAnsi="Times New Roman" w:cs="Times New Roman"/>
-        </w:rPr>
-        <w:t xml:space="preserve">  </w:t>
-      </w:r>
-      <w:r>
-        <w:rPr>
-          <w:rFonts w:ascii="Times New Roman" w:eastAsia="Times New Roman" w:hAnsi="Times New Roman" w:cs="Times New Roman"/>
-        </w:rPr>
-        <w:t>[SCM]</w:t>
+        <w:t xml:space="preserve">Present a documentation state of the components impacted by the </w:t>
+      </w:r>
+      <w:proofErr w:type="gramStart"/>
+      <w:r>
+        <w:rPr>
+          <w:rFonts w:ascii="Times New Roman" w:eastAsia="Times New Roman" w:hAnsi="Times New Roman" w:cs="Times New Roman"/>
+        </w:rPr>
+        <w:t>activity</w:t>
+      </w:r>
+      <w:r>
+        <w:rPr>
+          <w:rFonts w:ascii="Times New Roman" w:eastAsia="Times New Roman" w:hAnsi="Times New Roman" w:cs="Times New Roman"/>
+        </w:rPr>
+        <w:t xml:space="preserve">  [</w:t>
+      </w:r>
+      <w:proofErr w:type="gramEnd"/>
+      <w:r>
+        <w:rPr>
+          <w:rFonts w:ascii="Times New Roman" w:eastAsia="Times New Roman" w:hAnsi="Times New Roman" w:cs="Times New Roman"/>
+        </w:rPr>
+        <w:t>SCM]</w:t>
       </w:r>
     </w:p>
     <w:p>
@@ -1425,7 +1656,21 @@
         <w:rPr>
           <w:rFonts w:ascii="Times New Roman" w:eastAsia="Times New Roman" w:hAnsi="Times New Roman" w:cs="Times New Roman"/>
         </w:rPr>
-        <w:t xml:space="preserve">                                             [PM]</w:t>
+        <w:t xml:space="preserve">                                          </w:t>
+      </w:r>
+      <w:proofErr w:type="gramStart"/>
+      <w:r>
+        <w:rPr>
+          <w:rFonts w:ascii="Times New Roman" w:eastAsia="Times New Roman" w:hAnsi="Times New Roman" w:cs="Times New Roman"/>
+        </w:rPr>
+        <w:t xml:space="preserve">   [</w:t>
+      </w:r>
+      <w:proofErr w:type="gramEnd"/>
+      <w:r>
+        <w:rPr>
+          <w:rFonts w:ascii="Times New Roman" w:eastAsia="Times New Roman" w:hAnsi="Times New Roman" w:cs="Times New Roman"/>
+        </w:rPr>
+        <w:t>PM]</w:t>
       </w:r>
     </w:p>
     <w:p>
@@ -1449,7 +1694,21 @@
         <w:rPr>
           <w:rFonts w:ascii="Times New Roman" w:eastAsia="Times New Roman" w:hAnsi="Times New Roman" w:cs="Times New Roman"/>
         </w:rPr>
-        <w:t xml:space="preserve">                      [SCM]</w:t>
+        <w:t xml:space="preserve">                   </w:t>
+      </w:r>
+      <w:proofErr w:type="gramStart"/>
+      <w:r>
+        <w:rPr>
+          <w:rFonts w:ascii="Times New Roman" w:eastAsia="Times New Roman" w:hAnsi="Times New Roman" w:cs="Times New Roman"/>
+        </w:rPr>
+        <w:t xml:space="preserve">   [</w:t>
+      </w:r>
+      <w:proofErr w:type="gramEnd"/>
+      <w:r>
+        <w:rPr>
+          <w:rFonts w:ascii="Times New Roman" w:eastAsia="Times New Roman" w:hAnsi="Times New Roman" w:cs="Times New Roman"/>
+        </w:rPr>
+        <w:t>SCM]</w:t>
       </w:r>
     </w:p>
     <w:p>
@@ -1473,7 +1732,21 @@
         <w:rPr>
           <w:rFonts w:ascii="Times New Roman" w:eastAsia="Times New Roman" w:hAnsi="Times New Roman" w:cs="Times New Roman"/>
         </w:rPr>
-        <w:t xml:space="preserve">            [PM]</w:t>
+        <w:t xml:space="preserve">         </w:t>
+      </w:r>
+      <w:proofErr w:type="gramStart"/>
+      <w:r>
+        <w:rPr>
+          <w:rFonts w:ascii="Times New Roman" w:eastAsia="Times New Roman" w:hAnsi="Times New Roman" w:cs="Times New Roman"/>
+        </w:rPr>
+        <w:t xml:space="preserve">   [</w:t>
+      </w:r>
+      <w:proofErr w:type="gramEnd"/>
+      <w:r>
+        <w:rPr>
+          <w:rFonts w:ascii="Times New Roman" w:eastAsia="Times New Roman" w:hAnsi="Times New Roman" w:cs="Times New Roman"/>
+        </w:rPr>
+        <w:t>PM]</w:t>
       </w:r>
     </w:p>
     <w:p>
@@ -1497,33 +1770,723 @@
         <w:rPr>
           <w:rFonts w:ascii="Times New Roman" w:eastAsia="Times New Roman" w:hAnsi="Times New Roman" w:cs="Times New Roman"/>
         </w:rPr>
-        <w:t xml:space="preserve">                   [SCM]</w:t>
-      </w:r>
-    </w:p>
-    <w:p>
-      <w:pPr>
-        <w:rPr>
-          <w:rFonts w:ascii="Times New Roman" w:eastAsia="Times New Roman" w:hAnsi="Times New Roman" w:cs="Times New Roman"/>
-        </w:rPr>
-      </w:pPr>
-      <w:r>
-        <w:rPr>
-          <w:rFonts w:ascii="Times New Roman" w:eastAsia="Times New Roman" w:hAnsi="Times New Roman" w:cs="Times New Roman"/>
+        <w:t xml:space="preserve">                </w:t>
+      </w:r>
+      <w:proofErr w:type="gramStart"/>
+      <w:r>
+        <w:rPr>
+          <w:rFonts w:ascii="Times New Roman" w:eastAsia="Times New Roman" w:hAnsi="Times New Roman" w:cs="Times New Roman"/>
+        </w:rPr>
+        <w:t xml:space="preserve">   [</w:t>
+      </w:r>
+      <w:proofErr w:type="gramEnd"/>
+      <w:r>
+        <w:rPr>
+          <w:rFonts w:ascii="Times New Roman" w:eastAsia="Times New Roman" w:hAnsi="Times New Roman" w:cs="Times New Roman"/>
+        </w:rPr>
+        <w:t>SCM]</w:t>
+      </w:r>
+    </w:p>
+    <w:p>
+      <w:pPr>
+        <w:rPr>
+          <w:rFonts w:ascii="Times New Roman" w:eastAsia="Times New Roman" w:hAnsi="Times New Roman" w:cs="Times New Roman"/>
+        </w:rPr>
+      </w:pPr>
+    </w:p>
+    <w:p>
+      <w:pPr>
+        <w:rPr>
+          <w:rFonts w:ascii="Times New Roman" w:eastAsia="Times New Roman" w:hAnsi="Times New Roman" w:cs="Times New Roman"/>
+          <w:b/>
+        </w:rPr>
+      </w:pPr>
+      <w:r>
+        <w:rPr>
+          <w:rFonts w:ascii="Times New Roman" w:eastAsia="Times New Roman" w:hAnsi="Times New Roman" w:cs="Times New Roman"/>
+          <w:b/>
+        </w:rPr>
+        <w:t>3</w:t>
+      </w:r>
+      <w:r>
+        <w:rPr>
+          <w:rFonts w:ascii="Times New Roman" w:eastAsia="Times New Roman" w:hAnsi="Times New Roman" w:cs="Times New Roman"/>
+          <w:b/>
+        </w:rPr>
+        <w:t>.1</w:t>
+      </w:r>
+      <w:r>
+        <w:rPr>
+          <w:rFonts w:ascii="Times New Roman" w:eastAsia="Times New Roman" w:hAnsi="Times New Roman" w:cs="Times New Roman"/>
+          <w:b/>
         </w:rPr>
         <w:tab/>
       </w:r>
-    </w:p>
-    <w:p>
-      <w:pPr>
-        <w:jc w:val="center"/>
-        <w:rPr>
-          <w:rFonts w:ascii="Times New Roman" w:eastAsia="Times New Roman" w:hAnsi="Times New Roman" w:cs="Times New Roman"/>
-          <w:sz w:val="36"/>
-          <w:szCs w:val="36"/>
-        </w:rPr>
-      </w:pPr>
-    </w:p>
-    <w:p/>
+      <w:r>
+        <w:rPr>
+          <w:rFonts w:ascii="Times New Roman" w:eastAsia="Times New Roman" w:hAnsi="Times New Roman" w:cs="Times New Roman"/>
+          <w:b/>
+        </w:rPr>
+        <w:t>Configuration identification</w:t>
+      </w:r>
+    </w:p>
+    <w:p>
+      <w:pPr>
+        <w:rPr>
+          <w:rFonts w:ascii="Times New Roman" w:eastAsia="Times New Roman" w:hAnsi="Times New Roman" w:cs="Times New Roman"/>
+          <w:b/>
+        </w:rPr>
+      </w:pPr>
+      <w:r>
+        <w:rPr>
+          <w:rFonts w:ascii="Times New Roman" w:eastAsia="Times New Roman" w:hAnsi="Times New Roman" w:cs="Times New Roman"/>
+          <w:b/>
+        </w:rPr>
+        <w:tab/>
+        <w:t>3.1.1</w:t>
+      </w:r>
+      <w:r>
+        <w:rPr>
+          <w:rFonts w:ascii="Times New Roman" w:eastAsia="Times New Roman" w:hAnsi="Times New Roman" w:cs="Times New Roman"/>
+          <w:b/>
+        </w:rPr>
+        <w:tab/>
+        <w:t>Identify configuration items</w:t>
+      </w:r>
+    </w:p>
+    <w:p>
+      <w:pPr>
+        <w:pStyle w:val="ListParagraph"/>
+        <w:numPr>
+          <w:ilvl w:val="0"/>
+          <w:numId w:val="8"/>
+        </w:numPr>
+        <w:rPr>
+          <w:rFonts w:ascii="Times New Roman" w:eastAsia="Times New Roman" w:hAnsi="Times New Roman" w:cs="Times New Roman"/>
+        </w:rPr>
+      </w:pPr>
+      <w:r>
+        <w:rPr>
+          <w:rFonts w:ascii="Times New Roman" w:eastAsia="Times New Roman" w:hAnsi="Times New Roman" w:cs="Times New Roman"/>
+        </w:rPr>
+        <w:t xml:space="preserve">Install </w:t>
+      </w:r>
+      <w:proofErr w:type="spellStart"/>
+      <w:r>
+        <w:rPr>
+          <w:rFonts w:ascii="Times New Roman" w:eastAsia="Times New Roman" w:hAnsi="Times New Roman" w:cs="Times New Roman"/>
+        </w:rPr>
+        <w:t>mySQL</w:t>
+      </w:r>
+      <w:proofErr w:type="spellEnd"/>
+      <w:r>
+        <w:rPr>
+          <w:rFonts w:ascii="Times New Roman" w:eastAsia="Times New Roman" w:hAnsi="Times New Roman" w:cs="Times New Roman"/>
+        </w:rPr>
+        <w:t xml:space="preserve"> on customers computer</w:t>
+      </w:r>
+      <w:r>
+        <w:rPr>
+          <w:rFonts w:ascii="Times New Roman" w:eastAsia="Times New Roman" w:hAnsi="Times New Roman" w:cs="Times New Roman"/>
+        </w:rPr>
+        <w:t>.</w:t>
+      </w:r>
+    </w:p>
+    <w:p>
+      <w:pPr>
+        <w:pStyle w:val="ListParagraph"/>
+        <w:numPr>
+          <w:ilvl w:val="0"/>
+          <w:numId w:val="8"/>
+        </w:numPr>
+        <w:rPr>
+          <w:rFonts w:ascii="Times New Roman" w:eastAsia="Times New Roman" w:hAnsi="Times New Roman" w:cs="Times New Roman"/>
+        </w:rPr>
+      </w:pPr>
+      <w:r>
+        <w:rPr>
+          <w:rFonts w:ascii="Times New Roman" w:eastAsia="Times New Roman" w:hAnsi="Times New Roman" w:cs="Times New Roman"/>
+        </w:rPr>
+        <w:t>Install Java on customers computer</w:t>
+      </w:r>
+      <w:r>
+        <w:rPr>
+          <w:rFonts w:ascii="Times New Roman" w:eastAsia="Times New Roman" w:hAnsi="Times New Roman" w:cs="Times New Roman"/>
+        </w:rPr>
+        <w:t>.</w:t>
+      </w:r>
+    </w:p>
+    <w:p>
+      <w:pPr>
+        <w:pStyle w:val="ListParagraph"/>
+        <w:numPr>
+          <w:ilvl w:val="0"/>
+          <w:numId w:val="8"/>
+        </w:numPr>
+        <w:rPr>
+          <w:rFonts w:ascii="Times New Roman" w:eastAsia="Times New Roman" w:hAnsi="Times New Roman" w:cs="Times New Roman"/>
+        </w:rPr>
+      </w:pPr>
+      <w:r>
+        <w:rPr>
+          <w:rFonts w:ascii="Times New Roman" w:eastAsia="Times New Roman" w:hAnsi="Times New Roman" w:cs="Times New Roman"/>
+        </w:rPr>
+        <w:t xml:space="preserve">Configure </w:t>
+      </w:r>
+      <w:proofErr w:type="spellStart"/>
+      <w:r>
+        <w:rPr>
+          <w:rFonts w:ascii="Times New Roman" w:eastAsia="Times New Roman" w:hAnsi="Times New Roman" w:cs="Times New Roman"/>
+        </w:rPr>
+        <w:t>mySQL</w:t>
+      </w:r>
+      <w:proofErr w:type="spellEnd"/>
+      <w:r>
+        <w:rPr>
+          <w:rFonts w:ascii="Times New Roman" w:eastAsia="Times New Roman" w:hAnsi="Times New Roman" w:cs="Times New Roman"/>
+        </w:rPr>
+        <w:t xml:space="preserve"> for customer specification.</w:t>
+      </w:r>
+    </w:p>
+    <w:p>
+      <w:pPr>
+        <w:pStyle w:val="ListParagraph"/>
+        <w:numPr>
+          <w:ilvl w:val="0"/>
+          <w:numId w:val="8"/>
+        </w:numPr>
+        <w:rPr>
+          <w:rFonts w:ascii="Times New Roman" w:eastAsia="Times New Roman" w:hAnsi="Times New Roman" w:cs="Times New Roman"/>
+        </w:rPr>
+      </w:pPr>
+      <w:r>
+        <w:rPr>
+          <w:rFonts w:ascii="Times New Roman" w:eastAsia="Times New Roman" w:hAnsi="Times New Roman" w:cs="Times New Roman"/>
+        </w:rPr>
+        <w:t xml:space="preserve">Configure </w:t>
+      </w:r>
+      <w:proofErr w:type="spellStart"/>
+      <w:r>
+        <w:rPr>
+          <w:rFonts w:ascii="Times New Roman" w:eastAsia="Times New Roman" w:hAnsi="Times New Roman" w:cs="Times New Roman"/>
+        </w:rPr>
+        <w:t>trendAssist</w:t>
+      </w:r>
+      <w:proofErr w:type="spellEnd"/>
+      <w:r>
+        <w:rPr>
+          <w:rFonts w:ascii="Times New Roman" w:eastAsia="Times New Roman" w:hAnsi="Times New Roman" w:cs="Times New Roman"/>
+        </w:rPr>
+        <w:t xml:space="preserve"> for customer specification.</w:t>
+      </w:r>
+    </w:p>
+    <w:p>
+      <w:pPr>
+        <w:ind w:left="720"/>
+        <w:rPr>
+          <w:rFonts w:ascii="Times New Roman" w:eastAsia="Times New Roman" w:hAnsi="Times New Roman" w:cs="Times New Roman"/>
+          <w:b/>
+        </w:rPr>
+      </w:pPr>
+      <w:r>
+        <w:rPr>
+          <w:rFonts w:ascii="Times New Roman" w:eastAsia="Times New Roman" w:hAnsi="Times New Roman" w:cs="Times New Roman"/>
+          <w:b/>
+        </w:rPr>
+        <w:t>3.1.2</w:t>
+      </w:r>
+      <w:r>
+        <w:rPr>
+          <w:rFonts w:ascii="Times New Roman" w:eastAsia="Times New Roman" w:hAnsi="Times New Roman" w:cs="Times New Roman"/>
+          <w:b/>
+        </w:rPr>
+        <w:tab/>
+        <w:t>Name configuration items</w:t>
+      </w:r>
+    </w:p>
+    <w:p>
+      <w:pPr>
+        <w:pStyle w:val="ListParagraph"/>
+        <w:numPr>
+          <w:ilvl w:val="0"/>
+          <w:numId w:val="9"/>
+        </w:numPr>
+        <w:rPr>
+          <w:rFonts w:ascii="Times New Roman" w:eastAsia="Times New Roman" w:hAnsi="Times New Roman" w:cs="Times New Roman"/>
+        </w:rPr>
+      </w:pPr>
+      <w:proofErr w:type="spellStart"/>
+      <w:r>
+        <w:rPr>
+          <w:rFonts w:ascii="Times New Roman" w:eastAsia="Times New Roman" w:hAnsi="Times New Roman" w:cs="Times New Roman"/>
+        </w:rPr>
+        <w:t>mySQL</w:t>
+      </w:r>
+      <w:proofErr w:type="spellEnd"/>
+    </w:p>
+    <w:p>
+      <w:pPr>
+        <w:pStyle w:val="ListParagraph"/>
+        <w:numPr>
+          <w:ilvl w:val="0"/>
+          <w:numId w:val="9"/>
+        </w:numPr>
+        <w:rPr>
+          <w:rFonts w:ascii="Times New Roman" w:eastAsia="Times New Roman" w:hAnsi="Times New Roman" w:cs="Times New Roman"/>
+        </w:rPr>
+      </w:pPr>
+      <w:r>
+        <w:rPr>
+          <w:rFonts w:ascii="Times New Roman" w:eastAsia="Times New Roman" w:hAnsi="Times New Roman" w:cs="Times New Roman"/>
+        </w:rPr>
+        <w:t>Java 8.x.x</w:t>
+      </w:r>
+    </w:p>
+    <w:p>
+      <w:pPr>
+        <w:pStyle w:val="ListParagraph"/>
+        <w:numPr>
+          <w:ilvl w:val="0"/>
+          <w:numId w:val="9"/>
+        </w:numPr>
+        <w:rPr>
+          <w:rFonts w:ascii="Times New Roman" w:eastAsia="Times New Roman" w:hAnsi="Times New Roman" w:cs="Times New Roman"/>
+        </w:rPr>
+      </w:pPr>
+      <w:r>
+        <w:rPr>
+          <w:rFonts w:ascii="Times New Roman" w:eastAsia="Times New Roman" w:hAnsi="Times New Roman" w:cs="Times New Roman"/>
+        </w:rPr>
+        <w:t xml:space="preserve">Consumer device – </w:t>
+      </w:r>
+      <w:proofErr w:type="spellStart"/>
+      <w:r>
+        <w:rPr>
+          <w:rFonts w:ascii="Times New Roman" w:eastAsia="Times New Roman" w:hAnsi="Times New Roman" w:cs="Times New Roman"/>
+        </w:rPr>
+        <w:t>CD.x</w:t>
+      </w:r>
+      <w:proofErr w:type="spellEnd"/>
+    </w:p>
+    <w:p>
+      <w:pPr>
+        <w:ind w:left="720"/>
+        <w:rPr>
+          <w:rFonts w:ascii="Times New Roman" w:eastAsia="Times New Roman" w:hAnsi="Times New Roman" w:cs="Times New Roman"/>
+          <w:b/>
+        </w:rPr>
+      </w:pPr>
+      <w:r>
+        <w:rPr>
+          <w:rFonts w:ascii="Times New Roman" w:eastAsia="Times New Roman" w:hAnsi="Times New Roman" w:cs="Times New Roman"/>
+          <w:b/>
+        </w:rPr>
+        <w:t>3.1.3</w:t>
+      </w:r>
+      <w:r>
+        <w:rPr>
+          <w:rFonts w:ascii="Times New Roman" w:eastAsia="Times New Roman" w:hAnsi="Times New Roman" w:cs="Times New Roman"/>
+          <w:b/>
+        </w:rPr>
+        <w:tab/>
+        <w:t>Acquiring configuration items</w:t>
+      </w:r>
+    </w:p>
+    <w:p>
+      <w:pPr>
+        <w:pStyle w:val="ListParagraph"/>
+        <w:numPr>
+          <w:ilvl w:val="0"/>
+          <w:numId w:val="10"/>
+        </w:numPr>
+        <w:rPr>
+          <w:rFonts w:ascii="Times New Roman" w:eastAsia="Times New Roman" w:hAnsi="Times New Roman" w:cs="Times New Roman"/>
+        </w:rPr>
+      </w:pPr>
+      <w:r>
+        <w:rPr>
+          <w:rFonts w:ascii="Times New Roman" w:eastAsia="Times New Roman" w:hAnsi="Times New Roman" w:cs="Times New Roman"/>
+        </w:rPr>
+        <w:lastRenderedPageBreak/>
+        <w:t>We will send a developer [D] to configure the consumer device</w:t>
+      </w:r>
+    </w:p>
+    <w:p>
+      <w:pPr>
+        <w:pStyle w:val="ListParagraph"/>
+        <w:numPr>
+          <w:ilvl w:val="0"/>
+          <w:numId w:val="10"/>
+        </w:numPr>
+        <w:rPr>
+          <w:rFonts w:ascii="Times New Roman" w:eastAsia="Times New Roman" w:hAnsi="Times New Roman" w:cs="Times New Roman"/>
+        </w:rPr>
+      </w:pPr>
+      <w:r>
+        <w:rPr>
+          <w:rFonts w:ascii="Times New Roman" w:eastAsia="Times New Roman" w:hAnsi="Times New Roman" w:cs="Times New Roman"/>
+        </w:rPr>
+        <w:t>Software for customer will be modified in house before being deployed on location</w:t>
+      </w:r>
+    </w:p>
+    <w:p>
+      <w:pPr>
+        <w:rPr>
+          <w:rFonts w:ascii="Times New Roman" w:eastAsia="Times New Roman" w:hAnsi="Times New Roman" w:cs="Times New Roman"/>
+          <w:b/>
+        </w:rPr>
+      </w:pPr>
+      <w:r>
+        <w:rPr>
+          <w:rFonts w:ascii="Times New Roman" w:eastAsia="Times New Roman" w:hAnsi="Times New Roman" w:cs="Times New Roman"/>
+          <w:b/>
+        </w:rPr>
+        <w:t xml:space="preserve">3.2 </w:t>
+      </w:r>
+      <w:r>
+        <w:rPr>
+          <w:rFonts w:ascii="Times New Roman" w:eastAsia="Times New Roman" w:hAnsi="Times New Roman" w:cs="Times New Roman"/>
+          <w:b/>
+        </w:rPr>
+        <w:tab/>
+        <w:t>Configuration control</w:t>
+      </w:r>
+    </w:p>
+    <w:p>
+      <w:pPr>
+        <w:rPr>
+          <w:rFonts w:ascii="Times New Roman" w:eastAsia="Times New Roman" w:hAnsi="Times New Roman" w:cs="Times New Roman"/>
+          <w:b/>
+        </w:rPr>
+      </w:pPr>
+      <w:r>
+        <w:rPr>
+          <w:rFonts w:ascii="Times New Roman" w:eastAsia="Times New Roman" w:hAnsi="Times New Roman" w:cs="Times New Roman"/>
+          <w:b/>
+        </w:rPr>
+        <w:tab/>
+        <w:t>3.2.1</w:t>
+      </w:r>
+      <w:r>
+        <w:rPr>
+          <w:rFonts w:ascii="Times New Roman" w:eastAsia="Times New Roman" w:hAnsi="Times New Roman" w:cs="Times New Roman"/>
+          <w:b/>
+        </w:rPr>
+        <w:tab/>
+        <w:t>Requesting changes</w:t>
+      </w:r>
+    </w:p>
+    <w:p>
+      <w:pPr>
+        <w:pStyle w:val="ListParagraph"/>
+        <w:numPr>
+          <w:ilvl w:val="0"/>
+          <w:numId w:val="11"/>
+        </w:numPr>
+        <w:rPr>
+          <w:rFonts w:ascii="Times New Roman" w:eastAsia="Times New Roman" w:hAnsi="Times New Roman" w:cs="Times New Roman"/>
+          <w:b/>
+        </w:rPr>
+      </w:pPr>
+      <w:r>
+        <w:rPr>
+          <w:rFonts w:ascii="Times New Roman" w:eastAsia="Times New Roman" w:hAnsi="Times New Roman" w:cs="Times New Roman"/>
+        </w:rPr>
+        <w:t>Changes can be requested by customer by E-mail</w:t>
+      </w:r>
+    </w:p>
+    <w:p>
+      <w:pPr>
+        <w:pStyle w:val="ListParagraph"/>
+        <w:numPr>
+          <w:ilvl w:val="0"/>
+          <w:numId w:val="11"/>
+        </w:numPr>
+        <w:rPr>
+          <w:rFonts w:ascii="Times New Roman" w:eastAsia="Times New Roman" w:hAnsi="Times New Roman" w:cs="Times New Roman"/>
+        </w:rPr>
+      </w:pPr>
+      <w:r>
+        <w:rPr>
+          <w:rFonts w:ascii="Times New Roman" w:eastAsia="Times New Roman" w:hAnsi="Times New Roman" w:cs="Times New Roman"/>
+        </w:rPr>
+        <w:t>C</w:t>
+      </w:r>
+      <w:r>
+        <w:rPr>
+          <w:rFonts w:ascii="Times New Roman" w:eastAsia="Times New Roman" w:hAnsi="Times New Roman" w:cs="Times New Roman"/>
+        </w:rPr>
+        <w:t>hanges can be requested by [D] by internal memo</w:t>
+      </w:r>
+    </w:p>
+    <w:p>
+      <w:pPr>
+        <w:ind w:left="720"/>
+        <w:rPr>
+          <w:rFonts w:ascii="Times New Roman" w:eastAsia="Times New Roman" w:hAnsi="Times New Roman" w:cs="Times New Roman"/>
+          <w:b/>
+        </w:rPr>
+      </w:pPr>
+      <w:r>
+        <w:rPr>
+          <w:rFonts w:ascii="Times New Roman" w:eastAsia="Times New Roman" w:hAnsi="Times New Roman" w:cs="Times New Roman"/>
+          <w:b/>
+        </w:rPr>
+        <w:t>3.2.2</w:t>
+      </w:r>
+      <w:r>
+        <w:rPr>
+          <w:rFonts w:ascii="Times New Roman" w:eastAsia="Times New Roman" w:hAnsi="Times New Roman" w:cs="Times New Roman"/>
+          <w:b/>
+        </w:rPr>
+        <w:tab/>
+        <w:t>Evaluating changes</w:t>
+      </w:r>
+    </w:p>
+    <w:p>
+      <w:pPr>
+        <w:pStyle w:val="ListParagraph"/>
+        <w:numPr>
+          <w:ilvl w:val="0"/>
+          <w:numId w:val="12"/>
+        </w:numPr>
+        <w:rPr>
+          <w:rFonts w:ascii="Times New Roman" w:eastAsia="Times New Roman" w:hAnsi="Times New Roman" w:cs="Times New Roman"/>
+        </w:rPr>
+      </w:pPr>
+      <w:r>
+        <w:rPr>
+          <w:rFonts w:ascii="Times New Roman" w:eastAsia="Times New Roman" w:hAnsi="Times New Roman" w:cs="Times New Roman"/>
+        </w:rPr>
+        <w:t>Changes requested will be reviewed by [SCM] then sent to [PM]</w:t>
+      </w:r>
+    </w:p>
+    <w:p>
+      <w:pPr>
+        <w:pStyle w:val="ListParagraph"/>
+        <w:numPr>
+          <w:ilvl w:val="0"/>
+          <w:numId w:val="12"/>
+        </w:numPr>
+        <w:rPr>
+          <w:rFonts w:ascii="Times New Roman" w:eastAsia="Times New Roman" w:hAnsi="Times New Roman" w:cs="Times New Roman"/>
+        </w:rPr>
+      </w:pPr>
+      <w:r>
+        <w:rPr>
+          <w:rFonts w:ascii="Times New Roman" w:eastAsia="Times New Roman" w:hAnsi="Times New Roman" w:cs="Times New Roman"/>
+        </w:rPr>
+        <w:t>Changes requested will be reviewed by [PM] then send to [D]</w:t>
+      </w:r>
+    </w:p>
+    <w:p>
+      <w:pPr>
+        <w:ind w:left="720"/>
+        <w:rPr>
+          <w:rFonts w:ascii="Times New Roman" w:eastAsia="Times New Roman" w:hAnsi="Times New Roman" w:cs="Times New Roman"/>
+          <w:b/>
+        </w:rPr>
+      </w:pPr>
+      <w:r>
+        <w:rPr>
+          <w:rFonts w:ascii="Times New Roman" w:eastAsia="Times New Roman" w:hAnsi="Times New Roman" w:cs="Times New Roman"/>
+          <w:b/>
+        </w:rPr>
+        <w:t>3.2.3</w:t>
+      </w:r>
+      <w:r>
+        <w:rPr>
+          <w:rFonts w:ascii="Times New Roman" w:eastAsia="Times New Roman" w:hAnsi="Times New Roman" w:cs="Times New Roman"/>
+          <w:b/>
+        </w:rPr>
+        <w:tab/>
+        <w:t>Approving or disapproving changes</w:t>
+      </w:r>
+    </w:p>
+    <w:p>
+      <w:pPr>
+        <w:pStyle w:val="ListParagraph"/>
+        <w:numPr>
+          <w:ilvl w:val="0"/>
+          <w:numId w:val="13"/>
+        </w:numPr>
+        <w:rPr>
+          <w:rFonts w:ascii="Times New Roman" w:eastAsia="Times New Roman" w:hAnsi="Times New Roman" w:cs="Times New Roman"/>
+        </w:rPr>
+      </w:pPr>
+      <w:r>
+        <w:rPr>
+          <w:rFonts w:ascii="Times New Roman" w:eastAsia="Times New Roman" w:hAnsi="Times New Roman" w:cs="Times New Roman"/>
+        </w:rPr>
+        <w:t>Changes will be checked for feasibility</w:t>
+      </w:r>
+    </w:p>
+    <w:p>
+      <w:pPr>
+        <w:pStyle w:val="ListParagraph"/>
+        <w:numPr>
+          <w:ilvl w:val="0"/>
+          <w:numId w:val="13"/>
+        </w:numPr>
+        <w:rPr>
+          <w:rFonts w:ascii="Times New Roman" w:eastAsia="Times New Roman" w:hAnsi="Times New Roman" w:cs="Times New Roman"/>
+        </w:rPr>
+      </w:pPr>
+      <w:r>
+        <w:rPr>
+          <w:rFonts w:ascii="Times New Roman" w:eastAsia="Times New Roman" w:hAnsi="Times New Roman" w:cs="Times New Roman"/>
+        </w:rPr>
+        <w:t>Changes will be evaluated for cost</w:t>
+      </w:r>
+    </w:p>
+    <w:p>
+      <w:pPr>
+        <w:pStyle w:val="ListParagraph"/>
+        <w:numPr>
+          <w:ilvl w:val="0"/>
+          <w:numId w:val="13"/>
+        </w:numPr>
+        <w:rPr>
+          <w:rFonts w:ascii="Times New Roman" w:eastAsia="Times New Roman" w:hAnsi="Times New Roman" w:cs="Times New Roman"/>
+        </w:rPr>
+      </w:pPr>
+      <w:r>
+        <w:rPr>
+          <w:rFonts w:ascii="Times New Roman" w:eastAsia="Times New Roman" w:hAnsi="Times New Roman" w:cs="Times New Roman"/>
+        </w:rPr>
+        <w:t xml:space="preserve">Changes will be evaluated for </w:t>
+      </w:r>
+      <w:r>
+        <w:rPr>
+          <w:rFonts w:ascii="Times New Roman" w:eastAsia="Times New Roman" w:hAnsi="Times New Roman" w:cs="Times New Roman"/>
+        </w:rPr>
+        <w:t>priority</w:t>
+      </w:r>
+    </w:p>
+    <w:p>
+      <w:pPr>
+        <w:ind w:left="720"/>
+        <w:rPr>
+          <w:rFonts w:ascii="Times New Roman" w:eastAsia="Times New Roman" w:hAnsi="Times New Roman" w:cs="Times New Roman"/>
+          <w:b/>
+        </w:rPr>
+      </w:pPr>
+      <w:r>
+        <w:rPr>
+          <w:rFonts w:ascii="Times New Roman" w:eastAsia="Times New Roman" w:hAnsi="Times New Roman" w:cs="Times New Roman"/>
+          <w:b/>
+        </w:rPr>
+        <w:t>3.2.4</w:t>
+      </w:r>
+      <w:r>
+        <w:rPr>
+          <w:rFonts w:ascii="Times New Roman" w:eastAsia="Times New Roman" w:hAnsi="Times New Roman" w:cs="Times New Roman"/>
+          <w:b/>
+        </w:rPr>
+        <w:tab/>
+        <w:t>Implementing Changes</w:t>
+      </w:r>
+    </w:p>
+    <w:p>
+      <w:pPr>
+        <w:pStyle w:val="ListParagraph"/>
+        <w:numPr>
+          <w:ilvl w:val="0"/>
+          <w:numId w:val="14"/>
+        </w:numPr>
+        <w:rPr>
+          <w:rFonts w:ascii="Times New Roman" w:eastAsia="Times New Roman" w:hAnsi="Times New Roman" w:cs="Times New Roman"/>
+        </w:rPr>
+      </w:pPr>
+      <w:r>
+        <w:rPr>
+          <w:rFonts w:ascii="Times New Roman" w:eastAsia="Times New Roman" w:hAnsi="Times New Roman" w:cs="Times New Roman"/>
+        </w:rPr>
+        <w:t>Changes requests are emitted from by the project manager according to the problem resolution process</w:t>
+      </w:r>
+    </w:p>
+    <w:p>
+      <w:pPr>
+        <w:pStyle w:val="ListParagraph"/>
+        <w:numPr>
+          <w:ilvl w:val="0"/>
+          <w:numId w:val="14"/>
+        </w:numPr>
+        <w:rPr>
+          <w:rFonts w:ascii="Times New Roman" w:eastAsia="Times New Roman" w:hAnsi="Times New Roman" w:cs="Times New Roman"/>
+        </w:rPr>
+      </w:pPr>
+      <w:r>
+        <w:rPr>
+          <w:rFonts w:ascii="Times New Roman" w:eastAsia="Times New Roman" w:hAnsi="Times New Roman" w:cs="Times New Roman"/>
+        </w:rPr>
+        <w:t>When a change request is accepted by the project manager/product manager, a branch is created in the SCM</w:t>
+      </w:r>
+    </w:p>
+    <w:p>
+      <w:pPr>
+        <w:pStyle w:val="ListParagraph"/>
+        <w:numPr>
+          <w:ilvl w:val="0"/>
+          <w:numId w:val="14"/>
+        </w:numPr>
+        <w:rPr>
+          <w:rFonts w:ascii="Times New Roman" w:eastAsia="Times New Roman" w:hAnsi="Times New Roman" w:cs="Times New Roman"/>
+        </w:rPr>
+      </w:pPr>
+      <w:r>
+        <w:rPr>
+          <w:rFonts w:ascii="Times New Roman" w:eastAsia="Times New Roman" w:hAnsi="Times New Roman" w:cs="Times New Roman"/>
+        </w:rPr>
+        <w:t xml:space="preserve">Branch Identification will be </w:t>
+      </w:r>
+      <w:proofErr w:type="spellStart"/>
+      <w:proofErr w:type="gramStart"/>
+      <w:r>
+        <w:rPr>
+          <w:rFonts w:ascii="Times New Roman" w:eastAsia="Times New Roman" w:hAnsi="Times New Roman" w:cs="Times New Roman"/>
+        </w:rPr>
+        <w:t>trendAssist</w:t>
+      </w:r>
+      <w:proofErr w:type="spellEnd"/>
+      <w:r>
+        <w:rPr>
+          <w:rFonts w:ascii="Times New Roman" w:eastAsia="Times New Roman" w:hAnsi="Times New Roman" w:cs="Times New Roman"/>
+        </w:rPr>
+        <w:t>.[</w:t>
+      </w:r>
+      <w:proofErr w:type="spellStart"/>
+      <w:proofErr w:type="gramEnd"/>
+      <w:r>
+        <w:rPr>
+          <w:rFonts w:ascii="Times New Roman" w:eastAsia="Times New Roman" w:hAnsi="Times New Roman" w:cs="Times New Roman"/>
+        </w:rPr>
+        <w:t>CustomerID</w:t>
+      </w:r>
+      <w:proofErr w:type="spellEnd"/>
+      <w:r>
+        <w:rPr>
+          <w:rFonts w:ascii="Times New Roman" w:eastAsia="Times New Roman" w:hAnsi="Times New Roman" w:cs="Times New Roman"/>
+        </w:rPr>
+        <w:t>].x</w:t>
+      </w:r>
+    </w:p>
+    <w:p>
+      <w:pPr>
+        <w:rPr>
+          <w:rFonts w:ascii="Times New Roman" w:eastAsia="Times New Roman" w:hAnsi="Times New Roman" w:cs="Times New Roman"/>
+        </w:rPr>
+      </w:pPr>
+      <w:bookmarkStart w:id="0" w:name="_GoBack"/>
+      <w:bookmarkEnd w:id="0"/>
+    </w:p>
+    <w:p>
+      <w:pPr>
+        <w:rPr>
+          <w:rFonts w:ascii="Times New Roman" w:eastAsia="Times New Roman" w:hAnsi="Times New Roman" w:cs="Times New Roman"/>
+        </w:rPr>
+      </w:pPr>
+    </w:p>
     <w:sectPr>
       <w:pgSz w:w="12240" w:h="15840"/>
       <w:pgMar w:top="1440" w:right="1440" w:bottom="1440" w:left="1440" w:header="720" w:footer="720" w:gutter="0"/>
@@ -1535,7 +2498,7 @@
 </file>
 
 <file path=word/numbering.xml><?xml version="1.0" encoding="utf-8"?>
-<w:numbering xmlns:wpc="http://schemas.microsoft.com/office/word/2010/wordprocessingCanvas" xmlns:cx="http://schemas.microsoft.com/office/drawing/2014/chartex" xmlns:cx1="http://schemas.microsoft.com/office/drawing/2015/9/8/chartex" xmlns:mc="http://schemas.openxmlformats.org/markup-compatibility/2006" xmlns:o="urn:schemas-microsoft-com:office:office" xmlns:r="http://schemas.openxmlformats.org/officeDocument/2006/relationships" xmlns:m="http://schemas.openxmlformats.org/officeDocument/2006/math" xmlns:v="urn:schemas-microsoft-com:vml" xmlns:wp14="http://schemas.microsoft.com/office/word/2010/wordprocessingDrawing" xmlns:wp="http://schemas.openxmlformats.org/drawingml/2006/wordprocessingDrawing" xmlns:w10="urn:schemas-microsoft-com:office:word" xmlns:w="http://schemas.openxmlformats.org/wordprocessingml/2006/main" xmlns:w14="http://schemas.microsoft.com/office/word/2010/wordml" xmlns:w15="http://schemas.microsoft.com/office/word/2012/wordml" xmlns:w16se="http://schemas.microsoft.com/office/word/2015/wordml/symex" xmlns:wpg="http://schemas.microsoft.com/office/word/2010/wordprocessingGroup" xmlns:wpi="http://schemas.microsoft.com/office/word/2010/wordprocessingInk" xmlns:wne="http://schemas.microsoft.com/office/word/2006/wordml" xmlns:wps="http://schemas.microsoft.com/office/word/2010/wordprocessingShape" mc:Ignorable="w14 w15 w16se wp14">
+<w:numbering xmlns:wpc="http://schemas.microsoft.com/office/word/2010/wordprocessingCanvas" xmlns:cx="http://schemas.microsoft.com/office/drawing/2014/chartex" xmlns:cx1="http://schemas.microsoft.com/office/drawing/2015/9/8/chartex" xmlns:cx2="http://schemas.microsoft.com/office/drawing/2015/10/21/chartex" xmlns:cx3="http://schemas.microsoft.com/office/drawing/2016/5/9/chartex" xmlns:cx4="http://schemas.microsoft.com/office/drawing/2016/5/10/chartex" xmlns:cx5="http://schemas.microsoft.com/office/drawing/2016/5/11/chartex" xmlns:cx6="http://schemas.microsoft.com/office/drawing/2016/5/12/chartex" xmlns:cx7="http://schemas.microsoft.com/office/drawing/2016/5/13/chartex" xmlns:cx8="http://schemas.microsoft.com/office/drawing/2016/5/14/chartex" xmlns:mc="http://schemas.openxmlformats.org/markup-compatibility/2006" xmlns:aink="http://schemas.microsoft.com/office/drawing/2016/ink" xmlns:am3d="http://schemas.microsoft.com/office/drawing/2017/model3d" xmlns:o="urn:schemas-microsoft-com:office:office" xmlns:r="http://schemas.openxmlformats.org/officeDocument/2006/relationships" xmlns:m="http://schemas.openxmlformats.org/officeDocument/2006/math" xmlns:v="urn:schemas-microsoft-com:vml" xmlns:wp14="http://schemas.microsoft.com/office/word/2010/wordprocessingDrawing" xmlns:wp="http://schemas.openxmlformats.org/drawingml/2006/wordprocessingDrawing" xmlns:w10="urn:schemas-microsoft-com:office:word" xmlns:w="http://schemas.openxmlformats.org/wordprocessingml/2006/main" xmlns:w14="http://schemas.microsoft.com/office/word/2010/wordml" xmlns:w15="http://schemas.microsoft.com/office/word/2012/wordml" xmlns:w16cid="http://schemas.microsoft.com/office/word/2016/wordml/cid" xmlns:w16se="http://schemas.microsoft.com/office/word/2015/wordml/symex" xmlns:wpg="http://schemas.microsoft.com/office/word/2010/wordprocessingGroup" xmlns:wpi="http://schemas.microsoft.com/office/word/2010/wordprocessingInk" xmlns:wne="http://schemas.microsoft.com/office/word/2006/wordml" xmlns:wps="http://schemas.microsoft.com/office/word/2010/wordprocessingShape" mc:Ignorable="w14 w15 w16se w16cid wp14">
   <w:abstractNum w:abstractNumId="0" w15:restartNumberingAfterBreak="0">
     <w:nsid w:val="0B9E6BB4"/>
     <w:multiLevelType w:val="hybridMultilevel"/>
@@ -1650,6 +2613,232 @@
     </w:lvl>
   </w:abstractNum>
   <w:abstractNum w:abstractNumId="1" w15:restartNumberingAfterBreak="0">
+    <w:nsid w:val="115D49EE"/>
+    <w:multiLevelType w:val="hybridMultilevel"/>
+    <w:tmpl w:val="E784580C"/>
+    <w:lvl w:ilvl="0" w:tplc="04090001">
+      <w:start w:val="1"/>
+      <w:numFmt w:val="bullet"/>
+      <w:lvlText w:val=""/>
+      <w:lvlJc w:val="left"/>
+      <w:pPr>
+        <w:ind w:left="2160" w:hanging="360"/>
+      </w:pPr>
+      <w:rPr>
+        <w:rFonts w:ascii="Symbol" w:hAnsi="Symbol" w:hint="default"/>
+      </w:rPr>
+    </w:lvl>
+    <w:lvl w:ilvl="1" w:tplc="04090003" w:tentative="1">
+      <w:start w:val="1"/>
+      <w:numFmt w:val="bullet"/>
+      <w:lvlText w:val="o"/>
+      <w:lvlJc w:val="left"/>
+      <w:pPr>
+        <w:ind w:left="2880" w:hanging="360"/>
+      </w:pPr>
+      <w:rPr>
+        <w:rFonts w:ascii="Courier New" w:hAnsi="Courier New" w:cs="Courier New" w:hint="default"/>
+      </w:rPr>
+    </w:lvl>
+    <w:lvl w:ilvl="2" w:tplc="04090005" w:tentative="1">
+      <w:start w:val="1"/>
+      <w:numFmt w:val="bullet"/>
+      <w:lvlText w:val=""/>
+      <w:lvlJc w:val="left"/>
+      <w:pPr>
+        <w:ind w:left="3600" w:hanging="360"/>
+      </w:pPr>
+      <w:rPr>
+        <w:rFonts w:ascii="Wingdings" w:hAnsi="Wingdings" w:hint="default"/>
+      </w:rPr>
+    </w:lvl>
+    <w:lvl w:ilvl="3" w:tplc="04090001" w:tentative="1">
+      <w:start w:val="1"/>
+      <w:numFmt w:val="bullet"/>
+      <w:lvlText w:val=""/>
+      <w:lvlJc w:val="left"/>
+      <w:pPr>
+        <w:ind w:left="4320" w:hanging="360"/>
+      </w:pPr>
+      <w:rPr>
+        <w:rFonts w:ascii="Symbol" w:hAnsi="Symbol" w:hint="default"/>
+      </w:rPr>
+    </w:lvl>
+    <w:lvl w:ilvl="4" w:tplc="04090003" w:tentative="1">
+      <w:start w:val="1"/>
+      <w:numFmt w:val="bullet"/>
+      <w:lvlText w:val="o"/>
+      <w:lvlJc w:val="left"/>
+      <w:pPr>
+        <w:ind w:left="5040" w:hanging="360"/>
+      </w:pPr>
+      <w:rPr>
+        <w:rFonts w:ascii="Courier New" w:hAnsi="Courier New" w:cs="Courier New" w:hint="default"/>
+      </w:rPr>
+    </w:lvl>
+    <w:lvl w:ilvl="5" w:tplc="04090005" w:tentative="1">
+      <w:start w:val="1"/>
+      <w:numFmt w:val="bullet"/>
+      <w:lvlText w:val=""/>
+      <w:lvlJc w:val="left"/>
+      <w:pPr>
+        <w:ind w:left="5760" w:hanging="360"/>
+      </w:pPr>
+      <w:rPr>
+        <w:rFonts w:ascii="Wingdings" w:hAnsi="Wingdings" w:hint="default"/>
+      </w:rPr>
+    </w:lvl>
+    <w:lvl w:ilvl="6" w:tplc="04090001" w:tentative="1">
+      <w:start w:val="1"/>
+      <w:numFmt w:val="bullet"/>
+      <w:lvlText w:val=""/>
+      <w:lvlJc w:val="left"/>
+      <w:pPr>
+        <w:ind w:left="6480" w:hanging="360"/>
+      </w:pPr>
+      <w:rPr>
+        <w:rFonts w:ascii="Symbol" w:hAnsi="Symbol" w:hint="default"/>
+      </w:rPr>
+    </w:lvl>
+    <w:lvl w:ilvl="7" w:tplc="04090003" w:tentative="1">
+      <w:start w:val="1"/>
+      <w:numFmt w:val="bullet"/>
+      <w:lvlText w:val="o"/>
+      <w:lvlJc w:val="left"/>
+      <w:pPr>
+        <w:ind w:left="7200" w:hanging="360"/>
+      </w:pPr>
+      <w:rPr>
+        <w:rFonts w:ascii="Courier New" w:hAnsi="Courier New" w:cs="Courier New" w:hint="default"/>
+      </w:rPr>
+    </w:lvl>
+    <w:lvl w:ilvl="8" w:tplc="04090005" w:tentative="1">
+      <w:start w:val="1"/>
+      <w:numFmt w:val="bullet"/>
+      <w:lvlText w:val=""/>
+      <w:lvlJc w:val="left"/>
+      <w:pPr>
+        <w:ind w:left="7920" w:hanging="360"/>
+      </w:pPr>
+      <w:rPr>
+        <w:rFonts w:ascii="Wingdings" w:hAnsi="Wingdings" w:hint="default"/>
+      </w:rPr>
+    </w:lvl>
+  </w:abstractNum>
+  <w:abstractNum w:abstractNumId="2" w15:restartNumberingAfterBreak="0">
+    <w:nsid w:val="11870B72"/>
+    <w:multiLevelType w:val="hybridMultilevel"/>
+    <w:tmpl w:val="84A29DF4"/>
+    <w:lvl w:ilvl="0" w:tplc="04090001">
+      <w:start w:val="1"/>
+      <w:numFmt w:val="bullet"/>
+      <w:lvlText w:val=""/>
+      <w:lvlJc w:val="left"/>
+      <w:pPr>
+        <w:ind w:left="2160" w:hanging="360"/>
+      </w:pPr>
+      <w:rPr>
+        <w:rFonts w:ascii="Symbol" w:hAnsi="Symbol" w:hint="default"/>
+      </w:rPr>
+    </w:lvl>
+    <w:lvl w:ilvl="1" w:tplc="04090003" w:tentative="1">
+      <w:start w:val="1"/>
+      <w:numFmt w:val="bullet"/>
+      <w:lvlText w:val="o"/>
+      <w:lvlJc w:val="left"/>
+      <w:pPr>
+        <w:ind w:left="2880" w:hanging="360"/>
+      </w:pPr>
+      <w:rPr>
+        <w:rFonts w:ascii="Courier New" w:hAnsi="Courier New" w:cs="Courier New" w:hint="default"/>
+      </w:rPr>
+    </w:lvl>
+    <w:lvl w:ilvl="2" w:tplc="04090005" w:tentative="1">
+      <w:start w:val="1"/>
+      <w:numFmt w:val="bullet"/>
+      <w:lvlText w:val=""/>
+      <w:lvlJc w:val="left"/>
+      <w:pPr>
+        <w:ind w:left="3600" w:hanging="360"/>
+      </w:pPr>
+      <w:rPr>
+        <w:rFonts w:ascii="Wingdings" w:hAnsi="Wingdings" w:hint="default"/>
+      </w:rPr>
+    </w:lvl>
+    <w:lvl w:ilvl="3" w:tplc="04090001" w:tentative="1">
+      <w:start w:val="1"/>
+      <w:numFmt w:val="bullet"/>
+      <w:lvlText w:val=""/>
+      <w:lvlJc w:val="left"/>
+      <w:pPr>
+        <w:ind w:left="4320" w:hanging="360"/>
+      </w:pPr>
+      <w:rPr>
+        <w:rFonts w:ascii="Symbol" w:hAnsi="Symbol" w:hint="default"/>
+      </w:rPr>
+    </w:lvl>
+    <w:lvl w:ilvl="4" w:tplc="04090003" w:tentative="1">
+      <w:start w:val="1"/>
+      <w:numFmt w:val="bullet"/>
+      <w:lvlText w:val="o"/>
+      <w:lvlJc w:val="left"/>
+      <w:pPr>
+        <w:ind w:left="5040" w:hanging="360"/>
+      </w:pPr>
+      <w:rPr>
+        <w:rFonts w:ascii="Courier New" w:hAnsi="Courier New" w:cs="Courier New" w:hint="default"/>
+      </w:rPr>
+    </w:lvl>
+    <w:lvl w:ilvl="5" w:tplc="04090005" w:tentative="1">
+      <w:start w:val="1"/>
+      <w:numFmt w:val="bullet"/>
+      <w:lvlText w:val=""/>
+      <w:lvlJc w:val="left"/>
+      <w:pPr>
+        <w:ind w:left="5760" w:hanging="360"/>
+      </w:pPr>
+      <w:rPr>
+        <w:rFonts w:ascii="Wingdings" w:hAnsi="Wingdings" w:hint="default"/>
+      </w:rPr>
+    </w:lvl>
+    <w:lvl w:ilvl="6" w:tplc="04090001" w:tentative="1">
+      <w:start w:val="1"/>
+      <w:numFmt w:val="bullet"/>
+      <w:lvlText w:val=""/>
+      <w:lvlJc w:val="left"/>
+      <w:pPr>
+        <w:ind w:left="6480" w:hanging="360"/>
+      </w:pPr>
+      <w:rPr>
+        <w:rFonts w:ascii="Symbol" w:hAnsi="Symbol" w:hint="default"/>
+      </w:rPr>
+    </w:lvl>
+    <w:lvl w:ilvl="7" w:tplc="04090003" w:tentative="1">
+      <w:start w:val="1"/>
+      <w:numFmt w:val="bullet"/>
+      <w:lvlText w:val="o"/>
+      <w:lvlJc w:val="left"/>
+      <w:pPr>
+        <w:ind w:left="7200" w:hanging="360"/>
+      </w:pPr>
+      <w:rPr>
+        <w:rFonts w:ascii="Courier New" w:hAnsi="Courier New" w:cs="Courier New" w:hint="default"/>
+      </w:rPr>
+    </w:lvl>
+    <w:lvl w:ilvl="8" w:tplc="04090005" w:tentative="1">
+      <w:start w:val="1"/>
+      <w:numFmt w:val="bullet"/>
+      <w:lvlText w:val=""/>
+      <w:lvlJc w:val="left"/>
+      <w:pPr>
+        <w:ind w:left="7920" w:hanging="360"/>
+      </w:pPr>
+      <w:rPr>
+        <w:rFonts w:ascii="Wingdings" w:hAnsi="Wingdings" w:hint="default"/>
+      </w:rPr>
+    </w:lvl>
+  </w:abstractNum>
+  <w:abstractNum w:abstractNumId="3" w15:restartNumberingAfterBreak="0">
     <w:nsid w:val="14F35DC5"/>
     <w:multiLevelType w:val="hybridMultilevel"/>
     <w:tmpl w:val="330E0236"/>
@@ -1762,7 +2951,233 @@
       </w:rPr>
     </w:lvl>
   </w:abstractNum>
-  <w:abstractNum w:abstractNumId="2" w15:restartNumberingAfterBreak="0">
+  <w:abstractNum w:abstractNumId="4" w15:restartNumberingAfterBreak="0">
+    <w:nsid w:val="238970EB"/>
+    <w:multiLevelType w:val="hybridMultilevel"/>
+    <w:tmpl w:val="6CF8C2F0"/>
+    <w:lvl w:ilvl="0" w:tplc="04090001">
+      <w:start w:val="1"/>
+      <w:numFmt w:val="bullet"/>
+      <w:lvlText w:val=""/>
+      <w:lvlJc w:val="left"/>
+      <w:pPr>
+        <w:ind w:left="2160" w:hanging="360"/>
+      </w:pPr>
+      <w:rPr>
+        <w:rFonts w:ascii="Symbol" w:hAnsi="Symbol" w:hint="default"/>
+      </w:rPr>
+    </w:lvl>
+    <w:lvl w:ilvl="1" w:tplc="04090003" w:tentative="1">
+      <w:start w:val="1"/>
+      <w:numFmt w:val="bullet"/>
+      <w:lvlText w:val="o"/>
+      <w:lvlJc w:val="left"/>
+      <w:pPr>
+        <w:ind w:left="2880" w:hanging="360"/>
+      </w:pPr>
+      <w:rPr>
+        <w:rFonts w:ascii="Courier New" w:hAnsi="Courier New" w:cs="Courier New" w:hint="default"/>
+      </w:rPr>
+    </w:lvl>
+    <w:lvl w:ilvl="2" w:tplc="04090005" w:tentative="1">
+      <w:start w:val="1"/>
+      <w:numFmt w:val="bullet"/>
+      <w:lvlText w:val=""/>
+      <w:lvlJc w:val="left"/>
+      <w:pPr>
+        <w:ind w:left="3600" w:hanging="360"/>
+      </w:pPr>
+      <w:rPr>
+        <w:rFonts w:ascii="Wingdings" w:hAnsi="Wingdings" w:hint="default"/>
+      </w:rPr>
+    </w:lvl>
+    <w:lvl w:ilvl="3" w:tplc="04090001" w:tentative="1">
+      <w:start w:val="1"/>
+      <w:numFmt w:val="bullet"/>
+      <w:lvlText w:val=""/>
+      <w:lvlJc w:val="left"/>
+      <w:pPr>
+        <w:ind w:left="4320" w:hanging="360"/>
+      </w:pPr>
+      <w:rPr>
+        <w:rFonts w:ascii="Symbol" w:hAnsi="Symbol" w:hint="default"/>
+      </w:rPr>
+    </w:lvl>
+    <w:lvl w:ilvl="4" w:tplc="04090003" w:tentative="1">
+      <w:start w:val="1"/>
+      <w:numFmt w:val="bullet"/>
+      <w:lvlText w:val="o"/>
+      <w:lvlJc w:val="left"/>
+      <w:pPr>
+        <w:ind w:left="5040" w:hanging="360"/>
+      </w:pPr>
+      <w:rPr>
+        <w:rFonts w:ascii="Courier New" w:hAnsi="Courier New" w:cs="Courier New" w:hint="default"/>
+      </w:rPr>
+    </w:lvl>
+    <w:lvl w:ilvl="5" w:tplc="04090005" w:tentative="1">
+      <w:start w:val="1"/>
+      <w:numFmt w:val="bullet"/>
+      <w:lvlText w:val=""/>
+      <w:lvlJc w:val="left"/>
+      <w:pPr>
+        <w:ind w:left="5760" w:hanging="360"/>
+      </w:pPr>
+      <w:rPr>
+        <w:rFonts w:ascii="Wingdings" w:hAnsi="Wingdings" w:hint="default"/>
+      </w:rPr>
+    </w:lvl>
+    <w:lvl w:ilvl="6" w:tplc="04090001" w:tentative="1">
+      <w:start w:val="1"/>
+      <w:numFmt w:val="bullet"/>
+      <w:lvlText w:val=""/>
+      <w:lvlJc w:val="left"/>
+      <w:pPr>
+        <w:ind w:left="6480" w:hanging="360"/>
+      </w:pPr>
+      <w:rPr>
+        <w:rFonts w:ascii="Symbol" w:hAnsi="Symbol" w:hint="default"/>
+      </w:rPr>
+    </w:lvl>
+    <w:lvl w:ilvl="7" w:tplc="04090003" w:tentative="1">
+      <w:start w:val="1"/>
+      <w:numFmt w:val="bullet"/>
+      <w:lvlText w:val="o"/>
+      <w:lvlJc w:val="left"/>
+      <w:pPr>
+        <w:ind w:left="7200" w:hanging="360"/>
+      </w:pPr>
+      <w:rPr>
+        <w:rFonts w:ascii="Courier New" w:hAnsi="Courier New" w:cs="Courier New" w:hint="default"/>
+      </w:rPr>
+    </w:lvl>
+    <w:lvl w:ilvl="8" w:tplc="04090005" w:tentative="1">
+      <w:start w:val="1"/>
+      <w:numFmt w:val="bullet"/>
+      <w:lvlText w:val=""/>
+      <w:lvlJc w:val="left"/>
+      <w:pPr>
+        <w:ind w:left="7920" w:hanging="360"/>
+      </w:pPr>
+      <w:rPr>
+        <w:rFonts w:ascii="Wingdings" w:hAnsi="Wingdings" w:hint="default"/>
+      </w:rPr>
+    </w:lvl>
+  </w:abstractNum>
+  <w:abstractNum w:abstractNumId="5" w15:restartNumberingAfterBreak="0">
+    <w:nsid w:val="301428E4"/>
+    <w:multiLevelType w:val="hybridMultilevel"/>
+    <w:tmpl w:val="F508C912"/>
+    <w:lvl w:ilvl="0" w:tplc="04090001">
+      <w:start w:val="1"/>
+      <w:numFmt w:val="bullet"/>
+      <w:lvlText w:val=""/>
+      <w:lvlJc w:val="left"/>
+      <w:pPr>
+        <w:ind w:left="1440" w:hanging="360"/>
+      </w:pPr>
+      <w:rPr>
+        <w:rFonts w:ascii="Symbol" w:hAnsi="Symbol" w:hint="default"/>
+      </w:rPr>
+    </w:lvl>
+    <w:lvl w:ilvl="1" w:tplc="04090003" w:tentative="1">
+      <w:start w:val="1"/>
+      <w:numFmt w:val="bullet"/>
+      <w:lvlText w:val="o"/>
+      <w:lvlJc w:val="left"/>
+      <w:pPr>
+        <w:ind w:left="2160" w:hanging="360"/>
+      </w:pPr>
+      <w:rPr>
+        <w:rFonts w:ascii="Courier New" w:hAnsi="Courier New" w:cs="Courier New" w:hint="default"/>
+      </w:rPr>
+    </w:lvl>
+    <w:lvl w:ilvl="2" w:tplc="04090005" w:tentative="1">
+      <w:start w:val="1"/>
+      <w:numFmt w:val="bullet"/>
+      <w:lvlText w:val=""/>
+      <w:lvlJc w:val="left"/>
+      <w:pPr>
+        <w:ind w:left="2880" w:hanging="360"/>
+      </w:pPr>
+      <w:rPr>
+        <w:rFonts w:ascii="Wingdings" w:hAnsi="Wingdings" w:hint="default"/>
+      </w:rPr>
+    </w:lvl>
+    <w:lvl w:ilvl="3" w:tplc="04090001" w:tentative="1">
+      <w:start w:val="1"/>
+      <w:numFmt w:val="bullet"/>
+      <w:lvlText w:val=""/>
+      <w:lvlJc w:val="left"/>
+      <w:pPr>
+        <w:ind w:left="3600" w:hanging="360"/>
+      </w:pPr>
+      <w:rPr>
+        <w:rFonts w:ascii="Symbol" w:hAnsi="Symbol" w:hint="default"/>
+      </w:rPr>
+    </w:lvl>
+    <w:lvl w:ilvl="4" w:tplc="04090003" w:tentative="1">
+      <w:start w:val="1"/>
+      <w:numFmt w:val="bullet"/>
+      <w:lvlText w:val="o"/>
+      <w:lvlJc w:val="left"/>
+      <w:pPr>
+        <w:ind w:left="4320" w:hanging="360"/>
+      </w:pPr>
+      <w:rPr>
+        <w:rFonts w:ascii="Courier New" w:hAnsi="Courier New" w:cs="Courier New" w:hint="default"/>
+      </w:rPr>
+    </w:lvl>
+    <w:lvl w:ilvl="5" w:tplc="04090005" w:tentative="1">
+      <w:start w:val="1"/>
+      <w:numFmt w:val="bullet"/>
+      <w:lvlText w:val=""/>
+      <w:lvlJc w:val="left"/>
+      <w:pPr>
+        <w:ind w:left="5040" w:hanging="360"/>
+      </w:pPr>
+      <w:rPr>
+        <w:rFonts w:ascii="Wingdings" w:hAnsi="Wingdings" w:hint="default"/>
+      </w:rPr>
+    </w:lvl>
+    <w:lvl w:ilvl="6" w:tplc="04090001" w:tentative="1">
+      <w:start w:val="1"/>
+      <w:numFmt w:val="bullet"/>
+      <w:lvlText w:val=""/>
+      <w:lvlJc w:val="left"/>
+      <w:pPr>
+        <w:ind w:left="5760" w:hanging="360"/>
+      </w:pPr>
+      <w:rPr>
+        <w:rFonts w:ascii="Symbol" w:hAnsi="Symbol" w:hint="default"/>
+      </w:rPr>
+    </w:lvl>
+    <w:lvl w:ilvl="7" w:tplc="04090003" w:tentative="1">
+      <w:start w:val="1"/>
+      <w:numFmt w:val="bullet"/>
+      <w:lvlText w:val="o"/>
+      <w:lvlJc w:val="left"/>
+      <w:pPr>
+        <w:ind w:left="6480" w:hanging="360"/>
+      </w:pPr>
+      <w:rPr>
+        <w:rFonts w:ascii="Courier New" w:hAnsi="Courier New" w:cs="Courier New" w:hint="default"/>
+      </w:rPr>
+    </w:lvl>
+    <w:lvl w:ilvl="8" w:tplc="04090005" w:tentative="1">
+      <w:start w:val="1"/>
+      <w:numFmt w:val="bullet"/>
+      <w:lvlText w:val=""/>
+      <w:lvlJc w:val="left"/>
+      <w:pPr>
+        <w:ind w:left="7200" w:hanging="360"/>
+      </w:pPr>
+      <w:rPr>
+        <w:rFonts w:ascii="Wingdings" w:hAnsi="Wingdings" w:hint="default"/>
+      </w:rPr>
+    </w:lvl>
+  </w:abstractNum>
+  <w:abstractNum w:abstractNumId="6" w15:restartNumberingAfterBreak="0">
     <w:nsid w:val="3F1839BA"/>
     <w:multiLevelType w:val="hybridMultilevel"/>
     <w:tmpl w:val="A2D6547C"/>
@@ -1875,7 +3290,120 @@
       </w:rPr>
     </w:lvl>
   </w:abstractNum>
-  <w:abstractNum w:abstractNumId="3" w15:restartNumberingAfterBreak="0">
+  <w:abstractNum w:abstractNumId="7" w15:restartNumberingAfterBreak="0">
+    <w:nsid w:val="40356C59"/>
+    <w:multiLevelType w:val="hybridMultilevel"/>
+    <w:tmpl w:val="E7900A42"/>
+    <w:lvl w:ilvl="0" w:tplc="04090001">
+      <w:start w:val="1"/>
+      <w:numFmt w:val="bullet"/>
+      <w:lvlText w:val=""/>
+      <w:lvlJc w:val="left"/>
+      <w:pPr>
+        <w:ind w:left="2160" w:hanging="360"/>
+      </w:pPr>
+      <w:rPr>
+        <w:rFonts w:ascii="Symbol" w:hAnsi="Symbol" w:hint="default"/>
+      </w:rPr>
+    </w:lvl>
+    <w:lvl w:ilvl="1" w:tplc="04090003" w:tentative="1">
+      <w:start w:val="1"/>
+      <w:numFmt w:val="bullet"/>
+      <w:lvlText w:val="o"/>
+      <w:lvlJc w:val="left"/>
+      <w:pPr>
+        <w:ind w:left="2880" w:hanging="360"/>
+      </w:pPr>
+      <w:rPr>
+        <w:rFonts w:ascii="Courier New" w:hAnsi="Courier New" w:cs="Courier New" w:hint="default"/>
+      </w:rPr>
+    </w:lvl>
+    <w:lvl w:ilvl="2" w:tplc="04090005" w:tentative="1">
+      <w:start w:val="1"/>
+      <w:numFmt w:val="bullet"/>
+      <w:lvlText w:val=""/>
+      <w:lvlJc w:val="left"/>
+      <w:pPr>
+        <w:ind w:left="3600" w:hanging="360"/>
+      </w:pPr>
+      <w:rPr>
+        <w:rFonts w:ascii="Wingdings" w:hAnsi="Wingdings" w:hint="default"/>
+      </w:rPr>
+    </w:lvl>
+    <w:lvl w:ilvl="3" w:tplc="04090001" w:tentative="1">
+      <w:start w:val="1"/>
+      <w:numFmt w:val="bullet"/>
+      <w:lvlText w:val=""/>
+      <w:lvlJc w:val="left"/>
+      <w:pPr>
+        <w:ind w:left="4320" w:hanging="360"/>
+      </w:pPr>
+      <w:rPr>
+        <w:rFonts w:ascii="Symbol" w:hAnsi="Symbol" w:hint="default"/>
+      </w:rPr>
+    </w:lvl>
+    <w:lvl w:ilvl="4" w:tplc="04090003" w:tentative="1">
+      <w:start w:val="1"/>
+      <w:numFmt w:val="bullet"/>
+      <w:lvlText w:val="o"/>
+      <w:lvlJc w:val="left"/>
+      <w:pPr>
+        <w:ind w:left="5040" w:hanging="360"/>
+      </w:pPr>
+      <w:rPr>
+        <w:rFonts w:ascii="Courier New" w:hAnsi="Courier New" w:cs="Courier New" w:hint="default"/>
+      </w:rPr>
+    </w:lvl>
+    <w:lvl w:ilvl="5" w:tplc="04090005" w:tentative="1">
+      <w:start w:val="1"/>
+      <w:numFmt w:val="bullet"/>
+      <w:lvlText w:val=""/>
+      <w:lvlJc w:val="left"/>
+      <w:pPr>
+        <w:ind w:left="5760" w:hanging="360"/>
+      </w:pPr>
+      <w:rPr>
+        <w:rFonts w:ascii="Wingdings" w:hAnsi="Wingdings" w:hint="default"/>
+      </w:rPr>
+    </w:lvl>
+    <w:lvl w:ilvl="6" w:tplc="04090001" w:tentative="1">
+      <w:start w:val="1"/>
+      <w:numFmt w:val="bullet"/>
+      <w:lvlText w:val=""/>
+      <w:lvlJc w:val="left"/>
+      <w:pPr>
+        <w:ind w:left="6480" w:hanging="360"/>
+      </w:pPr>
+      <w:rPr>
+        <w:rFonts w:ascii="Symbol" w:hAnsi="Symbol" w:hint="default"/>
+      </w:rPr>
+    </w:lvl>
+    <w:lvl w:ilvl="7" w:tplc="04090003" w:tentative="1">
+      <w:start w:val="1"/>
+      <w:numFmt w:val="bullet"/>
+      <w:lvlText w:val="o"/>
+      <w:lvlJc w:val="left"/>
+      <w:pPr>
+        <w:ind w:left="7200" w:hanging="360"/>
+      </w:pPr>
+      <w:rPr>
+        <w:rFonts w:ascii="Courier New" w:hAnsi="Courier New" w:cs="Courier New" w:hint="default"/>
+      </w:rPr>
+    </w:lvl>
+    <w:lvl w:ilvl="8" w:tplc="04090005" w:tentative="1">
+      <w:start w:val="1"/>
+      <w:numFmt w:val="bullet"/>
+      <w:lvlText w:val=""/>
+      <w:lvlJc w:val="left"/>
+      <w:pPr>
+        <w:ind w:left="7920" w:hanging="360"/>
+      </w:pPr>
+      <w:rPr>
+        <w:rFonts w:ascii="Wingdings" w:hAnsi="Wingdings" w:hint="default"/>
+      </w:rPr>
+    </w:lvl>
+  </w:abstractNum>
+  <w:abstractNum w:abstractNumId="8" w15:restartNumberingAfterBreak="0">
     <w:nsid w:val="40E6694D"/>
     <w:multiLevelType w:val="hybridMultilevel"/>
     <w:tmpl w:val="14F67876"/>
@@ -1988,7 +3516,7 @@
       </w:rPr>
     </w:lvl>
   </w:abstractNum>
-  <w:abstractNum w:abstractNumId="4" w15:restartNumberingAfterBreak="0">
+  <w:abstractNum w:abstractNumId="9" w15:restartNumberingAfterBreak="0">
     <w:nsid w:val="46917B51"/>
     <w:multiLevelType w:val="hybridMultilevel"/>
     <w:tmpl w:val="366A1010"/>
@@ -2101,10 +3629,349 @@
       </w:rPr>
     </w:lvl>
   </w:abstractNum>
-  <w:abstractNum w:abstractNumId="5" w15:restartNumberingAfterBreak="0">
+  <w:abstractNum w:abstractNumId="10" w15:restartNumberingAfterBreak="0">
+    <w:nsid w:val="5183633E"/>
+    <w:multiLevelType w:val="hybridMultilevel"/>
+    <w:tmpl w:val="FE303FE4"/>
+    <w:lvl w:ilvl="0" w:tplc="04090001">
+      <w:start w:val="1"/>
+      <w:numFmt w:val="bullet"/>
+      <w:lvlText w:val=""/>
+      <w:lvlJc w:val="left"/>
+      <w:pPr>
+        <w:ind w:left="2160" w:hanging="360"/>
+      </w:pPr>
+      <w:rPr>
+        <w:rFonts w:ascii="Symbol" w:hAnsi="Symbol" w:hint="default"/>
+      </w:rPr>
+    </w:lvl>
+    <w:lvl w:ilvl="1" w:tplc="04090003" w:tentative="1">
+      <w:start w:val="1"/>
+      <w:numFmt w:val="bullet"/>
+      <w:lvlText w:val="o"/>
+      <w:lvlJc w:val="left"/>
+      <w:pPr>
+        <w:ind w:left="2880" w:hanging="360"/>
+      </w:pPr>
+      <w:rPr>
+        <w:rFonts w:ascii="Courier New" w:hAnsi="Courier New" w:cs="Courier New" w:hint="default"/>
+      </w:rPr>
+    </w:lvl>
+    <w:lvl w:ilvl="2" w:tplc="04090005" w:tentative="1">
+      <w:start w:val="1"/>
+      <w:numFmt w:val="bullet"/>
+      <w:lvlText w:val=""/>
+      <w:lvlJc w:val="left"/>
+      <w:pPr>
+        <w:ind w:left="3600" w:hanging="360"/>
+      </w:pPr>
+      <w:rPr>
+        <w:rFonts w:ascii="Wingdings" w:hAnsi="Wingdings" w:hint="default"/>
+      </w:rPr>
+    </w:lvl>
+    <w:lvl w:ilvl="3" w:tplc="04090001" w:tentative="1">
+      <w:start w:val="1"/>
+      <w:numFmt w:val="bullet"/>
+      <w:lvlText w:val=""/>
+      <w:lvlJc w:val="left"/>
+      <w:pPr>
+        <w:ind w:left="4320" w:hanging="360"/>
+      </w:pPr>
+      <w:rPr>
+        <w:rFonts w:ascii="Symbol" w:hAnsi="Symbol" w:hint="default"/>
+      </w:rPr>
+    </w:lvl>
+    <w:lvl w:ilvl="4" w:tplc="04090003" w:tentative="1">
+      <w:start w:val="1"/>
+      <w:numFmt w:val="bullet"/>
+      <w:lvlText w:val="o"/>
+      <w:lvlJc w:val="left"/>
+      <w:pPr>
+        <w:ind w:left="5040" w:hanging="360"/>
+      </w:pPr>
+      <w:rPr>
+        <w:rFonts w:ascii="Courier New" w:hAnsi="Courier New" w:cs="Courier New" w:hint="default"/>
+      </w:rPr>
+    </w:lvl>
+    <w:lvl w:ilvl="5" w:tplc="04090005" w:tentative="1">
+      <w:start w:val="1"/>
+      <w:numFmt w:val="bullet"/>
+      <w:lvlText w:val=""/>
+      <w:lvlJc w:val="left"/>
+      <w:pPr>
+        <w:ind w:left="5760" w:hanging="360"/>
+      </w:pPr>
+      <w:rPr>
+        <w:rFonts w:ascii="Wingdings" w:hAnsi="Wingdings" w:hint="default"/>
+      </w:rPr>
+    </w:lvl>
+    <w:lvl w:ilvl="6" w:tplc="04090001" w:tentative="1">
+      <w:start w:val="1"/>
+      <w:numFmt w:val="bullet"/>
+      <w:lvlText w:val=""/>
+      <w:lvlJc w:val="left"/>
+      <w:pPr>
+        <w:ind w:left="6480" w:hanging="360"/>
+      </w:pPr>
+      <w:rPr>
+        <w:rFonts w:ascii="Symbol" w:hAnsi="Symbol" w:hint="default"/>
+      </w:rPr>
+    </w:lvl>
+    <w:lvl w:ilvl="7" w:tplc="04090003" w:tentative="1">
+      <w:start w:val="1"/>
+      <w:numFmt w:val="bullet"/>
+      <w:lvlText w:val="o"/>
+      <w:lvlJc w:val="left"/>
+      <w:pPr>
+        <w:ind w:left="7200" w:hanging="360"/>
+      </w:pPr>
+      <w:rPr>
+        <w:rFonts w:ascii="Courier New" w:hAnsi="Courier New" w:cs="Courier New" w:hint="default"/>
+      </w:rPr>
+    </w:lvl>
+    <w:lvl w:ilvl="8" w:tplc="04090005" w:tentative="1">
+      <w:start w:val="1"/>
+      <w:numFmt w:val="bullet"/>
+      <w:lvlText w:val=""/>
+      <w:lvlJc w:val="left"/>
+      <w:pPr>
+        <w:ind w:left="7920" w:hanging="360"/>
+      </w:pPr>
+      <w:rPr>
+        <w:rFonts w:ascii="Wingdings" w:hAnsi="Wingdings" w:hint="default"/>
+      </w:rPr>
+    </w:lvl>
+  </w:abstractNum>
+  <w:abstractNum w:abstractNumId="11" w15:restartNumberingAfterBreak="0">
+    <w:nsid w:val="5A023BEC"/>
+    <w:multiLevelType w:val="hybridMultilevel"/>
+    <w:tmpl w:val="1B84FB68"/>
+    <w:lvl w:ilvl="0" w:tplc="04090001">
+      <w:start w:val="1"/>
+      <w:numFmt w:val="bullet"/>
+      <w:lvlText w:val=""/>
+      <w:lvlJc w:val="left"/>
+      <w:pPr>
+        <w:ind w:left="2160" w:hanging="360"/>
+      </w:pPr>
+      <w:rPr>
+        <w:rFonts w:ascii="Symbol" w:hAnsi="Symbol" w:hint="default"/>
+      </w:rPr>
+    </w:lvl>
+    <w:lvl w:ilvl="1" w:tplc="04090003" w:tentative="1">
+      <w:start w:val="1"/>
+      <w:numFmt w:val="bullet"/>
+      <w:lvlText w:val="o"/>
+      <w:lvlJc w:val="left"/>
+      <w:pPr>
+        <w:ind w:left="2880" w:hanging="360"/>
+      </w:pPr>
+      <w:rPr>
+        <w:rFonts w:ascii="Courier New" w:hAnsi="Courier New" w:cs="Courier New" w:hint="default"/>
+      </w:rPr>
+    </w:lvl>
+    <w:lvl w:ilvl="2" w:tplc="04090005" w:tentative="1">
+      <w:start w:val="1"/>
+      <w:numFmt w:val="bullet"/>
+      <w:lvlText w:val=""/>
+      <w:lvlJc w:val="left"/>
+      <w:pPr>
+        <w:ind w:left="3600" w:hanging="360"/>
+      </w:pPr>
+      <w:rPr>
+        <w:rFonts w:ascii="Wingdings" w:hAnsi="Wingdings" w:hint="default"/>
+      </w:rPr>
+    </w:lvl>
+    <w:lvl w:ilvl="3" w:tplc="04090001" w:tentative="1">
+      <w:start w:val="1"/>
+      <w:numFmt w:val="bullet"/>
+      <w:lvlText w:val=""/>
+      <w:lvlJc w:val="left"/>
+      <w:pPr>
+        <w:ind w:left="4320" w:hanging="360"/>
+      </w:pPr>
+      <w:rPr>
+        <w:rFonts w:ascii="Symbol" w:hAnsi="Symbol" w:hint="default"/>
+      </w:rPr>
+    </w:lvl>
+    <w:lvl w:ilvl="4" w:tplc="04090003" w:tentative="1">
+      <w:start w:val="1"/>
+      <w:numFmt w:val="bullet"/>
+      <w:lvlText w:val="o"/>
+      <w:lvlJc w:val="left"/>
+      <w:pPr>
+        <w:ind w:left="5040" w:hanging="360"/>
+      </w:pPr>
+      <w:rPr>
+        <w:rFonts w:ascii="Courier New" w:hAnsi="Courier New" w:cs="Courier New" w:hint="default"/>
+      </w:rPr>
+    </w:lvl>
+    <w:lvl w:ilvl="5" w:tplc="04090005" w:tentative="1">
+      <w:start w:val="1"/>
+      <w:numFmt w:val="bullet"/>
+      <w:lvlText w:val=""/>
+      <w:lvlJc w:val="left"/>
+      <w:pPr>
+        <w:ind w:left="5760" w:hanging="360"/>
+      </w:pPr>
+      <w:rPr>
+        <w:rFonts w:ascii="Wingdings" w:hAnsi="Wingdings" w:hint="default"/>
+      </w:rPr>
+    </w:lvl>
+    <w:lvl w:ilvl="6" w:tplc="04090001" w:tentative="1">
+      <w:start w:val="1"/>
+      <w:numFmt w:val="bullet"/>
+      <w:lvlText w:val=""/>
+      <w:lvlJc w:val="left"/>
+      <w:pPr>
+        <w:ind w:left="6480" w:hanging="360"/>
+      </w:pPr>
+      <w:rPr>
+        <w:rFonts w:ascii="Symbol" w:hAnsi="Symbol" w:hint="default"/>
+      </w:rPr>
+    </w:lvl>
+    <w:lvl w:ilvl="7" w:tplc="04090003" w:tentative="1">
+      <w:start w:val="1"/>
+      <w:numFmt w:val="bullet"/>
+      <w:lvlText w:val="o"/>
+      <w:lvlJc w:val="left"/>
+      <w:pPr>
+        <w:ind w:left="7200" w:hanging="360"/>
+      </w:pPr>
+      <w:rPr>
+        <w:rFonts w:ascii="Courier New" w:hAnsi="Courier New" w:cs="Courier New" w:hint="default"/>
+      </w:rPr>
+    </w:lvl>
+    <w:lvl w:ilvl="8" w:tplc="04090005" w:tentative="1">
+      <w:start w:val="1"/>
+      <w:numFmt w:val="bullet"/>
+      <w:lvlText w:val=""/>
+      <w:lvlJc w:val="left"/>
+      <w:pPr>
+        <w:ind w:left="7920" w:hanging="360"/>
+      </w:pPr>
+      <w:rPr>
+        <w:rFonts w:ascii="Wingdings" w:hAnsi="Wingdings" w:hint="default"/>
+      </w:rPr>
+    </w:lvl>
+  </w:abstractNum>
+  <w:abstractNum w:abstractNumId="12" w15:restartNumberingAfterBreak="0">
     <w:nsid w:val="78B16B60"/>
     <w:multiLevelType w:val="hybridMultilevel"/>
     <w:tmpl w:val="09401A76"/>
+    <w:lvl w:ilvl="0" w:tplc="04090001">
+      <w:start w:val="1"/>
+      <w:numFmt w:val="bullet"/>
+      <w:lvlText w:val=""/>
+      <w:lvlJc w:val="left"/>
+      <w:pPr>
+        <w:ind w:left="2160" w:hanging="360"/>
+      </w:pPr>
+      <w:rPr>
+        <w:rFonts w:ascii="Symbol" w:hAnsi="Symbol" w:hint="default"/>
+      </w:rPr>
+    </w:lvl>
+    <w:lvl w:ilvl="1" w:tplc="04090003" w:tentative="1">
+      <w:start w:val="1"/>
+      <w:numFmt w:val="bullet"/>
+      <w:lvlText w:val="o"/>
+      <w:lvlJc w:val="left"/>
+      <w:pPr>
+        <w:ind w:left="2880" w:hanging="360"/>
+      </w:pPr>
+      <w:rPr>
+        <w:rFonts w:ascii="Courier New" w:hAnsi="Courier New" w:cs="Courier New" w:hint="default"/>
+      </w:rPr>
+    </w:lvl>
+    <w:lvl w:ilvl="2" w:tplc="04090005" w:tentative="1">
+      <w:start w:val="1"/>
+      <w:numFmt w:val="bullet"/>
+      <w:lvlText w:val=""/>
+      <w:lvlJc w:val="left"/>
+      <w:pPr>
+        <w:ind w:left="3600" w:hanging="360"/>
+      </w:pPr>
+      <w:rPr>
+        <w:rFonts w:ascii="Wingdings" w:hAnsi="Wingdings" w:hint="default"/>
+      </w:rPr>
+    </w:lvl>
+    <w:lvl w:ilvl="3" w:tplc="04090001" w:tentative="1">
+      <w:start w:val="1"/>
+      <w:numFmt w:val="bullet"/>
+      <w:lvlText w:val=""/>
+      <w:lvlJc w:val="left"/>
+      <w:pPr>
+        <w:ind w:left="4320" w:hanging="360"/>
+      </w:pPr>
+      <w:rPr>
+        <w:rFonts w:ascii="Symbol" w:hAnsi="Symbol" w:hint="default"/>
+      </w:rPr>
+    </w:lvl>
+    <w:lvl w:ilvl="4" w:tplc="04090003" w:tentative="1">
+      <w:start w:val="1"/>
+      <w:numFmt w:val="bullet"/>
+      <w:lvlText w:val="o"/>
+      <w:lvlJc w:val="left"/>
+      <w:pPr>
+        <w:ind w:left="5040" w:hanging="360"/>
+      </w:pPr>
+      <w:rPr>
+        <w:rFonts w:ascii="Courier New" w:hAnsi="Courier New" w:cs="Courier New" w:hint="default"/>
+      </w:rPr>
+    </w:lvl>
+    <w:lvl w:ilvl="5" w:tplc="04090005" w:tentative="1">
+      <w:start w:val="1"/>
+      <w:numFmt w:val="bullet"/>
+      <w:lvlText w:val=""/>
+      <w:lvlJc w:val="left"/>
+      <w:pPr>
+        <w:ind w:left="5760" w:hanging="360"/>
+      </w:pPr>
+      <w:rPr>
+        <w:rFonts w:ascii="Wingdings" w:hAnsi="Wingdings" w:hint="default"/>
+      </w:rPr>
+    </w:lvl>
+    <w:lvl w:ilvl="6" w:tplc="04090001" w:tentative="1">
+      <w:start w:val="1"/>
+      <w:numFmt w:val="bullet"/>
+      <w:lvlText w:val=""/>
+      <w:lvlJc w:val="left"/>
+      <w:pPr>
+        <w:ind w:left="6480" w:hanging="360"/>
+      </w:pPr>
+      <w:rPr>
+        <w:rFonts w:ascii="Symbol" w:hAnsi="Symbol" w:hint="default"/>
+      </w:rPr>
+    </w:lvl>
+    <w:lvl w:ilvl="7" w:tplc="04090003" w:tentative="1">
+      <w:start w:val="1"/>
+      <w:numFmt w:val="bullet"/>
+      <w:lvlText w:val="o"/>
+      <w:lvlJc w:val="left"/>
+      <w:pPr>
+        <w:ind w:left="7200" w:hanging="360"/>
+      </w:pPr>
+      <w:rPr>
+        <w:rFonts w:ascii="Courier New" w:hAnsi="Courier New" w:cs="Courier New" w:hint="default"/>
+      </w:rPr>
+    </w:lvl>
+    <w:lvl w:ilvl="8" w:tplc="04090005" w:tentative="1">
+      <w:start w:val="1"/>
+      <w:numFmt w:val="bullet"/>
+      <w:lvlText w:val=""/>
+      <w:lvlJc w:val="left"/>
+      <w:pPr>
+        <w:ind w:left="7920" w:hanging="360"/>
+      </w:pPr>
+      <w:rPr>
+        <w:rFonts w:ascii="Wingdings" w:hAnsi="Wingdings" w:hint="default"/>
+      </w:rPr>
+    </w:lvl>
+  </w:abstractNum>
+  <w:abstractNum w:abstractNumId="13" w15:restartNumberingAfterBreak="0">
+    <w:nsid w:val="79DA704D"/>
+    <w:multiLevelType w:val="hybridMultilevel"/>
+    <w:tmpl w:val="38AEF2BC"/>
     <w:lvl w:ilvl="0" w:tplc="04090001">
       <w:start w:val="1"/>
       <w:numFmt w:val="bullet"/>
@@ -2218,25 +4085,49 @@
     <w:abstractNumId w:val="0"/>
   </w:num>
   <w:num w:numId="2">
+    <w:abstractNumId w:val="9"/>
+  </w:num>
+  <w:num w:numId="3">
+    <w:abstractNumId w:val="12"/>
+  </w:num>
+  <w:num w:numId="4">
+    <w:abstractNumId w:val="8"/>
+  </w:num>
+  <w:num w:numId="5">
+    <w:abstractNumId w:val="3"/>
+  </w:num>
+  <w:num w:numId="6">
+    <w:abstractNumId w:val="6"/>
+  </w:num>
+  <w:num w:numId="7">
+    <w:abstractNumId w:val="5"/>
+  </w:num>
+  <w:num w:numId="8">
+    <w:abstractNumId w:val="13"/>
+  </w:num>
+  <w:num w:numId="9">
+    <w:abstractNumId w:val="11"/>
+  </w:num>
+  <w:num w:numId="10">
+    <w:abstractNumId w:val="7"/>
+  </w:num>
+  <w:num w:numId="11">
     <w:abstractNumId w:val="4"/>
   </w:num>
-  <w:num w:numId="3">
-    <w:abstractNumId w:val="5"/>
+  <w:num w:numId="12">
+    <w:abstractNumId w:val="2"/>
   </w:num>
-  <w:num w:numId="4">
-    <w:abstractNumId w:val="3"/>
-  </w:num>
-  <w:num w:numId="5">
+  <w:num w:numId="13">
     <w:abstractNumId w:val="1"/>
   </w:num>
-  <w:num w:numId="6">
-    <w:abstractNumId w:val="2"/>
+  <w:num w:numId="14">
+    <w:abstractNumId w:val="10"/>
   </w:num>
 </w:numbering>
 </file>
 
 <file path=word/styles.xml><?xml version="1.0" encoding="utf-8"?>
-<w:styles xmlns:mc="http://schemas.openxmlformats.org/markup-compatibility/2006" xmlns:r="http://schemas.openxmlformats.org/officeDocument/2006/relationships" xmlns:w="http://schemas.openxmlformats.org/wordprocessingml/2006/main" xmlns:w14="http://schemas.microsoft.com/office/word/2010/wordml" xmlns:w15="http://schemas.microsoft.com/office/word/2012/wordml" xmlns:w16se="http://schemas.microsoft.com/office/word/2015/wordml/symex" mc:Ignorable="w14 w15 w16se">
+<w:styles xmlns:mc="http://schemas.openxmlformats.org/markup-compatibility/2006" xmlns:r="http://schemas.openxmlformats.org/officeDocument/2006/relationships" xmlns:w="http://schemas.openxmlformats.org/wordprocessingml/2006/main" xmlns:w14="http://schemas.microsoft.com/office/word/2010/wordml" xmlns:w15="http://schemas.microsoft.com/office/word/2012/wordml" xmlns:w16cid="http://schemas.microsoft.com/office/word/2016/wordml/cid" xmlns:w16se="http://schemas.microsoft.com/office/word/2015/wordml/symex" mc:Ignorable="w14 w15 w16se w16cid">
   <w:docDefaults>
     <w:rPrDefault>
       <w:rPr>
@@ -2252,7 +4143,7 @@
       </w:pPr>
     </w:pPrDefault>
   </w:docDefaults>
-  <w:latentStyles w:defLockedState="0" w:defUIPriority="99" w:defSemiHidden="0" w:defUnhideWhenUsed="0" w:defQFormat="0" w:count="371">
+  <w:latentStyles w:defLockedState="0" w:defUIPriority="99" w:defSemiHidden="0" w:defUnhideWhenUsed="0" w:defQFormat="0" w:count="375">
     <w:lsdException w:name="Normal" w:uiPriority="0" w:qFormat="1"/>
     <w:lsdException w:name="heading 1" w:uiPriority="9" w:qFormat="1"/>
     <w:lsdException w:name="heading 2" w:semiHidden="1" w:uiPriority="0" w:unhideWhenUsed="1" w:qFormat="1"/>
@@ -2358,7 +4249,6 @@
     <w:lsdException w:name="HTML Sample" w:semiHidden="1" w:unhideWhenUsed="1"/>
     <w:lsdException w:name="HTML Typewriter" w:semiHidden="1" w:unhideWhenUsed="1"/>
     <w:lsdException w:name="HTML Variable" w:semiHidden="1" w:unhideWhenUsed="1"/>
-    <w:lsdException w:name="Normal Table" w:semiHidden="1" w:unhideWhenUsed="1"/>
     <w:lsdException w:name="annotation subject" w:semiHidden="1" w:unhideWhenUsed="1"/>
     <w:lsdException w:name="No List" w:semiHidden="1" w:unhideWhenUsed="1"/>
     <w:lsdException w:name="Outline List 1" w:semiHidden="1" w:unhideWhenUsed="1"/>
@@ -2402,10 +4292,8 @@
     <w:lsdException w:name="Table Elegant" w:semiHidden="1" w:unhideWhenUsed="1"/>
     <w:lsdException w:name="Table Professional" w:semiHidden="1" w:unhideWhenUsed="1"/>
     <w:lsdException w:name="Table Subtle 1" w:semiHidden="1" w:unhideWhenUsed="1"/>
-    <w:lsdException w:name="Table Subtle 2" w:semiHidden="1" w:unhideWhenUsed="1"/>
     <w:lsdException w:name="Table Web 1" w:semiHidden="1" w:unhideWhenUsed="1"/>
     <w:lsdException w:name="Table Web 2" w:semiHidden="1" w:unhideWhenUsed="1"/>
-    <w:lsdException w:name="Table Web 3" w:semiHidden="1" w:unhideWhenUsed="1"/>
     <w:lsdException w:name="Balloon Text" w:semiHidden="1" w:unhideWhenUsed="1"/>
     <w:lsdException w:name="Table Grid" w:uiPriority="39"/>
     <w:lsdException w:name="Table Theme" w:semiHidden="1" w:unhideWhenUsed="1"/>
@@ -2624,6 +4512,10 @@
     <w:lsdException w:name="List Table 5 Dark Accent 6" w:uiPriority="50"/>
     <w:lsdException w:name="List Table 6 Colorful Accent 6" w:uiPriority="51"/>
     <w:lsdException w:name="List Table 7 Colorful Accent 6" w:uiPriority="52"/>
+    <w:lsdException w:name="Mention" w:semiHidden="1" w:unhideWhenUsed="1"/>
+    <w:lsdException w:name="Smart Hyperlink" w:semiHidden="1" w:unhideWhenUsed="1"/>
+    <w:lsdException w:name="Hashtag" w:semiHidden="1" w:unhideWhenUsed="1"/>
+    <w:lsdException w:name="Unresolved Mention" w:semiHidden="1" w:unhideWhenUsed="1"/>
   </w:latentStyles>
   <w:style w:type="paragraph" w:default="1" w:styleId="Normal">
     <w:name w:val="Normal"/>

--- a/documents/FlyingMongeese_Deliverable_2_ConfigurationManagment.docx
+++ b/documents/FlyingMongeese_Deliverable_2_ConfigurationManagment.docx
@@ -2475,8 +2475,124 @@
       <w:pPr>
         <w:rPr>
           <w:rFonts w:ascii="Times New Roman" w:eastAsia="Times New Roman" w:hAnsi="Times New Roman" w:cs="Times New Roman"/>
-        </w:rPr>
-      </w:pPr>
+          <w:b/>
+        </w:rPr>
+      </w:pPr>
+      <w:r>
+        <w:rPr>
+          <w:rFonts w:ascii="Times New Roman" w:eastAsia="Times New Roman" w:hAnsi="Times New Roman" w:cs="Times New Roman"/>
+          <w:b/>
+        </w:rPr>
+        <w:t>3.3</w:t>
+      </w:r>
+      <w:r>
+        <w:rPr>
+          <w:rFonts w:ascii="Times New Roman" w:eastAsia="Times New Roman" w:hAnsi="Times New Roman" w:cs="Times New Roman"/>
+          <w:b/>
+        </w:rPr>
+        <w:tab/>
+        <w:t>Configuration status accounting</w:t>
+      </w:r>
+    </w:p>
+    <w:p>
+      <w:pPr>
+        <w:rPr>
+          <w:rFonts w:ascii="Times New Roman" w:eastAsia="Times New Roman" w:hAnsi="Times New Roman" w:cs="Times New Roman"/>
+          <w:b/>
+        </w:rPr>
+      </w:pPr>
+      <w:r>
+        <w:rPr>
+          <w:rFonts w:ascii="Times New Roman" w:eastAsia="Times New Roman" w:hAnsi="Times New Roman" w:cs="Times New Roman"/>
+          <w:b/>
+        </w:rPr>
+        <w:tab/>
+        <w:t>3.3.1</w:t>
+      </w:r>
+      <w:r>
+        <w:rPr>
+          <w:rFonts w:ascii="Times New Roman" w:eastAsia="Times New Roman" w:hAnsi="Times New Roman" w:cs="Times New Roman"/>
+          <w:b/>
+        </w:rPr>
+        <w:tab/>
+        <w:t>Metrics to be tracked and reported</w:t>
+      </w:r>
+    </w:p>
+    <w:p>
+      <w:pPr>
+        <w:pStyle w:val="ListParagraph"/>
+        <w:numPr>
+          <w:ilvl w:val="0"/>
+          <w:numId w:val="15"/>
+        </w:numPr>
+        <w:rPr>
+          <w:rFonts w:ascii="Times New Roman" w:eastAsia="Times New Roman" w:hAnsi="Times New Roman" w:cs="Times New Roman"/>
+        </w:rPr>
+      </w:pPr>
+      <w:r>
+        <w:rPr>
+          <w:rFonts w:ascii="Times New Roman" w:eastAsia="Times New Roman" w:hAnsi="Times New Roman" w:cs="Times New Roman"/>
+        </w:rPr>
+        <w:t xml:space="preserve">Number of customers using version </w:t>
+      </w:r>
+      <w:proofErr w:type="spellStart"/>
+      <w:r>
+        <w:rPr>
+          <w:rFonts w:ascii="Times New Roman" w:eastAsia="Times New Roman" w:hAnsi="Times New Roman" w:cs="Times New Roman"/>
+        </w:rPr>
+        <w:t>x.x.x</w:t>
+      </w:r>
+      <w:proofErr w:type="spellEnd"/>
+      <w:r>
+        <w:rPr>
+          <w:rFonts w:ascii="Times New Roman" w:eastAsia="Times New Roman" w:hAnsi="Times New Roman" w:cs="Times New Roman"/>
+        </w:rPr>
+        <w:t xml:space="preserve"> of </w:t>
+      </w:r>
+      <w:proofErr w:type="spellStart"/>
+      <w:r>
+        <w:rPr>
+          <w:rFonts w:ascii="Times New Roman" w:eastAsia="Times New Roman" w:hAnsi="Times New Roman" w:cs="Times New Roman"/>
+        </w:rPr>
+        <w:t>trendAssist</w:t>
+      </w:r>
+      <w:proofErr w:type="spellEnd"/>
+    </w:p>
+    <w:p>
+      <w:pPr>
+        <w:pStyle w:val="ListParagraph"/>
+        <w:numPr>
+          <w:ilvl w:val="0"/>
+          <w:numId w:val="15"/>
+        </w:numPr>
+        <w:rPr>
+          <w:rFonts w:ascii="Times New Roman" w:eastAsia="Times New Roman" w:hAnsi="Times New Roman" w:cs="Times New Roman"/>
+        </w:rPr>
+      </w:pPr>
+      <w:r>
+        <w:rPr>
+          <w:rFonts w:ascii="Times New Roman" w:eastAsia="Times New Roman" w:hAnsi="Times New Roman" w:cs="Times New Roman"/>
+        </w:rPr>
+        <w:t>GitHub version control and metrics tracking</w:t>
+      </w:r>
+    </w:p>
+    <w:p>
+      <w:pPr>
+        <w:pStyle w:val="ListParagraph"/>
+        <w:numPr>
+          <w:ilvl w:val="0"/>
+          <w:numId w:val="15"/>
+        </w:numPr>
+        <w:rPr>
+          <w:rFonts w:ascii="Times New Roman" w:eastAsia="Times New Roman" w:hAnsi="Times New Roman" w:cs="Times New Roman"/>
+        </w:rPr>
+      </w:pPr>
+      <w:r>
+        <w:rPr>
+          <w:rFonts w:ascii="Times New Roman" w:eastAsia="Times New Roman" w:hAnsi="Times New Roman" w:cs="Times New Roman"/>
+        </w:rPr>
+        <w:t>SCRUM management</w:t>
+      </w:r>
       <w:bookmarkStart w:id="0" w:name="_GoBack"/>
       <w:bookmarkEnd w:id="0"/>
     </w:p>
@@ -3856,6 +3972,119 @@
     </w:lvl>
   </w:abstractNum>
   <w:abstractNum w:abstractNumId="12" w15:restartNumberingAfterBreak="0">
+    <w:nsid w:val="5FD70AFE"/>
+    <w:multiLevelType w:val="hybridMultilevel"/>
+    <w:tmpl w:val="D0E2ED78"/>
+    <w:lvl w:ilvl="0" w:tplc="04090001">
+      <w:start w:val="1"/>
+      <w:numFmt w:val="bullet"/>
+      <w:lvlText w:val=""/>
+      <w:lvlJc w:val="left"/>
+      <w:pPr>
+        <w:ind w:left="2160" w:hanging="360"/>
+      </w:pPr>
+      <w:rPr>
+        <w:rFonts w:ascii="Symbol" w:hAnsi="Symbol" w:hint="default"/>
+      </w:rPr>
+    </w:lvl>
+    <w:lvl w:ilvl="1" w:tplc="04090003" w:tentative="1">
+      <w:start w:val="1"/>
+      <w:numFmt w:val="bullet"/>
+      <w:lvlText w:val="o"/>
+      <w:lvlJc w:val="left"/>
+      <w:pPr>
+        <w:ind w:left="2880" w:hanging="360"/>
+      </w:pPr>
+      <w:rPr>
+        <w:rFonts w:ascii="Courier New" w:hAnsi="Courier New" w:cs="Courier New" w:hint="default"/>
+      </w:rPr>
+    </w:lvl>
+    <w:lvl w:ilvl="2" w:tplc="04090005" w:tentative="1">
+      <w:start w:val="1"/>
+      <w:numFmt w:val="bullet"/>
+      <w:lvlText w:val=""/>
+      <w:lvlJc w:val="left"/>
+      <w:pPr>
+        <w:ind w:left="3600" w:hanging="360"/>
+      </w:pPr>
+      <w:rPr>
+        <w:rFonts w:ascii="Wingdings" w:hAnsi="Wingdings" w:hint="default"/>
+      </w:rPr>
+    </w:lvl>
+    <w:lvl w:ilvl="3" w:tplc="04090001" w:tentative="1">
+      <w:start w:val="1"/>
+      <w:numFmt w:val="bullet"/>
+      <w:lvlText w:val=""/>
+      <w:lvlJc w:val="left"/>
+      <w:pPr>
+        <w:ind w:left="4320" w:hanging="360"/>
+      </w:pPr>
+      <w:rPr>
+        <w:rFonts w:ascii="Symbol" w:hAnsi="Symbol" w:hint="default"/>
+      </w:rPr>
+    </w:lvl>
+    <w:lvl w:ilvl="4" w:tplc="04090003" w:tentative="1">
+      <w:start w:val="1"/>
+      <w:numFmt w:val="bullet"/>
+      <w:lvlText w:val="o"/>
+      <w:lvlJc w:val="left"/>
+      <w:pPr>
+        <w:ind w:left="5040" w:hanging="360"/>
+      </w:pPr>
+      <w:rPr>
+        <w:rFonts w:ascii="Courier New" w:hAnsi="Courier New" w:cs="Courier New" w:hint="default"/>
+      </w:rPr>
+    </w:lvl>
+    <w:lvl w:ilvl="5" w:tplc="04090005" w:tentative="1">
+      <w:start w:val="1"/>
+      <w:numFmt w:val="bullet"/>
+      <w:lvlText w:val=""/>
+      <w:lvlJc w:val="left"/>
+      <w:pPr>
+        <w:ind w:left="5760" w:hanging="360"/>
+      </w:pPr>
+      <w:rPr>
+        <w:rFonts w:ascii="Wingdings" w:hAnsi="Wingdings" w:hint="default"/>
+      </w:rPr>
+    </w:lvl>
+    <w:lvl w:ilvl="6" w:tplc="04090001" w:tentative="1">
+      <w:start w:val="1"/>
+      <w:numFmt w:val="bullet"/>
+      <w:lvlText w:val=""/>
+      <w:lvlJc w:val="left"/>
+      <w:pPr>
+        <w:ind w:left="6480" w:hanging="360"/>
+      </w:pPr>
+      <w:rPr>
+        <w:rFonts w:ascii="Symbol" w:hAnsi="Symbol" w:hint="default"/>
+      </w:rPr>
+    </w:lvl>
+    <w:lvl w:ilvl="7" w:tplc="04090003" w:tentative="1">
+      <w:start w:val="1"/>
+      <w:numFmt w:val="bullet"/>
+      <w:lvlText w:val="o"/>
+      <w:lvlJc w:val="left"/>
+      <w:pPr>
+        <w:ind w:left="7200" w:hanging="360"/>
+      </w:pPr>
+      <w:rPr>
+        <w:rFonts w:ascii="Courier New" w:hAnsi="Courier New" w:cs="Courier New" w:hint="default"/>
+      </w:rPr>
+    </w:lvl>
+    <w:lvl w:ilvl="8" w:tplc="04090005" w:tentative="1">
+      <w:start w:val="1"/>
+      <w:numFmt w:val="bullet"/>
+      <w:lvlText w:val=""/>
+      <w:lvlJc w:val="left"/>
+      <w:pPr>
+        <w:ind w:left="7920" w:hanging="360"/>
+      </w:pPr>
+      <w:rPr>
+        <w:rFonts w:ascii="Wingdings" w:hAnsi="Wingdings" w:hint="default"/>
+      </w:rPr>
+    </w:lvl>
+  </w:abstractNum>
+  <w:abstractNum w:abstractNumId="13" w15:restartNumberingAfterBreak="0">
     <w:nsid w:val="78B16B60"/>
     <w:multiLevelType w:val="hybridMultilevel"/>
     <w:tmpl w:val="09401A76"/>
@@ -3968,7 +4197,7 @@
       </w:rPr>
     </w:lvl>
   </w:abstractNum>
-  <w:abstractNum w:abstractNumId="13" w15:restartNumberingAfterBreak="0">
+  <w:abstractNum w:abstractNumId="14" w15:restartNumberingAfterBreak="0">
     <w:nsid w:val="79DA704D"/>
     <w:multiLevelType w:val="hybridMultilevel"/>
     <w:tmpl w:val="38AEF2BC"/>
@@ -4088,7 +4317,7 @@
     <w:abstractNumId w:val="9"/>
   </w:num>
   <w:num w:numId="3">
-    <w:abstractNumId w:val="12"/>
+    <w:abstractNumId w:val="13"/>
   </w:num>
   <w:num w:numId="4">
     <w:abstractNumId w:val="8"/>
@@ -4103,7 +4332,7 @@
     <w:abstractNumId w:val="5"/>
   </w:num>
   <w:num w:numId="8">
-    <w:abstractNumId w:val="13"/>
+    <w:abstractNumId w:val="14"/>
   </w:num>
   <w:num w:numId="9">
     <w:abstractNumId w:val="11"/>
@@ -4122,6 +4351,9 @@
   </w:num>
   <w:num w:numId="14">
     <w:abstractNumId w:val="10"/>
+  </w:num>
+  <w:num w:numId="15">
+    <w:abstractNumId w:val="12"/>
   </w:num>
 </w:numbering>
 </file>

--- a/documents/FlyingMongeese_Deliverable_2_ConfigurationManagment.docx
+++ b/documents/FlyingMongeese_Deliverable_2_ConfigurationManagment.docx
@@ -2593,8 +2593,268 @@
         </w:rPr>
         <w:t>SCRUM management</w:t>
       </w:r>
+    </w:p>
+    <w:p>
+      <w:pPr>
+        <w:ind w:left="720"/>
+        <w:rPr>
+          <w:rFonts w:ascii="Times New Roman" w:eastAsia="Times New Roman" w:hAnsi="Times New Roman" w:cs="Times New Roman"/>
+          <w:b/>
+        </w:rPr>
+      </w:pPr>
+      <w:r>
+        <w:rPr>
+          <w:rFonts w:ascii="Times New Roman" w:eastAsia="Times New Roman" w:hAnsi="Times New Roman" w:cs="Times New Roman"/>
+          <w:b/>
+        </w:rPr>
+        <w:t>3.3.2</w:t>
+      </w:r>
+      <w:r>
+        <w:rPr>
+          <w:rFonts w:ascii="Times New Roman" w:eastAsia="Times New Roman" w:hAnsi="Times New Roman" w:cs="Times New Roman"/>
+          <w:b/>
+        </w:rPr>
+        <w:tab/>
+      </w:r>
+      <w:r>
+        <w:rPr>
+          <w:rFonts w:ascii="Times New Roman" w:eastAsia="Times New Roman" w:hAnsi="Times New Roman" w:cs="Times New Roman"/>
+          <w:b/>
+        </w:rPr>
+        <w:t>Storage and access control of status data</w:t>
+      </w:r>
+    </w:p>
+    <w:p>
+      <w:pPr>
+        <w:pStyle w:val="ListParagraph"/>
+        <w:numPr>
+          <w:ilvl w:val="0"/>
+          <w:numId w:val="16"/>
+        </w:numPr>
+        <w:rPr>
+          <w:rFonts w:ascii="Times New Roman" w:eastAsia="Times New Roman" w:hAnsi="Times New Roman" w:cs="Times New Roman"/>
+        </w:rPr>
+      </w:pPr>
+      <w:r>
+        <w:rPr>
+          <w:rFonts w:ascii="Times New Roman" w:eastAsia="Times New Roman" w:hAnsi="Times New Roman" w:cs="Times New Roman"/>
+        </w:rPr>
+        <w:t xml:space="preserve">GitHub is used for storage control of the </w:t>
+      </w:r>
+      <w:proofErr w:type="spellStart"/>
+      <w:r>
+        <w:rPr>
+          <w:rFonts w:ascii="Times New Roman" w:eastAsia="Times New Roman" w:hAnsi="Times New Roman" w:cs="Times New Roman"/>
+        </w:rPr>
+        <w:t>trendAssist</w:t>
+      </w:r>
+      <w:proofErr w:type="spellEnd"/>
+      <w:r>
+        <w:rPr>
+          <w:rFonts w:ascii="Times New Roman" w:eastAsia="Times New Roman" w:hAnsi="Times New Roman" w:cs="Times New Roman"/>
+        </w:rPr>
+        <w:t xml:space="preserve"> software and configuration</w:t>
+      </w:r>
+    </w:p>
+    <w:p>
+      <w:pPr>
+        <w:pStyle w:val="ListParagraph"/>
+        <w:numPr>
+          <w:ilvl w:val="0"/>
+          <w:numId w:val="16"/>
+        </w:numPr>
+        <w:rPr>
+          <w:rFonts w:ascii="Times New Roman" w:eastAsia="Times New Roman" w:hAnsi="Times New Roman" w:cs="Times New Roman"/>
+        </w:rPr>
+      </w:pPr>
+      <w:r>
+        <w:rPr>
+          <w:rFonts w:ascii="Times New Roman" w:eastAsia="Times New Roman" w:hAnsi="Times New Roman" w:cs="Times New Roman"/>
+        </w:rPr>
+        <w:t>Consumer data will be stored on the customers local device unless otherwise requested to protect customer data.</w:t>
+      </w:r>
+    </w:p>
+    <w:p>
+      <w:pPr>
+        <w:rPr>
+          <w:rFonts w:ascii="Times New Roman" w:eastAsia="Times New Roman" w:hAnsi="Times New Roman" w:cs="Times New Roman"/>
+          <w:b/>
+        </w:rPr>
+      </w:pPr>
+      <w:r>
+        <w:rPr>
+          <w:rFonts w:ascii="Times New Roman" w:eastAsia="Times New Roman" w:hAnsi="Times New Roman" w:cs="Times New Roman"/>
+          <w:b/>
+        </w:rPr>
+        <w:t>3.4</w:t>
+      </w:r>
+      <w:r>
+        <w:rPr>
+          <w:rFonts w:ascii="Times New Roman" w:eastAsia="Times New Roman" w:hAnsi="Times New Roman" w:cs="Times New Roman"/>
+          <w:b/>
+        </w:rPr>
+        <w:tab/>
+        <w:t>Configuration evaluation and review</w:t>
+      </w:r>
+    </w:p>
+    <w:p>
+      <w:pPr>
+        <w:rPr>
+          <w:rFonts w:ascii="Times New Roman" w:eastAsia="Times New Roman" w:hAnsi="Times New Roman" w:cs="Times New Roman"/>
+          <w:b/>
+        </w:rPr>
+      </w:pPr>
+      <w:r>
+        <w:rPr>
+          <w:rFonts w:ascii="Times New Roman" w:eastAsia="Times New Roman" w:hAnsi="Times New Roman" w:cs="Times New Roman"/>
+          <w:b/>
+        </w:rPr>
+        <w:tab/>
+        <w:t>3.4.1</w:t>
+      </w:r>
+      <w:r>
+        <w:rPr>
+          <w:rFonts w:ascii="Times New Roman" w:eastAsia="Times New Roman" w:hAnsi="Times New Roman" w:cs="Times New Roman"/>
+          <w:b/>
+        </w:rPr>
+        <w:tab/>
+        <w:t>Auditing</w:t>
+      </w:r>
+    </w:p>
+    <w:p>
+      <w:pPr>
+        <w:rPr>
+          <w:rFonts w:ascii="Times New Roman" w:eastAsia="Times New Roman" w:hAnsi="Times New Roman" w:cs="Times New Roman"/>
+          <w:b/>
+        </w:rPr>
+      </w:pPr>
+      <w:r>
+        <w:rPr>
+          <w:rFonts w:ascii="Times New Roman" w:eastAsia="Times New Roman" w:hAnsi="Times New Roman" w:cs="Times New Roman"/>
+          <w:b/>
+        </w:rPr>
+        <w:tab/>
+        <w:t>3.4.2</w:t>
+      </w:r>
+      <w:r>
+        <w:rPr>
+          <w:rFonts w:ascii="Times New Roman" w:eastAsia="Times New Roman" w:hAnsi="Times New Roman" w:cs="Times New Roman"/>
+          <w:b/>
+        </w:rPr>
+        <w:tab/>
+      </w:r>
+      <w:r>
+        <w:rPr>
+          <w:rFonts w:ascii="Times New Roman" w:eastAsia="Times New Roman" w:hAnsi="Times New Roman" w:cs="Times New Roman"/>
+          <w:b/>
+        </w:rPr>
+        <w:t>Definitions</w:t>
+      </w:r>
+    </w:p>
+    <w:p>
+      <w:pPr>
+        <w:rPr>
+          <w:rFonts w:ascii="Times New Roman" w:eastAsia="Times New Roman" w:hAnsi="Times New Roman" w:cs="Times New Roman"/>
+          <w:b/>
+        </w:rPr>
+      </w:pPr>
+      <w:r>
+        <w:rPr>
+          <w:rFonts w:ascii="Times New Roman" w:eastAsia="Times New Roman" w:hAnsi="Times New Roman" w:cs="Times New Roman"/>
+          <w:b/>
+        </w:rPr>
+        <w:t>3.5</w:t>
+      </w:r>
+      <w:r>
+        <w:rPr>
+          <w:rFonts w:ascii="Times New Roman" w:eastAsia="Times New Roman" w:hAnsi="Times New Roman" w:cs="Times New Roman"/>
+          <w:b/>
+        </w:rPr>
+        <w:tab/>
+        <w:t>Interface control</w:t>
+      </w:r>
+    </w:p>
+    <w:p>
+      <w:pPr>
+        <w:rPr>
+          <w:rFonts w:ascii="Times New Roman" w:eastAsia="Times New Roman" w:hAnsi="Times New Roman" w:cs="Times New Roman"/>
+          <w:b/>
+        </w:rPr>
+      </w:pPr>
+      <w:r>
+        <w:rPr>
+          <w:rFonts w:ascii="Times New Roman" w:eastAsia="Times New Roman" w:hAnsi="Times New Roman" w:cs="Times New Roman"/>
+          <w:b/>
+        </w:rPr>
+        <w:t>3.6</w:t>
+      </w:r>
+      <w:r>
+        <w:rPr>
+          <w:rFonts w:ascii="Times New Roman" w:eastAsia="Times New Roman" w:hAnsi="Times New Roman" w:cs="Times New Roman"/>
+          <w:b/>
+        </w:rPr>
+        <w:tab/>
+        <w:t>vendor control</w:t>
+      </w:r>
+    </w:p>
+    <w:p>
+      <w:pPr>
+        <w:pStyle w:val="ListParagraph"/>
+        <w:numPr>
+          <w:ilvl w:val="0"/>
+          <w:numId w:val="17"/>
+        </w:numPr>
+        <w:rPr>
+          <w:rFonts w:ascii="Times New Roman" w:eastAsia="Times New Roman" w:hAnsi="Times New Roman" w:cs="Times New Roman"/>
+          <w:b/>
+        </w:rPr>
+      </w:pPr>
+      <w:r>
+        <w:rPr>
+          <w:rFonts w:ascii="Times New Roman" w:eastAsia="Times New Roman" w:hAnsi="Times New Roman" w:cs="Times New Roman"/>
+        </w:rPr>
+        <w:t>Product redistribution outside of our team is not allowed</w:t>
+      </w:r>
+    </w:p>
+    <w:p>
+      <w:pPr>
+        <w:rPr>
+          <w:rFonts w:ascii="Times New Roman" w:eastAsia="Times New Roman" w:hAnsi="Times New Roman" w:cs="Times New Roman"/>
+          <w:b/>
+        </w:rPr>
+      </w:pPr>
+      <w:r>
+        <w:rPr>
+          <w:rFonts w:ascii="Times New Roman" w:eastAsia="Times New Roman" w:hAnsi="Times New Roman" w:cs="Times New Roman"/>
+          <w:b/>
+        </w:rPr>
+        <w:t>3.7</w:t>
+      </w:r>
+      <w:r>
+        <w:rPr>
+          <w:rFonts w:ascii="Times New Roman" w:eastAsia="Times New Roman" w:hAnsi="Times New Roman" w:cs="Times New Roman"/>
+          <w:b/>
+        </w:rPr>
+        <w:tab/>
+        <w:t>Release Management and Delivery</w:t>
+      </w:r>
       <w:bookmarkStart w:id="0" w:name="_GoBack"/>
       <w:bookmarkEnd w:id="0"/>
+    </w:p>
+    <w:p>
+      <w:pPr>
+        <w:rPr>
+          <w:rFonts w:ascii="Times New Roman" w:eastAsia="Times New Roman" w:hAnsi="Times New Roman" w:cs="Times New Roman"/>
+          <w:b/>
+        </w:rPr>
+      </w:pPr>
+      <w:r>
+        <w:rPr>
+          <w:rFonts w:ascii="Times New Roman" w:eastAsia="Times New Roman" w:hAnsi="Times New Roman" w:cs="Times New Roman"/>
+          <w:b/>
+        </w:rPr>
+        <w:tab/>
+      </w:r>
     </w:p>
     <w:p>
       <w:pPr>
@@ -2616,6 +2876,119 @@
 <file path=word/numbering.xml><?xml version="1.0" encoding="utf-8"?>
 <w:numbering xmlns:wpc="http://schemas.microsoft.com/office/word/2010/wordprocessingCanvas" xmlns:cx="http://schemas.microsoft.com/office/drawing/2014/chartex" xmlns:cx1="http://schemas.microsoft.com/office/drawing/2015/9/8/chartex" xmlns:cx2="http://schemas.microsoft.com/office/drawing/2015/10/21/chartex" xmlns:cx3="http://schemas.microsoft.com/office/drawing/2016/5/9/chartex" xmlns:cx4="http://schemas.microsoft.com/office/drawing/2016/5/10/chartex" xmlns:cx5="http://schemas.microsoft.com/office/drawing/2016/5/11/chartex" xmlns:cx6="http://schemas.microsoft.com/office/drawing/2016/5/12/chartex" xmlns:cx7="http://schemas.microsoft.com/office/drawing/2016/5/13/chartex" xmlns:cx8="http://schemas.microsoft.com/office/drawing/2016/5/14/chartex" xmlns:mc="http://schemas.openxmlformats.org/markup-compatibility/2006" xmlns:aink="http://schemas.microsoft.com/office/drawing/2016/ink" xmlns:am3d="http://schemas.microsoft.com/office/drawing/2017/model3d" xmlns:o="urn:schemas-microsoft-com:office:office" xmlns:r="http://schemas.openxmlformats.org/officeDocument/2006/relationships" xmlns:m="http://schemas.openxmlformats.org/officeDocument/2006/math" xmlns:v="urn:schemas-microsoft-com:vml" xmlns:wp14="http://schemas.microsoft.com/office/word/2010/wordprocessingDrawing" xmlns:wp="http://schemas.openxmlformats.org/drawingml/2006/wordprocessingDrawing" xmlns:w10="urn:schemas-microsoft-com:office:word" xmlns:w="http://schemas.openxmlformats.org/wordprocessingml/2006/main" xmlns:w14="http://schemas.microsoft.com/office/word/2010/wordml" xmlns:w15="http://schemas.microsoft.com/office/word/2012/wordml" xmlns:w16cid="http://schemas.microsoft.com/office/word/2016/wordml/cid" xmlns:w16se="http://schemas.microsoft.com/office/word/2015/wordml/symex" xmlns:wpg="http://schemas.microsoft.com/office/word/2010/wordprocessingGroup" xmlns:wpi="http://schemas.microsoft.com/office/word/2010/wordprocessingInk" xmlns:wne="http://schemas.microsoft.com/office/word/2006/wordml" xmlns:wps="http://schemas.microsoft.com/office/word/2010/wordprocessingShape" mc:Ignorable="w14 w15 w16se w16cid wp14">
   <w:abstractNum w:abstractNumId="0" w15:restartNumberingAfterBreak="0">
+    <w:nsid w:val="005279D6"/>
+    <w:multiLevelType w:val="hybridMultilevel"/>
+    <w:tmpl w:val="C3AAFA72"/>
+    <w:lvl w:ilvl="0" w:tplc="04090001">
+      <w:start w:val="1"/>
+      <w:numFmt w:val="bullet"/>
+      <w:lvlText w:val=""/>
+      <w:lvlJc w:val="left"/>
+      <w:pPr>
+        <w:ind w:left="2160" w:hanging="360"/>
+      </w:pPr>
+      <w:rPr>
+        <w:rFonts w:ascii="Symbol" w:hAnsi="Symbol" w:hint="default"/>
+      </w:rPr>
+    </w:lvl>
+    <w:lvl w:ilvl="1" w:tplc="04090003" w:tentative="1">
+      <w:start w:val="1"/>
+      <w:numFmt w:val="bullet"/>
+      <w:lvlText w:val="o"/>
+      <w:lvlJc w:val="left"/>
+      <w:pPr>
+        <w:ind w:left="2880" w:hanging="360"/>
+      </w:pPr>
+      <w:rPr>
+        <w:rFonts w:ascii="Courier New" w:hAnsi="Courier New" w:cs="Courier New" w:hint="default"/>
+      </w:rPr>
+    </w:lvl>
+    <w:lvl w:ilvl="2" w:tplc="04090005" w:tentative="1">
+      <w:start w:val="1"/>
+      <w:numFmt w:val="bullet"/>
+      <w:lvlText w:val=""/>
+      <w:lvlJc w:val="left"/>
+      <w:pPr>
+        <w:ind w:left="3600" w:hanging="360"/>
+      </w:pPr>
+      <w:rPr>
+        <w:rFonts w:ascii="Wingdings" w:hAnsi="Wingdings" w:hint="default"/>
+      </w:rPr>
+    </w:lvl>
+    <w:lvl w:ilvl="3" w:tplc="04090001" w:tentative="1">
+      <w:start w:val="1"/>
+      <w:numFmt w:val="bullet"/>
+      <w:lvlText w:val=""/>
+      <w:lvlJc w:val="left"/>
+      <w:pPr>
+        <w:ind w:left="4320" w:hanging="360"/>
+      </w:pPr>
+      <w:rPr>
+        <w:rFonts w:ascii="Symbol" w:hAnsi="Symbol" w:hint="default"/>
+      </w:rPr>
+    </w:lvl>
+    <w:lvl w:ilvl="4" w:tplc="04090003" w:tentative="1">
+      <w:start w:val="1"/>
+      <w:numFmt w:val="bullet"/>
+      <w:lvlText w:val="o"/>
+      <w:lvlJc w:val="left"/>
+      <w:pPr>
+        <w:ind w:left="5040" w:hanging="360"/>
+      </w:pPr>
+      <w:rPr>
+        <w:rFonts w:ascii="Courier New" w:hAnsi="Courier New" w:cs="Courier New" w:hint="default"/>
+      </w:rPr>
+    </w:lvl>
+    <w:lvl w:ilvl="5" w:tplc="04090005" w:tentative="1">
+      <w:start w:val="1"/>
+      <w:numFmt w:val="bullet"/>
+      <w:lvlText w:val=""/>
+      <w:lvlJc w:val="left"/>
+      <w:pPr>
+        <w:ind w:left="5760" w:hanging="360"/>
+      </w:pPr>
+      <w:rPr>
+        <w:rFonts w:ascii="Wingdings" w:hAnsi="Wingdings" w:hint="default"/>
+      </w:rPr>
+    </w:lvl>
+    <w:lvl w:ilvl="6" w:tplc="04090001" w:tentative="1">
+      <w:start w:val="1"/>
+      <w:numFmt w:val="bullet"/>
+      <w:lvlText w:val=""/>
+      <w:lvlJc w:val="left"/>
+      <w:pPr>
+        <w:ind w:left="6480" w:hanging="360"/>
+      </w:pPr>
+      <w:rPr>
+        <w:rFonts w:ascii="Symbol" w:hAnsi="Symbol" w:hint="default"/>
+      </w:rPr>
+    </w:lvl>
+    <w:lvl w:ilvl="7" w:tplc="04090003" w:tentative="1">
+      <w:start w:val="1"/>
+      <w:numFmt w:val="bullet"/>
+      <w:lvlText w:val="o"/>
+      <w:lvlJc w:val="left"/>
+      <w:pPr>
+        <w:ind w:left="7200" w:hanging="360"/>
+      </w:pPr>
+      <w:rPr>
+        <w:rFonts w:ascii="Courier New" w:hAnsi="Courier New" w:cs="Courier New" w:hint="default"/>
+      </w:rPr>
+    </w:lvl>
+    <w:lvl w:ilvl="8" w:tplc="04090005" w:tentative="1">
+      <w:start w:val="1"/>
+      <w:numFmt w:val="bullet"/>
+      <w:lvlText w:val=""/>
+      <w:lvlJc w:val="left"/>
+      <w:pPr>
+        <w:ind w:left="7920" w:hanging="360"/>
+      </w:pPr>
+      <w:rPr>
+        <w:rFonts w:ascii="Wingdings" w:hAnsi="Wingdings" w:hint="default"/>
+      </w:rPr>
+    </w:lvl>
+  </w:abstractNum>
+  <w:abstractNum w:abstractNumId="1" w15:restartNumberingAfterBreak="0">
     <w:nsid w:val="0B9E6BB4"/>
     <w:multiLevelType w:val="hybridMultilevel"/>
     <w:tmpl w:val="2B862B76"/>
@@ -2728,7 +3101,7 @@
       </w:rPr>
     </w:lvl>
   </w:abstractNum>
-  <w:abstractNum w:abstractNumId="1" w15:restartNumberingAfterBreak="0">
+  <w:abstractNum w:abstractNumId="2" w15:restartNumberingAfterBreak="0">
     <w:nsid w:val="115D49EE"/>
     <w:multiLevelType w:val="hybridMultilevel"/>
     <w:tmpl w:val="E784580C"/>
@@ -2841,7 +3214,7 @@
       </w:rPr>
     </w:lvl>
   </w:abstractNum>
-  <w:abstractNum w:abstractNumId="2" w15:restartNumberingAfterBreak="0">
+  <w:abstractNum w:abstractNumId="3" w15:restartNumberingAfterBreak="0">
     <w:nsid w:val="11870B72"/>
     <w:multiLevelType w:val="hybridMultilevel"/>
     <w:tmpl w:val="84A29DF4"/>
@@ -2954,7 +3327,7 @@
       </w:rPr>
     </w:lvl>
   </w:abstractNum>
-  <w:abstractNum w:abstractNumId="3" w15:restartNumberingAfterBreak="0">
+  <w:abstractNum w:abstractNumId="4" w15:restartNumberingAfterBreak="0">
     <w:nsid w:val="14F35DC5"/>
     <w:multiLevelType w:val="hybridMultilevel"/>
     <w:tmpl w:val="330E0236"/>
@@ -3067,7 +3440,7 @@
       </w:rPr>
     </w:lvl>
   </w:abstractNum>
-  <w:abstractNum w:abstractNumId="4" w15:restartNumberingAfterBreak="0">
+  <w:abstractNum w:abstractNumId="5" w15:restartNumberingAfterBreak="0">
     <w:nsid w:val="238970EB"/>
     <w:multiLevelType w:val="hybridMultilevel"/>
     <w:tmpl w:val="6CF8C2F0"/>
@@ -3180,7 +3553,7 @@
       </w:rPr>
     </w:lvl>
   </w:abstractNum>
-  <w:abstractNum w:abstractNumId="5" w15:restartNumberingAfterBreak="0">
+  <w:abstractNum w:abstractNumId="6" w15:restartNumberingAfterBreak="0">
     <w:nsid w:val="301428E4"/>
     <w:multiLevelType w:val="hybridMultilevel"/>
     <w:tmpl w:val="F508C912"/>
@@ -3293,7 +3666,7 @@
       </w:rPr>
     </w:lvl>
   </w:abstractNum>
-  <w:abstractNum w:abstractNumId="6" w15:restartNumberingAfterBreak="0">
+  <w:abstractNum w:abstractNumId="7" w15:restartNumberingAfterBreak="0">
     <w:nsid w:val="3F1839BA"/>
     <w:multiLevelType w:val="hybridMultilevel"/>
     <w:tmpl w:val="A2D6547C"/>
@@ -3406,7 +3779,7 @@
       </w:rPr>
     </w:lvl>
   </w:abstractNum>
-  <w:abstractNum w:abstractNumId="7" w15:restartNumberingAfterBreak="0">
+  <w:abstractNum w:abstractNumId="8" w15:restartNumberingAfterBreak="0">
     <w:nsid w:val="40356C59"/>
     <w:multiLevelType w:val="hybridMultilevel"/>
     <w:tmpl w:val="E7900A42"/>
@@ -3519,7 +3892,7 @@
       </w:rPr>
     </w:lvl>
   </w:abstractNum>
-  <w:abstractNum w:abstractNumId="8" w15:restartNumberingAfterBreak="0">
+  <w:abstractNum w:abstractNumId="9" w15:restartNumberingAfterBreak="0">
     <w:nsid w:val="40E6694D"/>
     <w:multiLevelType w:val="hybridMultilevel"/>
     <w:tmpl w:val="14F67876"/>
@@ -3632,7 +4005,7 @@
       </w:rPr>
     </w:lvl>
   </w:abstractNum>
-  <w:abstractNum w:abstractNumId="9" w15:restartNumberingAfterBreak="0">
+  <w:abstractNum w:abstractNumId="10" w15:restartNumberingAfterBreak="0">
     <w:nsid w:val="46917B51"/>
     <w:multiLevelType w:val="hybridMultilevel"/>
     <w:tmpl w:val="366A1010"/>
@@ -3745,7 +4118,7 @@
       </w:rPr>
     </w:lvl>
   </w:abstractNum>
-  <w:abstractNum w:abstractNumId="10" w15:restartNumberingAfterBreak="0">
+  <w:abstractNum w:abstractNumId="11" w15:restartNumberingAfterBreak="0">
     <w:nsid w:val="5183633E"/>
     <w:multiLevelType w:val="hybridMultilevel"/>
     <w:tmpl w:val="FE303FE4"/>
@@ -3858,7 +4231,7 @@
       </w:rPr>
     </w:lvl>
   </w:abstractNum>
-  <w:abstractNum w:abstractNumId="11" w15:restartNumberingAfterBreak="0">
+  <w:abstractNum w:abstractNumId="12" w15:restartNumberingAfterBreak="0">
     <w:nsid w:val="5A023BEC"/>
     <w:multiLevelType w:val="hybridMultilevel"/>
     <w:tmpl w:val="1B84FB68"/>
@@ -3971,7 +4344,7 @@
       </w:rPr>
     </w:lvl>
   </w:abstractNum>
-  <w:abstractNum w:abstractNumId="12" w15:restartNumberingAfterBreak="0">
+  <w:abstractNum w:abstractNumId="13" w15:restartNumberingAfterBreak="0">
     <w:nsid w:val="5FD70AFE"/>
     <w:multiLevelType w:val="hybridMultilevel"/>
     <w:tmpl w:val="D0E2ED78"/>
@@ -4084,7 +4457,120 @@
       </w:rPr>
     </w:lvl>
   </w:abstractNum>
-  <w:abstractNum w:abstractNumId="13" w15:restartNumberingAfterBreak="0">
+  <w:abstractNum w:abstractNumId="14" w15:restartNumberingAfterBreak="0">
+    <w:nsid w:val="685965E2"/>
+    <w:multiLevelType w:val="hybridMultilevel"/>
+    <w:tmpl w:val="A2A4D860"/>
+    <w:lvl w:ilvl="0" w:tplc="04090001">
+      <w:start w:val="1"/>
+      <w:numFmt w:val="bullet"/>
+      <w:lvlText w:val=""/>
+      <w:lvlJc w:val="left"/>
+      <w:pPr>
+        <w:ind w:left="1440" w:hanging="360"/>
+      </w:pPr>
+      <w:rPr>
+        <w:rFonts w:ascii="Symbol" w:hAnsi="Symbol" w:hint="default"/>
+      </w:rPr>
+    </w:lvl>
+    <w:lvl w:ilvl="1" w:tplc="04090003" w:tentative="1">
+      <w:start w:val="1"/>
+      <w:numFmt w:val="bullet"/>
+      <w:lvlText w:val="o"/>
+      <w:lvlJc w:val="left"/>
+      <w:pPr>
+        <w:ind w:left="2160" w:hanging="360"/>
+      </w:pPr>
+      <w:rPr>
+        <w:rFonts w:ascii="Courier New" w:hAnsi="Courier New" w:cs="Courier New" w:hint="default"/>
+      </w:rPr>
+    </w:lvl>
+    <w:lvl w:ilvl="2" w:tplc="04090005" w:tentative="1">
+      <w:start w:val="1"/>
+      <w:numFmt w:val="bullet"/>
+      <w:lvlText w:val=""/>
+      <w:lvlJc w:val="left"/>
+      <w:pPr>
+        <w:ind w:left="2880" w:hanging="360"/>
+      </w:pPr>
+      <w:rPr>
+        <w:rFonts w:ascii="Wingdings" w:hAnsi="Wingdings" w:hint="default"/>
+      </w:rPr>
+    </w:lvl>
+    <w:lvl w:ilvl="3" w:tplc="04090001" w:tentative="1">
+      <w:start w:val="1"/>
+      <w:numFmt w:val="bullet"/>
+      <w:lvlText w:val=""/>
+      <w:lvlJc w:val="left"/>
+      <w:pPr>
+        <w:ind w:left="3600" w:hanging="360"/>
+      </w:pPr>
+      <w:rPr>
+        <w:rFonts w:ascii="Symbol" w:hAnsi="Symbol" w:hint="default"/>
+      </w:rPr>
+    </w:lvl>
+    <w:lvl w:ilvl="4" w:tplc="04090003" w:tentative="1">
+      <w:start w:val="1"/>
+      <w:numFmt w:val="bullet"/>
+      <w:lvlText w:val="o"/>
+      <w:lvlJc w:val="left"/>
+      <w:pPr>
+        <w:ind w:left="4320" w:hanging="360"/>
+      </w:pPr>
+      <w:rPr>
+        <w:rFonts w:ascii="Courier New" w:hAnsi="Courier New" w:cs="Courier New" w:hint="default"/>
+      </w:rPr>
+    </w:lvl>
+    <w:lvl w:ilvl="5" w:tplc="04090005" w:tentative="1">
+      <w:start w:val="1"/>
+      <w:numFmt w:val="bullet"/>
+      <w:lvlText w:val=""/>
+      <w:lvlJc w:val="left"/>
+      <w:pPr>
+        <w:ind w:left="5040" w:hanging="360"/>
+      </w:pPr>
+      <w:rPr>
+        <w:rFonts w:ascii="Wingdings" w:hAnsi="Wingdings" w:hint="default"/>
+      </w:rPr>
+    </w:lvl>
+    <w:lvl w:ilvl="6" w:tplc="04090001" w:tentative="1">
+      <w:start w:val="1"/>
+      <w:numFmt w:val="bullet"/>
+      <w:lvlText w:val=""/>
+      <w:lvlJc w:val="left"/>
+      <w:pPr>
+        <w:ind w:left="5760" w:hanging="360"/>
+      </w:pPr>
+      <w:rPr>
+        <w:rFonts w:ascii="Symbol" w:hAnsi="Symbol" w:hint="default"/>
+      </w:rPr>
+    </w:lvl>
+    <w:lvl w:ilvl="7" w:tplc="04090003" w:tentative="1">
+      <w:start w:val="1"/>
+      <w:numFmt w:val="bullet"/>
+      <w:lvlText w:val="o"/>
+      <w:lvlJc w:val="left"/>
+      <w:pPr>
+        <w:ind w:left="6480" w:hanging="360"/>
+      </w:pPr>
+      <w:rPr>
+        <w:rFonts w:ascii="Courier New" w:hAnsi="Courier New" w:cs="Courier New" w:hint="default"/>
+      </w:rPr>
+    </w:lvl>
+    <w:lvl w:ilvl="8" w:tplc="04090005" w:tentative="1">
+      <w:start w:val="1"/>
+      <w:numFmt w:val="bullet"/>
+      <w:lvlText w:val=""/>
+      <w:lvlJc w:val="left"/>
+      <w:pPr>
+        <w:ind w:left="7200" w:hanging="360"/>
+      </w:pPr>
+      <w:rPr>
+        <w:rFonts w:ascii="Wingdings" w:hAnsi="Wingdings" w:hint="default"/>
+      </w:rPr>
+    </w:lvl>
+  </w:abstractNum>
+  <w:abstractNum w:abstractNumId="15" w15:restartNumberingAfterBreak="0">
     <w:nsid w:val="78B16B60"/>
     <w:multiLevelType w:val="hybridMultilevel"/>
     <w:tmpl w:val="09401A76"/>
@@ -4197,7 +4683,7 @@
       </w:rPr>
     </w:lvl>
   </w:abstractNum>
-  <w:abstractNum w:abstractNumId="14" w15:restartNumberingAfterBreak="0">
+  <w:abstractNum w:abstractNumId="16" w15:restartNumberingAfterBreak="0">
     <w:nsid w:val="79DA704D"/>
     <w:multiLevelType w:val="hybridMultilevel"/>
     <w:tmpl w:val="38AEF2BC"/>
@@ -4311,49 +4797,55 @@
     </w:lvl>
   </w:abstractNum>
   <w:num w:numId="1">
+    <w:abstractNumId w:val="1"/>
+  </w:num>
+  <w:num w:numId="2">
+    <w:abstractNumId w:val="10"/>
+  </w:num>
+  <w:num w:numId="3">
+    <w:abstractNumId w:val="15"/>
+  </w:num>
+  <w:num w:numId="4">
+    <w:abstractNumId w:val="9"/>
+  </w:num>
+  <w:num w:numId="5">
+    <w:abstractNumId w:val="4"/>
+  </w:num>
+  <w:num w:numId="6">
+    <w:abstractNumId w:val="7"/>
+  </w:num>
+  <w:num w:numId="7">
+    <w:abstractNumId w:val="6"/>
+  </w:num>
+  <w:num w:numId="8">
+    <w:abstractNumId w:val="16"/>
+  </w:num>
+  <w:num w:numId="9">
+    <w:abstractNumId w:val="12"/>
+  </w:num>
+  <w:num w:numId="10">
+    <w:abstractNumId w:val="8"/>
+  </w:num>
+  <w:num w:numId="11">
+    <w:abstractNumId w:val="5"/>
+  </w:num>
+  <w:num w:numId="12">
+    <w:abstractNumId w:val="3"/>
+  </w:num>
+  <w:num w:numId="13">
+    <w:abstractNumId w:val="2"/>
+  </w:num>
+  <w:num w:numId="14">
+    <w:abstractNumId w:val="11"/>
+  </w:num>
+  <w:num w:numId="15">
+    <w:abstractNumId w:val="13"/>
+  </w:num>
+  <w:num w:numId="16">
     <w:abstractNumId w:val="0"/>
   </w:num>
-  <w:num w:numId="2">
-    <w:abstractNumId w:val="9"/>
-  </w:num>
-  <w:num w:numId="3">
-    <w:abstractNumId w:val="13"/>
-  </w:num>
-  <w:num w:numId="4">
-    <w:abstractNumId w:val="8"/>
-  </w:num>
-  <w:num w:numId="5">
-    <w:abstractNumId w:val="3"/>
-  </w:num>
-  <w:num w:numId="6">
-    <w:abstractNumId w:val="6"/>
-  </w:num>
-  <w:num w:numId="7">
-    <w:abstractNumId w:val="5"/>
-  </w:num>
-  <w:num w:numId="8">
+  <w:num w:numId="17">
     <w:abstractNumId w:val="14"/>
-  </w:num>
-  <w:num w:numId="9">
-    <w:abstractNumId w:val="11"/>
-  </w:num>
-  <w:num w:numId="10">
-    <w:abstractNumId w:val="7"/>
-  </w:num>
-  <w:num w:numId="11">
-    <w:abstractNumId w:val="4"/>
-  </w:num>
-  <w:num w:numId="12">
-    <w:abstractNumId w:val="2"/>
-  </w:num>
-  <w:num w:numId="13">
-    <w:abstractNumId w:val="1"/>
-  </w:num>
-  <w:num w:numId="14">
-    <w:abstractNumId w:val="10"/>
-  </w:num>
-  <w:num w:numId="15">
-    <w:abstractNumId w:val="12"/>
   </w:num>
 </w:numbering>
 </file>

--- a/documents/FlyingMongeese_Deliverable_2_ConfigurationManagment.docx
+++ b/documents/FlyingMongeese_Deliverable_2_ConfigurationManagment.docx
@@ -1806,14 +1806,7 @@
           <w:rFonts w:ascii="Times New Roman" w:eastAsia="Times New Roman" w:hAnsi="Times New Roman" w:cs="Times New Roman"/>
           <w:b/>
         </w:rPr>
-        <w:t>3</w:t>
-      </w:r>
-      <w:r>
-        <w:rPr>
-          <w:rFonts w:ascii="Times New Roman" w:eastAsia="Times New Roman" w:hAnsi="Times New Roman" w:cs="Times New Roman"/>
-          <w:b/>
-        </w:rPr>
-        <w:t>.1</w:t>
+        <w:t>3.1</w:t>
       </w:r>
       <w:r>
         <w:rPr>
@@ -1821,12 +1814,6 @@
           <w:b/>
         </w:rPr>
         <w:tab/>
-      </w:r>
-      <w:r>
-        <w:rPr>
-          <w:rFonts w:ascii="Times New Roman" w:eastAsia="Times New Roman" w:hAnsi="Times New Roman" w:cs="Times New Roman"/>
-          <w:b/>
-        </w:rPr>
         <w:t>Configuration identification</w:t>
       </w:r>
     </w:p>
@@ -1869,8 +1856,128 @@
         <w:rPr>
           <w:rFonts w:ascii="Times New Roman" w:eastAsia="Times New Roman" w:hAnsi="Times New Roman" w:cs="Times New Roman"/>
         </w:rPr>
-        <w:t xml:space="preserve">Install </w:t>
-      </w:r>
+        <w:t>SRS</w:t>
+      </w:r>
+    </w:p>
+    <w:p>
+      <w:pPr>
+        <w:pStyle w:val="ListParagraph"/>
+        <w:numPr>
+          <w:ilvl w:val="0"/>
+          <w:numId w:val="8"/>
+        </w:numPr>
+        <w:rPr>
+          <w:rFonts w:ascii="Times New Roman" w:eastAsia="Times New Roman" w:hAnsi="Times New Roman" w:cs="Times New Roman"/>
+        </w:rPr>
+      </w:pPr>
+      <w:r>
+        <w:rPr>
+          <w:rFonts w:ascii="Times New Roman" w:eastAsia="Times New Roman" w:hAnsi="Times New Roman" w:cs="Times New Roman"/>
+        </w:rPr>
+        <w:t>Sprint backlog</w:t>
+      </w:r>
+    </w:p>
+    <w:p>
+      <w:pPr>
+        <w:pStyle w:val="ListParagraph"/>
+        <w:numPr>
+          <w:ilvl w:val="0"/>
+          <w:numId w:val="8"/>
+        </w:numPr>
+        <w:rPr>
+          <w:rFonts w:ascii="Times New Roman" w:eastAsia="Times New Roman" w:hAnsi="Times New Roman" w:cs="Times New Roman"/>
+        </w:rPr>
+      </w:pPr>
+      <w:r>
+        <w:rPr>
+          <w:rFonts w:ascii="Times New Roman" w:eastAsia="Times New Roman" w:hAnsi="Times New Roman" w:cs="Times New Roman"/>
+        </w:rPr>
+        <w:t>Sprint review</w:t>
+      </w:r>
+    </w:p>
+    <w:p>
+      <w:pPr>
+        <w:pStyle w:val="ListParagraph"/>
+        <w:numPr>
+          <w:ilvl w:val="0"/>
+          <w:numId w:val="8"/>
+        </w:numPr>
+        <w:rPr>
+          <w:rFonts w:ascii="Times New Roman" w:eastAsia="Times New Roman" w:hAnsi="Times New Roman" w:cs="Times New Roman"/>
+        </w:rPr>
+      </w:pPr>
+      <w:r>
+        <w:rPr>
+          <w:rFonts w:ascii="Times New Roman" w:eastAsia="Times New Roman" w:hAnsi="Times New Roman" w:cs="Times New Roman"/>
+        </w:rPr>
+        <w:t>Team member report</w:t>
+      </w:r>
+    </w:p>
+    <w:p>
+      <w:pPr>
+        <w:pStyle w:val="ListParagraph"/>
+        <w:numPr>
+          <w:ilvl w:val="0"/>
+          <w:numId w:val="8"/>
+        </w:numPr>
+        <w:rPr>
+          <w:rFonts w:ascii="Times New Roman" w:eastAsia="Times New Roman" w:hAnsi="Times New Roman" w:cs="Times New Roman"/>
+        </w:rPr>
+      </w:pPr>
+      <w:r>
+        <w:rPr>
+          <w:rFonts w:ascii="Times New Roman" w:eastAsia="Times New Roman" w:hAnsi="Times New Roman" w:cs="Times New Roman"/>
+        </w:rPr>
+        <w:t>Main line</w:t>
+      </w:r>
+    </w:p>
+    <w:p>
+      <w:pPr>
+        <w:pStyle w:val="ListParagraph"/>
+        <w:numPr>
+          <w:ilvl w:val="0"/>
+          <w:numId w:val="8"/>
+        </w:numPr>
+        <w:rPr>
+          <w:rFonts w:ascii="Times New Roman" w:eastAsia="Times New Roman" w:hAnsi="Times New Roman" w:cs="Times New Roman"/>
+        </w:rPr>
+      </w:pPr>
+      <w:r>
+        <w:rPr>
+          <w:rFonts w:ascii="Times New Roman" w:eastAsia="Times New Roman" w:hAnsi="Times New Roman" w:cs="Times New Roman"/>
+        </w:rPr>
+        <w:t>Code line</w:t>
+      </w:r>
+    </w:p>
+    <w:p>
+      <w:pPr>
+        <w:pStyle w:val="ListParagraph"/>
+        <w:numPr>
+          <w:ilvl w:val="0"/>
+          <w:numId w:val="8"/>
+        </w:numPr>
+        <w:rPr>
+          <w:rFonts w:ascii="Times New Roman" w:eastAsia="Times New Roman" w:hAnsi="Times New Roman" w:cs="Times New Roman"/>
+        </w:rPr>
+      </w:pPr>
+      <w:r>
+        <w:rPr>
+          <w:rFonts w:ascii="Times New Roman" w:eastAsia="Times New Roman" w:hAnsi="Times New Roman" w:cs="Times New Roman"/>
+        </w:rPr>
+        <w:t>Release line</w:t>
+      </w:r>
+    </w:p>
+    <w:p>
+      <w:pPr>
+        <w:pStyle w:val="ListParagraph"/>
+        <w:numPr>
+          <w:ilvl w:val="0"/>
+          <w:numId w:val="8"/>
+        </w:numPr>
+        <w:rPr>
+          <w:rFonts w:ascii="Times New Roman" w:eastAsia="Times New Roman" w:hAnsi="Times New Roman" w:cs="Times New Roman"/>
+        </w:rPr>
+      </w:pPr>
       <w:proofErr w:type="spellStart"/>
       <w:r>
         <w:rPr>
@@ -1879,18 +1986,6 @@
         <w:t>mySQL</w:t>
       </w:r>
       <w:proofErr w:type="spellEnd"/>
-      <w:r>
-        <w:rPr>
-          <w:rFonts w:ascii="Times New Roman" w:eastAsia="Times New Roman" w:hAnsi="Times New Roman" w:cs="Times New Roman"/>
-        </w:rPr>
-        <w:t xml:space="preserve"> on customers computer</w:t>
-      </w:r>
-      <w:r>
-        <w:rPr>
-          <w:rFonts w:ascii="Times New Roman" w:eastAsia="Times New Roman" w:hAnsi="Times New Roman" w:cs="Times New Roman"/>
-        </w:rPr>
-        <w:t>.</w:t>
-      </w:r>
     </w:p>
     <w:p>
       <w:pPr>
@@ -1907,77 +2002,7 @@
         <w:rPr>
           <w:rFonts w:ascii="Times New Roman" w:eastAsia="Times New Roman" w:hAnsi="Times New Roman" w:cs="Times New Roman"/>
         </w:rPr>
-        <w:t>Install Java on customers computer</w:t>
-      </w:r>
-      <w:r>
-        <w:rPr>
-          <w:rFonts w:ascii="Times New Roman" w:eastAsia="Times New Roman" w:hAnsi="Times New Roman" w:cs="Times New Roman"/>
-        </w:rPr>
-        <w:t>.</w:t>
-      </w:r>
-    </w:p>
-    <w:p>
-      <w:pPr>
-        <w:pStyle w:val="ListParagraph"/>
-        <w:numPr>
-          <w:ilvl w:val="0"/>
-          <w:numId w:val="8"/>
-        </w:numPr>
-        <w:rPr>
-          <w:rFonts w:ascii="Times New Roman" w:eastAsia="Times New Roman" w:hAnsi="Times New Roman" w:cs="Times New Roman"/>
-        </w:rPr>
-      </w:pPr>
-      <w:r>
-        <w:rPr>
-          <w:rFonts w:ascii="Times New Roman" w:eastAsia="Times New Roman" w:hAnsi="Times New Roman" w:cs="Times New Roman"/>
-        </w:rPr>
-        <w:t xml:space="preserve">Configure </w:t>
-      </w:r>
-      <w:proofErr w:type="spellStart"/>
-      <w:r>
-        <w:rPr>
-          <w:rFonts w:ascii="Times New Roman" w:eastAsia="Times New Roman" w:hAnsi="Times New Roman" w:cs="Times New Roman"/>
-        </w:rPr>
-        <w:t>mySQL</w:t>
-      </w:r>
-      <w:proofErr w:type="spellEnd"/>
-      <w:r>
-        <w:rPr>
-          <w:rFonts w:ascii="Times New Roman" w:eastAsia="Times New Roman" w:hAnsi="Times New Roman" w:cs="Times New Roman"/>
-        </w:rPr>
-        <w:t xml:space="preserve"> for customer specification.</w:t>
-      </w:r>
-    </w:p>
-    <w:p>
-      <w:pPr>
-        <w:pStyle w:val="ListParagraph"/>
-        <w:numPr>
-          <w:ilvl w:val="0"/>
-          <w:numId w:val="8"/>
-        </w:numPr>
-        <w:rPr>
-          <w:rFonts w:ascii="Times New Roman" w:eastAsia="Times New Roman" w:hAnsi="Times New Roman" w:cs="Times New Roman"/>
-        </w:rPr>
-      </w:pPr>
-      <w:r>
-        <w:rPr>
-          <w:rFonts w:ascii="Times New Roman" w:eastAsia="Times New Roman" w:hAnsi="Times New Roman" w:cs="Times New Roman"/>
-        </w:rPr>
-        <w:t xml:space="preserve">Configure </w:t>
-      </w:r>
-      <w:proofErr w:type="spellStart"/>
-      <w:r>
-        <w:rPr>
-          <w:rFonts w:ascii="Times New Roman" w:eastAsia="Times New Roman" w:hAnsi="Times New Roman" w:cs="Times New Roman"/>
-        </w:rPr>
-        <w:t>trendAssist</w:t>
-      </w:r>
-      <w:proofErr w:type="spellEnd"/>
-      <w:r>
-        <w:rPr>
-          <w:rFonts w:ascii="Times New Roman" w:eastAsia="Times New Roman" w:hAnsi="Times New Roman" w:cs="Times New Roman"/>
-        </w:rPr>
-        <w:t xml:space="preserve"> for customer specification.</w:t>
+        <w:t>Java</w:t>
       </w:r>
     </w:p>
     <w:p>
@@ -1993,6 +2018,7 @@
           <w:rFonts w:ascii="Times New Roman" w:eastAsia="Times New Roman" w:hAnsi="Times New Roman" w:cs="Times New Roman"/>
           <w:b/>
         </w:rPr>
+        <w:lastRenderedPageBreak/>
         <w:t>3.1.2</w:t>
       </w:r>
       <w:r>
@@ -2009,7 +2035,7 @@
         <w:pStyle w:val="ListParagraph"/>
         <w:numPr>
           <w:ilvl w:val="0"/>
-          <w:numId w:val="9"/>
+          <w:numId w:val="8"/>
         </w:numPr>
         <w:rPr>
           <w:rFonts w:ascii="Times New Roman" w:eastAsia="Times New Roman" w:hAnsi="Times New Roman" w:cs="Times New Roman"/>
@@ -2020,7 +2046,13 @@
         <w:rPr>
           <w:rFonts w:ascii="Times New Roman" w:eastAsia="Times New Roman" w:hAnsi="Times New Roman" w:cs="Times New Roman"/>
         </w:rPr>
-        <w:t>mySQL</w:t>
+        <w:t>SRS</w:t>
+      </w:r>
+      <w:r>
+        <w:rPr>
+          <w:rFonts w:ascii="Times New Roman" w:eastAsia="Times New Roman" w:hAnsi="Times New Roman" w:cs="Times New Roman"/>
+        </w:rPr>
+        <w:t>.x.x</w:t>
       </w:r>
       <w:proofErr w:type="spellEnd"/>
     </w:p>
@@ -2029,42 +2061,206 @@
         <w:pStyle w:val="ListParagraph"/>
         <w:numPr>
           <w:ilvl w:val="0"/>
-          <w:numId w:val="9"/>
-        </w:numPr>
-        <w:rPr>
-          <w:rFonts w:ascii="Times New Roman" w:eastAsia="Times New Roman" w:hAnsi="Times New Roman" w:cs="Times New Roman"/>
-        </w:rPr>
-      </w:pPr>
-      <w:r>
-        <w:rPr>
-          <w:rFonts w:ascii="Times New Roman" w:eastAsia="Times New Roman" w:hAnsi="Times New Roman" w:cs="Times New Roman"/>
-        </w:rPr>
-        <w:t>Java 8.x.x</w:t>
-      </w:r>
-    </w:p>
-    <w:p>
-      <w:pPr>
-        <w:pStyle w:val="ListParagraph"/>
-        <w:numPr>
-          <w:ilvl w:val="0"/>
-          <w:numId w:val="9"/>
-        </w:numPr>
-        <w:rPr>
-          <w:rFonts w:ascii="Times New Roman" w:eastAsia="Times New Roman" w:hAnsi="Times New Roman" w:cs="Times New Roman"/>
-        </w:rPr>
-      </w:pPr>
-      <w:r>
-        <w:rPr>
-          <w:rFonts w:ascii="Times New Roman" w:eastAsia="Times New Roman" w:hAnsi="Times New Roman" w:cs="Times New Roman"/>
-        </w:rPr>
-        <w:t xml:space="preserve">Consumer device – </w:t>
+          <w:numId w:val="8"/>
+        </w:numPr>
+        <w:rPr>
+          <w:rFonts w:ascii="Times New Roman" w:eastAsia="Times New Roman" w:hAnsi="Times New Roman" w:cs="Times New Roman"/>
+        </w:rPr>
+      </w:pPr>
+      <w:r>
+        <w:rPr>
+          <w:rFonts w:ascii="Times New Roman" w:eastAsia="Times New Roman" w:hAnsi="Times New Roman" w:cs="Times New Roman"/>
+        </w:rPr>
+        <w:t xml:space="preserve">Sprint </w:t>
       </w:r>
       <w:proofErr w:type="spellStart"/>
       <w:r>
         <w:rPr>
           <w:rFonts w:ascii="Times New Roman" w:eastAsia="Times New Roman" w:hAnsi="Times New Roman" w:cs="Times New Roman"/>
         </w:rPr>
-        <w:t>CD.x</w:t>
+        <w:t>backlog</w:t>
+      </w:r>
+      <w:r>
+        <w:rPr>
+          <w:rFonts w:ascii="Times New Roman" w:eastAsia="Times New Roman" w:hAnsi="Times New Roman" w:cs="Times New Roman"/>
+        </w:rPr>
+        <w:t>.x.x</w:t>
+      </w:r>
+      <w:proofErr w:type="spellEnd"/>
+    </w:p>
+    <w:p>
+      <w:pPr>
+        <w:pStyle w:val="ListParagraph"/>
+        <w:numPr>
+          <w:ilvl w:val="0"/>
+          <w:numId w:val="8"/>
+        </w:numPr>
+        <w:rPr>
+          <w:rFonts w:ascii="Times New Roman" w:eastAsia="Times New Roman" w:hAnsi="Times New Roman" w:cs="Times New Roman"/>
+        </w:rPr>
+      </w:pPr>
+      <w:r>
+        <w:rPr>
+          <w:rFonts w:ascii="Times New Roman" w:eastAsia="Times New Roman" w:hAnsi="Times New Roman" w:cs="Times New Roman"/>
+        </w:rPr>
+        <w:t xml:space="preserve">Sprint </w:t>
+      </w:r>
+      <w:proofErr w:type="spellStart"/>
+      <w:r>
+        <w:rPr>
+          <w:rFonts w:ascii="Times New Roman" w:eastAsia="Times New Roman" w:hAnsi="Times New Roman" w:cs="Times New Roman"/>
+        </w:rPr>
+        <w:t>review</w:t>
+      </w:r>
+      <w:r>
+        <w:rPr>
+          <w:rFonts w:ascii="Times New Roman" w:eastAsia="Times New Roman" w:hAnsi="Times New Roman" w:cs="Times New Roman"/>
+        </w:rPr>
+        <w:t>.x.x</w:t>
+      </w:r>
+      <w:proofErr w:type="spellEnd"/>
+    </w:p>
+    <w:p>
+      <w:pPr>
+        <w:pStyle w:val="ListParagraph"/>
+        <w:numPr>
+          <w:ilvl w:val="0"/>
+          <w:numId w:val="8"/>
+        </w:numPr>
+        <w:rPr>
+          <w:rFonts w:ascii="Times New Roman" w:eastAsia="Times New Roman" w:hAnsi="Times New Roman" w:cs="Times New Roman"/>
+        </w:rPr>
+      </w:pPr>
+      <w:r>
+        <w:rPr>
+          <w:rFonts w:ascii="Times New Roman" w:eastAsia="Times New Roman" w:hAnsi="Times New Roman" w:cs="Times New Roman"/>
+        </w:rPr>
+        <w:t xml:space="preserve">Team member </w:t>
+      </w:r>
+      <w:proofErr w:type="spellStart"/>
+      <w:r>
+        <w:rPr>
+          <w:rFonts w:ascii="Times New Roman" w:eastAsia="Times New Roman" w:hAnsi="Times New Roman" w:cs="Times New Roman"/>
+        </w:rPr>
+        <w:t>report.x.x</w:t>
+      </w:r>
+      <w:proofErr w:type="spellEnd"/>
+    </w:p>
+    <w:p>
+      <w:pPr>
+        <w:pStyle w:val="ListParagraph"/>
+        <w:numPr>
+          <w:ilvl w:val="0"/>
+          <w:numId w:val="8"/>
+        </w:numPr>
+        <w:rPr>
+          <w:rFonts w:ascii="Times New Roman" w:eastAsia="Times New Roman" w:hAnsi="Times New Roman" w:cs="Times New Roman"/>
+        </w:rPr>
+      </w:pPr>
+      <w:r>
+        <w:rPr>
+          <w:rFonts w:ascii="Times New Roman" w:eastAsia="Times New Roman" w:hAnsi="Times New Roman" w:cs="Times New Roman"/>
+        </w:rPr>
+        <w:t xml:space="preserve">Main </w:t>
+      </w:r>
+      <w:proofErr w:type="spellStart"/>
+      <w:r>
+        <w:rPr>
+          <w:rFonts w:ascii="Times New Roman" w:eastAsia="Times New Roman" w:hAnsi="Times New Roman" w:cs="Times New Roman"/>
+        </w:rPr>
+        <w:t>line.x.x</w:t>
+      </w:r>
+      <w:proofErr w:type="spellEnd"/>
+    </w:p>
+    <w:p>
+      <w:pPr>
+        <w:pStyle w:val="ListParagraph"/>
+        <w:numPr>
+          <w:ilvl w:val="0"/>
+          <w:numId w:val="8"/>
+        </w:numPr>
+        <w:rPr>
+          <w:rFonts w:ascii="Times New Roman" w:eastAsia="Times New Roman" w:hAnsi="Times New Roman" w:cs="Times New Roman"/>
+        </w:rPr>
+      </w:pPr>
+      <w:r>
+        <w:rPr>
+          <w:rFonts w:ascii="Times New Roman" w:eastAsia="Times New Roman" w:hAnsi="Times New Roman" w:cs="Times New Roman"/>
+        </w:rPr>
+        <w:t xml:space="preserve">Code </w:t>
+      </w:r>
+      <w:proofErr w:type="spellStart"/>
+      <w:r>
+        <w:rPr>
+          <w:rFonts w:ascii="Times New Roman" w:eastAsia="Times New Roman" w:hAnsi="Times New Roman" w:cs="Times New Roman"/>
+        </w:rPr>
+        <w:t>line.x.x</w:t>
+      </w:r>
+      <w:proofErr w:type="spellEnd"/>
+    </w:p>
+    <w:p>
+      <w:pPr>
+        <w:pStyle w:val="ListParagraph"/>
+        <w:numPr>
+          <w:ilvl w:val="0"/>
+          <w:numId w:val="8"/>
+        </w:numPr>
+        <w:rPr>
+          <w:rFonts w:ascii="Times New Roman" w:eastAsia="Times New Roman" w:hAnsi="Times New Roman" w:cs="Times New Roman"/>
+        </w:rPr>
+      </w:pPr>
+      <w:r>
+        <w:rPr>
+          <w:rFonts w:ascii="Times New Roman" w:eastAsia="Times New Roman" w:hAnsi="Times New Roman" w:cs="Times New Roman"/>
+        </w:rPr>
+        <w:t xml:space="preserve">Release </w:t>
+      </w:r>
+      <w:proofErr w:type="spellStart"/>
+      <w:r>
+        <w:rPr>
+          <w:rFonts w:ascii="Times New Roman" w:eastAsia="Times New Roman" w:hAnsi="Times New Roman" w:cs="Times New Roman"/>
+        </w:rPr>
+        <w:t>line.x.x</w:t>
+      </w:r>
+      <w:proofErr w:type="spellEnd"/>
+    </w:p>
+    <w:p>
+      <w:pPr>
+        <w:pStyle w:val="ListParagraph"/>
+        <w:numPr>
+          <w:ilvl w:val="0"/>
+          <w:numId w:val="8"/>
+        </w:numPr>
+        <w:rPr>
+          <w:rFonts w:ascii="Times New Roman" w:eastAsia="Times New Roman" w:hAnsi="Times New Roman" w:cs="Times New Roman"/>
+        </w:rPr>
+      </w:pPr>
+      <w:proofErr w:type="spellStart"/>
+      <w:r>
+        <w:rPr>
+          <w:rFonts w:ascii="Times New Roman" w:eastAsia="Times New Roman" w:hAnsi="Times New Roman" w:cs="Times New Roman"/>
+        </w:rPr>
+        <w:t>mySQL.x.x</w:t>
+      </w:r>
+      <w:proofErr w:type="spellEnd"/>
+    </w:p>
+    <w:p>
+      <w:pPr>
+        <w:pStyle w:val="ListParagraph"/>
+        <w:numPr>
+          <w:ilvl w:val="0"/>
+          <w:numId w:val="8"/>
+        </w:numPr>
+        <w:rPr>
+          <w:rFonts w:ascii="Times New Roman" w:eastAsia="Times New Roman" w:hAnsi="Times New Roman" w:cs="Times New Roman"/>
+        </w:rPr>
+      </w:pPr>
+      <w:proofErr w:type="spellStart"/>
+      <w:r>
+        <w:rPr>
+          <w:rFonts w:ascii="Times New Roman" w:eastAsia="Times New Roman" w:hAnsi="Times New Roman" w:cs="Times New Roman"/>
+        </w:rPr>
+        <w:t>Java.x.x</w:t>
       </w:r>
       <w:proofErr w:type="spellEnd"/>
     </w:p>
@@ -2107,26 +2303,7 @@
         <w:rPr>
           <w:rFonts w:ascii="Times New Roman" w:eastAsia="Times New Roman" w:hAnsi="Times New Roman" w:cs="Times New Roman"/>
         </w:rPr>
-        <w:lastRenderedPageBreak/>
-        <w:t>We will send a developer [D] to configure the consumer device</w:t>
-      </w:r>
-    </w:p>
-    <w:p>
-      <w:pPr>
-        <w:pStyle w:val="ListParagraph"/>
-        <w:numPr>
-          <w:ilvl w:val="0"/>
-          <w:numId w:val="10"/>
-        </w:numPr>
-        <w:rPr>
-          <w:rFonts w:ascii="Times New Roman" w:eastAsia="Times New Roman" w:hAnsi="Times New Roman" w:cs="Times New Roman"/>
-        </w:rPr>
-      </w:pPr>
-      <w:r>
-        <w:rPr>
-          <w:rFonts w:ascii="Times New Roman" w:eastAsia="Times New Roman" w:hAnsi="Times New Roman" w:cs="Times New Roman"/>
-        </w:rPr>
-        <w:t>Software for customer will be modified in house before being deployed on location</w:t>
+        <w:t>These configuration items are software, configuration changes will be nonphysical.</w:t>
       </w:r>
     </w:p>
     <w:p>
@@ -2420,7 +2597,19 @@
         <w:rPr>
           <w:rFonts w:ascii="Times New Roman" w:eastAsia="Times New Roman" w:hAnsi="Times New Roman" w:cs="Times New Roman"/>
         </w:rPr>
-        <w:t>When a change request is accepted by the project manager/product manager, a branch is created in the SCM</w:t>
+        <w:t xml:space="preserve">When a change request is accepted by the project manager/product manager, a branch is created </w:t>
+      </w:r>
+      <w:r>
+        <w:rPr>
+          <w:rFonts w:ascii="Times New Roman" w:eastAsia="Times New Roman" w:hAnsi="Times New Roman" w:cs="Times New Roman"/>
+        </w:rPr>
+        <w:t>by</w:t>
+      </w:r>
+      <w:r>
+        <w:rPr>
+          <w:rFonts w:ascii="Times New Roman" w:eastAsia="Times New Roman" w:hAnsi="Times New Roman" w:cs="Times New Roman"/>
+        </w:rPr>
+        <w:t xml:space="preserve"> the SCM</w:t>
       </w:r>
     </w:p>
     <w:p>
@@ -2596,6 +2785,91 @@
     </w:p>
     <w:p>
       <w:pPr>
+        <w:pStyle w:val="ListParagraph"/>
+        <w:numPr>
+          <w:ilvl w:val="0"/>
+          <w:numId w:val="15"/>
+        </w:numPr>
+        <w:rPr>
+          <w:rFonts w:ascii="Times New Roman" w:eastAsia="Times New Roman" w:hAnsi="Times New Roman" w:cs="Times New Roman"/>
+        </w:rPr>
+      </w:pPr>
+      <w:r>
+        <w:rPr>
+          <w:rFonts w:ascii="Times New Roman" w:eastAsia="Times New Roman" w:hAnsi="Times New Roman" w:cs="Times New Roman"/>
+        </w:rPr>
+        <w:t>Document: The modification sheet number identifies the origin of the modification. The modified paragraphs in the document are identified, if possible, by revision marks</w:t>
+      </w:r>
+    </w:p>
+    <w:p>
+      <w:pPr>
+        <w:pStyle w:val="ListParagraph"/>
+        <w:numPr>
+          <w:ilvl w:val="0"/>
+          <w:numId w:val="15"/>
+        </w:numPr>
+        <w:rPr>
+          <w:rFonts w:ascii="Times New Roman" w:eastAsia="Times New Roman" w:hAnsi="Times New Roman" w:cs="Times New Roman"/>
+        </w:rPr>
+      </w:pPr>
+      <w:r>
+        <w:rPr>
+          <w:rFonts w:ascii="Times New Roman" w:eastAsia="Times New Roman" w:hAnsi="Times New Roman" w:cs="Times New Roman"/>
+        </w:rPr>
+        <w:t>Source file: The software configuration management tool records, for each source file or group of source files, a comment where is described the modification</w:t>
+      </w:r>
+    </w:p>
+    <w:p>
+      <w:pPr>
+        <w:pStyle w:val="ListParagraph"/>
+        <w:numPr>
+          <w:ilvl w:val="0"/>
+          <w:numId w:val="15"/>
+        </w:numPr>
+        <w:rPr>
+          <w:rFonts w:ascii="Times New Roman" w:eastAsia="Times New Roman" w:hAnsi="Times New Roman" w:cs="Times New Roman"/>
+        </w:rPr>
+      </w:pPr>
+      <w:r>
+        <w:rPr>
+          <w:rFonts w:ascii="Times New Roman" w:eastAsia="Times New Roman" w:hAnsi="Times New Roman" w:cs="Times New Roman"/>
+        </w:rPr>
+        <w:t>Configuration item: The Version Delivery Description of the article identifies the modification sheet included in the current version</w:t>
+      </w:r>
+    </w:p>
+    <w:p>
+      <w:pPr>
+        <w:pStyle w:val="ListParagraph"/>
+        <w:numPr>
+          <w:ilvl w:val="0"/>
+          <w:numId w:val="15"/>
+        </w:numPr>
+        <w:rPr>
+          <w:rFonts w:ascii="Times New Roman" w:eastAsia="Times New Roman" w:hAnsi="Times New Roman" w:cs="Times New Roman"/>
+        </w:rPr>
+      </w:pPr>
+      <w:r>
+        <w:rPr>
+          <w:rFonts w:ascii="Times New Roman" w:eastAsia="Times New Roman" w:hAnsi="Times New Roman" w:cs="Times New Roman"/>
+        </w:rPr>
+        <w:lastRenderedPageBreak/>
+        <w:t>The modification sheet</w:t>
+      </w:r>
+      <w:r>
+        <w:rPr>
+          <w:rFonts w:ascii="Times New Roman" w:eastAsia="Times New Roman" w:hAnsi="Times New Roman" w:cs="Times New Roman"/>
+        </w:rPr>
+        <w:t xml:space="preserve"> will</w:t>
+      </w:r>
+      <w:r>
+        <w:rPr>
+          <w:rFonts w:ascii="Times New Roman" w:eastAsia="Times New Roman" w:hAnsi="Times New Roman" w:cs="Times New Roman"/>
+        </w:rPr>
+        <w:t xml:space="preserve"> describe the modifications done to the components with enough precision to identify the modified parts.</w:t>
+      </w:r>
+    </w:p>
+    <w:p>
+      <w:pPr>
         <w:ind w:left="720"/>
         <w:rPr>
           <w:rFonts w:ascii="Times New Roman" w:eastAsia="Times New Roman" w:hAnsi="Times New Roman" w:cs="Times New Roman"/>
@@ -2672,6 +2946,84 @@
           <w:rFonts w:ascii="Times New Roman" w:eastAsia="Times New Roman" w:hAnsi="Times New Roman" w:cs="Times New Roman"/>
         </w:rPr>
         <w:t>Consumer data will be stored on the customers local device unless otherwise requested to protect customer data.</w:t>
+      </w:r>
+    </w:p>
+    <w:p>
+      <w:pPr>
+        <w:pStyle w:val="ListParagraph"/>
+        <w:numPr>
+          <w:ilvl w:val="0"/>
+          <w:numId w:val="16"/>
+        </w:numPr>
+        <w:rPr>
+          <w:rFonts w:ascii="Times New Roman" w:eastAsia="Times New Roman" w:hAnsi="Times New Roman" w:cs="Times New Roman"/>
+        </w:rPr>
+      </w:pPr>
+      <w:r>
+        <w:rPr>
+          <w:rFonts w:ascii="Times New Roman" w:eastAsia="Times New Roman" w:hAnsi="Times New Roman" w:cs="Times New Roman"/>
+        </w:rPr>
+        <w:t>The records are stored in a configuration folder, which contains</w:t>
+      </w:r>
+      <w:r>
+        <w:rPr>
+          <w:rFonts w:ascii="Times New Roman" w:eastAsia="Times New Roman" w:hAnsi="Times New Roman" w:cs="Times New Roman"/>
+        </w:rPr>
+        <w:t>:</w:t>
+      </w:r>
+    </w:p>
+    <w:p>
+      <w:pPr>
+        <w:pStyle w:val="ListParagraph"/>
+        <w:numPr>
+          <w:ilvl w:val="1"/>
+          <w:numId w:val="16"/>
+        </w:numPr>
+        <w:rPr>
+          <w:rFonts w:ascii="Times New Roman" w:eastAsia="Times New Roman" w:hAnsi="Times New Roman" w:cs="Times New Roman"/>
+        </w:rPr>
+      </w:pPr>
+      <w:r>
+        <w:rPr>
+          <w:rFonts w:ascii="Times New Roman" w:eastAsia="Times New Roman" w:hAnsi="Times New Roman" w:cs="Times New Roman"/>
+        </w:rPr>
+        <w:t>The requests sorted by record number,</w:t>
+      </w:r>
+    </w:p>
+    <w:p>
+      <w:pPr>
+        <w:pStyle w:val="ListParagraph"/>
+        <w:numPr>
+          <w:ilvl w:val="1"/>
+          <w:numId w:val="16"/>
+        </w:numPr>
+        <w:rPr>
+          <w:rFonts w:ascii="Times New Roman" w:eastAsia="Times New Roman" w:hAnsi="Times New Roman" w:cs="Times New Roman"/>
+        </w:rPr>
+      </w:pPr>
+      <w:r>
+        <w:rPr>
+          <w:rFonts w:ascii="Times New Roman" w:eastAsia="Times New Roman" w:hAnsi="Times New Roman" w:cs="Times New Roman"/>
+        </w:rPr>
+        <w:t>The software documents,</w:t>
+      </w:r>
+    </w:p>
+    <w:p>
+      <w:pPr>
+        <w:pStyle w:val="ListParagraph"/>
+        <w:numPr>
+          <w:ilvl w:val="1"/>
+          <w:numId w:val="16"/>
+        </w:numPr>
+        <w:rPr>
+          <w:rFonts w:ascii="Times New Roman" w:eastAsia="Times New Roman" w:hAnsi="Times New Roman" w:cs="Times New Roman"/>
+        </w:rPr>
+      </w:pPr>
+      <w:r>
+        <w:rPr>
+          <w:rFonts w:ascii="Times New Roman" w:eastAsia="Times New Roman" w:hAnsi="Times New Roman" w:cs="Times New Roman"/>
+        </w:rPr>
+        <w:t>The configuration states sorted chronologically.</w:t>
       </w:r>
     </w:p>
     <w:p>
@@ -2723,6 +3075,66 @@
     </w:p>
     <w:p>
       <w:pPr>
+        <w:pStyle w:val="ListParagraph"/>
+        <w:numPr>
+          <w:ilvl w:val="0"/>
+          <w:numId w:val="18"/>
+        </w:numPr>
+        <w:rPr>
+          <w:rFonts w:ascii="Times New Roman" w:eastAsia="Times New Roman" w:hAnsi="Times New Roman" w:cs="Times New Roman"/>
+        </w:rPr>
+      </w:pPr>
+      <w:r>
+        <w:rPr>
+          <w:rFonts w:ascii="Times New Roman" w:eastAsia="Times New Roman" w:hAnsi="Times New Roman" w:cs="Times New Roman"/>
+        </w:rPr>
+        <w:t xml:space="preserve">Audit of </w:t>
+      </w:r>
+      <w:r>
+        <w:rPr>
+          <w:rFonts w:ascii="Times New Roman" w:eastAsia="Times New Roman" w:hAnsi="Times New Roman" w:cs="Times New Roman"/>
+        </w:rPr>
+        <w:t>CI’s by the PM and the SCM</w:t>
+      </w:r>
+      <w:r>
+        <w:rPr>
+          <w:rFonts w:ascii="Times New Roman" w:eastAsia="Times New Roman" w:hAnsi="Times New Roman" w:cs="Times New Roman"/>
+        </w:rPr>
+        <w:t xml:space="preserve"> if any configuration changes</w:t>
+      </w:r>
+      <w:r>
+        <w:rPr>
+          <w:rFonts w:ascii="Times New Roman" w:eastAsia="Times New Roman" w:hAnsi="Times New Roman" w:cs="Times New Roman"/>
+        </w:rPr>
+        <w:t xml:space="preserve"> need to be</w:t>
+      </w:r>
+      <w:r>
+        <w:rPr>
+          <w:rFonts w:ascii="Times New Roman" w:eastAsia="Times New Roman" w:hAnsi="Times New Roman" w:cs="Times New Roman"/>
+        </w:rPr>
+        <w:t xml:space="preserve"> made</w:t>
+      </w:r>
+    </w:p>
+    <w:p>
+      <w:pPr>
+        <w:pStyle w:val="ListParagraph"/>
+        <w:numPr>
+          <w:ilvl w:val="0"/>
+          <w:numId w:val="18"/>
+        </w:numPr>
+        <w:rPr>
+          <w:rFonts w:ascii="Times New Roman" w:eastAsia="Times New Roman" w:hAnsi="Times New Roman" w:cs="Times New Roman"/>
+        </w:rPr>
+      </w:pPr>
+      <w:r>
+        <w:rPr>
+          <w:rFonts w:ascii="Times New Roman" w:eastAsia="Times New Roman" w:hAnsi="Times New Roman" w:cs="Times New Roman"/>
+        </w:rPr>
+        <w:t>baseline audit, functional configuration audit, software configuration audit.</w:t>
+      </w:r>
+    </w:p>
+    <w:p>
+      <w:pPr>
         <w:rPr>
           <w:rFonts w:ascii="Times New Roman" w:eastAsia="Times New Roman" w:hAnsi="Times New Roman" w:cs="Times New Roman"/>
           <w:b/>
@@ -2753,6 +3165,90 @@
     </w:p>
     <w:p>
       <w:pPr>
+        <w:pStyle w:val="ListParagraph"/>
+        <w:numPr>
+          <w:ilvl w:val="0"/>
+          <w:numId w:val="19"/>
+        </w:numPr>
+        <w:rPr>
+          <w:rFonts w:ascii="Times New Roman" w:eastAsia="Times New Roman" w:hAnsi="Times New Roman" w:cs="Times New Roman"/>
+        </w:rPr>
+      </w:pPr>
+      <w:r>
+        <w:rPr>
+          <w:rFonts w:ascii="Times New Roman" w:eastAsia="Times New Roman" w:hAnsi="Times New Roman" w:cs="Times New Roman"/>
+        </w:rPr>
+        <w:t xml:space="preserve">The objective of reconfiguration is to change </w:t>
+      </w:r>
+      <w:r>
+        <w:rPr>
+          <w:rFonts w:ascii="Times New Roman" w:eastAsia="Times New Roman" w:hAnsi="Times New Roman" w:cs="Times New Roman"/>
+        </w:rPr>
+        <w:t>the system to be more accommodating to the customer.</w:t>
+      </w:r>
+    </w:p>
+    <w:p>
+      <w:pPr>
+        <w:pStyle w:val="ListParagraph"/>
+        <w:numPr>
+          <w:ilvl w:val="0"/>
+          <w:numId w:val="19"/>
+        </w:numPr>
+        <w:rPr>
+          <w:rFonts w:ascii="Times New Roman" w:eastAsia="Times New Roman" w:hAnsi="Times New Roman" w:cs="Times New Roman"/>
+        </w:rPr>
+      </w:pPr>
+      <w:r>
+        <w:rPr>
+          <w:rFonts w:ascii="Times New Roman" w:eastAsia="Times New Roman" w:hAnsi="Times New Roman" w:cs="Times New Roman"/>
+        </w:rPr>
+        <w:t>The schedule will be defined by the SCM based on the customer needs.</w:t>
+      </w:r>
+    </w:p>
+    <w:p>
+      <w:pPr>
+        <w:pStyle w:val="ListParagraph"/>
+        <w:numPr>
+          <w:ilvl w:val="0"/>
+          <w:numId w:val="19"/>
+        </w:numPr>
+        <w:rPr>
+          <w:rFonts w:ascii="Times New Roman" w:eastAsia="Times New Roman" w:hAnsi="Times New Roman" w:cs="Times New Roman"/>
+        </w:rPr>
+      </w:pPr>
+      <w:r>
+        <w:rPr>
+          <w:rFonts w:ascii="Times New Roman" w:eastAsia="Times New Roman" w:hAnsi="Times New Roman" w:cs="Times New Roman"/>
+        </w:rPr>
+        <w:t>The PM will work with the SCM to audit the changes made to the code line before anything is committed to the base line.</w:t>
+      </w:r>
+    </w:p>
+    <w:p>
+      <w:pPr>
+        <w:pStyle w:val="ListParagraph"/>
+        <w:numPr>
+          <w:ilvl w:val="0"/>
+          <w:numId w:val="19"/>
+        </w:numPr>
+        <w:rPr>
+          <w:rFonts w:ascii="Times New Roman" w:eastAsia="Times New Roman" w:hAnsi="Times New Roman" w:cs="Times New Roman"/>
+        </w:rPr>
+      </w:pPr>
+      <w:r>
+        <w:rPr>
+          <w:rFonts w:ascii="Times New Roman" w:eastAsia="Times New Roman" w:hAnsi="Times New Roman" w:cs="Times New Roman"/>
+        </w:rPr>
+        <w:t xml:space="preserve">The PM, SCM, SM and D will meet to discuss the changes made before </w:t>
+      </w:r>
+      <w:r>
+        <w:rPr>
+          <w:rFonts w:ascii="Times New Roman" w:eastAsia="Times New Roman" w:hAnsi="Times New Roman" w:cs="Times New Roman"/>
+        </w:rPr>
+        <w:t>deciding any version becomes a release line.</w:t>
+      </w:r>
+    </w:p>
+    <w:p>
+      <w:pPr>
         <w:rPr>
           <w:rFonts w:ascii="Times New Roman" w:eastAsia="Times New Roman" w:hAnsi="Times New Roman" w:cs="Times New Roman"/>
           <w:b/>
@@ -2776,6 +3272,25 @@
     </w:p>
     <w:p>
       <w:pPr>
+        <w:pStyle w:val="ListParagraph"/>
+        <w:numPr>
+          <w:ilvl w:val="0"/>
+          <w:numId w:val="21"/>
+        </w:numPr>
+        <w:rPr>
+          <w:rFonts w:ascii="Times New Roman" w:eastAsia="Times New Roman" w:hAnsi="Times New Roman" w:cs="Times New Roman"/>
+          <w:b/>
+        </w:rPr>
+      </w:pPr>
+      <w:r>
+        <w:rPr>
+          <w:rFonts w:ascii="Times New Roman" w:eastAsia="Times New Roman" w:hAnsi="Times New Roman" w:cs="Times New Roman"/>
+        </w:rPr>
+        <w:t>Changes made to any CI’s to interface with items outside of the scope of this document after the PM approves will have the same audit procedure as any other change or revision.</w:t>
+      </w:r>
+    </w:p>
+    <w:p>
+      <w:pPr>
         <w:rPr>
           <w:rFonts w:ascii="Times New Roman" w:eastAsia="Times New Roman" w:hAnsi="Times New Roman" w:cs="Times New Roman"/>
           <w:b/>
@@ -2813,7 +3328,26 @@
         <w:rPr>
           <w:rFonts w:ascii="Times New Roman" w:eastAsia="Times New Roman" w:hAnsi="Times New Roman" w:cs="Times New Roman"/>
         </w:rPr>
-        <w:t>Product redistribution outside of our team is not allowed</w:t>
+        <w:t>Product redistribution outside of our team is</w:t>
+      </w:r>
+      <w:r>
+        <w:rPr>
+          <w:rFonts w:ascii="Times New Roman" w:eastAsia="Times New Roman" w:hAnsi="Times New Roman" w:cs="Times New Roman"/>
+        </w:rPr>
+        <w:t xml:space="preserve"> </w:t>
+      </w:r>
+      <w:r>
+        <w:rPr>
+          <w:rFonts w:ascii="Times New Roman" w:eastAsia="Times New Roman" w:hAnsi="Times New Roman" w:cs="Times New Roman"/>
+          <w:b/>
+        </w:rPr>
+        <w:t>STRICTLY</w:t>
+      </w:r>
+      <w:r>
+        <w:rPr>
+          <w:rFonts w:ascii="Times New Roman" w:eastAsia="Times New Roman" w:hAnsi="Times New Roman" w:cs="Times New Roman"/>
+        </w:rPr>
+        <w:t xml:space="preserve"> not allowed</w:t>
       </w:r>
     </w:p>
     <w:p>
@@ -2838,30 +3372,136 @@
         <w:tab/>
         <w:t>Release Management and Delivery</w:t>
       </w:r>
+    </w:p>
+    <w:p>
+      <w:pPr>
+        <w:pStyle w:val="ListParagraph"/>
+        <w:numPr>
+          <w:ilvl w:val="0"/>
+          <w:numId w:val="17"/>
+        </w:numPr>
+        <w:rPr>
+          <w:rFonts w:ascii="Times New Roman" w:eastAsia="Times New Roman" w:hAnsi="Times New Roman" w:cs="Times New Roman"/>
+          <w:b/>
+        </w:rPr>
+      </w:pPr>
+      <w:r>
+        <w:rPr>
+          <w:rFonts w:ascii="Times New Roman" w:eastAsia="Times New Roman" w:hAnsi="Times New Roman" w:cs="Times New Roman"/>
+        </w:rPr>
+        <w:t>As D decides to bring a potential change to the PM</w:t>
+      </w:r>
+      <w:r>
+        <w:rPr>
+          <w:rFonts w:ascii="Times New Roman" w:eastAsia="Times New Roman" w:hAnsi="Times New Roman" w:cs="Times New Roman"/>
+        </w:rPr>
+        <w:t xml:space="preserve"> to commit from the code line to the base line.</w:t>
+      </w:r>
+    </w:p>
+    <w:p>
+      <w:pPr>
+        <w:pStyle w:val="ListParagraph"/>
+        <w:numPr>
+          <w:ilvl w:val="0"/>
+          <w:numId w:val="17"/>
+        </w:numPr>
+        <w:rPr>
+          <w:rFonts w:ascii="Times New Roman" w:eastAsia="Times New Roman" w:hAnsi="Times New Roman" w:cs="Times New Roman"/>
+          <w:b/>
+        </w:rPr>
+      </w:pPr>
+      <w:r>
+        <w:rPr>
+          <w:rFonts w:ascii="Times New Roman" w:eastAsia="Times New Roman" w:hAnsi="Times New Roman" w:cs="Times New Roman"/>
+        </w:rPr>
+        <w:t>The changes can now be compiled, and the executable created.</w:t>
+      </w:r>
+    </w:p>
+    <w:p>
+      <w:pPr>
+        <w:pStyle w:val="ListParagraph"/>
+        <w:numPr>
+          <w:ilvl w:val="0"/>
+          <w:numId w:val="17"/>
+        </w:numPr>
+        <w:rPr>
+          <w:rFonts w:ascii="Times New Roman" w:eastAsia="Times New Roman" w:hAnsi="Times New Roman" w:cs="Times New Roman"/>
+          <w:b/>
+        </w:rPr>
+      </w:pPr>
+      <w:r>
+        <w:rPr>
+          <w:rFonts w:ascii="Times New Roman" w:eastAsia="Times New Roman" w:hAnsi="Times New Roman" w:cs="Times New Roman"/>
+        </w:rPr>
+        <w:t xml:space="preserve">If the PM decides to commit the change to the main </w:t>
+      </w:r>
+      <w:r>
+        <w:rPr>
+          <w:rFonts w:ascii="Times New Roman" w:eastAsia="Times New Roman" w:hAnsi="Times New Roman" w:cs="Times New Roman"/>
+        </w:rPr>
+        <w:t>line,</w:t>
+      </w:r>
+      <w:r>
+        <w:rPr>
+          <w:rFonts w:ascii="Times New Roman" w:eastAsia="Times New Roman" w:hAnsi="Times New Roman" w:cs="Times New Roman"/>
+        </w:rPr>
+        <w:t xml:space="preserve"> then the SCM will make the changes to the CI’s</w:t>
+      </w:r>
+    </w:p>
+    <w:p>
+      <w:pPr>
+        <w:pStyle w:val="ListParagraph"/>
+        <w:numPr>
+          <w:ilvl w:val="0"/>
+          <w:numId w:val="17"/>
+        </w:numPr>
+        <w:rPr>
+          <w:rFonts w:ascii="Times New Roman" w:eastAsia="Times New Roman" w:hAnsi="Times New Roman" w:cs="Times New Roman"/>
+          <w:b/>
+        </w:rPr>
+      </w:pPr>
+      <w:r>
+        <w:rPr>
+          <w:rFonts w:ascii="Times New Roman" w:eastAsia="Times New Roman" w:hAnsi="Times New Roman" w:cs="Times New Roman"/>
+        </w:rPr>
+        <w:t>If the change passes the audit, then it can be committed to the release line and recompiled to an executable.</w:t>
+      </w:r>
+    </w:p>
+    <w:p>
+      <w:pPr>
+        <w:pStyle w:val="ListParagraph"/>
+        <w:numPr>
+          <w:ilvl w:val="0"/>
+          <w:numId w:val="17"/>
+        </w:numPr>
+        <w:rPr>
+          <w:rFonts w:ascii="Times New Roman" w:eastAsia="Times New Roman" w:hAnsi="Times New Roman" w:cs="Times New Roman"/>
+          <w:b/>
+        </w:rPr>
+      </w:pPr>
+      <w:r>
+        <w:rPr>
+          <w:rFonts w:ascii="Times New Roman" w:eastAsia="Times New Roman" w:hAnsi="Times New Roman" w:cs="Times New Roman"/>
+        </w:rPr>
+        <w:t>Distribution of the product will be handled by the PM sending an email to the customer.</w:t>
+      </w:r>
+    </w:p>
+    <w:p>
+      <w:pPr>
+        <w:rPr>
+          <w:rFonts w:ascii="Times New Roman" w:eastAsia="Times New Roman" w:hAnsi="Times New Roman" w:cs="Times New Roman"/>
+          <w:b/>
+        </w:rPr>
+      </w:pPr>
+      <w:r>
+        <w:rPr>
+          <w:rFonts w:ascii="Times New Roman" w:eastAsia="Times New Roman" w:hAnsi="Times New Roman" w:cs="Times New Roman"/>
+          <w:b/>
+        </w:rPr>
+        <w:t>4.1</w:t>
+      </w:r>
       <w:bookmarkStart w:id="0" w:name="_GoBack"/>
       <w:bookmarkEnd w:id="0"/>
-    </w:p>
-    <w:p>
-      <w:pPr>
-        <w:rPr>
-          <w:rFonts w:ascii="Times New Roman" w:eastAsia="Times New Roman" w:hAnsi="Times New Roman" w:cs="Times New Roman"/>
-          <w:b/>
-        </w:rPr>
-      </w:pPr>
-      <w:r>
-        <w:rPr>
-          <w:rFonts w:ascii="Times New Roman" w:eastAsia="Times New Roman" w:hAnsi="Times New Roman" w:cs="Times New Roman"/>
-          <w:b/>
-        </w:rPr>
-        <w:tab/>
-      </w:r>
-    </w:p>
-    <w:p>
-      <w:pPr>
-        <w:rPr>
-          <w:rFonts w:ascii="Times New Roman" w:eastAsia="Times New Roman" w:hAnsi="Times New Roman" w:cs="Times New Roman"/>
-        </w:rPr>
-      </w:pPr>
     </w:p>
     <w:sectPr>
       <w:pgSz w:w="12240" w:h="15840"/>
@@ -2878,7 +3518,7 @@
   <w:abstractNum w:abstractNumId="0" w15:restartNumberingAfterBreak="0">
     <w:nsid w:val="005279D6"/>
     <w:multiLevelType w:val="hybridMultilevel"/>
-    <w:tmpl w:val="C3AAFA72"/>
+    <w:tmpl w:val="B2A62E20"/>
     <w:lvl w:ilvl="0" w:tplc="04090001">
       <w:start w:val="1"/>
       <w:numFmt w:val="bullet"/>
@@ -2891,16 +3531,16 @@
         <w:rFonts w:ascii="Symbol" w:hAnsi="Symbol" w:hint="default"/>
       </w:rPr>
     </w:lvl>
-    <w:lvl w:ilvl="1" w:tplc="04090003" w:tentative="1">
-      <w:start w:val="1"/>
-      <w:numFmt w:val="bullet"/>
-      <w:lvlText w:val="o"/>
+    <w:lvl w:ilvl="1" w:tplc="0409000B">
+      <w:start w:val="1"/>
+      <w:numFmt w:val="bullet"/>
+      <w:lvlText w:val=""/>
       <w:lvlJc w:val="left"/>
       <w:pPr>
         <w:ind w:left="2880" w:hanging="360"/>
       </w:pPr>
       <w:rPr>
-        <w:rFonts w:ascii="Courier New" w:hAnsi="Courier New" w:cs="Courier New" w:hint="default"/>
+        <w:rFonts w:ascii="Wingdings" w:hAnsi="Wingdings" w:hint="default"/>
       </w:rPr>
     </w:lvl>
     <w:lvl w:ilvl="2" w:tplc="04090005" w:tentative="1">
@@ -2989,6 +3629,232 @@
     </w:lvl>
   </w:abstractNum>
   <w:abstractNum w:abstractNumId="1" w15:restartNumberingAfterBreak="0">
+    <w:nsid w:val="02343128"/>
+    <w:multiLevelType w:val="hybridMultilevel"/>
+    <w:tmpl w:val="2AAC4BDA"/>
+    <w:lvl w:ilvl="0" w:tplc="04090001">
+      <w:start w:val="1"/>
+      <w:numFmt w:val="bullet"/>
+      <w:lvlText w:val=""/>
+      <w:lvlJc w:val="left"/>
+      <w:pPr>
+        <w:ind w:left="1440" w:hanging="360"/>
+      </w:pPr>
+      <w:rPr>
+        <w:rFonts w:ascii="Symbol" w:hAnsi="Symbol" w:hint="default"/>
+      </w:rPr>
+    </w:lvl>
+    <w:lvl w:ilvl="1" w:tplc="04090003" w:tentative="1">
+      <w:start w:val="1"/>
+      <w:numFmt w:val="bullet"/>
+      <w:lvlText w:val="o"/>
+      <w:lvlJc w:val="left"/>
+      <w:pPr>
+        <w:ind w:left="2160" w:hanging="360"/>
+      </w:pPr>
+      <w:rPr>
+        <w:rFonts w:ascii="Courier New" w:hAnsi="Courier New" w:cs="Courier New" w:hint="default"/>
+      </w:rPr>
+    </w:lvl>
+    <w:lvl w:ilvl="2" w:tplc="04090005" w:tentative="1">
+      <w:start w:val="1"/>
+      <w:numFmt w:val="bullet"/>
+      <w:lvlText w:val=""/>
+      <w:lvlJc w:val="left"/>
+      <w:pPr>
+        <w:ind w:left="2880" w:hanging="360"/>
+      </w:pPr>
+      <w:rPr>
+        <w:rFonts w:ascii="Wingdings" w:hAnsi="Wingdings" w:hint="default"/>
+      </w:rPr>
+    </w:lvl>
+    <w:lvl w:ilvl="3" w:tplc="04090001" w:tentative="1">
+      <w:start w:val="1"/>
+      <w:numFmt w:val="bullet"/>
+      <w:lvlText w:val=""/>
+      <w:lvlJc w:val="left"/>
+      <w:pPr>
+        <w:ind w:left="3600" w:hanging="360"/>
+      </w:pPr>
+      <w:rPr>
+        <w:rFonts w:ascii="Symbol" w:hAnsi="Symbol" w:hint="default"/>
+      </w:rPr>
+    </w:lvl>
+    <w:lvl w:ilvl="4" w:tplc="04090003" w:tentative="1">
+      <w:start w:val="1"/>
+      <w:numFmt w:val="bullet"/>
+      <w:lvlText w:val="o"/>
+      <w:lvlJc w:val="left"/>
+      <w:pPr>
+        <w:ind w:left="4320" w:hanging="360"/>
+      </w:pPr>
+      <w:rPr>
+        <w:rFonts w:ascii="Courier New" w:hAnsi="Courier New" w:cs="Courier New" w:hint="default"/>
+      </w:rPr>
+    </w:lvl>
+    <w:lvl w:ilvl="5" w:tplc="04090005" w:tentative="1">
+      <w:start w:val="1"/>
+      <w:numFmt w:val="bullet"/>
+      <w:lvlText w:val=""/>
+      <w:lvlJc w:val="left"/>
+      <w:pPr>
+        <w:ind w:left="5040" w:hanging="360"/>
+      </w:pPr>
+      <w:rPr>
+        <w:rFonts w:ascii="Wingdings" w:hAnsi="Wingdings" w:hint="default"/>
+      </w:rPr>
+    </w:lvl>
+    <w:lvl w:ilvl="6" w:tplc="04090001" w:tentative="1">
+      <w:start w:val="1"/>
+      <w:numFmt w:val="bullet"/>
+      <w:lvlText w:val=""/>
+      <w:lvlJc w:val="left"/>
+      <w:pPr>
+        <w:ind w:left="5760" w:hanging="360"/>
+      </w:pPr>
+      <w:rPr>
+        <w:rFonts w:ascii="Symbol" w:hAnsi="Symbol" w:hint="default"/>
+      </w:rPr>
+    </w:lvl>
+    <w:lvl w:ilvl="7" w:tplc="04090003" w:tentative="1">
+      <w:start w:val="1"/>
+      <w:numFmt w:val="bullet"/>
+      <w:lvlText w:val="o"/>
+      <w:lvlJc w:val="left"/>
+      <w:pPr>
+        <w:ind w:left="6480" w:hanging="360"/>
+      </w:pPr>
+      <w:rPr>
+        <w:rFonts w:ascii="Courier New" w:hAnsi="Courier New" w:cs="Courier New" w:hint="default"/>
+      </w:rPr>
+    </w:lvl>
+    <w:lvl w:ilvl="8" w:tplc="04090005" w:tentative="1">
+      <w:start w:val="1"/>
+      <w:numFmt w:val="bullet"/>
+      <w:lvlText w:val=""/>
+      <w:lvlJc w:val="left"/>
+      <w:pPr>
+        <w:ind w:left="7200" w:hanging="360"/>
+      </w:pPr>
+      <w:rPr>
+        <w:rFonts w:ascii="Wingdings" w:hAnsi="Wingdings" w:hint="default"/>
+      </w:rPr>
+    </w:lvl>
+  </w:abstractNum>
+  <w:abstractNum w:abstractNumId="2" w15:restartNumberingAfterBreak="0">
+    <w:nsid w:val="03406C5F"/>
+    <w:multiLevelType w:val="hybridMultilevel"/>
+    <w:tmpl w:val="7BEEF088"/>
+    <w:lvl w:ilvl="0" w:tplc="04090001">
+      <w:start w:val="1"/>
+      <w:numFmt w:val="bullet"/>
+      <w:lvlText w:val=""/>
+      <w:lvlJc w:val="left"/>
+      <w:pPr>
+        <w:ind w:left="2160" w:hanging="360"/>
+      </w:pPr>
+      <w:rPr>
+        <w:rFonts w:ascii="Symbol" w:hAnsi="Symbol" w:hint="default"/>
+      </w:rPr>
+    </w:lvl>
+    <w:lvl w:ilvl="1" w:tplc="04090003" w:tentative="1">
+      <w:start w:val="1"/>
+      <w:numFmt w:val="bullet"/>
+      <w:lvlText w:val="o"/>
+      <w:lvlJc w:val="left"/>
+      <w:pPr>
+        <w:ind w:left="2880" w:hanging="360"/>
+      </w:pPr>
+      <w:rPr>
+        <w:rFonts w:ascii="Courier New" w:hAnsi="Courier New" w:cs="Courier New" w:hint="default"/>
+      </w:rPr>
+    </w:lvl>
+    <w:lvl w:ilvl="2" w:tplc="04090005" w:tentative="1">
+      <w:start w:val="1"/>
+      <w:numFmt w:val="bullet"/>
+      <w:lvlText w:val=""/>
+      <w:lvlJc w:val="left"/>
+      <w:pPr>
+        <w:ind w:left="3600" w:hanging="360"/>
+      </w:pPr>
+      <w:rPr>
+        <w:rFonts w:ascii="Wingdings" w:hAnsi="Wingdings" w:hint="default"/>
+      </w:rPr>
+    </w:lvl>
+    <w:lvl w:ilvl="3" w:tplc="04090001" w:tentative="1">
+      <w:start w:val="1"/>
+      <w:numFmt w:val="bullet"/>
+      <w:lvlText w:val=""/>
+      <w:lvlJc w:val="left"/>
+      <w:pPr>
+        <w:ind w:left="4320" w:hanging="360"/>
+      </w:pPr>
+      <w:rPr>
+        <w:rFonts w:ascii="Symbol" w:hAnsi="Symbol" w:hint="default"/>
+      </w:rPr>
+    </w:lvl>
+    <w:lvl w:ilvl="4" w:tplc="04090003" w:tentative="1">
+      <w:start w:val="1"/>
+      <w:numFmt w:val="bullet"/>
+      <w:lvlText w:val="o"/>
+      <w:lvlJc w:val="left"/>
+      <w:pPr>
+        <w:ind w:left="5040" w:hanging="360"/>
+      </w:pPr>
+      <w:rPr>
+        <w:rFonts w:ascii="Courier New" w:hAnsi="Courier New" w:cs="Courier New" w:hint="default"/>
+      </w:rPr>
+    </w:lvl>
+    <w:lvl w:ilvl="5" w:tplc="04090005" w:tentative="1">
+      <w:start w:val="1"/>
+      <w:numFmt w:val="bullet"/>
+      <w:lvlText w:val=""/>
+      <w:lvlJc w:val="left"/>
+      <w:pPr>
+        <w:ind w:left="5760" w:hanging="360"/>
+      </w:pPr>
+      <w:rPr>
+        <w:rFonts w:ascii="Wingdings" w:hAnsi="Wingdings" w:hint="default"/>
+      </w:rPr>
+    </w:lvl>
+    <w:lvl w:ilvl="6" w:tplc="04090001" w:tentative="1">
+      <w:start w:val="1"/>
+      <w:numFmt w:val="bullet"/>
+      <w:lvlText w:val=""/>
+      <w:lvlJc w:val="left"/>
+      <w:pPr>
+        <w:ind w:left="6480" w:hanging="360"/>
+      </w:pPr>
+      <w:rPr>
+        <w:rFonts w:ascii="Symbol" w:hAnsi="Symbol" w:hint="default"/>
+      </w:rPr>
+    </w:lvl>
+    <w:lvl w:ilvl="7" w:tplc="04090003" w:tentative="1">
+      <w:start w:val="1"/>
+      <w:numFmt w:val="bullet"/>
+      <w:lvlText w:val="o"/>
+      <w:lvlJc w:val="left"/>
+      <w:pPr>
+        <w:ind w:left="7200" w:hanging="360"/>
+      </w:pPr>
+      <w:rPr>
+        <w:rFonts w:ascii="Courier New" w:hAnsi="Courier New" w:cs="Courier New" w:hint="default"/>
+      </w:rPr>
+    </w:lvl>
+    <w:lvl w:ilvl="8" w:tplc="04090005" w:tentative="1">
+      <w:start w:val="1"/>
+      <w:numFmt w:val="bullet"/>
+      <w:lvlText w:val=""/>
+      <w:lvlJc w:val="left"/>
+      <w:pPr>
+        <w:ind w:left="7920" w:hanging="360"/>
+      </w:pPr>
+      <w:rPr>
+        <w:rFonts w:ascii="Wingdings" w:hAnsi="Wingdings" w:hint="default"/>
+      </w:rPr>
+    </w:lvl>
+  </w:abstractNum>
+  <w:abstractNum w:abstractNumId="3" w15:restartNumberingAfterBreak="0">
     <w:nsid w:val="0B9E6BB4"/>
     <w:multiLevelType w:val="hybridMultilevel"/>
     <w:tmpl w:val="2B862B76"/>
@@ -3101,7 +3967,7 @@
       </w:rPr>
     </w:lvl>
   </w:abstractNum>
-  <w:abstractNum w:abstractNumId="2" w15:restartNumberingAfterBreak="0">
+  <w:abstractNum w:abstractNumId="4" w15:restartNumberingAfterBreak="0">
     <w:nsid w:val="115D49EE"/>
     <w:multiLevelType w:val="hybridMultilevel"/>
     <w:tmpl w:val="E784580C"/>
@@ -3214,7 +4080,7 @@
       </w:rPr>
     </w:lvl>
   </w:abstractNum>
-  <w:abstractNum w:abstractNumId="3" w15:restartNumberingAfterBreak="0">
+  <w:abstractNum w:abstractNumId="5" w15:restartNumberingAfterBreak="0">
     <w:nsid w:val="11870B72"/>
     <w:multiLevelType w:val="hybridMultilevel"/>
     <w:tmpl w:val="84A29DF4"/>
@@ -3327,7 +4193,7 @@
       </w:rPr>
     </w:lvl>
   </w:abstractNum>
-  <w:abstractNum w:abstractNumId="4" w15:restartNumberingAfterBreak="0">
+  <w:abstractNum w:abstractNumId="6" w15:restartNumberingAfterBreak="0">
     <w:nsid w:val="14F35DC5"/>
     <w:multiLevelType w:val="hybridMultilevel"/>
     <w:tmpl w:val="330E0236"/>
@@ -3440,7 +4306,7 @@
       </w:rPr>
     </w:lvl>
   </w:abstractNum>
-  <w:abstractNum w:abstractNumId="5" w15:restartNumberingAfterBreak="0">
+  <w:abstractNum w:abstractNumId="7" w15:restartNumberingAfterBreak="0">
     <w:nsid w:val="238970EB"/>
     <w:multiLevelType w:val="hybridMultilevel"/>
     <w:tmpl w:val="6CF8C2F0"/>
@@ -3553,7 +4419,7 @@
       </w:rPr>
     </w:lvl>
   </w:abstractNum>
-  <w:abstractNum w:abstractNumId="6" w15:restartNumberingAfterBreak="0">
+  <w:abstractNum w:abstractNumId="8" w15:restartNumberingAfterBreak="0">
     <w:nsid w:val="301428E4"/>
     <w:multiLevelType w:val="hybridMultilevel"/>
     <w:tmpl w:val="F508C912"/>
@@ -3666,7 +4532,7 @@
       </w:rPr>
     </w:lvl>
   </w:abstractNum>
-  <w:abstractNum w:abstractNumId="7" w15:restartNumberingAfterBreak="0">
+  <w:abstractNum w:abstractNumId="9" w15:restartNumberingAfterBreak="0">
     <w:nsid w:val="3F1839BA"/>
     <w:multiLevelType w:val="hybridMultilevel"/>
     <w:tmpl w:val="A2D6547C"/>
@@ -3779,7 +4645,7 @@
       </w:rPr>
     </w:lvl>
   </w:abstractNum>
-  <w:abstractNum w:abstractNumId="8" w15:restartNumberingAfterBreak="0">
+  <w:abstractNum w:abstractNumId="10" w15:restartNumberingAfterBreak="0">
     <w:nsid w:val="40356C59"/>
     <w:multiLevelType w:val="hybridMultilevel"/>
     <w:tmpl w:val="E7900A42"/>
@@ -3892,7 +4758,7 @@
       </w:rPr>
     </w:lvl>
   </w:abstractNum>
-  <w:abstractNum w:abstractNumId="9" w15:restartNumberingAfterBreak="0">
+  <w:abstractNum w:abstractNumId="11" w15:restartNumberingAfterBreak="0">
     <w:nsid w:val="40E6694D"/>
     <w:multiLevelType w:val="hybridMultilevel"/>
     <w:tmpl w:val="14F67876"/>
@@ -4005,7 +4871,7 @@
       </w:rPr>
     </w:lvl>
   </w:abstractNum>
-  <w:abstractNum w:abstractNumId="10" w15:restartNumberingAfterBreak="0">
+  <w:abstractNum w:abstractNumId="12" w15:restartNumberingAfterBreak="0">
     <w:nsid w:val="46917B51"/>
     <w:multiLevelType w:val="hybridMultilevel"/>
     <w:tmpl w:val="366A1010"/>
@@ -4118,7 +4984,233 @@
       </w:rPr>
     </w:lvl>
   </w:abstractNum>
-  <w:abstractNum w:abstractNumId="11" w15:restartNumberingAfterBreak="0">
+  <w:abstractNum w:abstractNumId="13" w15:restartNumberingAfterBreak="0">
+    <w:nsid w:val="4B107359"/>
+    <w:multiLevelType w:val="hybridMultilevel"/>
+    <w:tmpl w:val="1C1E1BF6"/>
+    <w:lvl w:ilvl="0" w:tplc="04090001">
+      <w:start w:val="1"/>
+      <w:numFmt w:val="bullet"/>
+      <w:lvlText w:val=""/>
+      <w:lvlJc w:val="left"/>
+      <w:pPr>
+        <w:ind w:left="1440" w:hanging="360"/>
+      </w:pPr>
+      <w:rPr>
+        <w:rFonts w:ascii="Symbol" w:hAnsi="Symbol" w:hint="default"/>
+      </w:rPr>
+    </w:lvl>
+    <w:lvl w:ilvl="1" w:tplc="04090003" w:tentative="1">
+      <w:start w:val="1"/>
+      <w:numFmt w:val="bullet"/>
+      <w:lvlText w:val="o"/>
+      <w:lvlJc w:val="left"/>
+      <w:pPr>
+        <w:ind w:left="2160" w:hanging="360"/>
+      </w:pPr>
+      <w:rPr>
+        <w:rFonts w:ascii="Courier New" w:hAnsi="Courier New" w:cs="Courier New" w:hint="default"/>
+      </w:rPr>
+    </w:lvl>
+    <w:lvl w:ilvl="2" w:tplc="04090005" w:tentative="1">
+      <w:start w:val="1"/>
+      <w:numFmt w:val="bullet"/>
+      <w:lvlText w:val=""/>
+      <w:lvlJc w:val="left"/>
+      <w:pPr>
+        <w:ind w:left="2880" w:hanging="360"/>
+      </w:pPr>
+      <w:rPr>
+        <w:rFonts w:ascii="Wingdings" w:hAnsi="Wingdings" w:hint="default"/>
+      </w:rPr>
+    </w:lvl>
+    <w:lvl w:ilvl="3" w:tplc="04090001" w:tentative="1">
+      <w:start w:val="1"/>
+      <w:numFmt w:val="bullet"/>
+      <w:lvlText w:val=""/>
+      <w:lvlJc w:val="left"/>
+      <w:pPr>
+        <w:ind w:left="3600" w:hanging="360"/>
+      </w:pPr>
+      <w:rPr>
+        <w:rFonts w:ascii="Symbol" w:hAnsi="Symbol" w:hint="default"/>
+      </w:rPr>
+    </w:lvl>
+    <w:lvl w:ilvl="4" w:tplc="04090003" w:tentative="1">
+      <w:start w:val="1"/>
+      <w:numFmt w:val="bullet"/>
+      <w:lvlText w:val="o"/>
+      <w:lvlJc w:val="left"/>
+      <w:pPr>
+        <w:ind w:left="4320" w:hanging="360"/>
+      </w:pPr>
+      <w:rPr>
+        <w:rFonts w:ascii="Courier New" w:hAnsi="Courier New" w:cs="Courier New" w:hint="default"/>
+      </w:rPr>
+    </w:lvl>
+    <w:lvl w:ilvl="5" w:tplc="04090005" w:tentative="1">
+      <w:start w:val="1"/>
+      <w:numFmt w:val="bullet"/>
+      <w:lvlText w:val=""/>
+      <w:lvlJc w:val="left"/>
+      <w:pPr>
+        <w:ind w:left="5040" w:hanging="360"/>
+      </w:pPr>
+      <w:rPr>
+        <w:rFonts w:ascii="Wingdings" w:hAnsi="Wingdings" w:hint="default"/>
+      </w:rPr>
+    </w:lvl>
+    <w:lvl w:ilvl="6" w:tplc="04090001" w:tentative="1">
+      <w:start w:val="1"/>
+      <w:numFmt w:val="bullet"/>
+      <w:lvlText w:val=""/>
+      <w:lvlJc w:val="left"/>
+      <w:pPr>
+        <w:ind w:left="5760" w:hanging="360"/>
+      </w:pPr>
+      <w:rPr>
+        <w:rFonts w:ascii="Symbol" w:hAnsi="Symbol" w:hint="default"/>
+      </w:rPr>
+    </w:lvl>
+    <w:lvl w:ilvl="7" w:tplc="04090003" w:tentative="1">
+      <w:start w:val="1"/>
+      <w:numFmt w:val="bullet"/>
+      <w:lvlText w:val="o"/>
+      <w:lvlJc w:val="left"/>
+      <w:pPr>
+        <w:ind w:left="6480" w:hanging="360"/>
+      </w:pPr>
+      <w:rPr>
+        <w:rFonts w:ascii="Courier New" w:hAnsi="Courier New" w:cs="Courier New" w:hint="default"/>
+      </w:rPr>
+    </w:lvl>
+    <w:lvl w:ilvl="8" w:tplc="04090005" w:tentative="1">
+      <w:start w:val="1"/>
+      <w:numFmt w:val="bullet"/>
+      <w:lvlText w:val=""/>
+      <w:lvlJc w:val="left"/>
+      <w:pPr>
+        <w:ind w:left="7200" w:hanging="360"/>
+      </w:pPr>
+      <w:rPr>
+        <w:rFonts w:ascii="Wingdings" w:hAnsi="Wingdings" w:hint="default"/>
+      </w:rPr>
+    </w:lvl>
+  </w:abstractNum>
+  <w:abstractNum w:abstractNumId="14" w15:restartNumberingAfterBreak="0">
+    <w:nsid w:val="4CFD4FF3"/>
+    <w:multiLevelType w:val="hybridMultilevel"/>
+    <w:tmpl w:val="CB6C6D16"/>
+    <w:lvl w:ilvl="0" w:tplc="04090001">
+      <w:start w:val="1"/>
+      <w:numFmt w:val="bullet"/>
+      <w:lvlText w:val=""/>
+      <w:lvlJc w:val="left"/>
+      <w:pPr>
+        <w:ind w:left="2160" w:hanging="360"/>
+      </w:pPr>
+      <w:rPr>
+        <w:rFonts w:ascii="Symbol" w:hAnsi="Symbol" w:hint="default"/>
+      </w:rPr>
+    </w:lvl>
+    <w:lvl w:ilvl="1" w:tplc="04090003" w:tentative="1">
+      <w:start w:val="1"/>
+      <w:numFmt w:val="bullet"/>
+      <w:lvlText w:val="o"/>
+      <w:lvlJc w:val="left"/>
+      <w:pPr>
+        <w:ind w:left="2880" w:hanging="360"/>
+      </w:pPr>
+      <w:rPr>
+        <w:rFonts w:ascii="Courier New" w:hAnsi="Courier New" w:cs="Courier New" w:hint="default"/>
+      </w:rPr>
+    </w:lvl>
+    <w:lvl w:ilvl="2" w:tplc="04090005" w:tentative="1">
+      <w:start w:val="1"/>
+      <w:numFmt w:val="bullet"/>
+      <w:lvlText w:val=""/>
+      <w:lvlJc w:val="left"/>
+      <w:pPr>
+        <w:ind w:left="3600" w:hanging="360"/>
+      </w:pPr>
+      <w:rPr>
+        <w:rFonts w:ascii="Wingdings" w:hAnsi="Wingdings" w:hint="default"/>
+      </w:rPr>
+    </w:lvl>
+    <w:lvl w:ilvl="3" w:tplc="04090001" w:tentative="1">
+      <w:start w:val="1"/>
+      <w:numFmt w:val="bullet"/>
+      <w:lvlText w:val=""/>
+      <w:lvlJc w:val="left"/>
+      <w:pPr>
+        <w:ind w:left="4320" w:hanging="360"/>
+      </w:pPr>
+      <w:rPr>
+        <w:rFonts w:ascii="Symbol" w:hAnsi="Symbol" w:hint="default"/>
+      </w:rPr>
+    </w:lvl>
+    <w:lvl w:ilvl="4" w:tplc="04090003" w:tentative="1">
+      <w:start w:val="1"/>
+      <w:numFmt w:val="bullet"/>
+      <w:lvlText w:val="o"/>
+      <w:lvlJc w:val="left"/>
+      <w:pPr>
+        <w:ind w:left="5040" w:hanging="360"/>
+      </w:pPr>
+      <w:rPr>
+        <w:rFonts w:ascii="Courier New" w:hAnsi="Courier New" w:cs="Courier New" w:hint="default"/>
+      </w:rPr>
+    </w:lvl>
+    <w:lvl w:ilvl="5" w:tplc="04090005" w:tentative="1">
+      <w:start w:val="1"/>
+      <w:numFmt w:val="bullet"/>
+      <w:lvlText w:val=""/>
+      <w:lvlJc w:val="left"/>
+      <w:pPr>
+        <w:ind w:left="5760" w:hanging="360"/>
+      </w:pPr>
+      <w:rPr>
+        <w:rFonts w:ascii="Wingdings" w:hAnsi="Wingdings" w:hint="default"/>
+      </w:rPr>
+    </w:lvl>
+    <w:lvl w:ilvl="6" w:tplc="04090001" w:tentative="1">
+      <w:start w:val="1"/>
+      <w:numFmt w:val="bullet"/>
+      <w:lvlText w:val=""/>
+      <w:lvlJc w:val="left"/>
+      <w:pPr>
+        <w:ind w:left="6480" w:hanging="360"/>
+      </w:pPr>
+      <w:rPr>
+        <w:rFonts w:ascii="Symbol" w:hAnsi="Symbol" w:hint="default"/>
+      </w:rPr>
+    </w:lvl>
+    <w:lvl w:ilvl="7" w:tplc="04090003" w:tentative="1">
+      <w:start w:val="1"/>
+      <w:numFmt w:val="bullet"/>
+      <w:lvlText w:val="o"/>
+      <w:lvlJc w:val="left"/>
+      <w:pPr>
+        <w:ind w:left="7200" w:hanging="360"/>
+      </w:pPr>
+      <w:rPr>
+        <w:rFonts w:ascii="Courier New" w:hAnsi="Courier New" w:cs="Courier New" w:hint="default"/>
+      </w:rPr>
+    </w:lvl>
+    <w:lvl w:ilvl="8" w:tplc="04090005" w:tentative="1">
+      <w:start w:val="1"/>
+      <w:numFmt w:val="bullet"/>
+      <w:lvlText w:val=""/>
+      <w:lvlJc w:val="left"/>
+      <w:pPr>
+        <w:ind w:left="7920" w:hanging="360"/>
+      </w:pPr>
+      <w:rPr>
+        <w:rFonts w:ascii="Wingdings" w:hAnsi="Wingdings" w:hint="default"/>
+      </w:rPr>
+    </w:lvl>
+  </w:abstractNum>
+  <w:abstractNum w:abstractNumId="15" w15:restartNumberingAfterBreak="0">
     <w:nsid w:val="5183633E"/>
     <w:multiLevelType w:val="hybridMultilevel"/>
     <w:tmpl w:val="FE303FE4"/>
@@ -4231,7 +5323,7 @@
       </w:rPr>
     </w:lvl>
   </w:abstractNum>
-  <w:abstractNum w:abstractNumId="12" w15:restartNumberingAfterBreak="0">
+  <w:abstractNum w:abstractNumId="16" w15:restartNumberingAfterBreak="0">
     <w:nsid w:val="5A023BEC"/>
     <w:multiLevelType w:val="hybridMultilevel"/>
     <w:tmpl w:val="1B84FB68"/>
@@ -4344,7 +5436,7 @@
       </w:rPr>
     </w:lvl>
   </w:abstractNum>
-  <w:abstractNum w:abstractNumId="13" w15:restartNumberingAfterBreak="0">
+  <w:abstractNum w:abstractNumId="17" w15:restartNumberingAfterBreak="0">
     <w:nsid w:val="5FD70AFE"/>
     <w:multiLevelType w:val="hybridMultilevel"/>
     <w:tmpl w:val="D0E2ED78"/>
@@ -4457,10 +5549,10 @@
       </w:rPr>
     </w:lvl>
   </w:abstractNum>
-  <w:abstractNum w:abstractNumId="14" w15:restartNumberingAfterBreak="0">
+  <w:abstractNum w:abstractNumId="18" w15:restartNumberingAfterBreak="0">
     <w:nsid w:val="685965E2"/>
     <w:multiLevelType w:val="hybridMultilevel"/>
-    <w:tmpl w:val="A2A4D860"/>
+    <w:tmpl w:val="4872C866"/>
     <w:lvl w:ilvl="0" w:tplc="04090001">
       <w:start w:val="1"/>
       <w:numFmt w:val="bullet"/>
@@ -4570,7 +5662,7 @@
       </w:rPr>
     </w:lvl>
   </w:abstractNum>
-  <w:abstractNum w:abstractNumId="15" w15:restartNumberingAfterBreak="0">
+  <w:abstractNum w:abstractNumId="19" w15:restartNumberingAfterBreak="0">
     <w:nsid w:val="78B16B60"/>
     <w:multiLevelType w:val="hybridMultilevel"/>
     <w:tmpl w:val="09401A76"/>
@@ -4683,7 +5775,7 @@
       </w:rPr>
     </w:lvl>
   </w:abstractNum>
-  <w:abstractNum w:abstractNumId="16" w15:restartNumberingAfterBreak="0">
+  <w:abstractNum w:abstractNumId="20" w15:restartNumberingAfterBreak="0">
     <w:nsid w:val="79DA704D"/>
     <w:multiLevelType w:val="hybridMultilevel"/>
     <w:tmpl w:val="38AEF2BC"/>
@@ -4797,55 +5889,67 @@
     </w:lvl>
   </w:abstractNum>
   <w:num w:numId="1">
-    <w:abstractNumId w:val="1"/>
+    <w:abstractNumId w:val="3"/>
   </w:num>
   <w:num w:numId="2">
+    <w:abstractNumId w:val="12"/>
+  </w:num>
+  <w:num w:numId="3">
+    <w:abstractNumId w:val="19"/>
+  </w:num>
+  <w:num w:numId="4">
+    <w:abstractNumId w:val="11"/>
+  </w:num>
+  <w:num w:numId="5">
+    <w:abstractNumId w:val="6"/>
+  </w:num>
+  <w:num w:numId="6">
+    <w:abstractNumId w:val="9"/>
+  </w:num>
+  <w:num w:numId="7">
+    <w:abstractNumId w:val="8"/>
+  </w:num>
+  <w:num w:numId="8">
+    <w:abstractNumId w:val="20"/>
+  </w:num>
+  <w:num w:numId="9">
+    <w:abstractNumId w:val="16"/>
+  </w:num>
+  <w:num w:numId="10">
     <w:abstractNumId w:val="10"/>
   </w:num>
-  <w:num w:numId="3">
+  <w:num w:numId="11">
+    <w:abstractNumId w:val="7"/>
+  </w:num>
+  <w:num w:numId="12">
+    <w:abstractNumId w:val="5"/>
+  </w:num>
+  <w:num w:numId="13">
+    <w:abstractNumId w:val="4"/>
+  </w:num>
+  <w:num w:numId="14">
     <w:abstractNumId w:val="15"/>
   </w:num>
-  <w:num w:numId="4">
-    <w:abstractNumId w:val="9"/>
-  </w:num>
-  <w:num w:numId="5">
-    <w:abstractNumId w:val="4"/>
-  </w:num>
-  <w:num w:numId="6">
-    <w:abstractNumId w:val="7"/>
-  </w:num>
-  <w:num w:numId="7">
-    <w:abstractNumId w:val="6"/>
-  </w:num>
-  <w:num w:numId="8">
-    <w:abstractNumId w:val="16"/>
-  </w:num>
-  <w:num w:numId="9">
-    <w:abstractNumId w:val="12"/>
-  </w:num>
-  <w:num w:numId="10">
-    <w:abstractNumId w:val="8"/>
-  </w:num>
-  <w:num w:numId="11">
-    <w:abstractNumId w:val="5"/>
-  </w:num>
-  <w:num w:numId="12">
-    <w:abstractNumId w:val="3"/>
-  </w:num>
-  <w:num w:numId="13">
-    <w:abstractNumId w:val="2"/>
-  </w:num>
-  <w:num w:numId="14">
-    <w:abstractNumId w:val="11"/>
-  </w:num>
   <w:num w:numId="15">
-    <w:abstractNumId w:val="13"/>
+    <w:abstractNumId w:val="17"/>
   </w:num>
   <w:num w:numId="16">
     <w:abstractNumId w:val="0"/>
   </w:num>
   <w:num w:numId="17">
+    <w:abstractNumId w:val="18"/>
+  </w:num>
+  <w:num w:numId="18">
     <w:abstractNumId w:val="14"/>
+  </w:num>
+  <w:num w:numId="19">
+    <w:abstractNumId w:val="2"/>
+  </w:num>
+  <w:num w:numId="20">
+    <w:abstractNumId w:val="13"/>
+  </w:num>
+  <w:num w:numId="21">
+    <w:abstractNumId w:val="1"/>
   </w:num>
 </w:numbering>
 </file>
@@ -4973,6 +6077,7 @@
     <w:lsdException w:name="HTML Sample" w:semiHidden="1" w:unhideWhenUsed="1"/>
     <w:lsdException w:name="HTML Typewriter" w:semiHidden="1" w:unhideWhenUsed="1"/>
     <w:lsdException w:name="HTML Variable" w:semiHidden="1" w:unhideWhenUsed="1"/>
+    <w:lsdException w:name="Normal Table" w:semiHidden="1" w:unhideWhenUsed="1"/>
     <w:lsdException w:name="annotation subject" w:semiHidden="1" w:unhideWhenUsed="1"/>
     <w:lsdException w:name="No List" w:semiHidden="1" w:unhideWhenUsed="1"/>
     <w:lsdException w:name="Outline List 1" w:semiHidden="1" w:unhideWhenUsed="1"/>
@@ -5016,8 +6121,10 @@
     <w:lsdException w:name="Table Elegant" w:semiHidden="1" w:unhideWhenUsed="1"/>
     <w:lsdException w:name="Table Professional" w:semiHidden="1" w:unhideWhenUsed="1"/>
     <w:lsdException w:name="Table Subtle 1" w:semiHidden="1" w:unhideWhenUsed="1"/>
+    <w:lsdException w:name="Table Subtle 2" w:semiHidden="1" w:unhideWhenUsed="1"/>
     <w:lsdException w:name="Table Web 1" w:semiHidden="1" w:unhideWhenUsed="1"/>
     <w:lsdException w:name="Table Web 2" w:semiHidden="1" w:unhideWhenUsed="1"/>
+    <w:lsdException w:name="Table Web 3" w:semiHidden="1" w:unhideWhenUsed="1"/>
     <w:lsdException w:name="Balloon Text" w:semiHidden="1" w:unhideWhenUsed="1"/>
     <w:lsdException w:name="Table Grid" w:uiPriority="39"/>
     <w:lsdException w:name="Table Theme" w:semiHidden="1" w:unhideWhenUsed="1"/>

--- a/documents/FlyingMongeese_Deliverable_2_ConfigurationManagment.docx
+++ b/documents/FlyingMongeese_Deliverable_2_ConfigurationManagment.docx
@@ -1,6 +1,6 @@
 
 <file path=word/document.xml><?xml version="1.0" encoding="utf-8"?>
-<w:document xmlns:wpc="http://schemas.microsoft.com/office/word/2010/wordprocessingCanvas" xmlns:cx="http://schemas.microsoft.com/office/drawing/2014/chartex" xmlns:cx1="http://schemas.microsoft.com/office/drawing/2015/9/8/chartex" xmlns:cx2="http://schemas.microsoft.com/office/drawing/2015/10/21/chartex" xmlns:cx3="http://schemas.microsoft.com/office/drawing/2016/5/9/chartex" xmlns:cx4="http://schemas.microsoft.com/office/drawing/2016/5/10/chartex" xmlns:cx5="http://schemas.microsoft.com/office/drawing/2016/5/11/chartex" xmlns:cx6="http://schemas.microsoft.com/office/drawing/2016/5/12/chartex" xmlns:cx7="http://schemas.microsoft.com/office/drawing/2016/5/13/chartex" xmlns:cx8="http://schemas.microsoft.com/office/drawing/2016/5/14/chartex" xmlns:mc="http://schemas.openxmlformats.org/markup-compatibility/2006" xmlns:aink="http://schemas.microsoft.com/office/drawing/2016/ink" xmlns:am3d="http://schemas.microsoft.com/office/drawing/2017/model3d" xmlns:o="urn:schemas-microsoft-com:office:office" xmlns:r="http://schemas.openxmlformats.org/officeDocument/2006/relationships" xmlns:m="http://schemas.openxmlformats.org/officeDocument/2006/math" xmlns:v="urn:schemas-microsoft-com:vml" xmlns:wp14="http://schemas.microsoft.com/office/word/2010/wordprocessingDrawing" xmlns:wp="http://schemas.openxmlformats.org/drawingml/2006/wordprocessingDrawing" xmlns:w10="urn:schemas-microsoft-com:office:word" xmlns:w="http://schemas.openxmlformats.org/wordprocessingml/2006/main" xmlns:w14="http://schemas.microsoft.com/office/word/2010/wordml" xmlns:w15="http://schemas.microsoft.com/office/word/2012/wordml" xmlns:w16cid="http://schemas.microsoft.com/office/word/2016/wordml/cid" xmlns:w16se="http://schemas.microsoft.com/office/word/2015/wordml/symex" xmlns:wpg="http://schemas.microsoft.com/office/word/2010/wordprocessingGroup" xmlns:wpi="http://schemas.microsoft.com/office/word/2010/wordprocessingInk" xmlns:wne="http://schemas.microsoft.com/office/word/2006/wordml" xmlns:wps="http://schemas.microsoft.com/office/word/2010/wordprocessingShape" mc:Ignorable="w14 w15 w16se w16cid wp14">
+<w:document xmlns:wpc="http://schemas.microsoft.com/office/word/2010/wordprocessingCanvas" xmlns:mc="http://schemas.openxmlformats.org/markup-compatibility/2006" xmlns:o="urn:schemas-microsoft-com:office:office" xmlns:r="http://schemas.openxmlformats.org/officeDocument/2006/relationships" xmlns:m="http://schemas.openxmlformats.org/officeDocument/2006/math" xmlns:v="urn:schemas-microsoft-com:vml" xmlns:wp14="http://schemas.microsoft.com/office/word/2010/wordprocessingDrawing" xmlns:wp="http://schemas.openxmlformats.org/drawingml/2006/wordprocessingDrawing" xmlns:w10="urn:schemas-microsoft-com:office:word" xmlns:w="http://schemas.openxmlformats.org/wordprocessingml/2006/main" xmlns:w14="http://schemas.microsoft.com/office/word/2010/wordml" xmlns:w15="http://schemas.microsoft.com/office/word/2012/wordml" xmlns:wpg="http://schemas.microsoft.com/office/word/2010/wordprocessingGroup" xmlns:wpi="http://schemas.microsoft.com/office/word/2010/wordprocessingInk" xmlns:wne="http://schemas.microsoft.com/office/word/2006/wordml" xmlns:wps="http://schemas.microsoft.com/office/word/2010/wordprocessingShape" mc:Ignorable="w14 w15 wp14">
   <w:body>
     <w:p>
       <w:pPr>
@@ -666,21 +666,7 @@
         <w:rPr>
           <w:rFonts w:ascii="Times New Roman" w:eastAsia="Times New Roman" w:hAnsi="Times New Roman" w:cs="Times New Roman"/>
         </w:rPr>
-        <w:t xml:space="preserve">                                                                  </w:t>
-      </w:r>
-      <w:proofErr w:type="gramStart"/>
-      <w:r>
-        <w:rPr>
-          <w:rFonts w:ascii="Times New Roman" w:eastAsia="Times New Roman" w:hAnsi="Times New Roman" w:cs="Times New Roman"/>
-        </w:rPr>
-        <w:t xml:space="preserve">   [</w:t>
-      </w:r>
-      <w:proofErr w:type="gramEnd"/>
-      <w:r>
-        <w:rPr>
-          <w:rFonts w:ascii="Times New Roman" w:eastAsia="Times New Roman" w:hAnsi="Times New Roman" w:cs="Times New Roman"/>
-        </w:rPr>
-        <w:t>SCM]</w:t>
+        <w:t xml:space="preserve">                                                                     [SCM]</w:t>
       </w:r>
     </w:p>
     <w:p>
@@ -704,21 +690,7 @@
         <w:rPr>
           <w:rFonts w:ascii="Times New Roman" w:eastAsia="Times New Roman" w:hAnsi="Times New Roman" w:cs="Times New Roman"/>
         </w:rPr>
-        <w:t xml:space="preserve">                               </w:t>
-      </w:r>
-      <w:proofErr w:type="gramStart"/>
-      <w:r>
-        <w:rPr>
-          <w:rFonts w:ascii="Times New Roman" w:eastAsia="Times New Roman" w:hAnsi="Times New Roman" w:cs="Times New Roman"/>
-        </w:rPr>
-        <w:t xml:space="preserve">   [</w:t>
-      </w:r>
-      <w:proofErr w:type="gramEnd"/>
-      <w:r>
-        <w:rPr>
-          <w:rFonts w:ascii="Times New Roman" w:eastAsia="Times New Roman" w:hAnsi="Times New Roman" w:cs="Times New Roman"/>
-        </w:rPr>
-        <w:t>SCM]</w:t>
+        <w:t xml:space="preserve">                                  [SCM]</w:t>
       </w:r>
     </w:p>
     <w:p>
@@ -742,21 +714,7 @@
         <w:rPr>
           <w:rFonts w:ascii="Times New Roman" w:eastAsia="Times New Roman" w:hAnsi="Times New Roman" w:cs="Times New Roman"/>
         </w:rPr>
-        <w:t xml:space="preserve"> </w:t>
-      </w:r>
-      <w:proofErr w:type="gramStart"/>
-      <w:r>
-        <w:rPr>
-          <w:rFonts w:ascii="Times New Roman" w:eastAsia="Times New Roman" w:hAnsi="Times New Roman" w:cs="Times New Roman"/>
-        </w:rPr>
-        <w:t xml:space="preserve">   [</w:t>
-      </w:r>
-      <w:proofErr w:type="gramEnd"/>
-      <w:r>
-        <w:rPr>
-          <w:rFonts w:ascii="Times New Roman" w:eastAsia="Times New Roman" w:hAnsi="Times New Roman" w:cs="Times New Roman"/>
-        </w:rPr>
-        <w:t>SCM]</w:t>
+        <w:t xml:space="preserve">    [SCM]</w:t>
       </w:r>
     </w:p>
     <w:p>
@@ -781,21 +739,7 @@
         <w:rPr>
           <w:rFonts w:ascii="Times New Roman" w:eastAsia="Times New Roman" w:hAnsi="Times New Roman" w:cs="Times New Roman"/>
         </w:rPr>
-        <w:t xml:space="preserve">                                                  </w:t>
-      </w:r>
-      <w:proofErr w:type="gramStart"/>
-      <w:r>
-        <w:rPr>
-          <w:rFonts w:ascii="Times New Roman" w:eastAsia="Times New Roman" w:hAnsi="Times New Roman" w:cs="Times New Roman"/>
-        </w:rPr>
-        <w:t xml:space="preserve">   [</w:t>
-      </w:r>
-      <w:proofErr w:type="gramEnd"/>
-      <w:r>
-        <w:rPr>
-          <w:rFonts w:ascii="Times New Roman" w:eastAsia="Times New Roman" w:hAnsi="Times New Roman" w:cs="Times New Roman"/>
-        </w:rPr>
-        <w:t>SCM]</w:t>
+        <w:t xml:space="preserve">                                                     [SCM]</w:t>
       </w:r>
     </w:p>
     <w:p>
@@ -819,21 +763,7 @@
         <w:rPr>
           <w:rFonts w:ascii="Times New Roman" w:eastAsia="Times New Roman" w:hAnsi="Times New Roman" w:cs="Times New Roman"/>
         </w:rPr>
-        <w:t xml:space="preserve">                                                             </w:t>
-      </w:r>
-      <w:proofErr w:type="gramStart"/>
-      <w:r>
-        <w:rPr>
-          <w:rFonts w:ascii="Times New Roman" w:eastAsia="Times New Roman" w:hAnsi="Times New Roman" w:cs="Times New Roman"/>
-        </w:rPr>
-        <w:t xml:space="preserve">   [</w:t>
-      </w:r>
-      <w:proofErr w:type="gramEnd"/>
-      <w:r>
-        <w:rPr>
-          <w:rFonts w:ascii="Times New Roman" w:eastAsia="Times New Roman" w:hAnsi="Times New Roman" w:cs="Times New Roman"/>
-        </w:rPr>
-        <w:t>SCM]</w:t>
+        <w:t xml:space="preserve">                                                                [SCM]</w:t>
       </w:r>
     </w:p>
     <w:p>
@@ -873,21 +803,7 @@
         <w:rPr>
           <w:rFonts w:ascii="Times New Roman" w:eastAsia="Times New Roman" w:hAnsi="Times New Roman" w:cs="Times New Roman"/>
         </w:rPr>
-        <w:t xml:space="preserve">                                </w:t>
-      </w:r>
-      <w:proofErr w:type="gramStart"/>
-      <w:r>
-        <w:rPr>
-          <w:rFonts w:ascii="Times New Roman" w:eastAsia="Times New Roman" w:hAnsi="Times New Roman" w:cs="Times New Roman"/>
-        </w:rPr>
-        <w:t xml:space="preserve">   [</w:t>
-      </w:r>
-      <w:proofErr w:type="gramEnd"/>
-      <w:r>
-        <w:rPr>
-          <w:rFonts w:ascii="Times New Roman" w:eastAsia="Times New Roman" w:hAnsi="Times New Roman" w:cs="Times New Roman"/>
-        </w:rPr>
-        <w:t>SCM]</w:t>
+        <w:t xml:space="preserve">                                   [SCM]</w:t>
       </w:r>
     </w:p>
     <w:p>
@@ -911,21 +827,7 @@
         <w:rPr>
           <w:rFonts w:ascii="Times New Roman" w:eastAsia="Times New Roman" w:hAnsi="Times New Roman" w:cs="Times New Roman"/>
         </w:rPr>
-        <w:t xml:space="preserve">                                                     </w:t>
-      </w:r>
-      <w:proofErr w:type="gramStart"/>
-      <w:r>
-        <w:rPr>
-          <w:rFonts w:ascii="Times New Roman" w:eastAsia="Times New Roman" w:hAnsi="Times New Roman" w:cs="Times New Roman"/>
-        </w:rPr>
-        <w:t xml:space="preserve">   [</w:t>
-      </w:r>
-      <w:proofErr w:type="gramEnd"/>
-      <w:r>
-        <w:rPr>
-          <w:rFonts w:ascii="Times New Roman" w:eastAsia="Times New Roman" w:hAnsi="Times New Roman" w:cs="Times New Roman"/>
-        </w:rPr>
-        <w:t>SCM]</w:t>
+        <w:t xml:space="preserve">                                                        [SCM]</w:t>
       </w:r>
     </w:p>
     <w:p>
@@ -949,21 +851,7 @@
         <w:rPr>
           <w:rFonts w:ascii="Times New Roman" w:eastAsia="Times New Roman" w:hAnsi="Times New Roman" w:cs="Times New Roman"/>
         </w:rPr>
-        <w:t xml:space="preserve">                                       </w:t>
-      </w:r>
-      <w:proofErr w:type="gramStart"/>
-      <w:r>
-        <w:rPr>
-          <w:rFonts w:ascii="Times New Roman" w:eastAsia="Times New Roman" w:hAnsi="Times New Roman" w:cs="Times New Roman"/>
-        </w:rPr>
-        <w:t xml:space="preserve">   [</w:t>
-      </w:r>
-      <w:proofErr w:type="gramEnd"/>
-      <w:r>
-        <w:rPr>
-          <w:rFonts w:ascii="Times New Roman" w:eastAsia="Times New Roman" w:hAnsi="Times New Roman" w:cs="Times New Roman"/>
-        </w:rPr>
-        <w:t>SCM]</w:t>
+        <w:t xml:space="preserve">                                          [SCM]</w:t>
       </w:r>
     </w:p>
     <w:p>
@@ -987,21 +875,7 @@
         <w:rPr>
           <w:rFonts w:ascii="Times New Roman" w:eastAsia="Times New Roman" w:hAnsi="Times New Roman" w:cs="Times New Roman"/>
         </w:rPr>
-        <w:t xml:space="preserve">                                                                 </w:t>
-      </w:r>
-      <w:proofErr w:type="gramStart"/>
-      <w:r>
-        <w:rPr>
-          <w:rFonts w:ascii="Times New Roman" w:eastAsia="Times New Roman" w:hAnsi="Times New Roman" w:cs="Times New Roman"/>
-        </w:rPr>
-        <w:t xml:space="preserve">   [</w:t>
-      </w:r>
-      <w:proofErr w:type="gramEnd"/>
-      <w:r>
-        <w:rPr>
-          <w:rFonts w:ascii="Times New Roman" w:eastAsia="Times New Roman" w:hAnsi="Times New Roman" w:cs="Times New Roman"/>
-        </w:rPr>
-        <w:t>PM]</w:t>
+        <w:t xml:space="preserve">                                                                    [PM]</w:t>
       </w:r>
     </w:p>
     <w:p>
@@ -1037,21 +911,7 @@
         <w:rPr>
           <w:rFonts w:ascii="Times New Roman" w:eastAsia="Times New Roman" w:hAnsi="Times New Roman" w:cs="Times New Roman"/>
         </w:rPr>
-        <w:t xml:space="preserve">                                </w:t>
-      </w:r>
-      <w:proofErr w:type="gramStart"/>
-      <w:r>
-        <w:rPr>
-          <w:rFonts w:ascii="Times New Roman" w:eastAsia="Times New Roman" w:hAnsi="Times New Roman" w:cs="Times New Roman"/>
-        </w:rPr>
-        <w:t xml:space="preserve">   [</w:t>
-      </w:r>
-      <w:proofErr w:type="gramEnd"/>
-      <w:r>
-        <w:rPr>
-          <w:rFonts w:ascii="Times New Roman" w:eastAsia="Times New Roman" w:hAnsi="Times New Roman" w:cs="Times New Roman"/>
-        </w:rPr>
-        <w:t>PM]</w:t>
+        <w:t xml:space="preserve">                                   [PM]</w:t>
       </w:r>
     </w:p>
     <w:p>
@@ -1075,21 +935,7 @@
         <w:rPr>
           <w:rFonts w:ascii="Times New Roman" w:eastAsia="Times New Roman" w:hAnsi="Times New Roman" w:cs="Times New Roman"/>
         </w:rPr>
-        <w:t xml:space="preserve">                                                                                             </w:t>
-      </w:r>
-      <w:proofErr w:type="gramStart"/>
-      <w:r>
-        <w:rPr>
-          <w:rFonts w:ascii="Times New Roman" w:eastAsia="Times New Roman" w:hAnsi="Times New Roman" w:cs="Times New Roman"/>
-        </w:rPr>
-        <w:t xml:space="preserve">   [</w:t>
-      </w:r>
-      <w:proofErr w:type="gramEnd"/>
-      <w:r>
-        <w:rPr>
-          <w:rFonts w:ascii="Times New Roman" w:eastAsia="Times New Roman" w:hAnsi="Times New Roman" w:cs="Times New Roman"/>
-        </w:rPr>
-        <w:t>SCM]</w:t>
+        <w:t xml:space="preserve">                                                                                                [SCM]</w:t>
       </w:r>
     </w:p>
     <w:p>
@@ -1113,21 +959,7 @@
         <w:rPr>
           <w:rFonts w:ascii="Times New Roman" w:eastAsia="Times New Roman" w:hAnsi="Times New Roman" w:cs="Times New Roman"/>
         </w:rPr>
-        <w:t xml:space="preserve">                                                                                 </w:t>
-      </w:r>
-      <w:proofErr w:type="gramStart"/>
-      <w:r>
-        <w:rPr>
-          <w:rFonts w:ascii="Times New Roman" w:eastAsia="Times New Roman" w:hAnsi="Times New Roman" w:cs="Times New Roman"/>
-        </w:rPr>
-        <w:t xml:space="preserve">   [</w:t>
-      </w:r>
-      <w:proofErr w:type="gramEnd"/>
-      <w:r>
-        <w:rPr>
-          <w:rFonts w:ascii="Times New Roman" w:eastAsia="Times New Roman" w:hAnsi="Times New Roman" w:cs="Times New Roman"/>
-        </w:rPr>
-        <w:t>PM]</w:t>
+        <w:t xml:space="preserve">                                                                                    [PM]</w:t>
       </w:r>
     </w:p>
     <w:p>
@@ -1151,21 +983,7 @@
         <w:rPr>
           <w:rFonts w:ascii="Times New Roman" w:eastAsia="Times New Roman" w:hAnsi="Times New Roman" w:cs="Times New Roman"/>
         </w:rPr>
-        <w:t xml:space="preserve">                                                                        </w:t>
-      </w:r>
-      <w:proofErr w:type="gramStart"/>
-      <w:r>
-        <w:rPr>
-          <w:rFonts w:ascii="Times New Roman" w:eastAsia="Times New Roman" w:hAnsi="Times New Roman" w:cs="Times New Roman"/>
-        </w:rPr>
-        <w:t xml:space="preserve">   [</w:t>
-      </w:r>
-      <w:proofErr w:type="gramEnd"/>
-      <w:r>
-        <w:rPr>
-          <w:rFonts w:ascii="Times New Roman" w:eastAsia="Times New Roman" w:hAnsi="Times New Roman" w:cs="Times New Roman"/>
-        </w:rPr>
-        <w:t>PM]</w:t>
+        <w:t xml:space="preserve">                                                                           [PM]</w:t>
       </w:r>
     </w:p>
     <w:p>
@@ -1189,21 +1007,7 @@
         <w:rPr>
           <w:rFonts w:ascii="Times New Roman" w:eastAsia="Times New Roman" w:hAnsi="Times New Roman" w:cs="Times New Roman"/>
         </w:rPr>
-        <w:t xml:space="preserve">                                                                           </w:t>
-      </w:r>
-      <w:proofErr w:type="gramStart"/>
-      <w:r>
-        <w:rPr>
-          <w:rFonts w:ascii="Times New Roman" w:eastAsia="Times New Roman" w:hAnsi="Times New Roman" w:cs="Times New Roman"/>
-        </w:rPr>
-        <w:t xml:space="preserve">   [</w:t>
-      </w:r>
-      <w:proofErr w:type="gramEnd"/>
-      <w:r>
-        <w:rPr>
-          <w:rFonts w:ascii="Times New Roman" w:eastAsia="Times New Roman" w:hAnsi="Times New Roman" w:cs="Times New Roman"/>
-        </w:rPr>
-        <w:t>SCM]</w:t>
+        <w:t xml:space="preserve">                                                                              [SCM]</w:t>
       </w:r>
     </w:p>
     <w:p>
@@ -1243,21 +1047,7 @@
         <w:rPr>
           <w:rFonts w:ascii="Times New Roman" w:eastAsia="Times New Roman" w:hAnsi="Times New Roman" w:cs="Times New Roman"/>
         </w:rPr>
-        <w:t xml:space="preserve">                                                                    </w:t>
-      </w:r>
-      <w:proofErr w:type="gramStart"/>
-      <w:r>
-        <w:rPr>
-          <w:rFonts w:ascii="Times New Roman" w:eastAsia="Times New Roman" w:hAnsi="Times New Roman" w:cs="Times New Roman"/>
-        </w:rPr>
-        <w:t xml:space="preserve">   [</w:t>
-      </w:r>
-      <w:proofErr w:type="gramEnd"/>
-      <w:r>
-        <w:rPr>
-          <w:rFonts w:ascii="Times New Roman" w:eastAsia="Times New Roman" w:hAnsi="Times New Roman" w:cs="Times New Roman"/>
-        </w:rPr>
-        <w:t>SCM]</w:t>
+        <w:t xml:space="preserve">                                                                       [SCM]</w:t>
       </w:r>
     </w:p>
     <w:p>
@@ -1281,21 +1071,7 @@
         <w:rPr>
           <w:rFonts w:ascii="Times New Roman" w:eastAsia="Times New Roman" w:hAnsi="Times New Roman" w:cs="Times New Roman"/>
         </w:rPr>
-        <w:t xml:space="preserve">                                                                    </w:t>
-      </w:r>
-      <w:proofErr w:type="gramStart"/>
-      <w:r>
-        <w:rPr>
-          <w:rFonts w:ascii="Times New Roman" w:eastAsia="Times New Roman" w:hAnsi="Times New Roman" w:cs="Times New Roman"/>
-        </w:rPr>
-        <w:t xml:space="preserve">   [</w:t>
-      </w:r>
-      <w:proofErr w:type="gramEnd"/>
-      <w:r>
-        <w:rPr>
-          <w:rFonts w:ascii="Times New Roman" w:eastAsia="Times New Roman" w:hAnsi="Times New Roman" w:cs="Times New Roman"/>
-        </w:rPr>
-        <w:t>SCM]</w:t>
+        <w:t xml:space="preserve">                                                                       [SCM]</w:t>
       </w:r>
     </w:p>
     <w:p>
@@ -1319,21 +1095,7 @@
         <w:rPr>
           <w:rFonts w:ascii="Times New Roman" w:eastAsia="Times New Roman" w:hAnsi="Times New Roman" w:cs="Times New Roman"/>
         </w:rPr>
-        <w:t xml:space="preserve">                                                                      </w:t>
-      </w:r>
-      <w:proofErr w:type="gramStart"/>
-      <w:r>
-        <w:rPr>
-          <w:rFonts w:ascii="Times New Roman" w:eastAsia="Times New Roman" w:hAnsi="Times New Roman" w:cs="Times New Roman"/>
-        </w:rPr>
-        <w:t xml:space="preserve">   [</w:t>
-      </w:r>
-      <w:proofErr w:type="gramEnd"/>
-      <w:r>
-        <w:rPr>
-          <w:rFonts w:ascii="Times New Roman" w:eastAsia="Times New Roman" w:hAnsi="Times New Roman" w:cs="Times New Roman"/>
-        </w:rPr>
-        <w:t>SCM]</w:t>
+        <w:t xml:space="preserve">                                                                         [SCM]</w:t>
       </w:r>
     </w:p>
     <w:p>
@@ -1357,21 +1119,7 @@
         <w:rPr>
           <w:rFonts w:ascii="Times New Roman" w:eastAsia="Times New Roman" w:hAnsi="Times New Roman" w:cs="Times New Roman"/>
         </w:rPr>
-        <w:t xml:space="preserve">                                     </w:t>
-      </w:r>
-      <w:proofErr w:type="gramStart"/>
-      <w:r>
-        <w:rPr>
-          <w:rFonts w:ascii="Times New Roman" w:eastAsia="Times New Roman" w:hAnsi="Times New Roman" w:cs="Times New Roman"/>
-        </w:rPr>
-        <w:t xml:space="preserve">   [</w:t>
-      </w:r>
-      <w:proofErr w:type="gramEnd"/>
-      <w:r>
-        <w:rPr>
-          <w:rFonts w:ascii="Times New Roman" w:eastAsia="Times New Roman" w:hAnsi="Times New Roman" w:cs="Times New Roman"/>
-        </w:rPr>
-        <w:t>SCM]</w:t>
+        <w:t xml:space="preserve">                                        [SCM]</w:t>
       </w:r>
     </w:p>
     <w:p>
@@ -1395,21 +1143,7 @@
         <w:rPr>
           <w:rFonts w:ascii="Times New Roman" w:eastAsia="Times New Roman" w:hAnsi="Times New Roman" w:cs="Times New Roman"/>
         </w:rPr>
-        <w:t xml:space="preserve">                                                 </w:t>
-      </w:r>
-      <w:proofErr w:type="gramStart"/>
-      <w:r>
-        <w:rPr>
-          <w:rFonts w:ascii="Times New Roman" w:eastAsia="Times New Roman" w:hAnsi="Times New Roman" w:cs="Times New Roman"/>
-        </w:rPr>
-        <w:t xml:space="preserve">   [</w:t>
-      </w:r>
-      <w:proofErr w:type="gramEnd"/>
-      <w:r>
-        <w:rPr>
-          <w:rFonts w:ascii="Times New Roman" w:eastAsia="Times New Roman" w:hAnsi="Times New Roman" w:cs="Times New Roman"/>
-        </w:rPr>
-        <w:t>SCM]</w:t>
+        <w:t xml:space="preserve">                                                    [SCM]</w:t>
       </w:r>
     </w:p>
     <w:p>
@@ -1433,21 +1167,7 @@
         <w:rPr>
           <w:rFonts w:ascii="Times New Roman" w:eastAsia="Times New Roman" w:hAnsi="Times New Roman" w:cs="Times New Roman"/>
         </w:rPr>
-        <w:t xml:space="preserve">                                                                                  </w:t>
-      </w:r>
-      <w:proofErr w:type="gramStart"/>
-      <w:r>
-        <w:rPr>
-          <w:rFonts w:ascii="Times New Roman" w:eastAsia="Times New Roman" w:hAnsi="Times New Roman" w:cs="Times New Roman"/>
-        </w:rPr>
-        <w:t xml:space="preserve">   [</w:t>
-      </w:r>
-      <w:proofErr w:type="gramEnd"/>
-      <w:r>
-        <w:rPr>
-          <w:rFonts w:ascii="Times New Roman" w:eastAsia="Times New Roman" w:hAnsi="Times New Roman" w:cs="Times New Roman"/>
-        </w:rPr>
-        <w:t>PM]</w:t>
+        <w:t xml:space="preserve">                                                                                     [PM]</w:t>
       </w:r>
     </w:p>
     <w:p>
@@ -1528,21 +1248,7 @@
         <w:rPr>
           <w:rFonts w:ascii="Times New Roman" w:eastAsia="Times New Roman" w:hAnsi="Times New Roman" w:cs="Times New Roman"/>
         </w:rPr>
-        <w:t xml:space="preserve">                                                                           </w:t>
-      </w:r>
-      <w:proofErr w:type="gramStart"/>
-      <w:r>
-        <w:rPr>
-          <w:rFonts w:ascii="Times New Roman" w:eastAsia="Times New Roman" w:hAnsi="Times New Roman" w:cs="Times New Roman"/>
-        </w:rPr>
-        <w:t xml:space="preserve">   [</w:t>
-      </w:r>
-      <w:proofErr w:type="gramEnd"/>
-      <w:r>
-        <w:rPr>
-          <w:rFonts w:ascii="Times New Roman" w:eastAsia="Times New Roman" w:hAnsi="Times New Roman" w:cs="Times New Roman"/>
-        </w:rPr>
-        <w:t>SCM]</w:t>
+        <w:t xml:space="preserve">                                                                              [SCM]</w:t>
       </w:r>
     </w:p>
     <w:p>
@@ -1566,21 +1272,7 @@
         <w:rPr>
           <w:rFonts w:ascii="Times New Roman" w:eastAsia="Times New Roman" w:hAnsi="Times New Roman" w:cs="Times New Roman"/>
         </w:rPr>
-        <w:t xml:space="preserve">   </w:t>
-      </w:r>
-      <w:proofErr w:type="gramStart"/>
-      <w:r>
-        <w:rPr>
-          <w:rFonts w:ascii="Times New Roman" w:eastAsia="Times New Roman" w:hAnsi="Times New Roman" w:cs="Times New Roman"/>
-        </w:rPr>
-        <w:t xml:space="preserve">   [</w:t>
-      </w:r>
-      <w:proofErr w:type="gramEnd"/>
-      <w:r>
-        <w:rPr>
-          <w:rFonts w:ascii="Times New Roman" w:eastAsia="Times New Roman" w:hAnsi="Times New Roman" w:cs="Times New Roman"/>
-        </w:rPr>
-        <w:t>PM]</w:t>
+        <w:t xml:space="preserve">      [PM]</w:t>
       </w:r>
     </w:p>
     <w:p>
@@ -1598,27 +1290,13 @@
         <w:rPr>
           <w:rFonts w:ascii="Times New Roman" w:eastAsia="Times New Roman" w:hAnsi="Times New Roman" w:cs="Times New Roman"/>
         </w:rPr>
-        <w:t xml:space="preserve">Present a documentation state of the components impacted by the </w:t>
-      </w:r>
-      <w:proofErr w:type="gramStart"/>
-      <w:r>
-        <w:rPr>
-          <w:rFonts w:ascii="Times New Roman" w:eastAsia="Times New Roman" w:hAnsi="Times New Roman" w:cs="Times New Roman"/>
-        </w:rPr>
-        <w:t>activity</w:t>
-      </w:r>
-      <w:r>
-        <w:rPr>
-          <w:rFonts w:ascii="Times New Roman" w:eastAsia="Times New Roman" w:hAnsi="Times New Roman" w:cs="Times New Roman"/>
-        </w:rPr>
-        <w:t xml:space="preserve">  [</w:t>
-      </w:r>
-      <w:proofErr w:type="gramEnd"/>
-      <w:r>
-        <w:rPr>
-          <w:rFonts w:ascii="Times New Roman" w:eastAsia="Times New Roman" w:hAnsi="Times New Roman" w:cs="Times New Roman"/>
-        </w:rPr>
-        <w:t>SCM]</w:t>
+        <w:t>Present a documentation state of the components impacted by the activity</w:t>
+      </w:r>
+      <w:r>
+        <w:rPr>
+          <w:rFonts w:ascii="Times New Roman" w:eastAsia="Times New Roman" w:hAnsi="Times New Roman" w:cs="Times New Roman"/>
+        </w:rPr>
+        <w:t xml:space="preserve">  [SCM]</w:t>
       </w:r>
     </w:p>
     <w:p>
@@ -1656,21 +1334,7 @@
         <w:rPr>
           <w:rFonts w:ascii="Times New Roman" w:eastAsia="Times New Roman" w:hAnsi="Times New Roman" w:cs="Times New Roman"/>
         </w:rPr>
-        <w:t xml:space="preserve">                                          </w:t>
-      </w:r>
-      <w:proofErr w:type="gramStart"/>
-      <w:r>
-        <w:rPr>
-          <w:rFonts w:ascii="Times New Roman" w:eastAsia="Times New Roman" w:hAnsi="Times New Roman" w:cs="Times New Roman"/>
-        </w:rPr>
-        <w:t xml:space="preserve">   [</w:t>
-      </w:r>
-      <w:proofErr w:type="gramEnd"/>
-      <w:r>
-        <w:rPr>
-          <w:rFonts w:ascii="Times New Roman" w:eastAsia="Times New Roman" w:hAnsi="Times New Roman" w:cs="Times New Roman"/>
-        </w:rPr>
-        <w:t>PM]</w:t>
+        <w:t xml:space="preserve">                                             [PM]</w:t>
       </w:r>
     </w:p>
     <w:p>
@@ -1694,21 +1358,7 @@
         <w:rPr>
           <w:rFonts w:ascii="Times New Roman" w:eastAsia="Times New Roman" w:hAnsi="Times New Roman" w:cs="Times New Roman"/>
         </w:rPr>
-        <w:t xml:space="preserve">                   </w:t>
-      </w:r>
-      <w:proofErr w:type="gramStart"/>
-      <w:r>
-        <w:rPr>
-          <w:rFonts w:ascii="Times New Roman" w:eastAsia="Times New Roman" w:hAnsi="Times New Roman" w:cs="Times New Roman"/>
-        </w:rPr>
-        <w:t xml:space="preserve">   [</w:t>
-      </w:r>
-      <w:proofErr w:type="gramEnd"/>
-      <w:r>
-        <w:rPr>
-          <w:rFonts w:ascii="Times New Roman" w:eastAsia="Times New Roman" w:hAnsi="Times New Roman" w:cs="Times New Roman"/>
-        </w:rPr>
-        <w:t>SCM]</w:t>
+        <w:t xml:space="preserve">                      [SCM]</w:t>
       </w:r>
     </w:p>
     <w:p>
@@ -1732,21 +1382,7 @@
         <w:rPr>
           <w:rFonts w:ascii="Times New Roman" w:eastAsia="Times New Roman" w:hAnsi="Times New Roman" w:cs="Times New Roman"/>
         </w:rPr>
-        <w:t xml:space="preserve">         </w:t>
-      </w:r>
-      <w:proofErr w:type="gramStart"/>
-      <w:r>
-        <w:rPr>
-          <w:rFonts w:ascii="Times New Roman" w:eastAsia="Times New Roman" w:hAnsi="Times New Roman" w:cs="Times New Roman"/>
-        </w:rPr>
-        <w:t xml:space="preserve">   [</w:t>
-      </w:r>
-      <w:proofErr w:type="gramEnd"/>
-      <w:r>
-        <w:rPr>
-          <w:rFonts w:ascii="Times New Roman" w:eastAsia="Times New Roman" w:hAnsi="Times New Roman" w:cs="Times New Roman"/>
-        </w:rPr>
-        <w:t>PM]</w:t>
+        <w:t xml:space="preserve">            [PM]</w:t>
       </w:r>
     </w:p>
     <w:p>
@@ -1770,21 +1406,7 @@
         <w:rPr>
           <w:rFonts w:ascii="Times New Roman" w:eastAsia="Times New Roman" w:hAnsi="Times New Roman" w:cs="Times New Roman"/>
         </w:rPr>
-        <w:t xml:space="preserve">                </w:t>
-      </w:r>
-      <w:proofErr w:type="gramStart"/>
-      <w:r>
-        <w:rPr>
-          <w:rFonts w:ascii="Times New Roman" w:eastAsia="Times New Roman" w:hAnsi="Times New Roman" w:cs="Times New Roman"/>
-        </w:rPr>
-        <w:t xml:space="preserve">   [</w:t>
-      </w:r>
-      <w:proofErr w:type="gramEnd"/>
-      <w:r>
-        <w:rPr>
-          <w:rFonts w:ascii="Times New Roman" w:eastAsia="Times New Roman" w:hAnsi="Times New Roman" w:cs="Times New Roman"/>
-        </w:rPr>
-        <w:t>SCM]</w:t>
+        <w:t xml:space="preserve">                   [SCM]</w:t>
       </w:r>
     </w:p>
     <w:p>
@@ -2046,13 +1668,7 @@
         <w:rPr>
           <w:rFonts w:ascii="Times New Roman" w:eastAsia="Times New Roman" w:hAnsi="Times New Roman" w:cs="Times New Roman"/>
         </w:rPr>
-        <w:t>SRS</w:t>
-      </w:r>
-      <w:r>
-        <w:rPr>
-          <w:rFonts w:ascii="Times New Roman" w:eastAsia="Times New Roman" w:hAnsi="Times New Roman" w:cs="Times New Roman"/>
-        </w:rPr>
-        <w:t>.x.x</w:t>
+        <w:t>SRS.x.x</w:t>
       </w:r>
       <w:proofErr w:type="spellEnd"/>
     </w:p>
@@ -2078,13 +1694,7 @@
         <w:rPr>
           <w:rFonts w:ascii="Times New Roman" w:eastAsia="Times New Roman" w:hAnsi="Times New Roman" w:cs="Times New Roman"/>
         </w:rPr>
-        <w:t>backlog</w:t>
-      </w:r>
-      <w:r>
-        <w:rPr>
-          <w:rFonts w:ascii="Times New Roman" w:eastAsia="Times New Roman" w:hAnsi="Times New Roman" w:cs="Times New Roman"/>
-        </w:rPr>
-        <w:t>.x.x</w:t>
+        <w:t>backlog.x.x</w:t>
       </w:r>
       <w:proofErr w:type="spellEnd"/>
     </w:p>
@@ -2110,13 +1720,7 @@
         <w:rPr>
           <w:rFonts w:ascii="Times New Roman" w:eastAsia="Times New Roman" w:hAnsi="Times New Roman" w:cs="Times New Roman"/>
         </w:rPr>
-        <w:t>review</w:t>
-      </w:r>
-      <w:r>
-        <w:rPr>
-          <w:rFonts w:ascii="Times New Roman" w:eastAsia="Times New Roman" w:hAnsi="Times New Roman" w:cs="Times New Roman"/>
-        </w:rPr>
-        <w:t>.x.x</w:t>
+        <w:t>review.x.x</w:t>
       </w:r>
       <w:proofErr w:type="spellEnd"/>
     </w:p>
@@ -2609,7 +2213,25 @@
         <w:rPr>
           <w:rFonts w:ascii="Times New Roman" w:eastAsia="Times New Roman" w:hAnsi="Times New Roman" w:cs="Times New Roman"/>
         </w:rPr>
-        <w:t xml:space="preserve"> the SCM</w:t>
+        <w:t xml:space="preserve"> the </w:t>
+      </w:r>
+      <w:r>
+        <w:rPr>
+          <w:rFonts w:ascii="Times New Roman" w:eastAsia="Times New Roman" w:hAnsi="Times New Roman" w:cs="Times New Roman"/>
+        </w:rPr>
+        <w:t>[</w:t>
+      </w:r>
+      <w:r>
+        <w:rPr>
+          <w:rFonts w:ascii="Times New Roman" w:eastAsia="Times New Roman" w:hAnsi="Times New Roman" w:cs="Times New Roman"/>
+        </w:rPr>
+        <w:t>SCM</w:t>
+      </w:r>
+      <w:r>
+        <w:rPr>
+          <w:rFonts w:ascii="Times New Roman" w:eastAsia="Times New Roman" w:hAnsi="Times New Roman" w:cs="Times New Roman"/>
+        </w:rPr>
+        <w:t>]</w:t>
       </w:r>
     </w:p>
     <w:p>
@@ -2630,7 +2252,6 @@
         <w:t xml:space="preserve">Branch Identification will be </w:t>
       </w:r>
       <w:proofErr w:type="spellStart"/>
-      <w:proofErr w:type="gramStart"/>
       <w:r>
         <w:rPr>
           <w:rFonts w:ascii="Times New Roman" w:eastAsia="Times New Roman" w:hAnsi="Times New Roman" w:cs="Times New Roman"/>
@@ -2645,7 +2266,6 @@
         <w:t>.[</w:t>
       </w:r>
       <w:proofErr w:type="spellStart"/>
-      <w:proofErr w:type="gramEnd"/>
       <w:r>
         <w:rPr>
           <w:rFonts w:ascii="Times New Roman" w:eastAsia="Times New Roman" w:hAnsi="Times New Roman" w:cs="Times New Roman"/>
@@ -3094,7 +2714,49 @@
         <w:rPr>
           <w:rFonts w:ascii="Times New Roman" w:eastAsia="Times New Roman" w:hAnsi="Times New Roman" w:cs="Times New Roman"/>
         </w:rPr>
-        <w:t>CI’s by the PM and the SCM</w:t>
+        <w:t xml:space="preserve">CI’s by the </w:t>
+      </w:r>
+      <w:r>
+        <w:rPr>
+          <w:rFonts w:ascii="Times New Roman" w:eastAsia="Times New Roman" w:hAnsi="Times New Roman" w:cs="Times New Roman"/>
+        </w:rPr>
+        <w:t>[</w:t>
+      </w:r>
+      <w:r>
+        <w:rPr>
+          <w:rFonts w:ascii="Times New Roman" w:eastAsia="Times New Roman" w:hAnsi="Times New Roman" w:cs="Times New Roman"/>
+        </w:rPr>
+        <w:t>PM</w:t>
+      </w:r>
+      <w:r>
+        <w:rPr>
+          <w:rFonts w:ascii="Times New Roman" w:eastAsia="Times New Roman" w:hAnsi="Times New Roman" w:cs="Times New Roman"/>
+        </w:rPr>
+        <w:t>]</w:t>
+      </w:r>
+      <w:r>
+        <w:rPr>
+          <w:rFonts w:ascii="Times New Roman" w:eastAsia="Times New Roman" w:hAnsi="Times New Roman" w:cs="Times New Roman"/>
+        </w:rPr>
+        <w:t xml:space="preserve"> and the </w:t>
+      </w:r>
+      <w:r>
+        <w:rPr>
+          <w:rFonts w:ascii="Times New Roman" w:eastAsia="Times New Roman" w:hAnsi="Times New Roman" w:cs="Times New Roman"/>
+        </w:rPr>
+        <w:t>[</w:t>
+      </w:r>
+      <w:r>
+        <w:rPr>
+          <w:rFonts w:ascii="Times New Roman" w:eastAsia="Times New Roman" w:hAnsi="Times New Roman" w:cs="Times New Roman"/>
+        </w:rPr>
+        <w:t>SCM</w:t>
+      </w:r>
+      <w:r>
+        <w:rPr>
+          <w:rFonts w:ascii="Times New Roman" w:eastAsia="Times New Roman" w:hAnsi="Times New Roman" w:cs="Times New Roman"/>
+        </w:rPr>
+        <w:t>]</w:t>
       </w:r>
       <w:r>
         <w:rPr>
@@ -3130,7 +2792,73 @@
         <w:rPr>
           <w:rFonts w:ascii="Times New Roman" w:eastAsia="Times New Roman" w:hAnsi="Times New Roman" w:cs="Times New Roman"/>
         </w:rPr>
-        <w:t>baseline audit, functional configuration audit, software configuration audit.</w:t>
+        <w:t>Baseline</w:t>
+      </w:r>
+      <w:r>
+        <w:rPr>
+          <w:rFonts w:ascii="Times New Roman" w:eastAsia="Times New Roman" w:hAnsi="Times New Roman" w:cs="Times New Roman"/>
+        </w:rPr>
+        <w:t xml:space="preserve"> audit, functional configuration audit, software configuration audit.</w:t>
+      </w:r>
+    </w:p>
+    <w:p>
+      <w:pPr>
+        <w:pStyle w:val="ListParagraph"/>
+        <w:numPr>
+          <w:ilvl w:val="0"/>
+          <w:numId w:val="18"/>
+        </w:numPr>
+        <w:rPr>
+          <w:rFonts w:ascii="Times New Roman" w:eastAsia="Times New Roman" w:hAnsi="Times New Roman" w:cs="Times New Roman"/>
+        </w:rPr>
+      </w:pPr>
+      <w:r>
+        <w:rPr>
+          <w:rFonts w:ascii="Times New Roman" w:eastAsia="Times New Roman" w:hAnsi="Times New Roman" w:cs="Times New Roman"/>
+        </w:rPr>
+        <w:t>Audits identify traceability of product changes to the authorization for the change, and ensure that only authorized changes are implem</w:t>
+      </w:r>
+      <w:r>
+        <w:rPr>
+          <w:rFonts w:ascii="Times New Roman" w:eastAsia="Times New Roman" w:hAnsi="Times New Roman" w:cs="Times New Roman"/>
+        </w:rPr>
+        <w:t>ented in the controlled system</w:t>
+      </w:r>
+    </w:p>
+    <w:p>
+      <w:pPr>
+        <w:pStyle w:val="ListParagraph"/>
+        <w:numPr>
+          <w:ilvl w:val="0"/>
+          <w:numId w:val="18"/>
+        </w:numPr>
+        <w:rPr>
+          <w:rFonts w:ascii="Times New Roman" w:eastAsia="Times New Roman" w:hAnsi="Times New Roman" w:cs="Times New Roman"/>
+        </w:rPr>
+      </w:pPr>
+      <w:r>
+        <w:rPr>
+          <w:rFonts w:ascii="Times New Roman" w:eastAsia="Times New Roman" w:hAnsi="Times New Roman" w:cs="Times New Roman"/>
+        </w:rPr>
+        <w:t xml:space="preserve">Auditing documents authenticate the current configuration of the system and procedures. </w:t>
+      </w:r>
+    </w:p>
+    <w:p>
+      <w:pPr>
+        <w:pStyle w:val="ListParagraph"/>
+        <w:numPr>
+          <w:ilvl w:val="0"/>
+          <w:numId w:val="18"/>
+        </w:numPr>
+        <w:rPr>
+          <w:rFonts w:ascii="Times New Roman" w:eastAsia="Times New Roman" w:hAnsi="Times New Roman" w:cs="Times New Roman"/>
+        </w:rPr>
+      </w:pPr>
+      <w:r>
+        <w:rPr>
+          <w:rFonts w:ascii="Times New Roman" w:eastAsia="Times New Roman" w:hAnsi="Times New Roman" w:cs="Times New Roman"/>
+        </w:rPr>
+        <w:t>If any discrepancies are noted they will be corrected and signed off by management and archived in the central repository.</w:t>
       </w:r>
     </w:p>
     <w:p>
@@ -3202,7 +2930,31 @@
         <w:rPr>
           <w:rFonts w:ascii="Times New Roman" w:eastAsia="Times New Roman" w:hAnsi="Times New Roman" w:cs="Times New Roman"/>
         </w:rPr>
-        <w:t>The schedule will be defined by the SCM based on the customer needs.</w:t>
+        <w:t xml:space="preserve">The schedule will be defined by the </w:t>
+      </w:r>
+      <w:r>
+        <w:rPr>
+          <w:rFonts w:ascii="Times New Roman" w:eastAsia="Times New Roman" w:hAnsi="Times New Roman" w:cs="Times New Roman"/>
+        </w:rPr>
+        <w:t>[</w:t>
+      </w:r>
+      <w:r>
+        <w:rPr>
+          <w:rFonts w:ascii="Times New Roman" w:eastAsia="Times New Roman" w:hAnsi="Times New Roman" w:cs="Times New Roman"/>
+        </w:rPr>
+        <w:t>SCM</w:t>
+      </w:r>
+      <w:r>
+        <w:rPr>
+          <w:rFonts w:ascii="Times New Roman" w:eastAsia="Times New Roman" w:hAnsi="Times New Roman" w:cs="Times New Roman"/>
+        </w:rPr>
+        <w:t>]</w:t>
+      </w:r>
+      <w:r>
+        <w:rPr>
+          <w:rFonts w:ascii="Times New Roman" w:eastAsia="Times New Roman" w:hAnsi="Times New Roman" w:cs="Times New Roman"/>
+        </w:rPr>
+        <w:t xml:space="preserve"> based on the customer needs.</w:t>
       </w:r>
     </w:p>
     <w:p>
@@ -3220,7 +2972,31 @@
         <w:rPr>
           <w:rFonts w:ascii="Times New Roman" w:eastAsia="Times New Roman" w:hAnsi="Times New Roman" w:cs="Times New Roman"/>
         </w:rPr>
-        <w:t>The PM will work with the SCM to audit the changes made to the code line before anything is committed to the base line.</w:t>
+        <w:t xml:space="preserve">The PM will work with the </w:t>
+      </w:r>
+      <w:r>
+        <w:rPr>
+          <w:rFonts w:ascii="Times New Roman" w:eastAsia="Times New Roman" w:hAnsi="Times New Roman" w:cs="Times New Roman"/>
+        </w:rPr>
+        <w:t>[</w:t>
+      </w:r>
+      <w:r>
+        <w:rPr>
+          <w:rFonts w:ascii="Times New Roman" w:eastAsia="Times New Roman" w:hAnsi="Times New Roman" w:cs="Times New Roman"/>
+        </w:rPr>
+        <w:t>SCM</w:t>
+      </w:r>
+      <w:r>
+        <w:rPr>
+          <w:rFonts w:ascii="Times New Roman" w:eastAsia="Times New Roman" w:hAnsi="Times New Roman" w:cs="Times New Roman"/>
+        </w:rPr>
+        <w:t>]</w:t>
+      </w:r>
+      <w:r>
+        <w:rPr>
+          <w:rFonts w:ascii="Times New Roman" w:eastAsia="Times New Roman" w:hAnsi="Times New Roman" w:cs="Times New Roman"/>
+        </w:rPr>
+        <w:t xml:space="preserve"> to audit the changes made to the code line before anything is committed to the base line.</w:t>
       </w:r>
     </w:p>
     <w:p>
@@ -3238,7 +3014,103 @@
         <w:rPr>
           <w:rFonts w:ascii="Times New Roman" w:eastAsia="Times New Roman" w:hAnsi="Times New Roman" w:cs="Times New Roman"/>
         </w:rPr>
-        <w:t xml:space="preserve">The PM, SCM, SM and D will meet to discuss the changes made before </w:t>
+        <w:t xml:space="preserve">The </w:t>
+      </w:r>
+      <w:r>
+        <w:rPr>
+          <w:rFonts w:ascii="Times New Roman" w:eastAsia="Times New Roman" w:hAnsi="Times New Roman" w:cs="Times New Roman"/>
+        </w:rPr>
+        <w:t>[</w:t>
+      </w:r>
+      <w:r>
+        <w:rPr>
+          <w:rFonts w:ascii="Times New Roman" w:eastAsia="Times New Roman" w:hAnsi="Times New Roman" w:cs="Times New Roman"/>
+        </w:rPr>
+        <w:t>PM</w:t>
+      </w:r>
+      <w:r>
+        <w:rPr>
+          <w:rFonts w:ascii="Times New Roman" w:eastAsia="Times New Roman" w:hAnsi="Times New Roman" w:cs="Times New Roman"/>
+        </w:rPr>
+        <w:t>]</w:t>
+      </w:r>
+      <w:r>
+        <w:rPr>
+          <w:rFonts w:ascii="Times New Roman" w:eastAsia="Times New Roman" w:hAnsi="Times New Roman" w:cs="Times New Roman"/>
+        </w:rPr>
+        <w:t xml:space="preserve">, </w:t>
+      </w:r>
+      <w:r>
+        <w:rPr>
+          <w:rFonts w:ascii="Times New Roman" w:eastAsia="Times New Roman" w:hAnsi="Times New Roman" w:cs="Times New Roman"/>
+        </w:rPr>
+        <w:t>[</w:t>
+      </w:r>
+      <w:r>
+        <w:rPr>
+          <w:rFonts w:ascii="Times New Roman" w:eastAsia="Times New Roman" w:hAnsi="Times New Roman" w:cs="Times New Roman"/>
+        </w:rPr>
+        <w:t>SCM</w:t>
+      </w:r>
+      <w:r>
+        <w:rPr>
+          <w:rFonts w:ascii="Times New Roman" w:eastAsia="Times New Roman" w:hAnsi="Times New Roman" w:cs="Times New Roman"/>
+        </w:rPr>
+        <w:t>]</w:t>
+      </w:r>
+      <w:r>
+        <w:rPr>
+          <w:rFonts w:ascii="Times New Roman" w:eastAsia="Times New Roman" w:hAnsi="Times New Roman" w:cs="Times New Roman"/>
+        </w:rPr>
+        <w:t xml:space="preserve">, </w:t>
+      </w:r>
+      <w:r>
+        <w:rPr>
+          <w:rFonts w:ascii="Times New Roman" w:eastAsia="Times New Roman" w:hAnsi="Times New Roman" w:cs="Times New Roman"/>
+        </w:rPr>
+        <w:t>[</w:t>
+      </w:r>
+      <w:r>
+        <w:rPr>
+          <w:rFonts w:ascii="Times New Roman" w:eastAsia="Times New Roman" w:hAnsi="Times New Roman" w:cs="Times New Roman"/>
+        </w:rPr>
+        <w:t>SM</w:t>
+      </w:r>
+      <w:r>
+        <w:rPr>
+          <w:rFonts w:ascii="Times New Roman" w:eastAsia="Times New Roman" w:hAnsi="Times New Roman" w:cs="Times New Roman"/>
+        </w:rPr>
+        <w:t>]</w:t>
+      </w:r>
+      <w:r>
+        <w:rPr>
+          <w:rFonts w:ascii="Times New Roman" w:eastAsia="Times New Roman" w:hAnsi="Times New Roman" w:cs="Times New Roman"/>
+        </w:rPr>
+        <w:t xml:space="preserve"> and </w:t>
+      </w:r>
+      <w:r>
+        <w:rPr>
+          <w:rFonts w:ascii="Times New Roman" w:eastAsia="Times New Roman" w:hAnsi="Times New Roman" w:cs="Times New Roman"/>
+        </w:rPr>
+        <w:t>[</w:t>
+      </w:r>
+      <w:r>
+        <w:rPr>
+          <w:rFonts w:ascii="Times New Roman" w:eastAsia="Times New Roman" w:hAnsi="Times New Roman" w:cs="Times New Roman"/>
+        </w:rPr>
+        <w:t>D</w:t>
+      </w:r>
+      <w:r>
+        <w:rPr>
+          <w:rFonts w:ascii="Times New Roman" w:eastAsia="Times New Roman" w:hAnsi="Times New Roman" w:cs="Times New Roman"/>
+        </w:rPr>
+        <w:t>]</w:t>
+      </w:r>
+      <w:r>
+        <w:rPr>
+          <w:rFonts w:ascii="Times New Roman" w:eastAsia="Times New Roman" w:hAnsi="Times New Roman" w:cs="Times New Roman"/>
+        </w:rPr>
+        <w:t xml:space="preserve"> will meet to discuss the changes made before </w:t>
       </w:r>
       <w:r>
         <w:rPr>
@@ -3389,7 +3261,31 @@
         <w:rPr>
           <w:rFonts w:ascii="Times New Roman" w:eastAsia="Times New Roman" w:hAnsi="Times New Roman" w:cs="Times New Roman"/>
         </w:rPr>
-        <w:t>As D decides to bring a potential change to the PM</w:t>
+        <w:t xml:space="preserve">As </w:t>
+      </w:r>
+      <w:r>
+        <w:rPr>
+          <w:rFonts w:ascii="Times New Roman" w:eastAsia="Times New Roman" w:hAnsi="Times New Roman" w:cs="Times New Roman"/>
+        </w:rPr>
+        <w:t>[</w:t>
+      </w:r>
+      <w:r>
+        <w:rPr>
+          <w:rFonts w:ascii="Times New Roman" w:eastAsia="Times New Roman" w:hAnsi="Times New Roman" w:cs="Times New Roman"/>
+        </w:rPr>
+        <w:t>D</w:t>
+      </w:r>
+      <w:r>
+        <w:rPr>
+          <w:rFonts w:ascii="Times New Roman" w:eastAsia="Times New Roman" w:hAnsi="Times New Roman" w:cs="Times New Roman"/>
+        </w:rPr>
+        <w:t>]</w:t>
+      </w:r>
+      <w:r>
+        <w:rPr>
+          <w:rFonts w:ascii="Times New Roman" w:eastAsia="Times New Roman" w:hAnsi="Times New Roman" w:cs="Times New Roman"/>
+        </w:rPr>
+        <w:t xml:space="preserve"> decides to bring a potential change to the PM</w:t>
       </w:r>
       <w:r>
         <w:rPr>
@@ -3433,7 +3329,31 @@
         <w:rPr>
           <w:rFonts w:ascii="Times New Roman" w:eastAsia="Times New Roman" w:hAnsi="Times New Roman" w:cs="Times New Roman"/>
         </w:rPr>
-        <w:t xml:space="preserve">If the PM decides to commit the change to the main </w:t>
+        <w:t xml:space="preserve">If the </w:t>
+      </w:r>
+      <w:r>
+        <w:rPr>
+          <w:rFonts w:ascii="Times New Roman" w:eastAsia="Times New Roman" w:hAnsi="Times New Roman" w:cs="Times New Roman"/>
+        </w:rPr>
+        <w:t>[</w:t>
+      </w:r>
+      <w:r>
+        <w:rPr>
+          <w:rFonts w:ascii="Times New Roman" w:eastAsia="Times New Roman" w:hAnsi="Times New Roman" w:cs="Times New Roman"/>
+        </w:rPr>
+        <w:t>PM</w:t>
+      </w:r>
+      <w:r>
+        <w:rPr>
+          <w:rFonts w:ascii="Times New Roman" w:eastAsia="Times New Roman" w:hAnsi="Times New Roman" w:cs="Times New Roman"/>
+        </w:rPr>
+        <w:t>]</w:t>
+      </w:r>
+      <w:r>
+        <w:rPr>
+          <w:rFonts w:ascii="Times New Roman" w:eastAsia="Times New Roman" w:hAnsi="Times New Roman" w:cs="Times New Roman"/>
+        </w:rPr>
+        <w:t xml:space="preserve"> decides to commit the change to the main </w:t>
       </w:r>
       <w:r>
         <w:rPr>
@@ -3445,7 +3365,31 @@
         <w:rPr>
           <w:rFonts w:ascii="Times New Roman" w:eastAsia="Times New Roman" w:hAnsi="Times New Roman" w:cs="Times New Roman"/>
         </w:rPr>
-        <w:t xml:space="preserve"> then the SCM will make the changes to the CI’s</w:t>
+        <w:t xml:space="preserve"> then the </w:t>
+      </w:r>
+      <w:r>
+        <w:rPr>
+          <w:rFonts w:ascii="Times New Roman" w:eastAsia="Times New Roman" w:hAnsi="Times New Roman" w:cs="Times New Roman"/>
+        </w:rPr>
+        <w:t>[</w:t>
+      </w:r>
+      <w:r>
+        <w:rPr>
+          <w:rFonts w:ascii="Times New Roman" w:eastAsia="Times New Roman" w:hAnsi="Times New Roman" w:cs="Times New Roman"/>
+        </w:rPr>
+        <w:t>SCM</w:t>
+      </w:r>
+      <w:r>
+        <w:rPr>
+          <w:rFonts w:ascii="Times New Roman" w:eastAsia="Times New Roman" w:hAnsi="Times New Roman" w:cs="Times New Roman"/>
+        </w:rPr>
+        <w:t>]</w:t>
+      </w:r>
+      <w:r>
+        <w:rPr>
+          <w:rFonts w:ascii="Times New Roman" w:eastAsia="Times New Roman" w:hAnsi="Times New Roman" w:cs="Times New Roman"/>
+        </w:rPr>
+        <w:t xml:space="preserve"> will make the changes to the CI’s</w:t>
       </w:r>
     </w:p>
     <w:p>
@@ -3464,6 +3408,7 @@
         <w:rPr>
           <w:rFonts w:ascii="Times New Roman" w:eastAsia="Times New Roman" w:hAnsi="Times New Roman" w:cs="Times New Roman"/>
         </w:rPr>
+        <w:lastRenderedPageBreak/>
         <w:t>If the change passes the audit, then it can be committed to the release line and recompiled to an executable.</w:t>
       </w:r>
     </w:p>
@@ -3483,7 +3428,31 @@
         <w:rPr>
           <w:rFonts w:ascii="Times New Roman" w:eastAsia="Times New Roman" w:hAnsi="Times New Roman" w:cs="Times New Roman"/>
         </w:rPr>
-        <w:t>Distribution of the product will be handled by the PM sending an email to the customer.</w:t>
+        <w:t xml:space="preserve">Distribution of the product will be handled by the </w:t>
+      </w:r>
+      <w:r>
+        <w:rPr>
+          <w:rFonts w:ascii="Times New Roman" w:eastAsia="Times New Roman" w:hAnsi="Times New Roman" w:cs="Times New Roman"/>
+        </w:rPr>
+        <w:t>[</w:t>
+      </w:r>
+      <w:r>
+        <w:rPr>
+          <w:rFonts w:ascii="Times New Roman" w:eastAsia="Times New Roman" w:hAnsi="Times New Roman" w:cs="Times New Roman"/>
+        </w:rPr>
+        <w:t>PM</w:t>
+      </w:r>
+      <w:r>
+        <w:rPr>
+          <w:rFonts w:ascii="Times New Roman" w:eastAsia="Times New Roman" w:hAnsi="Times New Roman" w:cs="Times New Roman"/>
+        </w:rPr>
+        <w:t>]</w:t>
+      </w:r>
+      <w:r>
+        <w:rPr>
+          <w:rFonts w:ascii="Times New Roman" w:eastAsia="Times New Roman" w:hAnsi="Times New Roman" w:cs="Times New Roman"/>
+        </w:rPr>
+        <w:t xml:space="preserve"> sending an email to the customer.</w:t>
       </w:r>
     </w:p>
     <w:p>
@@ -3499,9 +3468,608 @@
           <w:b/>
         </w:rPr>
         <w:t>4.1</w:t>
+      </w:r>
+      <w:r>
+        <w:rPr>
+          <w:rFonts w:ascii="Times New Roman" w:eastAsia="Times New Roman" w:hAnsi="Times New Roman" w:cs="Times New Roman"/>
+          <w:b/>
+        </w:rPr>
+        <w:tab/>
+        <w:t>Sequence and coordination of SCM activities</w:t>
+      </w:r>
+    </w:p>
+    <w:p>
+      <w:pPr>
+        <w:rPr>
+          <w:rFonts w:ascii="Times New Roman" w:eastAsia="Times New Roman" w:hAnsi="Times New Roman" w:cs="Times New Roman"/>
+          <w:b/>
+        </w:rPr>
+      </w:pPr>
+      <w:r>
+        <w:rPr>
+          <w:rFonts w:ascii="Times New Roman" w:eastAsia="Times New Roman" w:hAnsi="Times New Roman" w:cs="Times New Roman"/>
+          <w:b/>
+        </w:rPr>
+        <w:tab/>
+        <w:t>4.1.1</w:t>
+      </w:r>
+      <w:r>
+        <w:rPr>
+          <w:rFonts w:ascii="Times New Roman" w:eastAsia="Times New Roman" w:hAnsi="Times New Roman" w:cs="Times New Roman"/>
+          <w:b/>
+        </w:rPr>
+        <w:tab/>
+        <w:t>Configuration Baseline</w:t>
+      </w:r>
+    </w:p>
+    <w:p>
+      <w:pPr>
+        <w:rPr>
+          <w:rFonts w:ascii="Times New Roman" w:eastAsia="Times New Roman" w:hAnsi="Times New Roman" w:cs="Times New Roman"/>
+          <w:b/>
+        </w:rPr>
+      </w:pPr>
+      <w:r>
+        <w:rPr>
+          <w:rFonts w:ascii="Times New Roman" w:eastAsia="Times New Roman" w:hAnsi="Times New Roman" w:cs="Times New Roman"/>
+          <w:b/>
+        </w:rPr>
+        <w:tab/>
+        <w:t>4.1.2</w:t>
+      </w:r>
+      <w:r>
+        <w:rPr>
+          <w:rFonts w:ascii="Times New Roman" w:eastAsia="Times New Roman" w:hAnsi="Times New Roman" w:cs="Times New Roman"/>
+          <w:b/>
+        </w:rPr>
+        <w:tab/>
+        <w:t>Implementation of change control procedures</w:t>
+      </w:r>
+    </w:p>
+    <w:p>
+      <w:pPr>
+        <w:pStyle w:val="ListParagraph"/>
+        <w:numPr>
+          <w:ilvl w:val="0"/>
+          <w:numId w:val="22"/>
+        </w:numPr>
+        <w:rPr>
+          <w:rFonts w:ascii="Times New Roman" w:eastAsia="Times New Roman" w:hAnsi="Times New Roman" w:cs="Times New Roman"/>
+        </w:rPr>
+      </w:pPr>
+      <w:r>
+        <w:rPr>
+          <w:rFonts w:ascii="Times New Roman" w:eastAsia="Times New Roman" w:hAnsi="Times New Roman" w:cs="Times New Roman"/>
+        </w:rPr>
+        <w:t xml:space="preserve">The SCM tool should automatically generate the unique identifier that will be used to track the CRs, such as </w:t>
+      </w:r>
+      <w:proofErr w:type="spellStart"/>
+      <w:r>
+        <w:rPr>
+          <w:rFonts w:ascii="Times New Roman" w:eastAsia="Times New Roman" w:hAnsi="Times New Roman" w:cs="Times New Roman"/>
+        </w:rPr>
+        <w:t>ClearQuest</w:t>
+      </w:r>
+      <w:proofErr w:type="spellEnd"/>
+      <w:r>
+        <w:rPr>
+          <w:rFonts w:ascii="Times New Roman" w:eastAsia="Times New Roman" w:hAnsi="Times New Roman" w:cs="Times New Roman"/>
+        </w:rPr>
+        <w:t xml:space="preserve">. The automatic </w:t>
+      </w:r>
+      <w:r>
+        <w:rPr>
+          <w:rFonts w:ascii="Times New Roman" w:eastAsia="Times New Roman" w:hAnsi="Times New Roman" w:cs="Times New Roman"/>
+        </w:rPr>
+        <w:t xml:space="preserve">numbering and assignment of the </w:t>
+      </w:r>
+      <w:r>
+        <w:rPr>
+          <w:rFonts w:ascii="Times New Roman" w:eastAsia="Times New Roman" w:hAnsi="Times New Roman" w:cs="Times New Roman"/>
+        </w:rPr>
+        <w:t>electronic change request form is handled within SCM tool. This unique number will be tracked in the SCM tools to ensure the change is traceable from approval to implementation and in the case of disapproval; the unique number will remain with the change record showing the disposition.</w:t>
+      </w:r>
+    </w:p>
+    <w:p>
+      <w:pPr>
+        <w:pStyle w:val="ListParagraph"/>
+        <w:numPr>
+          <w:ilvl w:val="0"/>
+          <w:numId w:val="22"/>
+        </w:numPr>
+        <w:rPr>
+          <w:rFonts w:ascii="Times New Roman" w:eastAsia="Times New Roman" w:hAnsi="Times New Roman" w:cs="Times New Roman"/>
+        </w:rPr>
+      </w:pPr>
+      <w:r>
+        <w:rPr>
+          <w:rFonts w:ascii="Times New Roman" w:eastAsia="Times New Roman" w:hAnsi="Times New Roman" w:cs="Times New Roman"/>
+        </w:rPr>
+        <w:t xml:space="preserve">The Program/Project Manager must seek a waiver for use of non-approved SCM tools.  </w:t>
+      </w:r>
+    </w:p>
+    <w:p>
+      <w:pPr>
+        <w:pStyle w:val="ListParagraph"/>
+        <w:numPr>
+          <w:ilvl w:val="0"/>
+          <w:numId w:val="22"/>
+        </w:numPr>
+        <w:rPr>
+          <w:rFonts w:ascii="Times New Roman" w:eastAsia="Times New Roman" w:hAnsi="Times New Roman" w:cs="Times New Roman"/>
+        </w:rPr>
+      </w:pPr>
+      <w:r>
+        <w:rPr>
+          <w:rFonts w:ascii="Times New Roman" w:eastAsia="Times New Roman" w:hAnsi="Times New Roman" w:cs="Times New Roman"/>
+        </w:rPr>
+        <w:t>The SCM Manager must list the actual SCM tool and waiver status (if applicable) of tools used to perform dev</w:t>
+      </w:r>
+      <w:r>
+        <w:rPr>
+          <w:rFonts w:ascii="Times New Roman" w:eastAsia="Times New Roman" w:hAnsi="Times New Roman" w:cs="Times New Roman"/>
+        </w:rPr>
+        <w:t>elopment SCM activities for the system</w:t>
+      </w:r>
+    </w:p>
+    <w:p>
+      <w:pPr>
+        <w:pStyle w:val="ListParagraph"/>
+        <w:numPr>
+          <w:ilvl w:val="2"/>
+          <w:numId w:val="26"/>
+        </w:numPr>
+        <w:rPr>
+          <w:rFonts w:ascii="Times New Roman" w:eastAsia="Times New Roman" w:hAnsi="Times New Roman" w:cs="Times New Roman"/>
+          <w:b/>
+        </w:rPr>
+      </w:pPr>
+      <w:r>
+        <w:rPr>
+          <w:rFonts w:ascii="Times New Roman" w:eastAsia="Times New Roman" w:hAnsi="Times New Roman" w:cs="Times New Roman"/>
+          <w:b/>
+        </w:rPr>
+        <w:t>Audit Scheduling</w:t>
+      </w:r>
+    </w:p>
+    <w:p>
+      <w:pPr>
+        <w:pStyle w:val="ListParagraph"/>
+        <w:numPr>
+          <w:ilvl w:val="0"/>
+          <w:numId w:val="27"/>
+        </w:numPr>
+        <w:rPr>
+          <w:rFonts w:ascii="Times New Roman" w:eastAsia="Times New Roman" w:hAnsi="Times New Roman" w:cs="Times New Roman"/>
+        </w:rPr>
+      </w:pPr>
+      <w:r>
+        <w:rPr>
+          <w:rFonts w:ascii="Times New Roman" w:eastAsia="Times New Roman" w:hAnsi="Times New Roman" w:cs="Times New Roman"/>
+        </w:rPr>
+        <w:t xml:space="preserve">A multi-disciplined technical review to ensure that </w:t>
+      </w:r>
+      <w:r>
+        <w:rPr>
+          <w:rFonts w:ascii="Times New Roman" w:eastAsia="Times New Roman" w:hAnsi="Times New Roman" w:cs="Times New Roman"/>
+        </w:rPr>
+        <w:t>the build</w:t>
+      </w:r>
+      <w:r>
+        <w:rPr>
+          <w:rFonts w:ascii="Times New Roman" w:eastAsia="Times New Roman" w:hAnsi="Times New Roman" w:cs="Times New Roman"/>
+        </w:rPr>
+        <w:t xml:space="preserve"> under review is r</w:t>
+      </w:r>
+      <w:r>
+        <w:rPr>
+          <w:rFonts w:ascii="Times New Roman" w:eastAsia="Times New Roman" w:hAnsi="Times New Roman" w:cs="Times New Roman"/>
+        </w:rPr>
+        <w:t>eady to proceed into formal test</w:t>
+      </w:r>
+      <w:r>
+        <w:rPr>
+          <w:rFonts w:ascii="Times New Roman" w:eastAsia="Times New Roman" w:hAnsi="Times New Roman" w:cs="Times New Roman"/>
+        </w:rPr>
+        <w:t xml:space="preserve">. The </w:t>
+      </w:r>
+      <w:r>
+        <w:rPr>
+          <w:rFonts w:ascii="Times New Roman" w:eastAsia="Times New Roman" w:hAnsi="Times New Roman" w:cs="Times New Roman"/>
+        </w:rPr>
+        <w:t>audit</w:t>
+      </w:r>
+      <w:r>
+        <w:rPr>
+          <w:rFonts w:ascii="Times New Roman" w:eastAsia="Times New Roman" w:hAnsi="Times New Roman" w:cs="Times New Roman"/>
+        </w:rPr>
+        <w:t xml:space="preserve"> ensures that the build was completed, discusses any issues the build may have had, and confirms that the test environment is ready for the new build to be deployed.  This ensures that the test team is aware of any environment changes and or any addition or missing functionality of the build and they are ready to accept the build</w:t>
+      </w:r>
+    </w:p>
+    <w:p>
+      <w:pPr>
+        <w:rPr>
+          <w:rFonts w:ascii="Times New Roman" w:eastAsia="Times New Roman" w:hAnsi="Times New Roman" w:cs="Times New Roman"/>
+          <w:b/>
+        </w:rPr>
+      </w:pPr>
+      <w:r>
+        <w:rPr>
+          <w:rFonts w:ascii="Times New Roman" w:eastAsia="Times New Roman" w:hAnsi="Times New Roman" w:cs="Times New Roman"/>
+          <w:b/>
+        </w:rPr>
+        <w:t>5.1</w:t>
+      </w:r>
+      <w:r>
+        <w:rPr>
+          <w:rFonts w:ascii="Times New Roman" w:eastAsia="Times New Roman" w:hAnsi="Times New Roman" w:cs="Times New Roman"/>
+          <w:b/>
+        </w:rPr>
+        <w:tab/>
+        <w:t>SCM resources</w:t>
+      </w:r>
+    </w:p>
+    <w:p>
+      <w:pPr>
+        <w:rPr>
+          <w:rFonts w:ascii="Times New Roman" w:eastAsia="Times New Roman" w:hAnsi="Times New Roman" w:cs="Times New Roman"/>
+          <w:b/>
+        </w:rPr>
+      </w:pPr>
+      <w:r>
+        <w:rPr>
+          <w:rFonts w:ascii="Times New Roman" w:eastAsia="Times New Roman" w:hAnsi="Times New Roman" w:cs="Times New Roman"/>
+          <w:b/>
+        </w:rPr>
+        <w:tab/>
+        <w:t>5.1.1</w:t>
+      </w:r>
+      <w:r>
+        <w:rPr>
+          <w:rFonts w:ascii="Times New Roman" w:eastAsia="Times New Roman" w:hAnsi="Times New Roman" w:cs="Times New Roman"/>
+          <w:b/>
+        </w:rPr>
+        <w:tab/>
+        <w:t>Infrastructure</w:t>
+      </w:r>
+    </w:p>
+    <w:p>
+      <w:pPr>
+        <w:pStyle w:val="ListParagraph"/>
+        <w:numPr>
+          <w:ilvl w:val="0"/>
+          <w:numId w:val="27"/>
+        </w:numPr>
+        <w:rPr>
+          <w:rFonts w:ascii="Times New Roman" w:eastAsia="Times New Roman" w:hAnsi="Times New Roman" w:cs="Times New Roman"/>
+        </w:rPr>
+      </w:pPr>
+      <w:r>
+        <w:rPr>
+          <w:rFonts w:ascii="Times New Roman" w:eastAsia="Times New Roman" w:hAnsi="Times New Roman" w:cs="Times New Roman"/>
+        </w:rPr>
+        <w:t>Functionality</w:t>
+      </w:r>
+    </w:p>
+    <w:p>
+      <w:pPr>
+        <w:pStyle w:val="ListParagraph"/>
+        <w:numPr>
+          <w:ilvl w:val="0"/>
+          <w:numId w:val="27"/>
+        </w:numPr>
+        <w:rPr>
+          <w:rFonts w:ascii="Times New Roman" w:eastAsia="Times New Roman" w:hAnsi="Times New Roman" w:cs="Times New Roman"/>
+        </w:rPr>
+      </w:pPr>
+      <w:r>
+        <w:rPr>
+          <w:rFonts w:ascii="Times New Roman" w:eastAsia="Times New Roman" w:hAnsi="Times New Roman" w:cs="Times New Roman"/>
+        </w:rPr>
+        <w:t>Performance</w:t>
+      </w:r>
+    </w:p>
+    <w:p>
+      <w:pPr>
+        <w:pStyle w:val="ListParagraph"/>
+        <w:numPr>
+          <w:ilvl w:val="0"/>
+          <w:numId w:val="27"/>
+        </w:numPr>
+        <w:rPr>
+          <w:rFonts w:ascii="Times New Roman" w:eastAsia="Times New Roman" w:hAnsi="Times New Roman" w:cs="Times New Roman"/>
+        </w:rPr>
+      </w:pPr>
+      <w:r>
+        <w:rPr>
+          <w:rFonts w:ascii="Times New Roman" w:eastAsia="Times New Roman" w:hAnsi="Times New Roman" w:cs="Times New Roman"/>
+        </w:rPr>
+        <w:t>Safety</w:t>
+      </w:r>
+    </w:p>
+    <w:p>
+      <w:pPr>
+        <w:pStyle w:val="ListParagraph"/>
+        <w:numPr>
+          <w:ilvl w:val="0"/>
+          <w:numId w:val="27"/>
+        </w:numPr>
+        <w:rPr>
+          <w:rFonts w:ascii="Times New Roman" w:eastAsia="Times New Roman" w:hAnsi="Times New Roman" w:cs="Times New Roman"/>
+        </w:rPr>
+      </w:pPr>
+      <w:r>
+        <w:rPr>
+          <w:rFonts w:ascii="Times New Roman" w:eastAsia="Times New Roman" w:hAnsi="Times New Roman" w:cs="Times New Roman"/>
+        </w:rPr>
+        <w:t>Security</w:t>
+      </w:r>
+    </w:p>
+    <w:p>
+      <w:pPr>
+        <w:pStyle w:val="ListParagraph"/>
+        <w:numPr>
+          <w:ilvl w:val="0"/>
+          <w:numId w:val="27"/>
+        </w:numPr>
+        <w:rPr>
+          <w:rFonts w:ascii="Times New Roman" w:eastAsia="Times New Roman" w:hAnsi="Times New Roman" w:cs="Times New Roman"/>
+        </w:rPr>
+      </w:pPr>
+      <w:r>
+        <w:rPr>
+          <w:rFonts w:ascii="Times New Roman" w:eastAsia="Times New Roman" w:hAnsi="Times New Roman" w:cs="Times New Roman"/>
+        </w:rPr>
+        <w:t>Availability</w:t>
+      </w:r>
+    </w:p>
+    <w:p>
+      <w:pPr>
+        <w:pStyle w:val="ListParagraph"/>
+        <w:numPr>
+          <w:ilvl w:val="0"/>
+          <w:numId w:val="27"/>
+        </w:numPr>
+        <w:rPr>
+          <w:rFonts w:ascii="Times New Roman" w:eastAsia="Times New Roman" w:hAnsi="Times New Roman" w:cs="Times New Roman"/>
+        </w:rPr>
+      </w:pPr>
+      <w:r>
+        <w:rPr>
+          <w:rFonts w:ascii="Times New Roman" w:eastAsia="Times New Roman" w:hAnsi="Times New Roman" w:cs="Times New Roman"/>
+        </w:rPr>
+        <w:t>Space requirements</w:t>
+      </w:r>
+    </w:p>
+    <w:p>
+      <w:pPr>
+        <w:pStyle w:val="ListParagraph"/>
+        <w:numPr>
+          <w:ilvl w:val="0"/>
+          <w:numId w:val="27"/>
+        </w:numPr>
+        <w:rPr>
+          <w:rFonts w:ascii="Times New Roman" w:eastAsia="Times New Roman" w:hAnsi="Times New Roman" w:cs="Times New Roman"/>
+        </w:rPr>
+      </w:pPr>
+      <w:r>
+        <w:rPr>
+          <w:rFonts w:ascii="Times New Roman" w:eastAsia="Times New Roman" w:hAnsi="Times New Roman" w:cs="Times New Roman"/>
+        </w:rPr>
+        <w:t>Equipment</w:t>
+      </w:r>
+    </w:p>
+    <w:p>
+      <w:pPr>
+        <w:pStyle w:val="ListParagraph"/>
+        <w:numPr>
+          <w:ilvl w:val="0"/>
+          <w:numId w:val="27"/>
+        </w:numPr>
+        <w:rPr>
+          <w:rFonts w:ascii="Times New Roman" w:eastAsia="Times New Roman" w:hAnsi="Times New Roman" w:cs="Times New Roman"/>
+        </w:rPr>
+      </w:pPr>
+      <w:r>
+        <w:rPr>
+          <w:rFonts w:ascii="Times New Roman" w:eastAsia="Times New Roman" w:hAnsi="Times New Roman" w:cs="Times New Roman"/>
+        </w:rPr>
+        <w:t>Cost</w:t>
+      </w:r>
+    </w:p>
+    <w:p>
+      <w:pPr>
+        <w:pStyle w:val="ListParagraph"/>
+        <w:numPr>
+          <w:ilvl w:val="0"/>
+          <w:numId w:val="27"/>
+        </w:numPr>
+        <w:rPr>
+          <w:rFonts w:ascii="Times New Roman" w:eastAsia="Times New Roman" w:hAnsi="Times New Roman" w:cs="Times New Roman"/>
+        </w:rPr>
+      </w:pPr>
+      <w:r>
+        <w:rPr>
+          <w:rFonts w:ascii="Times New Roman" w:eastAsia="Times New Roman" w:hAnsi="Times New Roman" w:cs="Times New Roman"/>
+        </w:rPr>
+        <w:t>Time</w:t>
+      </w:r>
+    </w:p>
+    <w:p>
+      <w:pPr>
+        <w:ind w:left="720"/>
+        <w:rPr>
+          <w:rFonts w:ascii="Times New Roman" w:eastAsia="Times New Roman" w:hAnsi="Times New Roman" w:cs="Times New Roman"/>
+          <w:b/>
+        </w:rPr>
+      </w:pPr>
+      <w:r>
+        <w:rPr>
+          <w:rFonts w:ascii="Times New Roman" w:eastAsia="Times New Roman" w:hAnsi="Times New Roman" w:cs="Times New Roman"/>
+          <w:b/>
+        </w:rPr>
+        <w:t>5.1.2</w:t>
+      </w:r>
+      <w:r>
+        <w:rPr>
+          <w:rFonts w:ascii="Times New Roman" w:eastAsia="Times New Roman" w:hAnsi="Times New Roman" w:cs="Times New Roman"/>
+          <w:b/>
+        </w:rPr>
+        <w:tab/>
+        <w:t>Tools</w:t>
+      </w:r>
+    </w:p>
+    <w:p>
+      <w:pPr>
+        <w:ind w:left="720"/>
+        <w:rPr>
+          <w:rFonts w:ascii="Times New Roman" w:eastAsia="Times New Roman" w:hAnsi="Times New Roman" w:cs="Times New Roman"/>
+          <w:b/>
+        </w:rPr>
+      </w:pPr>
+      <w:r>
+        <w:rPr>
+          <w:rFonts w:ascii="Times New Roman" w:eastAsia="Times New Roman" w:hAnsi="Times New Roman" w:cs="Times New Roman"/>
+          <w:b/>
+        </w:rPr>
+        <w:t>5.1.3</w:t>
+      </w:r>
+      <w:r>
+        <w:rPr>
+          <w:rFonts w:ascii="Times New Roman" w:eastAsia="Times New Roman" w:hAnsi="Times New Roman" w:cs="Times New Roman"/>
+          <w:b/>
+        </w:rPr>
+        <w:tab/>
+        <w:t>Equipment</w:t>
+      </w:r>
+    </w:p>
+    <w:p>
+      <w:pPr>
+        <w:ind w:left="720"/>
+        <w:rPr>
+          <w:rFonts w:ascii="Times New Roman" w:eastAsia="Times New Roman" w:hAnsi="Times New Roman" w:cs="Times New Roman"/>
+          <w:b/>
+        </w:rPr>
+      </w:pPr>
+      <w:r>
+        <w:rPr>
+          <w:rFonts w:ascii="Times New Roman" w:eastAsia="Times New Roman" w:hAnsi="Times New Roman" w:cs="Times New Roman"/>
+          <w:b/>
+        </w:rPr>
+        <w:t>5.1.4</w:t>
+      </w:r>
+      <w:r>
+        <w:rPr>
+          <w:rFonts w:ascii="Times New Roman" w:eastAsia="Times New Roman" w:hAnsi="Times New Roman" w:cs="Times New Roman"/>
+          <w:b/>
+        </w:rPr>
+        <w:tab/>
+        <w:t>Training</w:t>
+      </w:r>
+    </w:p>
+    <w:p>
+      <w:pPr>
+        <w:rPr>
+          <w:rFonts w:ascii="Times New Roman" w:eastAsia="Times New Roman" w:hAnsi="Times New Roman" w:cs="Times New Roman"/>
+          <w:b/>
+        </w:rPr>
+      </w:pPr>
+      <w:r>
+        <w:rPr>
+          <w:rFonts w:ascii="Times New Roman" w:eastAsia="Times New Roman" w:hAnsi="Times New Roman" w:cs="Times New Roman"/>
+          <w:b/>
+        </w:rPr>
+        <w:t>6.1</w:t>
+      </w:r>
+      <w:r>
+        <w:rPr>
+          <w:rFonts w:ascii="Times New Roman" w:eastAsia="Times New Roman" w:hAnsi="Times New Roman" w:cs="Times New Roman"/>
+          <w:b/>
+        </w:rPr>
+        <w:tab/>
+        <w:t>SCM Maintenance</w:t>
+      </w:r>
+    </w:p>
+    <w:p>
+      <w:pPr>
+        <w:rPr>
+          <w:rFonts w:ascii="Times New Roman" w:eastAsia="Times New Roman" w:hAnsi="Times New Roman" w:cs="Times New Roman"/>
+          <w:b/>
+        </w:rPr>
+      </w:pPr>
+      <w:r>
+        <w:rPr>
+          <w:rFonts w:ascii="Times New Roman" w:eastAsia="Times New Roman" w:hAnsi="Times New Roman" w:cs="Times New Roman"/>
+          <w:b/>
+        </w:rPr>
+        <w:tab/>
+        <w:t>6.1.1</w:t>
+      </w:r>
+      <w:r>
+        <w:rPr>
+          <w:rFonts w:ascii="Times New Roman" w:eastAsia="Times New Roman" w:hAnsi="Times New Roman" w:cs="Times New Roman"/>
+          <w:b/>
+        </w:rPr>
+        <w:tab/>
+        <w:t>Plan Changes</w:t>
+      </w:r>
+    </w:p>
+    <w:p>
+      <w:pPr>
+        <w:pStyle w:val="ListParagraph"/>
+        <w:numPr>
+          <w:ilvl w:val="0"/>
+          <w:numId w:val="28"/>
+        </w:numPr>
+        <w:rPr>
+          <w:rFonts w:ascii="Times New Roman" w:eastAsia="Times New Roman" w:hAnsi="Times New Roman" w:cs="Times New Roman"/>
+        </w:rPr>
+      </w:pPr>
+      <w:r>
+        <w:rPr>
+          <w:rFonts w:ascii="Times New Roman" w:eastAsia="Times New Roman" w:hAnsi="Times New Roman" w:cs="Times New Roman"/>
+        </w:rPr>
+        <w:t>Maintaining and monitoring the plan is the responsibility of the [SCM]</w:t>
+      </w:r>
+    </w:p>
+    <w:p>
+      <w:pPr>
+        <w:pStyle w:val="ListParagraph"/>
+        <w:numPr>
+          <w:ilvl w:val="0"/>
+          <w:numId w:val="28"/>
+        </w:numPr>
+        <w:rPr>
+          <w:rFonts w:ascii="Times New Roman" w:eastAsia="Times New Roman" w:hAnsi="Times New Roman" w:cs="Times New Roman"/>
+        </w:rPr>
+      </w:pPr>
+      <w:r>
+        <w:rPr>
+          <w:rFonts w:ascii="Times New Roman" w:eastAsia="Times New Roman" w:hAnsi="Times New Roman" w:cs="Times New Roman"/>
+        </w:rPr>
+        <w:t>Updates are to be performed when the customer requirements change or the [PM]/[SCM] request a change to be made</w:t>
       </w:r>
       <w:bookmarkStart w:id="0" w:name="_GoBack"/>
       <w:bookmarkEnd w:id="0"/>
+    </w:p>
+    <w:p>
+      <w:pPr>
+        <w:pStyle w:val="ListParagraph"/>
+        <w:numPr>
+          <w:ilvl w:val="0"/>
+          <w:numId w:val="28"/>
+        </w:numPr>
+        <w:rPr>
+          <w:rFonts w:ascii="Times New Roman" w:eastAsia="Times New Roman" w:hAnsi="Times New Roman" w:cs="Times New Roman"/>
+        </w:rPr>
+      </w:pPr>
+      <w:r>
+        <w:rPr>
+          <w:rFonts w:ascii="Times New Roman" w:eastAsia="Times New Roman" w:hAnsi="Times New Roman" w:cs="Times New Roman"/>
+        </w:rPr>
+        <w:lastRenderedPageBreak/>
+        <w:t>Changes made to the plan are to go through the [SCM] and approved before going to the [PM] for approval</w:t>
+      </w:r>
     </w:p>
     <w:sectPr>
       <w:pgSz w:w="12240" w:h="15840"/>
@@ -3514,7 +4082,7 @@
 </file>
 
 <file path=word/numbering.xml><?xml version="1.0" encoding="utf-8"?>
-<w:numbering xmlns:wpc="http://schemas.microsoft.com/office/word/2010/wordprocessingCanvas" xmlns:cx="http://schemas.microsoft.com/office/drawing/2014/chartex" xmlns:cx1="http://schemas.microsoft.com/office/drawing/2015/9/8/chartex" xmlns:cx2="http://schemas.microsoft.com/office/drawing/2015/10/21/chartex" xmlns:cx3="http://schemas.microsoft.com/office/drawing/2016/5/9/chartex" xmlns:cx4="http://schemas.microsoft.com/office/drawing/2016/5/10/chartex" xmlns:cx5="http://schemas.microsoft.com/office/drawing/2016/5/11/chartex" xmlns:cx6="http://schemas.microsoft.com/office/drawing/2016/5/12/chartex" xmlns:cx7="http://schemas.microsoft.com/office/drawing/2016/5/13/chartex" xmlns:cx8="http://schemas.microsoft.com/office/drawing/2016/5/14/chartex" xmlns:mc="http://schemas.openxmlformats.org/markup-compatibility/2006" xmlns:aink="http://schemas.microsoft.com/office/drawing/2016/ink" xmlns:am3d="http://schemas.microsoft.com/office/drawing/2017/model3d" xmlns:o="urn:schemas-microsoft-com:office:office" xmlns:r="http://schemas.openxmlformats.org/officeDocument/2006/relationships" xmlns:m="http://schemas.openxmlformats.org/officeDocument/2006/math" xmlns:v="urn:schemas-microsoft-com:vml" xmlns:wp14="http://schemas.microsoft.com/office/word/2010/wordprocessingDrawing" xmlns:wp="http://schemas.openxmlformats.org/drawingml/2006/wordprocessingDrawing" xmlns:w10="urn:schemas-microsoft-com:office:word" xmlns:w="http://schemas.openxmlformats.org/wordprocessingml/2006/main" xmlns:w14="http://schemas.microsoft.com/office/word/2010/wordml" xmlns:w15="http://schemas.microsoft.com/office/word/2012/wordml" xmlns:w16cid="http://schemas.microsoft.com/office/word/2016/wordml/cid" xmlns:w16se="http://schemas.microsoft.com/office/word/2015/wordml/symex" xmlns:wpg="http://schemas.microsoft.com/office/word/2010/wordprocessingGroup" xmlns:wpi="http://schemas.microsoft.com/office/word/2010/wordprocessingInk" xmlns:wne="http://schemas.microsoft.com/office/word/2006/wordml" xmlns:wps="http://schemas.microsoft.com/office/word/2010/wordprocessingShape" mc:Ignorable="w14 w15 w16se w16cid wp14">
+<w:numbering xmlns:wpc="http://schemas.microsoft.com/office/word/2010/wordprocessingCanvas" xmlns:mc="http://schemas.openxmlformats.org/markup-compatibility/2006" xmlns:o="urn:schemas-microsoft-com:office:office" xmlns:r="http://schemas.openxmlformats.org/officeDocument/2006/relationships" xmlns:m="http://schemas.openxmlformats.org/officeDocument/2006/math" xmlns:v="urn:schemas-microsoft-com:vml" xmlns:wp14="http://schemas.microsoft.com/office/word/2010/wordprocessingDrawing" xmlns:wp="http://schemas.openxmlformats.org/drawingml/2006/wordprocessingDrawing" xmlns:w10="urn:schemas-microsoft-com:office:word" xmlns:w="http://schemas.openxmlformats.org/wordprocessingml/2006/main" xmlns:w14="http://schemas.microsoft.com/office/word/2010/wordml" xmlns:w15="http://schemas.microsoft.com/office/word/2012/wordml" xmlns:wpg="http://schemas.microsoft.com/office/word/2010/wordprocessingGroup" xmlns:wpi="http://schemas.microsoft.com/office/word/2010/wordprocessingInk" xmlns:wne="http://schemas.microsoft.com/office/word/2006/wordml" xmlns:wps="http://schemas.microsoft.com/office/word/2010/wordprocessingShape" mc:Ignorable="w14 w15 wp14">
   <w:abstractNum w:abstractNumId="0" w15:restartNumberingAfterBreak="0">
     <w:nsid w:val="005279D6"/>
     <w:multiLevelType w:val="hybridMultilevel"/>
@@ -3968,6 +4536,119 @@
     </w:lvl>
   </w:abstractNum>
   <w:abstractNum w:abstractNumId="4" w15:restartNumberingAfterBreak="0">
+    <w:nsid w:val="101E7CF5"/>
+    <w:multiLevelType w:val="multilevel"/>
+    <w:tmpl w:val="51E08512"/>
+    <w:lvl w:ilvl="0">
+      <w:start w:val="4"/>
+      <w:numFmt w:val="decimal"/>
+      <w:lvlText w:val="%1"/>
+      <w:lvlJc w:val="left"/>
+      <w:pPr>
+        <w:ind w:left="480" w:hanging="480"/>
+      </w:pPr>
+      <w:rPr>
+        <w:rFonts w:hint="default"/>
+      </w:rPr>
+    </w:lvl>
+    <w:lvl w:ilvl="1">
+      <w:start w:val="1"/>
+      <w:numFmt w:val="decimal"/>
+      <w:lvlText w:val="%1.%2"/>
+      <w:lvlJc w:val="left"/>
+      <w:pPr>
+        <w:ind w:left="840" w:hanging="480"/>
+      </w:pPr>
+      <w:rPr>
+        <w:rFonts w:hint="default"/>
+      </w:rPr>
+    </w:lvl>
+    <w:lvl w:ilvl="2">
+      <w:start w:val="3"/>
+      <w:numFmt w:val="decimal"/>
+      <w:lvlText w:val="%1.%2.%3"/>
+      <w:lvlJc w:val="left"/>
+      <w:pPr>
+        <w:ind w:left="1440" w:hanging="720"/>
+      </w:pPr>
+      <w:rPr>
+        <w:rFonts w:hint="default"/>
+      </w:rPr>
+    </w:lvl>
+    <w:lvl w:ilvl="3">
+      <w:start w:val="1"/>
+      <w:numFmt w:val="decimal"/>
+      <w:lvlText w:val="%1.%2.%3.%4"/>
+      <w:lvlJc w:val="left"/>
+      <w:pPr>
+        <w:ind w:left="1800" w:hanging="720"/>
+      </w:pPr>
+      <w:rPr>
+        <w:rFonts w:hint="default"/>
+      </w:rPr>
+    </w:lvl>
+    <w:lvl w:ilvl="4">
+      <w:start w:val="1"/>
+      <w:numFmt w:val="decimal"/>
+      <w:lvlText w:val="%1.%2.%3.%4.%5"/>
+      <w:lvlJc w:val="left"/>
+      <w:pPr>
+        <w:ind w:left="2520" w:hanging="1080"/>
+      </w:pPr>
+      <w:rPr>
+        <w:rFonts w:hint="default"/>
+      </w:rPr>
+    </w:lvl>
+    <w:lvl w:ilvl="5">
+      <w:start w:val="1"/>
+      <w:numFmt w:val="decimal"/>
+      <w:lvlText w:val="%1.%2.%3.%4.%5.%6"/>
+      <w:lvlJc w:val="left"/>
+      <w:pPr>
+        <w:ind w:left="2880" w:hanging="1080"/>
+      </w:pPr>
+      <w:rPr>
+        <w:rFonts w:hint="default"/>
+      </w:rPr>
+    </w:lvl>
+    <w:lvl w:ilvl="6">
+      <w:start w:val="1"/>
+      <w:numFmt w:val="decimal"/>
+      <w:lvlText w:val="%1.%2.%3.%4.%5.%6.%7"/>
+      <w:lvlJc w:val="left"/>
+      <w:pPr>
+        <w:ind w:left="3600" w:hanging="1440"/>
+      </w:pPr>
+      <w:rPr>
+        <w:rFonts w:hint="default"/>
+      </w:rPr>
+    </w:lvl>
+    <w:lvl w:ilvl="7">
+      <w:start w:val="1"/>
+      <w:numFmt w:val="decimal"/>
+      <w:lvlText w:val="%1.%2.%3.%4.%5.%6.%7.%8"/>
+      <w:lvlJc w:val="left"/>
+      <w:pPr>
+        <w:ind w:left="3960" w:hanging="1440"/>
+      </w:pPr>
+      <w:rPr>
+        <w:rFonts w:hint="default"/>
+      </w:rPr>
+    </w:lvl>
+    <w:lvl w:ilvl="8">
+      <w:start w:val="1"/>
+      <w:numFmt w:val="decimal"/>
+      <w:lvlText w:val="%1.%2.%3.%4.%5.%6.%7.%8.%9"/>
+      <w:lvlJc w:val="left"/>
+      <w:pPr>
+        <w:ind w:left="4320" w:hanging="1440"/>
+      </w:pPr>
+      <w:rPr>
+        <w:rFonts w:hint="default"/>
+      </w:rPr>
+    </w:lvl>
+  </w:abstractNum>
+  <w:abstractNum w:abstractNumId="5" w15:restartNumberingAfterBreak="0">
     <w:nsid w:val="115D49EE"/>
     <w:multiLevelType w:val="hybridMultilevel"/>
     <w:tmpl w:val="E784580C"/>
@@ -4080,7 +4761,7 @@
       </w:rPr>
     </w:lvl>
   </w:abstractNum>
-  <w:abstractNum w:abstractNumId="5" w15:restartNumberingAfterBreak="0">
+  <w:abstractNum w:abstractNumId="6" w15:restartNumberingAfterBreak="0">
     <w:nsid w:val="11870B72"/>
     <w:multiLevelType w:val="hybridMultilevel"/>
     <w:tmpl w:val="84A29DF4"/>
@@ -4193,7 +4874,7 @@
       </w:rPr>
     </w:lvl>
   </w:abstractNum>
-  <w:abstractNum w:abstractNumId="6" w15:restartNumberingAfterBreak="0">
+  <w:abstractNum w:abstractNumId="7" w15:restartNumberingAfterBreak="0">
     <w:nsid w:val="14F35DC5"/>
     <w:multiLevelType w:val="hybridMultilevel"/>
     <w:tmpl w:val="330E0236"/>
@@ -4306,7 +4987,120 @@
       </w:rPr>
     </w:lvl>
   </w:abstractNum>
-  <w:abstractNum w:abstractNumId="7" w15:restartNumberingAfterBreak="0">
+  <w:abstractNum w:abstractNumId="8" w15:restartNumberingAfterBreak="0">
+    <w:nsid w:val="20C84935"/>
+    <w:multiLevelType w:val="hybridMultilevel"/>
+    <w:tmpl w:val="86AE2F94"/>
+    <w:lvl w:ilvl="0" w:tplc="04090001">
+      <w:start w:val="1"/>
+      <w:numFmt w:val="bullet"/>
+      <w:lvlText w:val=""/>
+      <w:lvlJc w:val="left"/>
+      <w:pPr>
+        <w:ind w:left="2160" w:hanging="360"/>
+      </w:pPr>
+      <w:rPr>
+        <w:rFonts w:ascii="Symbol" w:hAnsi="Symbol" w:hint="default"/>
+      </w:rPr>
+    </w:lvl>
+    <w:lvl w:ilvl="1" w:tplc="04090003" w:tentative="1">
+      <w:start w:val="1"/>
+      <w:numFmt w:val="bullet"/>
+      <w:lvlText w:val="o"/>
+      <w:lvlJc w:val="left"/>
+      <w:pPr>
+        <w:ind w:left="2880" w:hanging="360"/>
+      </w:pPr>
+      <w:rPr>
+        <w:rFonts w:ascii="Courier New" w:hAnsi="Courier New" w:cs="Courier New" w:hint="default"/>
+      </w:rPr>
+    </w:lvl>
+    <w:lvl w:ilvl="2" w:tplc="04090005" w:tentative="1">
+      <w:start w:val="1"/>
+      <w:numFmt w:val="bullet"/>
+      <w:lvlText w:val=""/>
+      <w:lvlJc w:val="left"/>
+      <w:pPr>
+        <w:ind w:left="3600" w:hanging="360"/>
+      </w:pPr>
+      <w:rPr>
+        <w:rFonts w:ascii="Wingdings" w:hAnsi="Wingdings" w:hint="default"/>
+      </w:rPr>
+    </w:lvl>
+    <w:lvl w:ilvl="3" w:tplc="04090001" w:tentative="1">
+      <w:start w:val="1"/>
+      <w:numFmt w:val="bullet"/>
+      <w:lvlText w:val=""/>
+      <w:lvlJc w:val="left"/>
+      <w:pPr>
+        <w:ind w:left="4320" w:hanging="360"/>
+      </w:pPr>
+      <w:rPr>
+        <w:rFonts w:ascii="Symbol" w:hAnsi="Symbol" w:hint="default"/>
+      </w:rPr>
+    </w:lvl>
+    <w:lvl w:ilvl="4" w:tplc="04090003" w:tentative="1">
+      <w:start w:val="1"/>
+      <w:numFmt w:val="bullet"/>
+      <w:lvlText w:val="o"/>
+      <w:lvlJc w:val="left"/>
+      <w:pPr>
+        <w:ind w:left="5040" w:hanging="360"/>
+      </w:pPr>
+      <w:rPr>
+        <w:rFonts w:ascii="Courier New" w:hAnsi="Courier New" w:cs="Courier New" w:hint="default"/>
+      </w:rPr>
+    </w:lvl>
+    <w:lvl w:ilvl="5" w:tplc="04090005" w:tentative="1">
+      <w:start w:val="1"/>
+      <w:numFmt w:val="bullet"/>
+      <w:lvlText w:val=""/>
+      <w:lvlJc w:val="left"/>
+      <w:pPr>
+        <w:ind w:left="5760" w:hanging="360"/>
+      </w:pPr>
+      <w:rPr>
+        <w:rFonts w:ascii="Wingdings" w:hAnsi="Wingdings" w:hint="default"/>
+      </w:rPr>
+    </w:lvl>
+    <w:lvl w:ilvl="6" w:tplc="04090001" w:tentative="1">
+      <w:start w:val="1"/>
+      <w:numFmt w:val="bullet"/>
+      <w:lvlText w:val=""/>
+      <w:lvlJc w:val="left"/>
+      <w:pPr>
+        <w:ind w:left="6480" w:hanging="360"/>
+      </w:pPr>
+      <w:rPr>
+        <w:rFonts w:ascii="Symbol" w:hAnsi="Symbol" w:hint="default"/>
+      </w:rPr>
+    </w:lvl>
+    <w:lvl w:ilvl="7" w:tplc="04090003" w:tentative="1">
+      <w:start w:val="1"/>
+      <w:numFmt w:val="bullet"/>
+      <w:lvlText w:val="o"/>
+      <w:lvlJc w:val="left"/>
+      <w:pPr>
+        <w:ind w:left="7200" w:hanging="360"/>
+      </w:pPr>
+      <w:rPr>
+        <w:rFonts w:ascii="Courier New" w:hAnsi="Courier New" w:cs="Courier New" w:hint="default"/>
+      </w:rPr>
+    </w:lvl>
+    <w:lvl w:ilvl="8" w:tplc="04090005" w:tentative="1">
+      <w:start w:val="1"/>
+      <w:numFmt w:val="bullet"/>
+      <w:lvlText w:val=""/>
+      <w:lvlJc w:val="left"/>
+      <w:pPr>
+        <w:ind w:left="7920" w:hanging="360"/>
+      </w:pPr>
+      <w:rPr>
+        <w:rFonts w:ascii="Wingdings" w:hAnsi="Wingdings" w:hint="default"/>
+      </w:rPr>
+    </w:lvl>
+  </w:abstractNum>
+  <w:abstractNum w:abstractNumId="9" w15:restartNumberingAfterBreak="0">
     <w:nsid w:val="238970EB"/>
     <w:multiLevelType w:val="hybridMultilevel"/>
     <w:tmpl w:val="6CF8C2F0"/>
@@ -4419,7 +5213,120 @@
       </w:rPr>
     </w:lvl>
   </w:abstractNum>
-  <w:abstractNum w:abstractNumId="8" w15:restartNumberingAfterBreak="0">
+  <w:abstractNum w:abstractNumId="10" w15:restartNumberingAfterBreak="0">
+    <w:nsid w:val="250F78DA"/>
+    <w:multiLevelType w:val="hybridMultilevel"/>
+    <w:tmpl w:val="4AC4AF6E"/>
+    <w:lvl w:ilvl="0" w:tplc="04090001">
+      <w:start w:val="1"/>
+      <w:numFmt w:val="bullet"/>
+      <w:lvlText w:val=""/>
+      <w:lvlJc w:val="left"/>
+      <w:pPr>
+        <w:ind w:left="2160" w:hanging="360"/>
+      </w:pPr>
+      <w:rPr>
+        <w:rFonts w:ascii="Symbol" w:hAnsi="Symbol" w:hint="default"/>
+      </w:rPr>
+    </w:lvl>
+    <w:lvl w:ilvl="1" w:tplc="04090003" w:tentative="1">
+      <w:start w:val="1"/>
+      <w:numFmt w:val="bullet"/>
+      <w:lvlText w:val="o"/>
+      <w:lvlJc w:val="left"/>
+      <w:pPr>
+        <w:ind w:left="2880" w:hanging="360"/>
+      </w:pPr>
+      <w:rPr>
+        <w:rFonts w:ascii="Courier New" w:hAnsi="Courier New" w:cs="Courier New" w:hint="default"/>
+      </w:rPr>
+    </w:lvl>
+    <w:lvl w:ilvl="2" w:tplc="04090005" w:tentative="1">
+      <w:start w:val="1"/>
+      <w:numFmt w:val="bullet"/>
+      <w:lvlText w:val=""/>
+      <w:lvlJc w:val="left"/>
+      <w:pPr>
+        <w:ind w:left="3600" w:hanging="360"/>
+      </w:pPr>
+      <w:rPr>
+        <w:rFonts w:ascii="Wingdings" w:hAnsi="Wingdings" w:hint="default"/>
+      </w:rPr>
+    </w:lvl>
+    <w:lvl w:ilvl="3" w:tplc="04090001" w:tentative="1">
+      <w:start w:val="1"/>
+      <w:numFmt w:val="bullet"/>
+      <w:lvlText w:val=""/>
+      <w:lvlJc w:val="left"/>
+      <w:pPr>
+        <w:ind w:left="4320" w:hanging="360"/>
+      </w:pPr>
+      <w:rPr>
+        <w:rFonts w:ascii="Symbol" w:hAnsi="Symbol" w:hint="default"/>
+      </w:rPr>
+    </w:lvl>
+    <w:lvl w:ilvl="4" w:tplc="04090003" w:tentative="1">
+      <w:start w:val="1"/>
+      <w:numFmt w:val="bullet"/>
+      <w:lvlText w:val="o"/>
+      <w:lvlJc w:val="left"/>
+      <w:pPr>
+        <w:ind w:left="5040" w:hanging="360"/>
+      </w:pPr>
+      <w:rPr>
+        <w:rFonts w:ascii="Courier New" w:hAnsi="Courier New" w:cs="Courier New" w:hint="default"/>
+      </w:rPr>
+    </w:lvl>
+    <w:lvl w:ilvl="5" w:tplc="04090005" w:tentative="1">
+      <w:start w:val="1"/>
+      <w:numFmt w:val="bullet"/>
+      <w:lvlText w:val=""/>
+      <w:lvlJc w:val="left"/>
+      <w:pPr>
+        <w:ind w:left="5760" w:hanging="360"/>
+      </w:pPr>
+      <w:rPr>
+        <w:rFonts w:ascii="Wingdings" w:hAnsi="Wingdings" w:hint="default"/>
+      </w:rPr>
+    </w:lvl>
+    <w:lvl w:ilvl="6" w:tplc="04090001" w:tentative="1">
+      <w:start w:val="1"/>
+      <w:numFmt w:val="bullet"/>
+      <w:lvlText w:val=""/>
+      <w:lvlJc w:val="left"/>
+      <w:pPr>
+        <w:ind w:left="6480" w:hanging="360"/>
+      </w:pPr>
+      <w:rPr>
+        <w:rFonts w:ascii="Symbol" w:hAnsi="Symbol" w:hint="default"/>
+      </w:rPr>
+    </w:lvl>
+    <w:lvl w:ilvl="7" w:tplc="04090003" w:tentative="1">
+      <w:start w:val="1"/>
+      <w:numFmt w:val="bullet"/>
+      <w:lvlText w:val="o"/>
+      <w:lvlJc w:val="left"/>
+      <w:pPr>
+        <w:ind w:left="7200" w:hanging="360"/>
+      </w:pPr>
+      <w:rPr>
+        <w:rFonts w:ascii="Courier New" w:hAnsi="Courier New" w:cs="Courier New" w:hint="default"/>
+      </w:rPr>
+    </w:lvl>
+    <w:lvl w:ilvl="8" w:tplc="04090005" w:tentative="1">
+      <w:start w:val="1"/>
+      <w:numFmt w:val="bullet"/>
+      <w:lvlText w:val=""/>
+      <w:lvlJc w:val="left"/>
+      <w:pPr>
+        <w:ind w:left="7920" w:hanging="360"/>
+      </w:pPr>
+      <w:rPr>
+        <w:rFonts w:ascii="Wingdings" w:hAnsi="Wingdings" w:hint="default"/>
+      </w:rPr>
+    </w:lvl>
+  </w:abstractNum>
+  <w:abstractNum w:abstractNumId="11" w15:restartNumberingAfterBreak="0">
     <w:nsid w:val="301428E4"/>
     <w:multiLevelType w:val="hybridMultilevel"/>
     <w:tmpl w:val="F508C912"/>
@@ -4532,7 +5439,233 @@
       </w:rPr>
     </w:lvl>
   </w:abstractNum>
-  <w:abstractNum w:abstractNumId="9" w15:restartNumberingAfterBreak="0">
+  <w:abstractNum w:abstractNumId="12" w15:restartNumberingAfterBreak="0">
+    <w:nsid w:val="3BD47791"/>
+    <w:multiLevelType w:val="hybridMultilevel"/>
+    <w:tmpl w:val="7CBEE672"/>
+    <w:lvl w:ilvl="0" w:tplc="04090001">
+      <w:start w:val="1"/>
+      <w:numFmt w:val="bullet"/>
+      <w:lvlText w:val=""/>
+      <w:lvlJc w:val="left"/>
+      <w:pPr>
+        <w:ind w:left="2160" w:hanging="360"/>
+      </w:pPr>
+      <w:rPr>
+        <w:rFonts w:ascii="Symbol" w:hAnsi="Symbol" w:hint="default"/>
+      </w:rPr>
+    </w:lvl>
+    <w:lvl w:ilvl="1" w:tplc="04090003" w:tentative="1">
+      <w:start w:val="1"/>
+      <w:numFmt w:val="bullet"/>
+      <w:lvlText w:val="o"/>
+      <w:lvlJc w:val="left"/>
+      <w:pPr>
+        <w:ind w:left="2880" w:hanging="360"/>
+      </w:pPr>
+      <w:rPr>
+        <w:rFonts w:ascii="Courier New" w:hAnsi="Courier New" w:cs="Courier New" w:hint="default"/>
+      </w:rPr>
+    </w:lvl>
+    <w:lvl w:ilvl="2" w:tplc="04090005" w:tentative="1">
+      <w:start w:val="1"/>
+      <w:numFmt w:val="bullet"/>
+      <w:lvlText w:val=""/>
+      <w:lvlJc w:val="left"/>
+      <w:pPr>
+        <w:ind w:left="3600" w:hanging="360"/>
+      </w:pPr>
+      <w:rPr>
+        <w:rFonts w:ascii="Wingdings" w:hAnsi="Wingdings" w:hint="default"/>
+      </w:rPr>
+    </w:lvl>
+    <w:lvl w:ilvl="3" w:tplc="04090001" w:tentative="1">
+      <w:start w:val="1"/>
+      <w:numFmt w:val="bullet"/>
+      <w:lvlText w:val=""/>
+      <w:lvlJc w:val="left"/>
+      <w:pPr>
+        <w:ind w:left="4320" w:hanging="360"/>
+      </w:pPr>
+      <w:rPr>
+        <w:rFonts w:ascii="Symbol" w:hAnsi="Symbol" w:hint="default"/>
+      </w:rPr>
+    </w:lvl>
+    <w:lvl w:ilvl="4" w:tplc="04090003" w:tentative="1">
+      <w:start w:val="1"/>
+      <w:numFmt w:val="bullet"/>
+      <w:lvlText w:val="o"/>
+      <w:lvlJc w:val="left"/>
+      <w:pPr>
+        <w:ind w:left="5040" w:hanging="360"/>
+      </w:pPr>
+      <w:rPr>
+        <w:rFonts w:ascii="Courier New" w:hAnsi="Courier New" w:cs="Courier New" w:hint="default"/>
+      </w:rPr>
+    </w:lvl>
+    <w:lvl w:ilvl="5" w:tplc="04090005" w:tentative="1">
+      <w:start w:val="1"/>
+      <w:numFmt w:val="bullet"/>
+      <w:lvlText w:val=""/>
+      <w:lvlJc w:val="left"/>
+      <w:pPr>
+        <w:ind w:left="5760" w:hanging="360"/>
+      </w:pPr>
+      <w:rPr>
+        <w:rFonts w:ascii="Wingdings" w:hAnsi="Wingdings" w:hint="default"/>
+      </w:rPr>
+    </w:lvl>
+    <w:lvl w:ilvl="6" w:tplc="04090001" w:tentative="1">
+      <w:start w:val="1"/>
+      <w:numFmt w:val="bullet"/>
+      <w:lvlText w:val=""/>
+      <w:lvlJc w:val="left"/>
+      <w:pPr>
+        <w:ind w:left="6480" w:hanging="360"/>
+      </w:pPr>
+      <w:rPr>
+        <w:rFonts w:ascii="Symbol" w:hAnsi="Symbol" w:hint="default"/>
+      </w:rPr>
+    </w:lvl>
+    <w:lvl w:ilvl="7" w:tplc="04090003" w:tentative="1">
+      <w:start w:val="1"/>
+      <w:numFmt w:val="bullet"/>
+      <w:lvlText w:val="o"/>
+      <w:lvlJc w:val="left"/>
+      <w:pPr>
+        <w:ind w:left="7200" w:hanging="360"/>
+      </w:pPr>
+      <w:rPr>
+        <w:rFonts w:ascii="Courier New" w:hAnsi="Courier New" w:cs="Courier New" w:hint="default"/>
+      </w:rPr>
+    </w:lvl>
+    <w:lvl w:ilvl="8" w:tplc="04090005" w:tentative="1">
+      <w:start w:val="1"/>
+      <w:numFmt w:val="bullet"/>
+      <w:lvlText w:val=""/>
+      <w:lvlJc w:val="left"/>
+      <w:pPr>
+        <w:ind w:left="7920" w:hanging="360"/>
+      </w:pPr>
+      <w:rPr>
+        <w:rFonts w:ascii="Wingdings" w:hAnsi="Wingdings" w:hint="default"/>
+      </w:rPr>
+    </w:lvl>
+  </w:abstractNum>
+  <w:abstractNum w:abstractNumId="13" w15:restartNumberingAfterBreak="0">
+    <w:nsid w:val="3CC04121"/>
+    <w:multiLevelType w:val="hybridMultilevel"/>
+    <w:tmpl w:val="A01E3A78"/>
+    <w:lvl w:ilvl="0" w:tplc="04090001">
+      <w:start w:val="1"/>
+      <w:numFmt w:val="bullet"/>
+      <w:lvlText w:val=""/>
+      <w:lvlJc w:val="left"/>
+      <w:pPr>
+        <w:ind w:left="2160" w:hanging="360"/>
+      </w:pPr>
+      <w:rPr>
+        <w:rFonts w:ascii="Symbol" w:hAnsi="Symbol" w:hint="default"/>
+      </w:rPr>
+    </w:lvl>
+    <w:lvl w:ilvl="1" w:tplc="04090003" w:tentative="1">
+      <w:start w:val="1"/>
+      <w:numFmt w:val="bullet"/>
+      <w:lvlText w:val="o"/>
+      <w:lvlJc w:val="left"/>
+      <w:pPr>
+        <w:ind w:left="2880" w:hanging="360"/>
+      </w:pPr>
+      <w:rPr>
+        <w:rFonts w:ascii="Courier New" w:hAnsi="Courier New" w:cs="Courier New" w:hint="default"/>
+      </w:rPr>
+    </w:lvl>
+    <w:lvl w:ilvl="2" w:tplc="04090005" w:tentative="1">
+      <w:start w:val="1"/>
+      <w:numFmt w:val="bullet"/>
+      <w:lvlText w:val=""/>
+      <w:lvlJc w:val="left"/>
+      <w:pPr>
+        <w:ind w:left="3600" w:hanging="360"/>
+      </w:pPr>
+      <w:rPr>
+        <w:rFonts w:ascii="Wingdings" w:hAnsi="Wingdings" w:hint="default"/>
+      </w:rPr>
+    </w:lvl>
+    <w:lvl w:ilvl="3" w:tplc="04090001" w:tentative="1">
+      <w:start w:val="1"/>
+      <w:numFmt w:val="bullet"/>
+      <w:lvlText w:val=""/>
+      <w:lvlJc w:val="left"/>
+      <w:pPr>
+        <w:ind w:left="4320" w:hanging="360"/>
+      </w:pPr>
+      <w:rPr>
+        <w:rFonts w:ascii="Symbol" w:hAnsi="Symbol" w:hint="default"/>
+      </w:rPr>
+    </w:lvl>
+    <w:lvl w:ilvl="4" w:tplc="04090003" w:tentative="1">
+      <w:start w:val="1"/>
+      <w:numFmt w:val="bullet"/>
+      <w:lvlText w:val="o"/>
+      <w:lvlJc w:val="left"/>
+      <w:pPr>
+        <w:ind w:left="5040" w:hanging="360"/>
+      </w:pPr>
+      <w:rPr>
+        <w:rFonts w:ascii="Courier New" w:hAnsi="Courier New" w:cs="Courier New" w:hint="default"/>
+      </w:rPr>
+    </w:lvl>
+    <w:lvl w:ilvl="5" w:tplc="04090005" w:tentative="1">
+      <w:start w:val="1"/>
+      <w:numFmt w:val="bullet"/>
+      <w:lvlText w:val=""/>
+      <w:lvlJc w:val="left"/>
+      <w:pPr>
+        <w:ind w:left="5760" w:hanging="360"/>
+      </w:pPr>
+      <w:rPr>
+        <w:rFonts w:ascii="Wingdings" w:hAnsi="Wingdings" w:hint="default"/>
+      </w:rPr>
+    </w:lvl>
+    <w:lvl w:ilvl="6" w:tplc="04090001" w:tentative="1">
+      <w:start w:val="1"/>
+      <w:numFmt w:val="bullet"/>
+      <w:lvlText w:val=""/>
+      <w:lvlJc w:val="left"/>
+      <w:pPr>
+        <w:ind w:left="6480" w:hanging="360"/>
+      </w:pPr>
+      <w:rPr>
+        <w:rFonts w:ascii="Symbol" w:hAnsi="Symbol" w:hint="default"/>
+      </w:rPr>
+    </w:lvl>
+    <w:lvl w:ilvl="7" w:tplc="04090003" w:tentative="1">
+      <w:start w:val="1"/>
+      <w:numFmt w:val="bullet"/>
+      <w:lvlText w:val="o"/>
+      <w:lvlJc w:val="left"/>
+      <w:pPr>
+        <w:ind w:left="7200" w:hanging="360"/>
+      </w:pPr>
+      <w:rPr>
+        <w:rFonts w:ascii="Courier New" w:hAnsi="Courier New" w:cs="Courier New" w:hint="default"/>
+      </w:rPr>
+    </w:lvl>
+    <w:lvl w:ilvl="8" w:tplc="04090005" w:tentative="1">
+      <w:start w:val="1"/>
+      <w:numFmt w:val="bullet"/>
+      <w:lvlText w:val=""/>
+      <w:lvlJc w:val="left"/>
+      <w:pPr>
+        <w:ind w:left="7920" w:hanging="360"/>
+      </w:pPr>
+      <w:rPr>
+        <w:rFonts w:ascii="Wingdings" w:hAnsi="Wingdings" w:hint="default"/>
+      </w:rPr>
+    </w:lvl>
+  </w:abstractNum>
+  <w:abstractNum w:abstractNumId="14" w15:restartNumberingAfterBreak="0">
     <w:nsid w:val="3F1839BA"/>
     <w:multiLevelType w:val="hybridMultilevel"/>
     <w:tmpl w:val="A2D6547C"/>
@@ -4645,7 +5778,7 @@
       </w:rPr>
     </w:lvl>
   </w:abstractNum>
-  <w:abstractNum w:abstractNumId="10" w15:restartNumberingAfterBreak="0">
+  <w:abstractNum w:abstractNumId="15" w15:restartNumberingAfterBreak="0">
     <w:nsid w:val="40356C59"/>
     <w:multiLevelType w:val="hybridMultilevel"/>
     <w:tmpl w:val="E7900A42"/>
@@ -4758,7 +5891,7 @@
       </w:rPr>
     </w:lvl>
   </w:abstractNum>
-  <w:abstractNum w:abstractNumId="11" w15:restartNumberingAfterBreak="0">
+  <w:abstractNum w:abstractNumId="16" w15:restartNumberingAfterBreak="0">
     <w:nsid w:val="40E6694D"/>
     <w:multiLevelType w:val="hybridMultilevel"/>
     <w:tmpl w:val="14F67876"/>
@@ -4871,7 +6004,7 @@
       </w:rPr>
     </w:lvl>
   </w:abstractNum>
-  <w:abstractNum w:abstractNumId="12" w15:restartNumberingAfterBreak="0">
+  <w:abstractNum w:abstractNumId="17" w15:restartNumberingAfterBreak="0">
     <w:nsid w:val="46917B51"/>
     <w:multiLevelType w:val="hybridMultilevel"/>
     <w:tmpl w:val="366A1010"/>
@@ -4984,7 +6117,120 @@
       </w:rPr>
     </w:lvl>
   </w:abstractNum>
-  <w:abstractNum w:abstractNumId="13" w15:restartNumberingAfterBreak="0">
+  <w:abstractNum w:abstractNumId="18" w15:restartNumberingAfterBreak="0">
+    <w:nsid w:val="48105A3C"/>
+    <w:multiLevelType w:val="hybridMultilevel"/>
+    <w:tmpl w:val="8766CBA0"/>
+    <w:lvl w:ilvl="0" w:tplc="04090001">
+      <w:start w:val="1"/>
+      <w:numFmt w:val="bullet"/>
+      <w:lvlText w:val=""/>
+      <w:lvlJc w:val="left"/>
+      <w:pPr>
+        <w:ind w:left="2160" w:hanging="360"/>
+      </w:pPr>
+      <w:rPr>
+        <w:rFonts w:ascii="Symbol" w:hAnsi="Symbol" w:hint="default"/>
+      </w:rPr>
+    </w:lvl>
+    <w:lvl w:ilvl="1" w:tplc="04090003" w:tentative="1">
+      <w:start w:val="1"/>
+      <w:numFmt w:val="bullet"/>
+      <w:lvlText w:val="o"/>
+      <w:lvlJc w:val="left"/>
+      <w:pPr>
+        <w:ind w:left="2880" w:hanging="360"/>
+      </w:pPr>
+      <w:rPr>
+        <w:rFonts w:ascii="Courier New" w:hAnsi="Courier New" w:cs="Courier New" w:hint="default"/>
+      </w:rPr>
+    </w:lvl>
+    <w:lvl w:ilvl="2" w:tplc="04090005" w:tentative="1">
+      <w:start w:val="1"/>
+      <w:numFmt w:val="bullet"/>
+      <w:lvlText w:val=""/>
+      <w:lvlJc w:val="left"/>
+      <w:pPr>
+        <w:ind w:left="3600" w:hanging="360"/>
+      </w:pPr>
+      <w:rPr>
+        <w:rFonts w:ascii="Wingdings" w:hAnsi="Wingdings" w:hint="default"/>
+      </w:rPr>
+    </w:lvl>
+    <w:lvl w:ilvl="3" w:tplc="04090001" w:tentative="1">
+      <w:start w:val="1"/>
+      <w:numFmt w:val="bullet"/>
+      <w:lvlText w:val=""/>
+      <w:lvlJc w:val="left"/>
+      <w:pPr>
+        <w:ind w:left="4320" w:hanging="360"/>
+      </w:pPr>
+      <w:rPr>
+        <w:rFonts w:ascii="Symbol" w:hAnsi="Symbol" w:hint="default"/>
+      </w:rPr>
+    </w:lvl>
+    <w:lvl w:ilvl="4" w:tplc="04090003" w:tentative="1">
+      <w:start w:val="1"/>
+      <w:numFmt w:val="bullet"/>
+      <w:lvlText w:val="o"/>
+      <w:lvlJc w:val="left"/>
+      <w:pPr>
+        <w:ind w:left="5040" w:hanging="360"/>
+      </w:pPr>
+      <w:rPr>
+        <w:rFonts w:ascii="Courier New" w:hAnsi="Courier New" w:cs="Courier New" w:hint="default"/>
+      </w:rPr>
+    </w:lvl>
+    <w:lvl w:ilvl="5" w:tplc="04090005" w:tentative="1">
+      <w:start w:val="1"/>
+      <w:numFmt w:val="bullet"/>
+      <w:lvlText w:val=""/>
+      <w:lvlJc w:val="left"/>
+      <w:pPr>
+        <w:ind w:left="5760" w:hanging="360"/>
+      </w:pPr>
+      <w:rPr>
+        <w:rFonts w:ascii="Wingdings" w:hAnsi="Wingdings" w:hint="default"/>
+      </w:rPr>
+    </w:lvl>
+    <w:lvl w:ilvl="6" w:tplc="04090001" w:tentative="1">
+      <w:start w:val="1"/>
+      <w:numFmt w:val="bullet"/>
+      <w:lvlText w:val=""/>
+      <w:lvlJc w:val="left"/>
+      <w:pPr>
+        <w:ind w:left="6480" w:hanging="360"/>
+      </w:pPr>
+      <w:rPr>
+        <w:rFonts w:ascii="Symbol" w:hAnsi="Symbol" w:hint="default"/>
+      </w:rPr>
+    </w:lvl>
+    <w:lvl w:ilvl="7" w:tplc="04090003" w:tentative="1">
+      <w:start w:val="1"/>
+      <w:numFmt w:val="bullet"/>
+      <w:lvlText w:val="o"/>
+      <w:lvlJc w:val="left"/>
+      <w:pPr>
+        <w:ind w:left="7200" w:hanging="360"/>
+      </w:pPr>
+      <w:rPr>
+        <w:rFonts w:ascii="Courier New" w:hAnsi="Courier New" w:cs="Courier New" w:hint="default"/>
+      </w:rPr>
+    </w:lvl>
+    <w:lvl w:ilvl="8" w:tplc="04090005" w:tentative="1">
+      <w:start w:val="1"/>
+      <w:numFmt w:val="bullet"/>
+      <w:lvlText w:val=""/>
+      <w:lvlJc w:val="left"/>
+      <w:pPr>
+        <w:ind w:left="7920" w:hanging="360"/>
+      </w:pPr>
+      <w:rPr>
+        <w:rFonts w:ascii="Wingdings" w:hAnsi="Wingdings" w:hint="default"/>
+      </w:rPr>
+    </w:lvl>
+  </w:abstractNum>
+  <w:abstractNum w:abstractNumId="19" w15:restartNumberingAfterBreak="0">
     <w:nsid w:val="4B107359"/>
     <w:multiLevelType w:val="hybridMultilevel"/>
     <w:tmpl w:val="1C1E1BF6"/>
@@ -5097,7 +6343,7 @@
       </w:rPr>
     </w:lvl>
   </w:abstractNum>
-  <w:abstractNum w:abstractNumId="14" w15:restartNumberingAfterBreak="0">
+  <w:abstractNum w:abstractNumId="20" w15:restartNumberingAfterBreak="0">
     <w:nsid w:val="4CFD4FF3"/>
     <w:multiLevelType w:val="hybridMultilevel"/>
     <w:tmpl w:val="CB6C6D16"/>
@@ -5210,7 +6456,7 @@
       </w:rPr>
     </w:lvl>
   </w:abstractNum>
-  <w:abstractNum w:abstractNumId="15" w15:restartNumberingAfterBreak="0">
+  <w:abstractNum w:abstractNumId="21" w15:restartNumberingAfterBreak="0">
     <w:nsid w:val="5183633E"/>
     <w:multiLevelType w:val="hybridMultilevel"/>
     <w:tmpl w:val="FE303FE4"/>
@@ -5323,7 +6569,7 @@
       </w:rPr>
     </w:lvl>
   </w:abstractNum>
-  <w:abstractNum w:abstractNumId="16" w15:restartNumberingAfterBreak="0">
+  <w:abstractNum w:abstractNumId="22" w15:restartNumberingAfterBreak="0">
     <w:nsid w:val="5A023BEC"/>
     <w:multiLevelType w:val="hybridMultilevel"/>
     <w:tmpl w:val="1B84FB68"/>
@@ -5436,7 +6682,7 @@
       </w:rPr>
     </w:lvl>
   </w:abstractNum>
-  <w:abstractNum w:abstractNumId="17" w15:restartNumberingAfterBreak="0">
+  <w:abstractNum w:abstractNumId="23" w15:restartNumberingAfterBreak="0">
     <w:nsid w:val="5FD70AFE"/>
     <w:multiLevelType w:val="hybridMultilevel"/>
     <w:tmpl w:val="D0E2ED78"/>
@@ -5549,7 +6795,120 @@
       </w:rPr>
     </w:lvl>
   </w:abstractNum>
-  <w:abstractNum w:abstractNumId="18" w15:restartNumberingAfterBreak="0">
+  <w:abstractNum w:abstractNumId="24" w15:restartNumberingAfterBreak="0">
+    <w:nsid w:val="646262BC"/>
+    <w:multiLevelType w:val="hybridMultilevel"/>
+    <w:tmpl w:val="271A6B80"/>
+    <w:lvl w:ilvl="0" w:tplc="04090001">
+      <w:start w:val="1"/>
+      <w:numFmt w:val="bullet"/>
+      <w:lvlText w:val=""/>
+      <w:lvlJc w:val="left"/>
+      <w:pPr>
+        <w:ind w:left="2160" w:hanging="360"/>
+      </w:pPr>
+      <w:rPr>
+        <w:rFonts w:ascii="Symbol" w:hAnsi="Symbol" w:hint="default"/>
+      </w:rPr>
+    </w:lvl>
+    <w:lvl w:ilvl="1" w:tplc="04090003" w:tentative="1">
+      <w:start w:val="1"/>
+      <w:numFmt w:val="bullet"/>
+      <w:lvlText w:val="o"/>
+      <w:lvlJc w:val="left"/>
+      <w:pPr>
+        <w:ind w:left="2880" w:hanging="360"/>
+      </w:pPr>
+      <w:rPr>
+        <w:rFonts w:ascii="Courier New" w:hAnsi="Courier New" w:cs="Courier New" w:hint="default"/>
+      </w:rPr>
+    </w:lvl>
+    <w:lvl w:ilvl="2" w:tplc="04090005" w:tentative="1">
+      <w:start w:val="1"/>
+      <w:numFmt w:val="bullet"/>
+      <w:lvlText w:val=""/>
+      <w:lvlJc w:val="left"/>
+      <w:pPr>
+        <w:ind w:left="3600" w:hanging="360"/>
+      </w:pPr>
+      <w:rPr>
+        <w:rFonts w:ascii="Wingdings" w:hAnsi="Wingdings" w:hint="default"/>
+      </w:rPr>
+    </w:lvl>
+    <w:lvl w:ilvl="3" w:tplc="04090001" w:tentative="1">
+      <w:start w:val="1"/>
+      <w:numFmt w:val="bullet"/>
+      <w:lvlText w:val=""/>
+      <w:lvlJc w:val="left"/>
+      <w:pPr>
+        <w:ind w:left="4320" w:hanging="360"/>
+      </w:pPr>
+      <w:rPr>
+        <w:rFonts w:ascii="Symbol" w:hAnsi="Symbol" w:hint="default"/>
+      </w:rPr>
+    </w:lvl>
+    <w:lvl w:ilvl="4" w:tplc="04090003" w:tentative="1">
+      <w:start w:val="1"/>
+      <w:numFmt w:val="bullet"/>
+      <w:lvlText w:val="o"/>
+      <w:lvlJc w:val="left"/>
+      <w:pPr>
+        <w:ind w:left="5040" w:hanging="360"/>
+      </w:pPr>
+      <w:rPr>
+        <w:rFonts w:ascii="Courier New" w:hAnsi="Courier New" w:cs="Courier New" w:hint="default"/>
+      </w:rPr>
+    </w:lvl>
+    <w:lvl w:ilvl="5" w:tplc="04090005" w:tentative="1">
+      <w:start w:val="1"/>
+      <w:numFmt w:val="bullet"/>
+      <w:lvlText w:val=""/>
+      <w:lvlJc w:val="left"/>
+      <w:pPr>
+        <w:ind w:left="5760" w:hanging="360"/>
+      </w:pPr>
+      <w:rPr>
+        <w:rFonts w:ascii="Wingdings" w:hAnsi="Wingdings" w:hint="default"/>
+      </w:rPr>
+    </w:lvl>
+    <w:lvl w:ilvl="6" w:tplc="04090001" w:tentative="1">
+      <w:start w:val="1"/>
+      <w:numFmt w:val="bullet"/>
+      <w:lvlText w:val=""/>
+      <w:lvlJc w:val="left"/>
+      <w:pPr>
+        <w:ind w:left="6480" w:hanging="360"/>
+      </w:pPr>
+      <w:rPr>
+        <w:rFonts w:ascii="Symbol" w:hAnsi="Symbol" w:hint="default"/>
+      </w:rPr>
+    </w:lvl>
+    <w:lvl w:ilvl="7" w:tplc="04090003" w:tentative="1">
+      <w:start w:val="1"/>
+      <w:numFmt w:val="bullet"/>
+      <w:lvlText w:val="o"/>
+      <w:lvlJc w:val="left"/>
+      <w:pPr>
+        <w:ind w:left="7200" w:hanging="360"/>
+      </w:pPr>
+      <w:rPr>
+        <w:rFonts w:ascii="Courier New" w:hAnsi="Courier New" w:cs="Courier New" w:hint="default"/>
+      </w:rPr>
+    </w:lvl>
+    <w:lvl w:ilvl="8" w:tplc="04090005" w:tentative="1">
+      <w:start w:val="1"/>
+      <w:numFmt w:val="bullet"/>
+      <w:lvlText w:val=""/>
+      <w:lvlJc w:val="left"/>
+      <w:pPr>
+        <w:ind w:left="7920" w:hanging="360"/>
+      </w:pPr>
+      <w:rPr>
+        <w:rFonts w:ascii="Wingdings" w:hAnsi="Wingdings" w:hint="default"/>
+      </w:rPr>
+    </w:lvl>
+  </w:abstractNum>
+  <w:abstractNum w:abstractNumId="25" w15:restartNumberingAfterBreak="0">
     <w:nsid w:val="685965E2"/>
     <w:multiLevelType w:val="hybridMultilevel"/>
     <w:tmpl w:val="4872C866"/>
@@ -5662,7 +7021,7 @@
       </w:rPr>
     </w:lvl>
   </w:abstractNum>
-  <w:abstractNum w:abstractNumId="19" w15:restartNumberingAfterBreak="0">
+  <w:abstractNum w:abstractNumId="26" w15:restartNumberingAfterBreak="0">
     <w:nsid w:val="78B16B60"/>
     <w:multiLevelType w:val="hybridMultilevel"/>
     <w:tmpl w:val="09401A76"/>
@@ -5775,7 +7134,7 @@
       </w:rPr>
     </w:lvl>
   </w:abstractNum>
-  <w:abstractNum w:abstractNumId="20" w15:restartNumberingAfterBreak="0">
+  <w:abstractNum w:abstractNumId="27" w15:restartNumberingAfterBreak="0">
     <w:nsid w:val="79DA704D"/>
     <w:multiLevelType w:val="hybridMultilevel"/>
     <w:tmpl w:val="38AEF2BC"/>
@@ -5892,70 +7251,91 @@
     <w:abstractNumId w:val="3"/>
   </w:num>
   <w:num w:numId="2">
-    <w:abstractNumId w:val="12"/>
+    <w:abstractNumId w:val="17"/>
   </w:num>
   <w:num w:numId="3">
-    <w:abstractNumId w:val="19"/>
+    <w:abstractNumId w:val="26"/>
   </w:num>
   <w:num w:numId="4">
+    <w:abstractNumId w:val="16"/>
+  </w:num>
+  <w:num w:numId="5">
+    <w:abstractNumId w:val="7"/>
+  </w:num>
+  <w:num w:numId="6">
+    <w:abstractNumId w:val="14"/>
+  </w:num>
+  <w:num w:numId="7">
     <w:abstractNumId w:val="11"/>
   </w:num>
-  <w:num w:numId="5">
+  <w:num w:numId="8">
+    <w:abstractNumId w:val="27"/>
+  </w:num>
+  <w:num w:numId="9">
+    <w:abstractNumId w:val="22"/>
+  </w:num>
+  <w:num w:numId="10">
+    <w:abstractNumId w:val="15"/>
+  </w:num>
+  <w:num w:numId="11">
+    <w:abstractNumId w:val="9"/>
+  </w:num>
+  <w:num w:numId="12">
     <w:abstractNumId w:val="6"/>
   </w:num>
-  <w:num w:numId="6">
-    <w:abstractNumId w:val="9"/>
-  </w:num>
-  <w:num w:numId="7">
-    <w:abstractNumId w:val="8"/>
-  </w:num>
-  <w:num w:numId="8">
-    <w:abstractNumId w:val="20"/>
-  </w:num>
-  <w:num w:numId="9">
-    <w:abstractNumId w:val="16"/>
-  </w:num>
-  <w:num w:numId="10">
-    <w:abstractNumId w:val="10"/>
-  </w:num>
-  <w:num w:numId="11">
-    <w:abstractNumId w:val="7"/>
-  </w:num>
-  <w:num w:numId="12">
+  <w:num w:numId="13">
     <w:abstractNumId w:val="5"/>
   </w:num>
-  <w:num w:numId="13">
-    <w:abstractNumId w:val="4"/>
-  </w:num>
   <w:num w:numId="14">
-    <w:abstractNumId w:val="15"/>
+    <w:abstractNumId w:val="21"/>
   </w:num>
   <w:num w:numId="15">
-    <w:abstractNumId w:val="17"/>
+    <w:abstractNumId w:val="23"/>
   </w:num>
   <w:num w:numId="16">
     <w:abstractNumId w:val="0"/>
   </w:num>
   <w:num w:numId="17">
-    <w:abstractNumId w:val="18"/>
+    <w:abstractNumId w:val="25"/>
   </w:num>
   <w:num w:numId="18">
-    <w:abstractNumId w:val="14"/>
+    <w:abstractNumId w:val="20"/>
   </w:num>
   <w:num w:numId="19">
     <w:abstractNumId w:val="2"/>
   </w:num>
   <w:num w:numId="20">
-    <w:abstractNumId w:val="13"/>
+    <w:abstractNumId w:val="19"/>
   </w:num>
   <w:num w:numId="21">
     <w:abstractNumId w:val="1"/>
+  </w:num>
+  <w:num w:numId="22">
+    <w:abstractNumId w:val="8"/>
+  </w:num>
+  <w:num w:numId="23">
+    <w:abstractNumId w:val="13"/>
+  </w:num>
+  <w:num w:numId="24">
+    <w:abstractNumId w:val="10"/>
+  </w:num>
+  <w:num w:numId="25">
+    <w:abstractNumId w:val="24"/>
+  </w:num>
+  <w:num w:numId="26">
+    <w:abstractNumId w:val="4"/>
+  </w:num>
+  <w:num w:numId="27">
+    <w:abstractNumId w:val="18"/>
+  </w:num>
+  <w:num w:numId="28">
+    <w:abstractNumId w:val="12"/>
   </w:num>
 </w:numbering>
 </file>
 
 <file path=word/styles.xml><?xml version="1.0" encoding="utf-8"?>
-<w:styles xmlns:mc="http://schemas.openxmlformats.org/markup-compatibility/2006" xmlns:r="http://schemas.openxmlformats.org/officeDocument/2006/relationships" xmlns:w="http://schemas.openxmlformats.org/wordprocessingml/2006/main" xmlns:w14="http://schemas.microsoft.com/office/word/2010/wordml" xmlns:w15="http://schemas.microsoft.com/office/word/2012/wordml" xmlns:w16cid="http://schemas.microsoft.com/office/word/2016/wordml/cid" xmlns:w16se="http://schemas.microsoft.com/office/word/2015/wordml/symex" mc:Ignorable="w14 w15 w16se w16cid">
+<w:styles xmlns:mc="http://schemas.openxmlformats.org/markup-compatibility/2006" xmlns:r="http://schemas.openxmlformats.org/officeDocument/2006/relationships" xmlns:w="http://schemas.openxmlformats.org/wordprocessingml/2006/main" xmlns:w14="http://schemas.microsoft.com/office/word/2010/wordml" xmlns:w15="http://schemas.microsoft.com/office/word/2012/wordml" mc:Ignorable="w14 w15">
   <w:docDefaults>
     <w:rPrDefault>
       <w:rPr>
@@ -5971,7 +7351,7 @@
       </w:pPr>
     </w:pPrDefault>
   </w:docDefaults>
-  <w:latentStyles w:defLockedState="0" w:defUIPriority="99" w:defSemiHidden="0" w:defUnhideWhenUsed="0" w:defQFormat="0" w:count="375">
+  <w:latentStyles w:defLockedState="0" w:defUIPriority="99" w:defSemiHidden="0" w:defUnhideWhenUsed="0" w:defQFormat="0" w:count="371">
     <w:lsdException w:name="Normal" w:uiPriority="0" w:qFormat="1"/>
     <w:lsdException w:name="heading 1" w:uiPriority="9" w:qFormat="1"/>
     <w:lsdException w:name="heading 2" w:semiHidden="1" w:uiPriority="0" w:unhideWhenUsed="1" w:qFormat="1"/>
@@ -6343,10 +7723,6 @@
     <w:lsdException w:name="List Table 5 Dark Accent 6" w:uiPriority="50"/>
     <w:lsdException w:name="List Table 6 Colorful Accent 6" w:uiPriority="51"/>
     <w:lsdException w:name="List Table 7 Colorful Accent 6" w:uiPriority="52"/>
-    <w:lsdException w:name="Mention" w:semiHidden="1" w:unhideWhenUsed="1"/>
-    <w:lsdException w:name="Smart Hyperlink" w:semiHidden="1" w:unhideWhenUsed="1"/>
-    <w:lsdException w:name="Hashtag" w:semiHidden="1" w:unhideWhenUsed="1"/>
-    <w:lsdException w:name="Unresolved Mention" w:semiHidden="1" w:unhideWhenUsed="1"/>
   </w:latentStyles>
   <w:style w:type="paragraph" w:default="1" w:styleId="Normal">
     <w:name w:val="Normal"/>

--- a/documents/FlyingMongeese_Deliverable_2_ConfigurationManagment.docx
+++ b/documents/FlyingMongeese_Deliverable_2_ConfigurationManagment.docx
@@ -3391,6 +3391,12 @@
         </w:rPr>
         <w:t xml:space="preserve"> will make the changes to the CI’s</w:t>
       </w:r>
+      <w:r>
+        <w:rPr>
+          <w:rFonts w:ascii="Times New Roman" w:eastAsia="Times New Roman" w:hAnsi="Times New Roman" w:cs="Times New Roman"/>
+        </w:rPr>
+        <w:t>.</w:t>
+      </w:r>
     </w:p>
     <w:p>
       <w:pPr>
@@ -3611,6 +3617,12 @@
         </w:rPr>
         <w:t>elopment SCM activities for the system</w:t>
       </w:r>
+      <w:r>
+        <w:rPr>
+          <w:rFonts w:ascii="Times New Roman" w:eastAsia="Times New Roman" w:hAnsi="Times New Roman" w:cs="Times New Roman"/>
+        </w:rPr>
+        <w:t>.</w:t>
+      </w:r>
     </w:p>
     <w:p>
       <w:pPr>
@@ -3685,6 +3697,12 @@
         </w:rPr>
         <w:t xml:space="preserve"> ensures that the build was completed, discusses any issues the build may have had, and confirms that the test environment is ready for the new build to be deployed.  This ensures that the test team is aware of any environment changes and or any addition or missing functionality of the build and they are ready to accept the build</w:t>
       </w:r>
+      <w:r>
+        <w:rPr>
+          <w:rFonts w:ascii="Times New Roman" w:eastAsia="Times New Roman" w:hAnsi="Times New Roman" w:cs="Times New Roman"/>
+        </w:rPr>
+        <w:t>.</w:t>
+      </w:r>
     </w:p>
     <w:p>
       <w:pPr>
@@ -4031,6 +4049,12 @@
         </w:rPr>
         <w:t>Maintaining and monitoring the plan is the responsibility of the [SCM]</w:t>
       </w:r>
+      <w:r>
+        <w:rPr>
+          <w:rFonts w:ascii="Times New Roman" w:eastAsia="Times New Roman" w:hAnsi="Times New Roman" w:cs="Times New Roman"/>
+        </w:rPr>
+        <w:t>.</w:t>
+      </w:r>
     </w:p>
     <w:p>
       <w:pPr>
@@ -4047,29 +4071,288 @@
         <w:rPr>
           <w:rFonts w:ascii="Times New Roman" w:eastAsia="Times New Roman" w:hAnsi="Times New Roman" w:cs="Times New Roman"/>
         </w:rPr>
-        <w:t>Updates are to be performed when the customer requirements change or the [PM]/[SCM] request a change to be made</w:t>
+        <w:t>Updates are to be performed when the customer requirements change or the [PM]</w:t>
+      </w:r>
+      <w:r>
+        <w:rPr>
+          <w:rFonts w:ascii="Times New Roman" w:eastAsia="Times New Roman" w:hAnsi="Times New Roman" w:cs="Times New Roman"/>
+        </w:rPr>
+        <w:t xml:space="preserve"> / [</w:t>
+      </w:r>
+      <w:r>
+        <w:rPr>
+          <w:rFonts w:ascii="Times New Roman" w:eastAsia="Times New Roman" w:hAnsi="Times New Roman" w:cs="Times New Roman"/>
+        </w:rPr>
+        <w:t>SCM] request a change to be made</w:t>
+      </w:r>
+      <w:r>
+        <w:rPr>
+          <w:rFonts w:ascii="Times New Roman" w:eastAsia="Times New Roman" w:hAnsi="Times New Roman" w:cs="Times New Roman"/>
+        </w:rPr>
+        <w:t>.</w:t>
+      </w:r>
+    </w:p>
+    <w:p>
+      <w:pPr>
+        <w:pStyle w:val="ListParagraph"/>
+        <w:numPr>
+          <w:ilvl w:val="0"/>
+          <w:numId w:val="28"/>
+        </w:numPr>
+        <w:rPr>
+          <w:rFonts w:ascii="Times New Roman" w:eastAsia="Times New Roman" w:hAnsi="Times New Roman" w:cs="Times New Roman"/>
+        </w:rPr>
+      </w:pPr>
+      <w:r>
+        <w:rPr>
+          <w:rFonts w:ascii="Times New Roman" w:eastAsia="Times New Roman" w:hAnsi="Times New Roman" w:cs="Times New Roman"/>
+        </w:rPr>
+        <w:lastRenderedPageBreak/>
+        <w:t>Changes made to the plan</w:t>
+      </w:r>
+      <w:r>
+        <w:rPr>
+          <w:rFonts w:ascii="Times New Roman" w:eastAsia="Times New Roman" w:hAnsi="Times New Roman" w:cs="Times New Roman"/>
+        </w:rPr>
+        <w:t xml:space="preserve"> are proposed by anyone on the team then sent to the [SCM] to be</w:t>
+      </w:r>
+      <w:r>
+        <w:rPr>
+          <w:rFonts w:ascii="Times New Roman" w:eastAsia="Times New Roman" w:hAnsi="Times New Roman" w:cs="Times New Roman"/>
+        </w:rPr>
+        <w:t xml:space="preserve"> approved before going to the [PM] for approval</w:t>
+      </w:r>
+      <w:r>
+        <w:rPr>
+          <w:rFonts w:ascii="Times New Roman" w:eastAsia="Times New Roman" w:hAnsi="Times New Roman" w:cs="Times New Roman"/>
+        </w:rPr>
+        <w:t>.</w:t>
+      </w:r>
+    </w:p>
+    <w:p>
+      <w:pPr>
+        <w:pStyle w:val="ListParagraph"/>
+        <w:numPr>
+          <w:ilvl w:val="0"/>
+          <w:numId w:val="28"/>
+        </w:numPr>
+        <w:rPr>
+          <w:rFonts w:ascii="Times New Roman" w:eastAsia="Times New Roman" w:hAnsi="Times New Roman" w:cs="Times New Roman"/>
+        </w:rPr>
+      </w:pPr>
+      <w:r>
+        <w:rPr>
+          <w:rFonts w:ascii="Times New Roman" w:eastAsia="Times New Roman" w:hAnsi="Times New Roman" w:cs="Times New Roman"/>
+        </w:rPr>
+        <w:t xml:space="preserve">Changes then are sent from the [PM] back to the [SCM] to be implemented in this document. </w:t>
+      </w:r>
+    </w:p>
+    <w:p>
+      <w:pPr>
+        <w:rPr>
+          <w:rFonts w:ascii="Times New Roman" w:eastAsia="Times New Roman" w:hAnsi="Times New Roman" w:cs="Times New Roman"/>
+        </w:rPr>
+      </w:pPr>
+    </w:p>
+    <w:p>
+      <w:pPr>
+        <w:rPr>
+          <w:rFonts w:ascii="Times New Roman" w:eastAsia="Times New Roman" w:hAnsi="Times New Roman" w:cs="Times New Roman"/>
+          <w:b/>
+        </w:rPr>
+      </w:pPr>
+      <w:r>
+        <w:rPr>
+          <w:rFonts w:ascii="Times New Roman" w:eastAsia="Times New Roman" w:hAnsi="Times New Roman" w:cs="Times New Roman"/>
+          <w:b/>
+        </w:rPr>
+        <w:t>SCMP version log.</w:t>
+      </w:r>
+    </w:p>
+    <w:p>
+      <w:pPr>
+        <w:rPr>
+          <w:rFonts w:ascii="Times New Roman" w:eastAsia="Times New Roman" w:hAnsi="Times New Roman" w:cs="Times New Roman"/>
+        </w:rPr>
+      </w:pPr>
+    </w:p>
+    <w:p>
+      <w:pPr>
+        <w:rPr>
+          <w:rFonts w:ascii="Times New Roman" w:eastAsia="Times New Roman" w:hAnsi="Times New Roman" w:cs="Times New Roman"/>
+          <w:b/>
+        </w:rPr>
+      </w:pPr>
+      <w:r>
+        <w:rPr>
+          <w:rFonts w:ascii="Times New Roman" w:eastAsia="Times New Roman" w:hAnsi="Times New Roman" w:cs="Times New Roman"/>
+          <w:b/>
+        </w:rPr>
+        <w:t xml:space="preserve">REV 0.0.1 </w:t>
+      </w:r>
+      <w:r>
+        <w:rPr>
+          <w:rFonts w:ascii="Times New Roman" w:eastAsia="Times New Roman" w:hAnsi="Times New Roman" w:cs="Times New Roman"/>
+          <w:b/>
+        </w:rPr>
+        <w:tab/>
+      </w:r>
+      <w:r>
+        <w:rPr>
+          <w:rFonts w:ascii="Times New Roman" w:eastAsia="Times New Roman" w:hAnsi="Times New Roman" w:cs="Times New Roman"/>
+          <w:b/>
+        </w:rPr>
+        <w:tab/>
+        <w:t>3/2/2018</w:t>
+      </w:r>
+    </w:p>
+    <w:p>
+      <w:pPr>
+        <w:rPr>
+          <w:rFonts w:ascii="Times New Roman" w:eastAsia="Times New Roman" w:hAnsi="Times New Roman" w:cs="Times New Roman"/>
+          <w:b/>
+        </w:rPr>
+      </w:pPr>
+      <w:r>
+        <w:rPr>
+          <w:rFonts w:ascii="Times New Roman" w:eastAsia="Times New Roman" w:hAnsi="Times New Roman" w:cs="Times New Roman"/>
+          <w:b/>
+        </w:rPr>
+        <w:t xml:space="preserve">REV 1.0.0 </w:t>
+      </w:r>
+      <w:r>
+        <w:rPr>
+          <w:rFonts w:ascii="Times New Roman" w:eastAsia="Times New Roman" w:hAnsi="Times New Roman" w:cs="Times New Roman"/>
+          <w:b/>
+        </w:rPr>
+        <w:tab/>
+      </w:r>
+      <w:r>
+        <w:rPr>
+          <w:rFonts w:ascii="Times New Roman" w:eastAsia="Times New Roman" w:hAnsi="Times New Roman" w:cs="Times New Roman"/>
+          <w:b/>
+        </w:rPr>
+        <w:tab/>
+        <w:t>3/6/2018</w:t>
+      </w:r>
+    </w:p>
+    <w:p>
+      <w:pPr>
+        <w:rPr>
+          <w:rFonts w:ascii="Times New Roman" w:eastAsia="Times New Roman" w:hAnsi="Times New Roman" w:cs="Times New Roman"/>
+          <w:b/>
+        </w:rPr>
+      </w:pPr>
+      <w:r>
+        <w:rPr>
+          <w:rFonts w:ascii="Times New Roman" w:eastAsia="Times New Roman" w:hAnsi="Times New Roman" w:cs="Times New Roman"/>
+          <w:b/>
+        </w:rPr>
+        <w:t>REV 1.0.1</w:t>
+      </w:r>
+      <w:r>
+        <w:rPr>
+          <w:rFonts w:ascii="Times New Roman" w:eastAsia="Times New Roman" w:hAnsi="Times New Roman" w:cs="Times New Roman"/>
+          <w:b/>
+        </w:rPr>
+        <w:t xml:space="preserve"> </w:t>
+      </w:r>
+      <w:r>
+        <w:rPr>
+          <w:rFonts w:ascii="Times New Roman" w:eastAsia="Times New Roman" w:hAnsi="Times New Roman" w:cs="Times New Roman"/>
+          <w:b/>
+        </w:rPr>
+        <w:tab/>
+      </w:r>
+      <w:r>
+        <w:rPr>
+          <w:rFonts w:ascii="Times New Roman" w:eastAsia="Times New Roman" w:hAnsi="Times New Roman" w:cs="Times New Roman"/>
+          <w:b/>
+        </w:rPr>
+        <w:tab/>
+      </w:r>
+      <w:r>
+        <w:rPr>
+          <w:rFonts w:ascii="Times New Roman" w:eastAsia="Times New Roman" w:hAnsi="Times New Roman" w:cs="Times New Roman"/>
+          <w:b/>
+        </w:rPr>
+        <w:t>3/7</w:t>
+      </w:r>
+      <w:r>
+        <w:rPr>
+          <w:rFonts w:ascii="Times New Roman" w:eastAsia="Times New Roman" w:hAnsi="Times New Roman" w:cs="Times New Roman"/>
+          <w:b/>
+        </w:rPr>
+        <w:t>/2018</w:t>
+      </w:r>
+    </w:p>
+    <w:p>
+      <w:pPr>
+        <w:rPr>
+          <w:rFonts w:ascii="Times New Roman" w:eastAsia="Times New Roman" w:hAnsi="Times New Roman" w:cs="Times New Roman"/>
+          <w:b/>
+        </w:rPr>
+      </w:pPr>
+      <w:r>
+        <w:rPr>
+          <w:rFonts w:ascii="Times New Roman" w:eastAsia="Times New Roman" w:hAnsi="Times New Roman" w:cs="Times New Roman"/>
+          <w:b/>
+        </w:rPr>
+        <w:t>REV 1.1</w:t>
+      </w:r>
+      <w:r>
+        <w:rPr>
+          <w:rFonts w:ascii="Times New Roman" w:eastAsia="Times New Roman" w:hAnsi="Times New Roman" w:cs="Times New Roman"/>
+          <w:b/>
+        </w:rPr>
+        <w:t xml:space="preserve">.0 </w:t>
+      </w:r>
+      <w:r>
+        <w:rPr>
+          <w:rFonts w:ascii="Times New Roman" w:eastAsia="Times New Roman" w:hAnsi="Times New Roman" w:cs="Times New Roman"/>
+          <w:b/>
+        </w:rPr>
+        <w:tab/>
+      </w:r>
+      <w:r>
+        <w:rPr>
+          <w:rFonts w:ascii="Times New Roman" w:eastAsia="Times New Roman" w:hAnsi="Times New Roman" w:cs="Times New Roman"/>
+          <w:b/>
+        </w:rPr>
+        <w:tab/>
+      </w:r>
+      <w:r>
+        <w:rPr>
+          <w:rFonts w:ascii="Times New Roman" w:eastAsia="Times New Roman" w:hAnsi="Times New Roman" w:cs="Times New Roman"/>
+          <w:b/>
+        </w:rPr>
+        <w:t>3/8</w:t>
+      </w:r>
+      <w:r>
+        <w:rPr>
+          <w:rFonts w:ascii="Times New Roman" w:eastAsia="Times New Roman" w:hAnsi="Times New Roman" w:cs="Times New Roman"/>
+          <w:b/>
+        </w:rPr>
+        <w:t>/2018</w:t>
       </w:r>
       <w:bookmarkStart w:id="0" w:name="_GoBack"/>
       <w:bookmarkEnd w:id="0"/>
     </w:p>
     <w:p>
       <w:pPr>
-        <w:pStyle w:val="ListParagraph"/>
-        <w:numPr>
-          <w:ilvl w:val="0"/>
-          <w:numId w:val="28"/>
-        </w:numPr>
-        <w:rPr>
-          <w:rFonts w:ascii="Times New Roman" w:eastAsia="Times New Roman" w:hAnsi="Times New Roman" w:cs="Times New Roman"/>
-        </w:rPr>
-      </w:pPr>
-      <w:r>
-        <w:rPr>
-          <w:rFonts w:ascii="Times New Roman" w:eastAsia="Times New Roman" w:hAnsi="Times New Roman" w:cs="Times New Roman"/>
-        </w:rPr>
-        <w:lastRenderedPageBreak/>
-        <w:t>Changes made to the plan are to go through the [SCM] and approved before going to the [PM] for approval</w:t>
-      </w:r>
+        <w:rPr>
+          <w:rFonts w:ascii="Times New Roman" w:eastAsia="Times New Roman" w:hAnsi="Times New Roman" w:cs="Times New Roman"/>
+          <w:b/>
+        </w:rPr>
+      </w:pPr>
+    </w:p>
+    <w:p>
+      <w:pPr>
+        <w:rPr>
+          <w:rFonts w:ascii="Times New Roman" w:eastAsia="Times New Roman" w:hAnsi="Times New Roman" w:cs="Times New Roman"/>
+          <w:b/>
+        </w:rPr>
+      </w:pPr>
     </w:p>
     <w:sectPr>
       <w:pgSz w:w="12240" w:h="15840"/>

--- a/documents/FlyingMongeese_Deliverable_2_ConfigurationManagment.docx
+++ b/documents/FlyingMongeese_Deliverable_2_ConfigurationManagment.docx
@@ -1,6 +1,6 @@
 
 <file path=word/document.xml><?xml version="1.0" encoding="utf-8"?>
-<w:document xmlns:wpc="http://schemas.microsoft.com/office/word/2010/wordprocessingCanvas" xmlns:mc="http://schemas.openxmlformats.org/markup-compatibility/2006" xmlns:o="urn:schemas-microsoft-com:office:office" xmlns:r="http://schemas.openxmlformats.org/officeDocument/2006/relationships" xmlns:m="http://schemas.openxmlformats.org/officeDocument/2006/math" xmlns:v="urn:schemas-microsoft-com:vml" xmlns:wp14="http://schemas.microsoft.com/office/word/2010/wordprocessingDrawing" xmlns:wp="http://schemas.openxmlformats.org/drawingml/2006/wordprocessingDrawing" xmlns:w10="urn:schemas-microsoft-com:office:word" xmlns:w="http://schemas.openxmlformats.org/wordprocessingml/2006/main" xmlns:w14="http://schemas.microsoft.com/office/word/2010/wordml" xmlns:w15="http://schemas.microsoft.com/office/word/2012/wordml" xmlns:wpg="http://schemas.microsoft.com/office/word/2010/wordprocessingGroup" xmlns:wpi="http://schemas.microsoft.com/office/word/2010/wordprocessingInk" xmlns:wne="http://schemas.microsoft.com/office/word/2006/wordml" xmlns:wps="http://schemas.microsoft.com/office/word/2010/wordprocessingShape" mc:Ignorable="w14 w15 wp14">
+<w:document xmlns:wpc="http://schemas.microsoft.com/office/word/2010/wordprocessingCanvas" xmlns:cx="http://schemas.microsoft.com/office/drawing/2014/chartex" xmlns:cx1="http://schemas.microsoft.com/office/drawing/2015/9/8/chartex" xmlns:cx2="http://schemas.microsoft.com/office/drawing/2015/10/21/chartex" xmlns:cx3="http://schemas.microsoft.com/office/drawing/2016/5/9/chartex" xmlns:cx4="http://schemas.microsoft.com/office/drawing/2016/5/10/chartex" xmlns:cx5="http://schemas.microsoft.com/office/drawing/2016/5/11/chartex" xmlns:cx6="http://schemas.microsoft.com/office/drawing/2016/5/12/chartex" xmlns:cx7="http://schemas.microsoft.com/office/drawing/2016/5/13/chartex" xmlns:cx8="http://schemas.microsoft.com/office/drawing/2016/5/14/chartex" xmlns:mc="http://schemas.openxmlformats.org/markup-compatibility/2006" xmlns:aink="http://schemas.microsoft.com/office/drawing/2016/ink" xmlns:am3d="http://schemas.microsoft.com/office/drawing/2017/model3d" xmlns:o="urn:schemas-microsoft-com:office:office" xmlns:r="http://schemas.openxmlformats.org/officeDocument/2006/relationships" xmlns:m="http://schemas.openxmlformats.org/officeDocument/2006/math" xmlns:v="urn:schemas-microsoft-com:vml" xmlns:wp14="http://schemas.microsoft.com/office/word/2010/wordprocessingDrawing" xmlns:wp="http://schemas.openxmlformats.org/drawingml/2006/wordprocessingDrawing" xmlns:w10="urn:schemas-microsoft-com:office:word" xmlns:w="http://schemas.openxmlformats.org/wordprocessingml/2006/main" xmlns:w14="http://schemas.microsoft.com/office/word/2010/wordml" xmlns:w15="http://schemas.microsoft.com/office/word/2012/wordml" xmlns:w16cid="http://schemas.microsoft.com/office/word/2016/wordml/cid" xmlns:w16se="http://schemas.microsoft.com/office/word/2015/wordml/symex" xmlns:wpg="http://schemas.microsoft.com/office/word/2010/wordprocessingGroup" xmlns:wpi="http://schemas.microsoft.com/office/word/2010/wordprocessingInk" xmlns:wne="http://schemas.microsoft.com/office/word/2006/wordml" xmlns:wps="http://schemas.microsoft.com/office/word/2010/wordprocessingShape" mc:Ignorable="w14 w15 w16se w16cid wp14">
   <w:body>
     <w:p>
       <w:pPr>
@@ -335,30 +335,55 @@
     </w:p>
     <w:p>
       <w:pPr>
-        <w:jc w:val="center"/>
-        <w:rPr>
-          <w:rFonts w:ascii="Times New Roman" w:eastAsia="Times New Roman" w:hAnsi="Times New Roman" w:cs="Times New Roman"/>
-          <w:b/>
-          <w:sz w:val="96"/>
-        </w:rPr>
-      </w:pPr>
-      <w:r>
-        <w:rPr>
-          <w:rFonts w:ascii="Times New Roman" w:eastAsia="Times New Roman" w:hAnsi="Times New Roman" w:cs="Times New Roman"/>
-          <w:b/>
-          <w:sz w:val="96"/>
+        <w:rPr>
+          <w:rFonts w:ascii="Times New Roman" w:eastAsia="Times New Roman" w:hAnsi="Times New Roman" w:cs="Times New Roman"/>
+          <w:b/>
+        </w:rPr>
+      </w:pPr>
+      <w:r>
+        <w:rPr>
+          <w:rFonts w:ascii="Times New Roman" w:eastAsia="Times New Roman" w:hAnsi="Times New Roman" w:cs="Times New Roman"/>
+          <w:b/>
         </w:rPr>
         <w:lastRenderedPageBreak/>
-        <w:t xml:space="preserve">Introduction </w:t>
-      </w:r>
-    </w:p>
-    <w:p>
-      <w:pPr>
-        <w:spacing w:line="480" w:lineRule="auto"/>
-        <w:rPr>
-          <w:rFonts w:ascii="Times New Roman" w:eastAsia="Times New Roman" w:hAnsi="Times New Roman" w:cs="Times New Roman"/>
-          <w:b/>
-          <w:sz w:val="44"/>
+        <w:t>1</w:t>
+      </w:r>
+      <w:r>
+        <w:rPr>
+          <w:rFonts w:ascii="Times New Roman" w:eastAsia="Times New Roman" w:hAnsi="Times New Roman" w:cs="Times New Roman"/>
+          <w:b/>
+        </w:rPr>
+        <w:t>.1</w:t>
+      </w:r>
+      <w:r>
+        <w:rPr>
+          <w:rFonts w:ascii="Times New Roman" w:eastAsia="Times New Roman" w:hAnsi="Times New Roman" w:cs="Times New Roman"/>
+          <w:b/>
+        </w:rPr>
+        <w:tab/>
+      </w:r>
+      <w:r>
+        <w:rPr>
+          <w:rFonts w:ascii="Times New Roman" w:eastAsia="Times New Roman" w:hAnsi="Times New Roman" w:cs="Times New Roman"/>
+          <w:b/>
+        </w:rPr>
+        <w:t>Introduction</w:t>
+      </w:r>
+      <w:bookmarkStart w:id="0" w:name="_GoBack"/>
+      <w:bookmarkEnd w:id="0"/>
+    </w:p>
+    <w:p>
+      <w:pPr>
+        <w:pBdr>
+          <w:top w:val="none" w:sz="0" w:space="0" w:color="auto"/>
+          <w:left w:val="none" w:sz="0" w:space="0" w:color="auto"/>
+          <w:bottom w:val="none" w:sz="0" w:space="0" w:color="auto"/>
+          <w:right w:val="none" w:sz="0" w:space="0" w:color="auto"/>
+          <w:between w:val="none" w:sz="0" w:space="0" w:color="auto"/>
+        </w:pBdr>
+        <w:spacing w:after="160" w:line="259" w:lineRule="auto"/>
+        <w:rPr>
+          <w:rFonts w:ascii="Times New Roman" w:eastAsia="Times New Roman" w:hAnsi="Times New Roman" w:cs="Times New Roman"/>
         </w:rPr>
       </w:pPr>
     </w:p>
@@ -732,119 +757,119 @@
         <w:rPr>
           <w:rFonts w:ascii="Times New Roman" w:eastAsia="Times New Roman" w:hAnsi="Times New Roman" w:cs="Times New Roman"/>
         </w:rPr>
+        <w:t>Manage and structure the reference space</w:t>
+      </w:r>
+      <w:r>
+        <w:rPr>
+          <w:rFonts w:ascii="Times New Roman" w:eastAsia="Times New Roman" w:hAnsi="Times New Roman" w:cs="Times New Roman"/>
+        </w:rPr>
+        <w:t xml:space="preserve">                                                     [SCM]</w:t>
+      </w:r>
+    </w:p>
+    <w:p>
+      <w:pPr>
+        <w:pStyle w:val="ListParagraph"/>
+        <w:numPr>
+          <w:ilvl w:val="0"/>
+          <w:numId w:val="2"/>
+        </w:numPr>
+        <w:rPr>
+          <w:rFonts w:ascii="Times New Roman" w:eastAsia="Times New Roman" w:hAnsi="Times New Roman" w:cs="Times New Roman"/>
+        </w:rPr>
+      </w:pPr>
+      <w:r>
+        <w:rPr>
+          <w:rFonts w:ascii="Times New Roman" w:eastAsia="Times New Roman" w:hAnsi="Times New Roman" w:cs="Times New Roman"/>
+        </w:rPr>
+        <w:t>Define the configuration processes</w:t>
+      </w:r>
+      <w:r>
+        <w:rPr>
+          <w:rFonts w:ascii="Times New Roman" w:eastAsia="Times New Roman" w:hAnsi="Times New Roman" w:cs="Times New Roman"/>
+        </w:rPr>
+        <w:t xml:space="preserve">                                                                [SCM]</w:t>
+      </w:r>
+    </w:p>
+    <w:p>
+      <w:pPr>
+        <w:ind w:left="720"/>
+        <w:rPr>
+          <w:rFonts w:ascii="Times New Roman" w:eastAsia="Times New Roman" w:hAnsi="Times New Roman" w:cs="Times New Roman"/>
+          <w:b/>
+        </w:rPr>
+      </w:pPr>
+      <w:r>
+        <w:rPr>
+          <w:rFonts w:ascii="Times New Roman" w:eastAsia="Times New Roman" w:hAnsi="Times New Roman" w:cs="Times New Roman"/>
+          <w:b/>
+        </w:rPr>
+        <w:t>During the project lifecycle</w:t>
+      </w:r>
+    </w:p>
+    <w:p>
+      <w:pPr>
+        <w:pStyle w:val="ListParagraph"/>
+        <w:numPr>
+          <w:ilvl w:val="0"/>
+          <w:numId w:val="3"/>
+        </w:numPr>
+        <w:rPr>
+          <w:rFonts w:ascii="Times New Roman" w:eastAsia="Times New Roman" w:hAnsi="Times New Roman" w:cs="Times New Roman"/>
+        </w:rPr>
+      </w:pPr>
+      <w:r>
+        <w:rPr>
+          <w:rFonts w:ascii="Times New Roman" w:eastAsia="Times New Roman" w:hAnsi="Times New Roman" w:cs="Times New Roman"/>
+        </w:rPr>
+        <w:t>Export components for modification, test or delivery</w:t>
+      </w:r>
+      <w:r>
+        <w:rPr>
+          <w:rFonts w:ascii="Times New Roman" w:eastAsia="Times New Roman" w:hAnsi="Times New Roman" w:cs="Times New Roman"/>
+        </w:rPr>
+        <w:t xml:space="preserve">                                   [SCM]</w:t>
+      </w:r>
+    </w:p>
+    <w:p>
+      <w:pPr>
+        <w:pStyle w:val="ListParagraph"/>
+        <w:numPr>
+          <w:ilvl w:val="0"/>
+          <w:numId w:val="3"/>
+        </w:numPr>
+        <w:rPr>
+          <w:rFonts w:ascii="Times New Roman" w:eastAsia="Times New Roman" w:hAnsi="Times New Roman" w:cs="Times New Roman"/>
+        </w:rPr>
+      </w:pPr>
+      <w:r>
+        <w:rPr>
+          <w:rFonts w:ascii="Times New Roman" w:eastAsia="Times New Roman" w:hAnsi="Times New Roman" w:cs="Times New Roman"/>
+        </w:rPr>
+        <w:t>Set under control validated components</w:t>
+      </w:r>
+      <w:r>
+        <w:rPr>
+          <w:rFonts w:ascii="Times New Roman" w:eastAsia="Times New Roman" w:hAnsi="Times New Roman" w:cs="Times New Roman"/>
+        </w:rPr>
+        <w:t xml:space="preserve">                                                        [SCM]</w:t>
+      </w:r>
+    </w:p>
+    <w:p>
+      <w:pPr>
+        <w:pStyle w:val="ListParagraph"/>
+        <w:numPr>
+          <w:ilvl w:val="0"/>
+          <w:numId w:val="3"/>
+        </w:numPr>
+        <w:rPr>
+          <w:rFonts w:ascii="Times New Roman" w:eastAsia="Times New Roman" w:hAnsi="Times New Roman" w:cs="Times New Roman"/>
+        </w:rPr>
+      </w:pPr>
+      <w:r>
+        <w:rPr>
+          <w:rFonts w:ascii="Times New Roman" w:eastAsia="Times New Roman" w:hAnsi="Times New Roman" w:cs="Times New Roman"/>
+        </w:rPr>
         <w:lastRenderedPageBreak/>
-        <w:t>Manage and structure the reference space</w:t>
-      </w:r>
-      <w:r>
-        <w:rPr>
-          <w:rFonts w:ascii="Times New Roman" w:eastAsia="Times New Roman" w:hAnsi="Times New Roman" w:cs="Times New Roman"/>
-        </w:rPr>
-        <w:t xml:space="preserve">                                                     [SCM]</w:t>
-      </w:r>
-    </w:p>
-    <w:p>
-      <w:pPr>
-        <w:pStyle w:val="ListParagraph"/>
-        <w:numPr>
-          <w:ilvl w:val="0"/>
-          <w:numId w:val="2"/>
-        </w:numPr>
-        <w:rPr>
-          <w:rFonts w:ascii="Times New Roman" w:eastAsia="Times New Roman" w:hAnsi="Times New Roman" w:cs="Times New Roman"/>
-        </w:rPr>
-      </w:pPr>
-      <w:r>
-        <w:rPr>
-          <w:rFonts w:ascii="Times New Roman" w:eastAsia="Times New Roman" w:hAnsi="Times New Roman" w:cs="Times New Roman"/>
-        </w:rPr>
-        <w:t>Define the configuration processes</w:t>
-      </w:r>
-      <w:r>
-        <w:rPr>
-          <w:rFonts w:ascii="Times New Roman" w:eastAsia="Times New Roman" w:hAnsi="Times New Roman" w:cs="Times New Roman"/>
-        </w:rPr>
-        <w:t xml:space="preserve">                                                                [SCM]</w:t>
-      </w:r>
-    </w:p>
-    <w:p>
-      <w:pPr>
-        <w:ind w:left="720"/>
-        <w:rPr>
-          <w:rFonts w:ascii="Times New Roman" w:eastAsia="Times New Roman" w:hAnsi="Times New Roman" w:cs="Times New Roman"/>
-          <w:b/>
-        </w:rPr>
-      </w:pPr>
-      <w:r>
-        <w:rPr>
-          <w:rFonts w:ascii="Times New Roman" w:eastAsia="Times New Roman" w:hAnsi="Times New Roman" w:cs="Times New Roman"/>
-          <w:b/>
-        </w:rPr>
-        <w:t>During the project lifecycle</w:t>
-      </w:r>
-    </w:p>
-    <w:p>
-      <w:pPr>
-        <w:pStyle w:val="ListParagraph"/>
-        <w:numPr>
-          <w:ilvl w:val="0"/>
-          <w:numId w:val="3"/>
-        </w:numPr>
-        <w:rPr>
-          <w:rFonts w:ascii="Times New Roman" w:eastAsia="Times New Roman" w:hAnsi="Times New Roman" w:cs="Times New Roman"/>
-        </w:rPr>
-      </w:pPr>
-      <w:r>
-        <w:rPr>
-          <w:rFonts w:ascii="Times New Roman" w:eastAsia="Times New Roman" w:hAnsi="Times New Roman" w:cs="Times New Roman"/>
-        </w:rPr>
-        <w:t>Export components for modification, test or delivery</w:t>
-      </w:r>
-      <w:r>
-        <w:rPr>
-          <w:rFonts w:ascii="Times New Roman" w:eastAsia="Times New Roman" w:hAnsi="Times New Roman" w:cs="Times New Roman"/>
-        </w:rPr>
-        <w:t xml:space="preserve">                                   [SCM]</w:t>
-      </w:r>
-    </w:p>
-    <w:p>
-      <w:pPr>
-        <w:pStyle w:val="ListParagraph"/>
-        <w:numPr>
-          <w:ilvl w:val="0"/>
-          <w:numId w:val="3"/>
-        </w:numPr>
-        <w:rPr>
-          <w:rFonts w:ascii="Times New Roman" w:eastAsia="Times New Roman" w:hAnsi="Times New Roman" w:cs="Times New Roman"/>
-        </w:rPr>
-      </w:pPr>
-      <w:r>
-        <w:rPr>
-          <w:rFonts w:ascii="Times New Roman" w:eastAsia="Times New Roman" w:hAnsi="Times New Roman" w:cs="Times New Roman"/>
-        </w:rPr>
-        <w:t>Set under control validated components</w:t>
-      </w:r>
-      <w:r>
-        <w:rPr>
-          <w:rFonts w:ascii="Times New Roman" w:eastAsia="Times New Roman" w:hAnsi="Times New Roman" w:cs="Times New Roman"/>
-        </w:rPr>
-        <w:t xml:space="preserve">                                                        [SCM]</w:t>
-      </w:r>
-    </w:p>
-    <w:p>
-      <w:pPr>
-        <w:pStyle w:val="ListParagraph"/>
-        <w:numPr>
-          <w:ilvl w:val="0"/>
-          <w:numId w:val="3"/>
-        </w:numPr>
-        <w:rPr>
-          <w:rFonts w:ascii="Times New Roman" w:eastAsia="Times New Roman" w:hAnsi="Times New Roman" w:cs="Times New Roman"/>
-        </w:rPr>
-      </w:pPr>
-      <w:r>
-        <w:rPr>
-          <w:rFonts w:ascii="Times New Roman" w:eastAsia="Times New Roman" w:hAnsi="Times New Roman" w:cs="Times New Roman"/>
-        </w:rPr>
         <w:t>Create version, write version delivery document</w:t>
       </w:r>
       <w:r>
@@ -1640,7 +1665,6 @@
           <w:rFonts w:ascii="Times New Roman" w:eastAsia="Times New Roman" w:hAnsi="Times New Roman" w:cs="Times New Roman"/>
           <w:b/>
         </w:rPr>
-        <w:lastRenderedPageBreak/>
         <w:t>3.1.2</w:t>
       </w:r>
       <w:r>
@@ -1765,6 +1789,7 @@
         <w:rPr>
           <w:rFonts w:ascii="Times New Roman" w:eastAsia="Times New Roman" w:hAnsi="Times New Roman" w:cs="Times New Roman"/>
         </w:rPr>
+        <w:lastRenderedPageBreak/>
         <w:t xml:space="preserve">Main </w:t>
       </w:r>
       <w:proofErr w:type="spellStart"/>
@@ -2472,99 +2497,99 @@
         <w:rPr>
           <w:rFonts w:ascii="Times New Roman" w:eastAsia="Times New Roman" w:hAnsi="Times New Roman" w:cs="Times New Roman"/>
         </w:rPr>
+        <w:t>The modification sheet</w:t>
+      </w:r>
+      <w:r>
+        <w:rPr>
+          <w:rFonts w:ascii="Times New Roman" w:eastAsia="Times New Roman" w:hAnsi="Times New Roman" w:cs="Times New Roman"/>
+        </w:rPr>
+        <w:t xml:space="preserve"> will</w:t>
+      </w:r>
+      <w:r>
+        <w:rPr>
+          <w:rFonts w:ascii="Times New Roman" w:eastAsia="Times New Roman" w:hAnsi="Times New Roman" w:cs="Times New Roman"/>
+        </w:rPr>
+        <w:t xml:space="preserve"> describe the modifications done to the components with enough precision to identify the modified parts.</w:t>
+      </w:r>
+    </w:p>
+    <w:p>
+      <w:pPr>
+        <w:ind w:left="720"/>
+        <w:rPr>
+          <w:rFonts w:ascii="Times New Roman" w:eastAsia="Times New Roman" w:hAnsi="Times New Roman" w:cs="Times New Roman"/>
+          <w:b/>
+        </w:rPr>
+      </w:pPr>
+      <w:r>
+        <w:rPr>
+          <w:rFonts w:ascii="Times New Roman" w:eastAsia="Times New Roman" w:hAnsi="Times New Roman" w:cs="Times New Roman"/>
+          <w:b/>
+        </w:rPr>
+        <w:t>3.3.2</w:t>
+      </w:r>
+      <w:r>
+        <w:rPr>
+          <w:rFonts w:ascii="Times New Roman" w:eastAsia="Times New Roman" w:hAnsi="Times New Roman" w:cs="Times New Roman"/>
+          <w:b/>
+        </w:rPr>
+        <w:tab/>
+      </w:r>
+      <w:r>
+        <w:rPr>
+          <w:rFonts w:ascii="Times New Roman" w:eastAsia="Times New Roman" w:hAnsi="Times New Roman" w:cs="Times New Roman"/>
+          <w:b/>
+        </w:rPr>
+        <w:t>Storage and access control of status data</w:t>
+      </w:r>
+    </w:p>
+    <w:p>
+      <w:pPr>
+        <w:pStyle w:val="ListParagraph"/>
+        <w:numPr>
+          <w:ilvl w:val="0"/>
+          <w:numId w:val="16"/>
+        </w:numPr>
+        <w:rPr>
+          <w:rFonts w:ascii="Times New Roman" w:eastAsia="Times New Roman" w:hAnsi="Times New Roman" w:cs="Times New Roman"/>
+        </w:rPr>
+      </w:pPr>
+      <w:r>
+        <w:rPr>
+          <w:rFonts w:ascii="Times New Roman" w:eastAsia="Times New Roman" w:hAnsi="Times New Roman" w:cs="Times New Roman"/>
+        </w:rPr>
+        <w:t xml:space="preserve">GitHub is used for storage control of the </w:t>
+      </w:r>
+      <w:proofErr w:type="spellStart"/>
+      <w:r>
+        <w:rPr>
+          <w:rFonts w:ascii="Times New Roman" w:eastAsia="Times New Roman" w:hAnsi="Times New Roman" w:cs="Times New Roman"/>
+        </w:rPr>
+        <w:t>trendAssist</w:t>
+      </w:r>
+      <w:proofErr w:type="spellEnd"/>
+      <w:r>
+        <w:rPr>
+          <w:rFonts w:ascii="Times New Roman" w:eastAsia="Times New Roman" w:hAnsi="Times New Roman" w:cs="Times New Roman"/>
+        </w:rPr>
+        <w:t xml:space="preserve"> software and configuration</w:t>
+      </w:r>
+    </w:p>
+    <w:p>
+      <w:pPr>
+        <w:pStyle w:val="ListParagraph"/>
+        <w:numPr>
+          <w:ilvl w:val="0"/>
+          <w:numId w:val="16"/>
+        </w:numPr>
+        <w:rPr>
+          <w:rFonts w:ascii="Times New Roman" w:eastAsia="Times New Roman" w:hAnsi="Times New Roman" w:cs="Times New Roman"/>
+        </w:rPr>
+      </w:pPr>
+      <w:r>
+        <w:rPr>
+          <w:rFonts w:ascii="Times New Roman" w:eastAsia="Times New Roman" w:hAnsi="Times New Roman" w:cs="Times New Roman"/>
+        </w:rPr>
         <w:lastRenderedPageBreak/>
-        <w:t>The modification sheet</w:t>
-      </w:r>
-      <w:r>
-        <w:rPr>
-          <w:rFonts w:ascii="Times New Roman" w:eastAsia="Times New Roman" w:hAnsi="Times New Roman" w:cs="Times New Roman"/>
-        </w:rPr>
-        <w:t xml:space="preserve"> will</w:t>
-      </w:r>
-      <w:r>
-        <w:rPr>
-          <w:rFonts w:ascii="Times New Roman" w:eastAsia="Times New Roman" w:hAnsi="Times New Roman" w:cs="Times New Roman"/>
-        </w:rPr>
-        <w:t xml:space="preserve"> describe the modifications done to the components with enough precision to identify the modified parts.</w:t>
-      </w:r>
-    </w:p>
-    <w:p>
-      <w:pPr>
-        <w:ind w:left="720"/>
-        <w:rPr>
-          <w:rFonts w:ascii="Times New Roman" w:eastAsia="Times New Roman" w:hAnsi="Times New Roman" w:cs="Times New Roman"/>
-          <w:b/>
-        </w:rPr>
-      </w:pPr>
-      <w:r>
-        <w:rPr>
-          <w:rFonts w:ascii="Times New Roman" w:eastAsia="Times New Roman" w:hAnsi="Times New Roman" w:cs="Times New Roman"/>
-          <w:b/>
-        </w:rPr>
-        <w:t>3.3.2</w:t>
-      </w:r>
-      <w:r>
-        <w:rPr>
-          <w:rFonts w:ascii="Times New Roman" w:eastAsia="Times New Roman" w:hAnsi="Times New Roman" w:cs="Times New Roman"/>
-          <w:b/>
-        </w:rPr>
-        <w:tab/>
-      </w:r>
-      <w:r>
-        <w:rPr>
-          <w:rFonts w:ascii="Times New Roman" w:eastAsia="Times New Roman" w:hAnsi="Times New Roman" w:cs="Times New Roman"/>
-          <w:b/>
-        </w:rPr>
-        <w:t>Storage and access control of status data</w:t>
-      </w:r>
-    </w:p>
-    <w:p>
-      <w:pPr>
-        <w:pStyle w:val="ListParagraph"/>
-        <w:numPr>
-          <w:ilvl w:val="0"/>
-          <w:numId w:val="16"/>
-        </w:numPr>
-        <w:rPr>
-          <w:rFonts w:ascii="Times New Roman" w:eastAsia="Times New Roman" w:hAnsi="Times New Roman" w:cs="Times New Roman"/>
-        </w:rPr>
-      </w:pPr>
-      <w:r>
-        <w:rPr>
-          <w:rFonts w:ascii="Times New Roman" w:eastAsia="Times New Roman" w:hAnsi="Times New Roman" w:cs="Times New Roman"/>
-        </w:rPr>
-        <w:t xml:space="preserve">GitHub is used for storage control of the </w:t>
-      </w:r>
-      <w:proofErr w:type="spellStart"/>
-      <w:r>
-        <w:rPr>
-          <w:rFonts w:ascii="Times New Roman" w:eastAsia="Times New Roman" w:hAnsi="Times New Roman" w:cs="Times New Roman"/>
-        </w:rPr>
-        <w:t>trendAssist</w:t>
-      </w:r>
-      <w:proofErr w:type="spellEnd"/>
-      <w:r>
-        <w:rPr>
-          <w:rFonts w:ascii="Times New Roman" w:eastAsia="Times New Roman" w:hAnsi="Times New Roman" w:cs="Times New Roman"/>
-        </w:rPr>
-        <w:t xml:space="preserve"> software and configuration</w:t>
-      </w:r>
-    </w:p>
-    <w:p>
-      <w:pPr>
-        <w:pStyle w:val="ListParagraph"/>
-        <w:numPr>
-          <w:ilvl w:val="0"/>
-          <w:numId w:val="16"/>
-        </w:numPr>
-        <w:rPr>
-          <w:rFonts w:ascii="Times New Roman" w:eastAsia="Times New Roman" w:hAnsi="Times New Roman" w:cs="Times New Roman"/>
-        </w:rPr>
-      </w:pPr>
-      <w:r>
-        <w:rPr>
-          <w:rFonts w:ascii="Times New Roman" w:eastAsia="Times New Roman" w:hAnsi="Times New Roman" w:cs="Times New Roman"/>
-        </w:rPr>
         <w:t>Consumer data will be stored on the customers local device unless otherwise requested to protect customer data.</w:t>
       </w:r>
     </w:p>
@@ -3219,7 +3244,13 @@
         <w:rPr>
           <w:rFonts w:ascii="Times New Roman" w:eastAsia="Times New Roman" w:hAnsi="Times New Roman" w:cs="Times New Roman"/>
         </w:rPr>
-        <w:t xml:space="preserve"> not allowed</w:t>
+        <w:t xml:space="preserve"> </w:t>
+      </w:r>
+      <w:r>
+        <w:rPr>
+          <w:rFonts w:ascii="Times New Roman" w:eastAsia="Times New Roman" w:hAnsi="Times New Roman" w:cs="Times New Roman"/>
+        </w:rPr>
+        <w:t>prohibited.</w:t>
       </w:r>
     </w:p>
     <w:p>
@@ -3414,7 +3445,6 @@
         <w:rPr>
           <w:rFonts w:ascii="Times New Roman" w:eastAsia="Times New Roman" w:hAnsi="Times New Roman" w:cs="Times New Roman"/>
         </w:rPr>
-        <w:lastRenderedPageBreak/>
         <w:t>If the change passes the audit, then it can be committed to the release line and recompiled to an executable.</w:t>
       </w:r>
     </w:p>
@@ -3510,6 +3540,26 @@
     </w:p>
     <w:p>
       <w:pPr>
+        <w:pStyle w:val="ListParagraph"/>
+        <w:numPr>
+          <w:ilvl w:val="0"/>
+          <w:numId w:val="32"/>
+        </w:numPr>
+        <w:rPr>
+          <w:rFonts w:ascii="Times New Roman" w:eastAsia="Times New Roman" w:hAnsi="Times New Roman" w:cs="Times New Roman"/>
+          <w:b/>
+        </w:rPr>
+      </w:pPr>
+      <w:r>
+        <w:rPr>
+          <w:rFonts w:ascii="Times New Roman" w:eastAsia="Times New Roman" w:hAnsi="Times New Roman" w:cs="Times New Roman"/>
+        </w:rPr>
+        <w:lastRenderedPageBreak/>
+        <w:t>The baseline is managed and controlled by the [PM] and solely at his discretion is it pushed to or modified.</w:t>
+      </w:r>
+    </w:p>
+    <w:p>
+      <w:pPr>
         <w:rPr>
           <w:rFonts w:ascii="Times New Roman" w:eastAsia="Times New Roman" w:hAnsi="Times New Roman" w:cs="Times New Roman"/>
           <w:b/>
@@ -3547,21 +3597,7 @@
         <w:rPr>
           <w:rFonts w:ascii="Times New Roman" w:eastAsia="Times New Roman" w:hAnsi="Times New Roman" w:cs="Times New Roman"/>
         </w:rPr>
-        <w:t xml:space="preserve">The SCM tool should automatically generate the unique identifier that will be used to track the CRs, such as </w:t>
-      </w:r>
-      <w:proofErr w:type="spellStart"/>
-      <w:r>
-        <w:rPr>
-          <w:rFonts w:ascii="Times New Roman" w:eastAsia="Times New Roman" w:hAnsi="Times New Roman" w:cs="Times New Roman"/>
-        </w:rPr>
-        <w:t>ClearQuest</w:t>
-      </w:r>
-      <w:proofErr w:type="spellEnd"/>
-      <w:r>
-        <w:rPr>
-          <w:rFonts w:ascii="Times New Roman" w:eastAsia="Times New Roman" w:hAnsi="Times New Roman" w:cs="Times New Roman"/>
-        </w:rPr>
-        <w:t xml:space="preserve">. The automatic </w:t>
+        <w:t xml:space="preserve">The SCM tool should automatically generate the unique identifier that will be used to track the CRs, such as ClearQuest. The automatic </w:t>
       </w:r>
       <w:r>
         <w:rPr>
@@ -3766,7 +3802,7 @@
         <w:rPr>
           <w:rFonts w:ascii="Times New Roman" w:eastAsia="Times New Roman" w:hAnsi="Times New Roman" w:cs="Times New Roman"/>
         </w:rPr>
-        <w:t>Functionality</w:t>
+        <w:t>The system shall be portable to increase accessibility</w:t>
       </w:r>
     </w:p>
     <w:p>
@@ -3784,7 +3820,19 @@
         <w:rPr>
           <w:rFonts w:ascii="Times New Roman" w:eastAsia="Times New Roman" w:hAnsi="Times New Roman" w:cs="Times New Roman"/>
         </w:rPr>
-        <w:t>Performance</w:t>
+        <w:t>The system shall be compatible with multiple OS</w:t>
+      </w:r>
+      <w:r>
+        <w:rPr>
+          <w:rFonts w:ascii="Times New Roman" w:eastAsia="Times New Roman" w:hAnsi="Times New Roman" w:cs="Times New Roman"/>
+        </w:rPr>
+        <w:t>’</w:t>
+      </w:r>
+      <w:r>
+        <w:rPr>
+          <w:rFonts w:ascii="Times New Roman" w:eastAsia="Times New Roman" w:hAnsi="Times New Roman" w:cs="Times New Roman"/>
+        </w:rPr>
+        <w:t>s to increase accessibility</w:t>
       </w:r>
     </w:p>
     <w:p>
@@ -3802,7 +3850,7 @@
         <w:rPr>
           <w:rFonts w:ascii="Times New Roman" w:eastAsia="Times New Roman" w:hAnsi="Times New Roman" w:cs="Times New Roman"/>
         </w:rPr>
-        <w:t>Safety</w:t>
+        <w:t>The system shall be able to run on devices with at least Windows XP installed</w:t>
       </w:r>
     </w:p>
     <w:p>
@@ -3820,7 +3868,7 @@
         <w:rPr>
           <w:rFonts w:ascii="Times New Roman" w:eastAsia="Times New Roman" w:hAnsi="Times New Roman" w:cs="Times New Roman"/>
         </w:rPr>
-        <w:t>Security</w:t>
+        <w:t>The system shall be able to run on devices with at least Mac OS X 10.8 installed</w:t>
       </w:r>
     </w:p>
     <w:p>
@@ -3838,7 +3886,7 @@
         <w:rPr>
           <w:rFonts w:ascii="Times New Roman" w:eastAsia="Times New Roman" w:hAnsi="Times New Roman" w:cs="Times New Roman"/>
         </w:rPr>
-        <w:t>Availability</w:t>
+        <w:t>The system shall be able to run on devices that have at least 1GB of memory</w:t>
       </w:r>
     </w:p>
     <w:p>
@@ -3856,7 +3904,7 @@
         <w:rPr>
           <w:rFonts w:ascii="Times New Roman" w:eastAsia="Times New Roman" w:hAnsi="Times New Roman" w:cs="Times New Roman"/>
         </w:rPr>
-        <w:t>Space requirements</w:t>
+        <w:t>The system shall be able to run on devices that have at least a 1GHz processor</w:t>
       </w:r>
     </w:p>
     <w:p>
@@ -3867,14 +3915,14 @@
           <w:numId w:val="27"/>
         </w:numPr>
         <w:rPr>
-          <w:rFonts w:ascii="Times New Roman" w:eastAsia="Times New Roman" w:hAnsi="Times New Roman" w:cs="Times New Roman"/>
-        </w:rPr>
-      </w:pPr>
-      <w:r>
-        <w:rPr>
-          <w:rFonts w:ascii="Times New Roman" w:eastAsia="Times New Roman" w:hAnsi="Times New Roman" w:cs="Times New Roman"/>
-        </w:rPr>
-        <w:t>Equipment</w:t>
+          <w:rFonts w:ascii="Times New Roman" w:hAnsi="Times New Roman" w:cs="Times New Roman"/>
+        </w:rPr>
+      </w:pPr>
+      <w:r>
+        <w:rPr>
+          <w:rFonts w:ascii="Times New Roman" w:hAnsi="Times New Roman" w:cs="Times New Roman"/>
+        </w:rPr>
+        <w:t>The system shall keep the database backed up to a server in case of catastrophic failure</w:t>
       </w:r>
     </w:p>
     <w:p>
@@ -3885,14 +3933,14 @@
           <w:numId w:val="27"/>
         </w:numPr>
         <w:rPr>
-          <w:rFonts w:ascii="Times New Roman" w:eastAsia="Times New Roman" w:hAnsi="Times New Roman" w:cs="Times New Roman"/>
-        </w:rPr>
-      </w:pPr>
-      <w:r>
-        <w:rPr>
-          <w:rFonts w:ascii="Times New Roman" w:eastAsia="Times New Roman" w:hAnsi="Times New Roman" w:cs="Times New Roman"/>
-        </w:rPr>
-        <w:t>Cost</w:t>
+          <w:rFonts w:ascii="Times New Roman" w:hAnsi="Times New Roman" w:cs="Times New Roman"/>
+        </w:rPr>
+      </w:pPr>
+      <w:r>
+        <w:rPr>
+          <w:rFonts w:ascii="Times New Roman" w:hAnsi="Times New Roman" w:cs="Times New Roman"/>
+        </w:rPr>
+        <w:t>The system shall restore a past copy of the database from the server</w:t>
       </w:r>
     </w:p>
     <w:p>
@@ -3903,14 +3951,157 @@
           <w:numId w:val="27"/>
         </w:numPr>
         <w:rPr>
-          <w:rFonts w:ascii="Times New Roman" w:eastAsia="Times New Roman" w:hAnsi="Times New Roman" w:cs="Times New Roman"/>
-        </w:rPr>
-      </w:pPr>
-      <w:r>
-        <w:rPr>
-          <w:rFonts w:ascii="Times New Roman" w:eastAsia="Times New Roman" w:hAnsi="Times New Roman" w:cs="Times New Roman"/>
-        </w:rPr>
-        <w:t>Time</w:t>
+          <w:rFonts w:ascii="Times New Roman" w:hAnsi="Times New Roman" w:cs="Times New Roman"/>
+        </w:rPr>
+      </w:pPr>
+      <w:r>
+        <w:rPr>
+          <w:rFonts w:ascii="Times New Roman" w:hAnsi="Times New Roman" w:cs="Times New Roman"/>
+        </w:rPr>
+        <w:t xml:space="preserve">The system shall reconstruct the database by redoing the operations of committed transactions </w:t>
+      </w:r>
+      <w:r>
+        <w:rPr>
+          <w:rFonts w:ascii="Times New Roman" w:hAnsi="Times New Roman" w:cs="Times New Roman"/>
+        </w:rPr>
+        <w:tab/>
+        <w:t>up to the time of failure</w:t>
+      </w:r>
+    </w:p>
+    <w:p>
+      <w:pPr>
+        <w:pStyle w:val="ListParagraph"/>
+        <w:numPr>
+          <w:ilvl w:val="0"/>
+          <w:numId w:val="27"/>
+        </w:numPr>
+        <w:pBdr>
+          <w:top w:val="none" w:sz="0" w:space="0" w:color="auto"/>
+          <w:left w:val="none" w:sz="0" w:space="0" w:color="auto"/>
+          <w:bottom w:val="none" w:sz="0" w:space="0" w:color="auto"/>
+          <w:right w:val="none" w:sz="0" w:space="0" w:color="auto"/>
+          <w:between w:val="none" w:sz="0" w:space="0" w:color="auto"/>
+        </w:pBdr>
+        <w:jc w:val="both"/>
+        <w:rPr>
+          <w:rFonts w:ascii="Times New Roman" w:eastAsia="Times New Roman" w:hAnsi="Times New Roman" w:cs="Times New Roman"/>
+          <w:b/>
+          <w:sz w:val="24"/>
+          <w:szCs w:val="24"/>
+        </w:rPr>
+      </w:pPr>
+      <w:r>
+        <w:rPr>
+          <w:rFonts w:ascii="Times New Roman" w:eastAsia="Times New Roman" w:hAnsi="Times New Roman" w:cs="Times New Roman"/>
+          <w:sz w:val="24"/>
+          <w:szCs w:val="24"/>
+        </w:rPr>
+        <w:t>The business owner’s username and password will be manually inputted into the account database by the development team. For security purposes, only the business owner can create other accounts.</w:t>
+      </w:r>
+    </w:p>
+    <w:p>
+      <w:pPr>
+        <w:pStyle w:val="ListParagraph"/>
+        <w:numPr>
+          <w:ilvl w:val="0"/>
+          <w:numId w:val="27"/>
+        </w:numPr>
+        <w:pBdr>
+          <w:top w:val="none" w:sz="0" w:space="0" w:color="auto"/>
+          <w:left w:val="none" w:sz="0" w:space="0" w:color="auto"/>
+          <w:bottom w:val="none" w:sz="0" w:space="0" w:color="auto"/>
+          <w:right w:val="none" w:sz="0" w:space="0" w:color="auto"/>
+          <w:between w:val="none" w:sz="0" w:space="0" w:color="auto"/>
+        </w:pBdr>
+        <w:jc w:val="both"/>
+        <w:rPr>
+          <w:rFonts w:ascii="Times New Roman" w:eastAsia="Times New Roman" w:hAnsi="Times New Roman" w:cs="Times New Roman"/>
+          <w:b/>
+          <w:sz w:val="24"/>
+          <w:szCs w:val="24"/>
+        </w:rPr>
+      </w:pPr>
+      <w:r>
+        <w:rPr>
+          <w:rFonts w:ascii="Times New Roman" w:eastAsia="Times New Roman" w:hAnsi="Times New Roman" w:cs="Times New Roman"/>
+          <w:sz w:val="24"/>
+          <w:szCs w:val="24"/>
+        </w:rPr>
+        <w:t>The business owner will be able to create sub-accounts with limited access to the data and provide account information to its employees.</w:t>
+      </w:r>
+    </w:p>
+    <w:p>
+      <w:pPr>
+        <w:pStyle w:val="ListParagraph"/>
+        <w:numPr>
+          <w:ilvl w:val="0"/>
+          <w:numId w:val="27"/>
+        </w:numPr>
+        <w:rPr>
+          <w:rFonts w:ascii="Times New Roman" w:eastAsia="Times New Roman" w:hAnsi="Times New Roman" w:cs="Times New Roman"/>
+        </w:rPr>
+      </w:pPr>
+      <w:r>
+        <w:rPr>
+          <w:rFonts w:ascii="Times New Roman" w:eastAsia="Times New Roman" w:hAnsi="Times New Roman" w:cs="Times New Roman"/>
+        </w:rPr>
+        <w:t xml:space="preserve">This system shall be </w:t>
+      </w:r>
+      <w:r>
+        <w:rPr>
+          <w:rFonts w:ascii="Times New Roman" w:eastAsia="Times New Roman" w:hAnsi="Times New Roman" w:cs="Times New Roman"/>
+        </w:rPr>
+        <w:t>available</w:t>
+      </w:r>
+      <w:r>
+        <w:rPr>
+          <w:rFonts w:ascii="Times New Roman" w:eastAsia="Times New Roman" w:hAnsi="Times New Roman" w:cs="Times New Roman"/>
+        </w:rPr>
+        <w:t xml:space="preserve"> </w:t>
+      </w:r>
+      <w:r>
+        <w:rPr>
+          <w:rFonts w:ascii="Times New Roman" w:eastAsia="Times New Roman" w:hAnsi="Times New Roman" w:cs="Times New Roman"/>
+        </w:rPr>
+        <w:t>99% of the time under normal use in under 5 seconds</w:t>
+      </w:r>
+    </w:p>
+    <w:p>
+      <w:pPr>
+        <w:pStyle w:val="ListParagraph"/>
+        <w:numPr>
+          <w:ilvl w:val="0"/>
+          <w:numId w:val="27"/>
+        </w:numPr>
+        <w:rPr>
+          <w:rFonts w:ascii="Times New Roman" w:eastAsia="Times New Roman" w:hAnsi="Times New Roman" w:cs="Times New Roman"/>
+        </w:rPr>
+      </w:pPr>
+      <w:r>
+        <w:rPr>
+          <w:rFonts w:ascii="Times New Roman" w:eastAsia="Times New Roman" w:hAnsi="Times New Roman" w:cs="Times New Roman"/>
+        </w:rPr>
+        <w:t xml:space="preserve">The space required for this system will be kept under 1GB so that </w:t>
+      </w:r>
+      <w:proofErr w:type="spellStart"/>
+      <w:r>
+        <w:rPr>
+          <w:rFonts w:ascii="Times New Roman" w:eastAsia="Times New Roman" w:hAnsi="Times New Roman" w:cs="Times New Roman"/>
+        </w:rPr>
+        <w:t>t</w:t>
+      </w:r>
+      <w:r>
+        <w:rPr>
+          <w:rFonts w:ascii="Times New Roman" w:eastAsia="Times New Roman" w:hAnsi="Times New Roman" w:cs="Times New Roman"/>
+        </w:rPr>
+        <w:t>rendAssist</w:t>
+      </w:r>
+      <w:proofErr w:type="spellEnd"/>
+      <w:r>
+        <w:rPr>
+          <w:rFonts w:ascii="Times New Roman" w:eastAsia="Times New Roman" w:hAnsi="Times New Roman" w:cs="Times New Roman"/>
+        </w:rPr>
+        <w:t xml:space="preserve"> can be used on older devices.</w:t>
       </w:r>
     </w:p>
     <w:p>
@@ -3939,6 +4130,167 @@
     </w:p>
     <w:p>
       <w:pPr>
+        <w:pStyle w:val="ListParagraph"/>
+        <w:numPr>
+          <w:ilvl w:val="0"/>
+          <w:numId w:val="33"/>
+        </w:numPr>
+        <w:rPr>
+          <w:rFonts w:ascii="Times New Roman" w:eastAsia="Times New Roman" w:hAnsi="Times New Roman" w:cs="Times New Roman"/>
+        </w:rPr>
+      </w:pPr>
+      <w:proofErr w:type="spellStart"/>
+      <w:r>
+        <w:rPr>
+          <w:rFonts w:ascii="Times New Roman" w:eastAsia="Times New Roman" w:hAnsi="Times New Roman" w:cs="Times New Roman"/>
+        </w:rPr>
+        <w:lastRenderedPageBreak/>
+        <w:t>Intellij</w:t>
+      </w:r>
+      <w:proofErr w:type="spellEnd"/>
+      <w:r>
+        <w:rPr>
+          <w:rFonts w:ascii="Times New Roman" w:eastAsia="Times New Roman" w:hAnsi="Times New Roman" w:cs="Times New Roman"/>
+        </w:rPr>
+        <w:t xml:space="preserve"> IDEA</w:t>
+      </w:r>
+      <w:r>
+        <w:rPr>
+          <w:rFonts w:ascii="Times New Roman" w:eastAsia="Times New Roman" w:hAnsi="Times New Roman" w:cs="Times New Roman"/>
+        </w:rPr>
+        <w:t xml:space="preserve">, </w:t>
+      </w:r>
+      <w:r>
+        <w:rPr>
+          <w:rFonts w:ascii="Times New Roman" w:eastAsia="Times New Roman" w:hAnsi="Times New Roman" w:cs="Times New Roman"/>
+        </w:rPr>
+        <w:t>this</w:t>
+      </w:r>
+      <w:r>
+        <w:rPr>
+          <w:rFonts w:ascii="Times New Roman" w:eastAsia="Times New Roman" w:hAnsi="Times New Roman" w:cs="Times New Roman"/>
+        </w:rPr>
+        <w:t xml:space="preserve"> is a Java IDE with plugins such as JavaFX and </w:t>
+      </w:r>
+      <w:proofErr w:type="spellStart"/>
+      <w:r>
+        <w:rPr>
+          <w:rFonts w:ascii="Times New Roman" w:eastAsia="Times New Roman" w:hAnsi="Times New Roman" w:cs="Times New Roman"/>
+        </w:rPr>
+        <w:t>SceneBuilder</w:t>
+      </w:r>
+      <w:proofErr w:type="spellEnd"/>
+      <w:r>
+        <w:rPr>
+          <w:rFonts w:ascii="Times New Roman" w:eastAsia="Times New Roman" w:hAnsi="Times New Roman" w:cs="Times New Roman"/>
+        </w:rPr>
+        <w:t xml:space="preserve"> to help build the user interfaces for the software. This is widely used with several resources available for troubleshooting.</w:t>
+      </w:r>
+    </w:p>
+    <w:p>
+      <w:pPr>
+        <w:pStyle w:val="ListParagraph"/>
+        <w:numPr>
+          <w:ilvl w:val="0"/>
+          <w:numId w:val="33"/>
+        </w:numPr>
+        <w:rPr>
+          <w:rFonts w:ascii="Times New Roman" w:eastAsia="Times New Roman" w:hAnsi="Times New Roman" w:cs="Times New Roman"/>
+        </w:rPr>
+      </w:pPr>
+      <w:r>
+        <w:rPr>
+          <w:rFonts w:ascii="Times New Roman" w:eastAsia="Times New Roman" w:hAnsi="Times New Roman" w:cs="Times New Roman"/>
+        </w:rPr>
+        <w:t>Eclipse</w:t>
+      </w:r>
+      <w:r>
+        <w:rPr>
+          <w:rFonts w:ascii="Times New Roman" w:eastAsia="Times New Roman" w:hAnsi="Times New Roman" w:cs="Times New Roman"/>
+        </w:rPr>
+        <w:t xml:space="preserve">, </w:t>
+      </w:r>
+      <w:r>
+        <w:rPr>
+          <w:rFonts w:ascii="Times New Roman" w:eastAsia="Times New Roman" w:hAnsi="Times New Roman" w:cs="Times New Roman"/>
+        </w:rPr>
+        <w:t>this</w:t>
+      </w:r>
+      <w:r>
+        <w:rPr>
+          <w:rFonts w:ascii="Times New Roman" w:eastAsia="Times New Roman" w:hAnsi="Times New Roman" w:cs="Times New Roman"/>
+        </w:rPr>
+        <w:t xml:space="preserve"> is a Java IDE, one of the most widely used Java development tools there are. (This will not be configured to fully run the application, just strictly back end files)</w:t>
+      </w:r>
+    </w:p>
+    <w:p>
+      <w:pPr>
+        <w:pStyle w:val="ListParagraph"/>
+        <w:numPr>
+          <w:ilvl w:val="0"/>
+          <w:numId w:val="33"/>
+        </w:numPr>
+        <w:rPr>
+          <w:rFonts w:ascii="Times New Roman" w:eastAsia="Times New Roman" w:hAnsi="Times New Roman" w:cs="Times New Roman"/>
+        </w:rPr>
+      </w:pPr>
+      <w:r>
+        <w:rPr>
+          <w:rFonts w:ascii="Times New Roman" w:eastAsia="Times New Roman" w:hAnsi="Times New Roman" w:cs="Times New Roman"/>
+        </w:rPr>
+        <w:t>MySQL Workbench</w:t>
+      </w:r>
+      <w:r>
+        <w:rPr>
+          <w:rFonts w:ascii="Times New Roman" w:eastAsia="Times New Roman" w:hAnsi="Times New Roman" w:cs="Times New Roman"/>
+        </w:rPr>
+        <w:t xml:space="preserve">, </w:t>
+      </w:r>
+      <w:r>
+        <w:rPr>
+          <w:rFonts w:ascii="Times New Roman" w:eastAsia="Times New Roman" w:hAnsi="Times New Roman" w:cs="Times New Roman"/>
+        </w:rPr>
+        <w:t>this</w:t>
+      </w:r>
+      <w:r>
+        <w:rPr>
+          <w:rFonts w:ascii="Times New Roman" w:eastAsia="Times New Roman" w:hAnsi="Times New Roman" w:cs="Times New Roman"/>
+        </w:rPr>
+        <w:t xml:space="preserve"> is a GUI version of MySQL database to modify and configure the databases used for this application.</w:t>
+      </w:r>
+    </w:p>
+    <w:p>
+      <w:pPr>
+        <w:pStyle w:val="ListParagraph"/>
+        <w:numPr>
+          <w:ilvl w:val="0"/>
+          <w:numId w:val="33"/>
+        </w:numPr>
+        <w:rPr>
+          <w:rFonts w:ascii="Times New Roman" w:eastAsia="Times New Roman" w:hAnsi="Times New Roman" w:cs="Times New Roman"/>
+        </w:rPr>
+      </w:pPr>
+      <w:r>
+        <w:rPr>
+          <w:rFonts w:ascii="Times New Roman" w:eastAsia="Times New Roman" w:hAnsi="Times New Roman" w:cs="Times New Roman"/>
+        </w:rPr>
+        <w:t xml:space="preserve">GitHub, </w:t>
+      </w:r>
+      <w:r>
+        <w:rPr>
+          <w:rFonts w:ascii="Times New Roman" w:eastAsia="Times New Roman" w:hAnsi="Times New Roman" w:cs="Times New Roman"/>
+        </w:rPr>
+        <w:t>this</w:t>
+      </w:r>
+      <w:r>
+        <w:rPr>
+          <w:rFonts w:ascii="Times New Roman" w:eastAsia="Times New Roman" w:hAnsi="Times New Roman" w:cs="Times New Roman"/>
+        </w:rPr>
+        <w:t xml:space="preserve"> makes version control manageable with predefined main line, code line and release line settings.</w:t>
+      </w:r>
+    </w:p>
+    <w:p>
+      <w:pPr>
         <w:ind w:left="720"/>
         <w:rPr>
           <w:rFonts w:ascii="Times New Roman" w:eastAsia="Times New Roman" w:hAnsi="Times New Roman" w:cs="Times New Roman"/>
@@ -3963,6 +4315,26 @@
     </w:p>
     <w:p>
       <w:pPr>
+        <w:pStyle w:val="ListParagraph"/>
+        <w:numPr>
+          <w:ilvl w:val="0"/>
+          <w:numId w:val="30"/>
+        </w:numPr>
+        <w:rPr>
+          <w:rFonts w:ascii="Times New Roman" w:eastAsia="Times New Roman" w:hAnsi="Times New Roman" w:cs="Times New Roman"/>
+          <w:b/>
+        </w:rPr>
+      </w:pPr>
+      <w:r>
+        <w:rPr>
+          <w:rFonts w:ascii="Times New Roman" w:eastAsia="Times New Roman" w:hAnsi="Times New Roman" w:cs="Times New Roman"/>
+          <w:b/>
+        </w:rPr>
+        <w:t>Not applicable</w:t>
+      </w:r>
+    </w:p>
+    <w:p>
+      <w:pPr>
         <w:ind w:left="720"/>
         <w:rPr>
           <w:rFonts w:ascii="Times New Roman" w:eastAsia="Times New Roman" w:hAnsi="Times New Roman" w:cs="Times New Roman"/>
@@ -3987,6 +4359,25 @@
     </w:p>
     <w:p>
       <w:pPr>
+        <w:pStyle w:val="ListParagraph"/>
+        <w:numPr>
+          <w:ilvl w:val="0"/>
+          <w:numId w:val="29"/>
+        </w:numPr>
+        <w:rPr>
+          <w:rFonts w:ascii="Times New Roman" w:eastAsia="Times New Roman" w:hAnsi="Times New Roman" w:cs="Times New Roman"/>
+          <w:b/>
+        </w:rPr>
+      </w:pPr>
+      <w:r>
+        <w:rPr>
+          <w:rFonts w:ascii="Times New Roman" w:eastAsia="Times New Roman" w:hAnsi="Times New Roman" w:cs="Times New Roman"/>
+        </w:rPr>
+        <w:t>One of the [D] in our group will be training an employee after installation of the system.</w:t>
+      </w:r>
+    </w:p>
+    <w:p>
+      <w:pPr>
         <w:rPr>
           <w:rFonts w:ascii="Times New Roman" w:eastAsia="Times New Roman" w:hAnsi="Times New Roman" w:cs="Times New Roman"/>
           <w:b/>
@@ -4107,7 +4498,6 @@
         <w:rPr>
           <w:rFonts w:ascii="Times New Roman" w:eastAsia="Times New Roman" w:hAnsi="Times New Roman" w:cs="Times New Roman"/>
         </w:rPr>
-        <w:lastRenderedPageBreak/>
         <w:t>Changes made to the plan</w:t>
       </w:r>
       <w:r>
@@ -4248,14 +4638,7 @@
           <w:rFonts w:ascii="Times New Roman" w:eastAsia="Times New Roman" w:hAnsi="Times New Roman" w:cs="Times New Roman"/>
           <w:b/>
         </w:rPr>
-        <w:t>REV 1.0.1</w:t>
-      </w:r>
-      <w:r>
-        <w:rPr>
-          <w:rFonts w:ascii="Times New Roman" w:eastAsia="Times New Roman" w:hAnsi="Times New Roman" w:cs="Times New Roman"/>
-          <w:b/>
-        </w:rPr>
-        <w:t xml:space="preserve"> </w:t>
+        <w:t xml:space="preserve">REV 1.0.1 </w:t>
       </w:r>
       <w:r>
         <w:rPr>
@@ -4270,42 +4653,22 @@
           <w:b/>
         </w:rPr>
         <w:tab/>
-      </w:r>
-      <w:r>
-        <w:rPr>
-          <w:rFonts w:ascii="Times New Roman" w:eastAsia="Times New Roman" w:hAnsi="Times New Roman" w:cs="Times New Roman"/>
-          <w:b/>
-        </w:rPr>
-        <w:t>3/7</w:t>
-      </w:r>
-      <w:r>
-        <w:rPr>
-          <w:rFonts w:ascii="Times New Roman" w:eastAsia="Times New Roman" w:hAnsi="Times New Roman" w:cs="Times New Roman"/>
-          <w:b/>
-        </w:rPr>
-        <w:t>/2018</w:t>
-      </w:r>
-    </w:p>
-    <w:p>
-      <w:pPr>
-        <w:rPr>
-          <w:rFonts w:ascii="Times New Roman" w:eastAsia="Times New Roman" w:hAnsi="Times New Roman" w:cs="Times New Roman"/>
-          <w:b/>
-        </w:rPr>
-      </w:pPr>
-      <w:r>
-        <w:rPr>
-          <w:rFonts w:ascii="Times New Roman" w:eastAsia="Times New Roman" w:hAnsi="Times New Roman" w:cs="Times New Roman"/>
-          <w:b/>
-        </w:rPr>
-        <w:t>REV 1.1</w:t>
-      </w:r>
-      <w:r>
-        <w:rPr>
-          <w:rFonts w:ascii="Times New Roman" w:eastAsia="Times New Roman" w:hAnsi="Times New Roman" w:cs="Times New Roman"/>
-          <w:b/>
-        </w:rPr>
-        <w:t xml:space="preserve">.0 </w:t>
+        <w:t>3/7/2018</w:t>
+      </w:r>
+    </w:p>
+    <w:p>
+      <w:pPr>
+        <w:rPr>
+          <w:rFonts w:ascii="Times New Roman" w:eastAsia="Times New Roman" w:hAnsi="Times New Roman" w:cs="Times New Roman"/>
+          <w:b/>
+        </w:rPr>
+      </w:pPr>
+      <w:r>
+        <w:rPr>
+          <w:rFonts w:ascii="Times New Roman" w:eastAsia="Times New Roman" w:hAnsi="Times New Roman" w:cs="Times New Roman"/>
+          <w:b/>
+        </w:rPr>
+        <w:t xml:space="preserve">REV 1.1.0 </w:t>
       </w:r>
       <w:r>
         <w:rPr>
@@ -4320,23 +4683,8 @@
           <w:b/>
         </w:rPr>
         <w:tab/>
-      </w:r>
-      <w:r>
-        <w:rPr>
-          <w:rFonts w:ascii="Times New Roman" w:eastAsia="Times New Roman" w:hAnsi="Times New Roman" w:cs="Times New Roman"/>
-          <w:b/>
-        </w:rPr>
-        <w:t>3/8</w:t>
-      </w:r>
-      <w:r>
-        <w:rPr>
-          <w:rFonts w:ascii="Times New Roman" w:eastAsia="Times New Roman" w:hAnsi="Times New Roman" w:cs="Times New Roman"/>
-          <w:b/>
-        </w:rPr>
-        <w:t>/2018</w:t>
-      </w:r>
-      <w:bookmarkStart w:id="0" w:name="_GoBack"/>
-      <w:bookmarkEnd w:id="0"/>
+        <w:t>3/8/2018</w:t>
+      </w:r>
     </w:p>
     <w:p>
       <w:pPr>
@@ -4365,8 +4713,148 @@
 </file>
 
 <file path=word/numbering.xml><?xml version="1.0" encoding="utf-8"?>
-<w:numbering xmlns:wpc="http://schemas.microsoft.com/office/word/2010/wordprocessingCanvas" xmlns:mc="http://schemas.openxmlformats.org/markup-compatibility/2006" xmlns:o="urn:schemas-microsoft-com:office:office" xmlns:r="http://schemas.openxmlformats.org/officeDocument/2006/relationships" xmlns:m="http://schemas.openxmlformats.org/officeDocument/2006/math" xmlns:v="urn:schemas-microsoft-com:vml" xmlns:wp14="http://schemas.microsoft.com/office/word/2010/wordprocessingDrawing" xmlns:wp="http://schemas.openxmlformats.org/drawingml/2006/wordprocessingDrawing" xmlns:w10="urn:schemas-microsoft-com:office:word" xmlns:w="http://schemas.openxmlformats.org/wordprocessingml/2006/main" xmlns:w14="http://schemas.microsoft.com/office/word/2010/wordml" xmlns:w15="http://schemas.microsoft.com/office/word/2012/wordml" xmlns:wpg="http://schemas.microsoft.com/office/word/2010/wordprocessingGroup" xmlns:wpi="http://schemas.microsoft.com/office/word/2010/wordprocessingInk" xmlns:wne="http://schemas.microsoft.com/office/word/2006/wordml" xmlns:wps="http://schemas.microsoft.com/office/word/2010/wordprocessingShape" mc:Ignorable="w14 w15 wp14">
+<w:numbering xmlns:wpc="http://schemas.microsoft.com/office/word/2010/wordprocessingCanvas" xmlns:cx="http://schemas.microsoft.com/office/drawing/2014/chartex" xmlns:cx1="http://schemas.microsoft.com/office/drawing/2015/9/8/chartex" xmlns:cx2="http://schemas.microsoft.com/office/drawing/2015/10/21/chartex" xmlns:cx3="http://schemas.microsoft.com/office/drawing/2016/5/9/chartex" xmlns:cx4="http://schemas.microsoft.com/office/drawing/2016/5/10/chartex" xmlns:cx5="http://schemas.microsoft.com/office/drawing/2016/5/11/chartex" xmlns:cx6="http://schemas.microsoft.com/office/drawing/2016/5/12/chartex" xmlns:cx7="http://schemas.microsoft.com/office/drawing/2016/5/13/chartex" xmlns:cx8="http://schemas.microsoft.com/office/drawing/2016/5/14/chartex" xmlns:mc="http://schemas.openxmlformats.org/markup-compatibility/2006" xmlns:aink="http://schemas.microsoft.com/office/drawing/2016/ink" xmlns:am3d="http://schemas.microsoft.com/office/drawing/2017/model3d" xmlns:o="urn:schemas-microsoft-com:office:office" xmlns:r="http://schemas.openxmlformats.org/officeDocument/2006/relationships" xmlns:m="http://schemas.openxmlformats.org/officeDocument/2006/math" xmlns:v="urn:schemas-microsoft-com:vml" xmlns:wp14="http://schemas.microsoft.com/office/word/2010/wordprocessingDrawing" xmlns:wp="http://schemas.openxmlformats.org/drawingml/2006/wordprocessingDrawing" xmlns:w10="urn:schemas-microsoft-com:office:word" xmlns:w="http://schemas.openxmlformats.org/wordprocessingml/2006/main" xmlns:w14="http://schemas.microsoft.com/office/word/2010/wordml" xmlns:w15="http://schemas.microsoft.com/office/word/2012/wordml" xmlns:w16cid="http://schemas.microsoft.com/office/word/2016/wordml/cid" xmlns:w16se="http://schemas.microsoft.com/office/word/2015/wordml/symex" xmlns:wpg="http://schemas.microsoft.com/office/word/2010/wordprocessingGroup" xmlns:wpi="http://schemas.microsoft.com/office/word/2010/wordprocessingInk" xmlns:wne="http://schemas.microsoft.com/office/word/2006/wordml" xmlns:wps="http://schemas.microsoft.com/office/word/2010/wordprocessingShape" mc:Ignorable="w14 w15 w16se w16cid wp14">
   <w:abstractNum w:abstractNumId="0" w15:restartNumberingAfterBreak="0">
+    <w:nsid w:val="0047432C"/>
+    <w:multiLevelType w:val="multilevel"/>
+    <w:tmpl w:val="7D5A65F4"/>
+    <w:lvl w:ilvl="0">
+      <w:start w:val="1"/>
+      <w:numFmt w:val="bullet"/>
+      <w:lvlText w:val="-"/>
+      <w:lvlJc w:val="left"/>
+      <w:pPr>
+        <w:ind w:left="720" w:hanging="360"/>
+      </w:pPr>
+      <w:rPr>
+        <w:strike w:val="0"/>
+        <w:dstrike w:val="0"/>
+        <w:u w:val="none"/>
+        <w:effect w:val="none"/>
+      </w:rPr>
+    </w:lvl>
+    <w:lvl w:ilvl="1">
+      <w:start w:val="1"/>
+      <w:numFmt w:val="bullet"/>
+      <w:lvlText w:val="-"/>
+      <w:lvlJc w:val="left"/>
+      <w:pPr>
+        <w:ind w:left="1440" w:hanging="360"/>
+      </w:pPr>
+      <w:rPr>
+        <w:strike w:val="0"/>
+        <w:dstrike w:val="0"/>
+        <w:u w:val="none"/>
+        <w:effect w:val="none"/>
+      </w:rPr>
+    </w:lvl>
+    <w:lvl w:ilvl="2">
+      <w:start w:val="1"/>
+      <w:numFmt w:val="bullet"/>
+      <w:lvlText w:val="-"/>
+      <w:lvlJc w:val="left"/>
+      <w:pPr>
+        <w:ind w:left="2160" w:hanging="360"/>
+      </w:pPr>
+      <w:rPr>
+        <w:strike w:val="0"/>
+        <w:dstrike w:val="0"/>
+        <w:u w:val="none"/>
+        <w:effect w:val="none"/>
+      </w:rPr>
+    </w:lvl>
+    <w:lvl w:ilvl="3">
+      <w:start w:val="1"/>
+      <w:numFmt w:val="bullet"/>
+      <w:lvlText w:val="-"/>
+      <w:lvlJc w:val="left"/>
+      <w:pPr>
+        <w:ind w:left="2880" w:hanging="360"/>
+      </w:pPr>
+      <w:rPr>
+        <w:strike w:val="0"/>
+        <w:dstrike w:val="0"/>
+        <w:u w:val="none"/>
+        <w:effect w:val="none"/>
+      </w:rPr>
+    </w:lvl>
+    <w:lvl w:ilvl="4">
+      <w:start w:val="1"/>
+      <w:numFmt w:val="bullet"/>
+      <w:lvlText w:val="-"/>
+      <w:lvlJc w:val="left"/>
+      <w:pPr>
+        <w:ind w:left="3600" w:hanging="360"/>
+      </w:pPr>
+      <w:rPr>
+        <w:strike w:val="0"/>
+        <w:dstrike w:val="0"/>
+        <w:u w:val="none"/>
+        <w:effect w:val="none"/>
+      </w:rPr>
+    </w:lvl>
+    <w:lvl w:ilvl="5">
+      <w:start w:val="1"/>
+      <w:numFmt w:val="bullet"/>
+      <w:lvlText w:val="-"/>
+      <w:lvlJc w:val="left"/>
+      <w:pPr>
+        <w:ind w:left="4320" w:hanging="360"/>
+      </w:pPr>
+      <w:rPr>
+        <w:strike w:val="0"/>
+        <w:dstrike w:val="0"/>
+        <w:u w:val="none"/>
+        <w:effect w:val="none"/>
+      </w:rPr>
+    </w:lvl>
+    <w:lvl w:ilvl="6">
+      <w:start w:val="1"/>
+      <w:numFmt w:val="bullet"/>
+      <w:lvlText w:val="-"/>
+      <w:lvlJc w:val="left"/>
+      <w:pPr>
+        <w:ind w:left="5040" w:hanging="360"/>
+      </w:pPr>
+      <w:rPr>
+        <w:strike w:val="0"/>
+        <w:dstrike w:val="0"/>
+        <w:u w:val="none"/>
+        <w:effect w:val="none"/>
+      </w:rPr>
+    </w:lvl>
+    <w:lvl w:ilvl="7">
+      <w:start w:val="1"/>
+      <w:numFmt w:val="bullet"/>
+      <w:lvlText w:val="-"/>
+      <w:lvlJc w:val="left"/>
+      <w:pPr>
+        <w:ind w:left="5760" w:hanging="360"/>
+      </w:pPr>
+      <w:rPr>
+        <w:strike w:val="0"/>
+        <w:dstrike w:val="0"/>
+        <w:u w:val="none"/>
+        <w:effect w:val="none"/>
+      </w:rPr>
+    </w:lvl>
+    <w:lvl w:ilvl="8">
+      <w:start w:val="1"/>
+      <w:numFmt w:val="bullet"/>
+      <w:lvlText w:val="-"/>
+      <w:lvlJc w:val="left"/>
+      <w:pPr>
+        <w:ind w:left="6480" w:hanging="360"/>
+      </w:pPr>
+      <w:rPr>
+        <w:strike w:val="0"/>
+        <w:dstrike w:val="0"/>
+        <w:u w:val="none"/>
+        <w:effect w:val="none"/>
+      </w:rPr>
+    </w:lvl>
+  </w:abstractNum>
+  <w:abstractNum w:abstractNumId="1" w15:restartNumberingAfterBreak="0">
     <w:nsid w:val="005279D6"/>
     <w:multiLevelType w:val="hybridMultilevel"/>
     <w:tmpl w:val="B2A62E20"/>
@@ -4479,7 +4967,7 @@
       </w:rPr>
     </w:lvl>
   </w:abstractNum>
-  <w:abstractNum w:abstractNumId="1" w15:restartNumberingAfterBreak="0">
+  <w:abstractNum w:abstractNumId="2" w15:restartNumberingAfterBreak="0">
     <w:nsid w:val="02343128"/>
     <w:multiLevelType w:val="hybridMultilevel"/>
     <w:tmpl w:val="2AAC4BDA"/>
@@ -4592,7 +5080,7 @@
       </w:rPr>
     </w:lvl>
   </w:abstractNum>
-  <w:abstractNum w:abstractNumId="2" w15:restartNumberingAfterBreak="0">
+  <w:abstractNum w:abstractNumId="3" w15:restartNumberingAfterBreak="0">
     <w:nsid w:val="03406C5F"/>
     <w:multiLevelType w:val="hybridMultilevel"/>
     <w:tmpl w:val="7BEEF088"/>
@@ -4705,7 +5193,120 @@
       </w:rPr>
     </w:lvl>
   </w:abstractNum>
-  <w:abstractNum w:abstractNumId="3" w15:restartNumberingAfterBreak="0">
+  <w:abstractNum w:abstractNumId="4" w15:restartNumberingAfterBreak="0">
+    <w:nsid w:val="0A0A4C1E"/>
+    <w:multiLevelType w:val="hybridMultilevel"/>
+    <w:tmpl w:val="D7D49E76"/>
+    <w:lvl w:ilvl="0" w:tplc="04090001">
+      <w:start w:val="1"/>
+      <w:numFmt w:val="bullet"/>
+      <w:lvlText w:val=""/>
+      <w:lvlJc w:val="left"/>
+      <w:pPr>
+        <w:ind w:left="2160" w:hanging="360"/>
+      </w:pPr>
+      <w:rPr>
+        <w:rFonts w:ascii="Symbol" w:hAnsi="Symbol" w:hint="default"/>
+      </w:rPr>
+    </w:lvl>
+    <w:lvl w:ilvl="1" w:tplc="04090003" w:tentative="1">
+      <w:start w:val="1"/>
+      <w:numFmt w:val="bullet"/>
+      <w:lvlText w:val="o"/>
+      <w:lvlJc w:val="left"/>
+      <w:pPr>
+        <w:ind w:left="2880" w:hanging="360"/>
+      </w:pPr>
+      <w:rPr>
+        <w:rFonts w:ascii="Courier New" w:hAnsi="Courier New" w:cs="Courier New" w:hint="default"/>
+      </w:rPr>
+    </w:lvl>
+    <w:lvl w:ilvl="2" w:tplc="04090005" w:tentative="1">
+      <w:start w:val="1"/>
+      <w:numFmt w:val="bullet"/>
+      <w:lvlText w:val=""/>
+      <w:lvlJc w:val="left"/>
+      <w:pPr>
+        <w:ind w:left="3600" w:hanging="360"/>
+      </w:pPr>
+      <w:rPr>
+        <w:rFonts w:ascii="Wingdings" w:hAnsi="Wingdings" w:hint="default"/>
+      </w:rPr>
+    </w:lvl>
+    <w:lvl w:ilvl="3" w:tplc="04090001" w:tentative="1">
+      <w:start w:val="1"/>
+      <w:numFmt w:val="bullet"/>
+      <w:lvlText w:val=""/>
+      <w:lvlJc w:val="left"/>
+      <w:pPr>
+        <w:ind w:left="4320" w:hanging="360"/>
+      </w:pPr>
+      <w:rPr>
+        <w:rFonts w:ascii="Symbol" w:hAnsi="Symbol" w:hint="default"/>
+      </w:rPr>
+    </w:lvl>
+    <w:lvl w:ilvl="4" w:tplc="04090003" w:tentative="1">
+      <w:start w:val="1"/>
+      <w:numFmt w:val="bullet"/>
+      <w:lvlText w:val="o"/>
+      <w:lvlJc w:val="left"/>
+      <w:pPr>
+        <w:ind w:left="5040" w:hanging="360"/>
+      </w:pPr>
+      <w:rPr>
+        <w:rFonts w:ascii="Courier New" w:hAnsi="Courier New" w:cs="Courier New" w:hint="default"/>
+      </w:rPr>
+    </w:lvl>
+    <w:lvl w:ilvl="5" w:tplc="04090005" w:tentative="1">
+      <w:start w:val="1"/>
+      <w:numFmt w:val="bullet"/>
+      <w:lvlText w:val=""/>
+      <w:lvlJc w:val="left"/>
+      <w:pPr>
+        <w:ind w:left="5760" w:hanging="360"/>
+      </w:pPr>
+      <w:rPr>
+        <w:rFonts w:ascii="Wingdings" w:hAnsi="Wingdings" w:hint="default"/>
+      </w:rPr>
+    </w:lvl>
+    <w:lvl w:ilvl="6" w:tplc="04090001" w:tentative="1">
+      <w:start w:val="1"/>
+      <w:numFmt w:val="bullet"/>
+      <w:lvlText w:val=""/>
+      <w:lvlJc w:val="left"/>
+      <w:pPr>
+        <w:ind w:left="6480" w:hanging="360"/>
+      </w:pPr>
+      <w:rPr>
+        <w:rFonts w:ascii="Symbol" w:hAnsi="Symbol" w:hint="default"/>
+      </w:rPr>
+    </w:lvl>
+    <w:lvl w:ilvl="7" w:tplc="04090003" w:tentative="1">
+      <w:start w:val="1"/>
+      <w:numFmt w:val="bullet"/>
+      <w:lvlText w:val="o"/>
+      <w:lvlJc w:val="left"/>
+      <w:pPr>
+        <w:ind w:left="7200" w:hanging="360"/>
+      </w:pPr>
+      <w:rPr>
+        <w:rFonts w:ascii="Courier New" w:hAnsi="Courier New" w:cs="Courier New" w:hint="default"/>
+      </w:rPr>
+    </w:lvl>
+    <w:lvl w:ilvl="8" w:tplc="04090005" w:tentative="1">
+      <w:start w:val="1"/>
+      <w:numFmt w:val="bullet"/>
+      <w:lvlText w:val=""/>
+      <w:lvlJc w:val="left"/>
+      <w:pPr>
+        <w:ind w:left="7920" w:hanging="360"/>
+      </w:pPr>
+      <w:rPr>
+        <w:rFonts w:ascii="Wingdings" w:hAnsi="Wingdings" w:hint="default"/>
+      </w:rPr>
+    </w:lvl>
+  </w:abstractNum>
+  <w:abstractNum w:abstractNumId="5" w15:restartNumberingAfterBreak="0">
     <w:nsid w:val="0B9E6BB4"/>
     <w:multiLevelType w:val="hybridMultilevel"/>
     <w:tmpl w:val="2B862B76"/>
@@ -4818,7 +5419,120 @@
       </w:rPr>
     </w:lvl>
   </w:abstractNum>
-  <w:abstractNum w:abstractNumId="4" w15:restartNumberingAfterBreak="0">
+  <w:abstractNum w:abstractNumId="6" w15:restartNumberingAfterBreak="0">
+    <w:nsid w:val="0E080B0C"/>
+    <w:multiLevelType w:val="hybridMultilevel"/>
+    <w:tmpl w:val="F7029468"/>
+    <w:lvl w:ilvl="0" w:tplc="04090001">
+      <w:start w:val="1"/>
+      <w:numFmt w:val="bullet"/>
+      <w:lvlText w:val=""/>
+      <w:lvlJc w:val="left"/>
+      <w:pPr>
+        <w:ind w:left="2160" w:hanging="360"/>
+      </w:pPr>
+      <w:rPr>
+        <w:rFonts w:ascii="Symbol" w:hAnsi="Symbol" w:hint="default"/>
+      </w:rPr>
+    </w:lvl>
+    <w:lvl w:ilvl="1" w:tplc="04090003" w:tentative="1">
+      <w:start w:val="1"/>
+      <w:numFmt w:val="bullet"/>
+      <w:lvlText w:val="o"/>
+      <w:lvlJc w:val="left"/>
+      <w:pPr>
+        <w:ind w:left="2880" w:hanging="360"/>
+      </w:pPr>
+      <w:rPr>
+        <w:rFonts w:ascii="Courier New" w:hAnsi="Courier New" w:cs="Courier New" w:hint="default"/>
+      </w:rPr>
+    </w:lvl>
+    <w:lvl w:ilvl="2" w:tplc="04090005" w:tentative="1">
+      <w:start w:val="1"/>
+      <w:numFmt w:val="bullet"/>
+      <w:lvlText w:val=""/>
+      <w:lvlJc w:val="left"/>
+      <w:pPr>
+        <w:ind w:left="3600" w:hanging="360"/>
+      </w:pPr>
+      <w:rPr>
+        <w:rFonts w:ascii="Wingdings" w:hAnsi="Wingdings" w:hint="default"/>
+      </w:rPr>
+    </w:lvl>
+    <w:lvl w:ilvl="3" w:tplc="04090001" w:tentative="1">
+      <w:start w:val="1"/>
+      <w:numFmt w:val="bullet"/>
+      <w:lvlText w:val=""/>
+      <w:lvlJc w:val="left"/>
+      <w:pPr>
+        <w:ind w:left="4320" w:hanging="360"/>
+      </w:pPr>
+      <w:rPr>
+        <w:rFonts w:ascii="Symbol" w:hAnsi="Symbol" w:hint="default"/>
+      </w:rPr>
+    </w:lvl>
+    <w:lvl w:ilvl="4" w:tplc="04090003" w:tentative="1">
+      <w:start w:val="1"/>
+      <w:numFmt w:val="bullet"/>
+      <w:lvlText w:val="o"/>
+      <w:lvlJc w:val="left"/>
+      <w:pPr>
+        <w:ind w:left="5040" w:hanging="360"/>
+      </w:pPr>
+      <w:rPr>
+        <w:rFonts w:ascii="Courier New" w:hAnsi="Courier New" w:cs="Courier New" w:hint="default"/>
+      </w:rPr>
+    </w:lvl>
+    <w:lvl w:ilvl="5" w:tplc="04090005" w:tentative="1">
+      <w:start w:val="1"/>
+      <w:numFmt w:val="bullet"/>
+      <w:lvlText w:val=""/>
+      <w:lvlJc w:val="left"/>
+      <w:pPr>
+        <w:ind w:left="5760" w:hanging="360"/>
+      </w:pPr>
+      <w:rPr>
+        <w:rFonts w:ascii="Wingdings" w:hAnsi="Wingdings" w:hint="default"/>
+      </w:rPr>
+    </w:lvl>
+    <w:lvl w:ilvl="6" w:tplc="04090001" w:tentative="1">
+      <w:start w:val="1"/>
+      <w:numFmt w:val="bullet"/>
+      <w:lvlText w:val=""/>
+      <w:lvlJc w:val="left"/>
+      <w:pPr>
+        <w:ind w:left="6480" w:hanging="360"/>
+      </w:pPr>
+      <w:rPr>
+        <w:rFonts w:ascii="Symbol" w:hAnsi="Symbol" w:hint="default"/>
+      </w:rPr>
+    </w:lvl>
+    <w:lvl w:ilvl="7" w:tplc="04090003" w:tentative="1">
+      <w:start w:val="1"/>
+      <w:numFmt w:val="bullet"/>
+      <w:lvlText w:val="o"/>
+      <w:lvlJc w:val="left"/>
+      <w:pPr>
+        <w:ind w:left="7200" w:hanging="360"/>
+      </w:pPr>
+      <w:rPr>
+        <w:rFonts w:ascii="Courier New" w:hAnsi="Courier New" w:cs="Courier New" w:hint="default"/>
+      </w:rPr>
+    </w:lvl>
+    <w:lvl w:ilvl="8" w:tplc="04090005" w:tentative="1">
+      <w:start w:val="1"/>
+      <w:numFmt w:val="bullet"/>
+      <w:lvlText w:val=""/>
+      <w:lvlJc w:val="left"/>
+      <w:pPr>
+        <w:ind w:left="7920" w:hanging="360"/>
+      </w:pPr>
+      <w:rPr>
+        <w:rFonts w:ascii="Wingdings" w:hAnsi="Wingdings" w:hint="default"/>
+      </w:rPr>
+    </w:lvl>
+  </w:abstractNum>
+  <w:abstractNum w:abstractNumId="7" w15:restartNumberingAfterBreak="0">
     <w:nsid w:val="101E7CF5"/>
     <w:multiLevelType w:val="multilevel"/>
     <w:tmpl w:val="51E08512"/>
@@ -4931,7 +5645,7 @@
       </w:rPr>
     </w:lvl>
   </w:abstractNum>
-  <w:abstractNum w:abstractNumId="5" w15:restartNumberingAfterBreak="0">
+  <w:abstractNum w:abstractNumId="8" w15:restartNumberingAfterBreak="0">
     <w:nsid w:val="115D49EE"/>
     <w:multiLevelType w:val="hybridMultilevel"/>
     <w:tmpl w:val="E784580C"/>
@@ -5044,7 +5758,7 @@
       </w:rPr>
     </w:lvl>
   </w:abstractNum>
-  <w:abstractNum w:abstractNumId="6" w15:restartNumberingAfterBreak="0">
+  <w:abstractNum w:abstractNumId="9" w15:restartNumberingAfterBreak="0">
     <w:nsid w:val="11870B72"/>
     <w:multiLevelType w:val="hybridMultilevel"/>
     <w:tmpl w:val="84A29DF4"/>
@@ -5157,7 +5871,7 @@
       </w:rPr>
     </w:lvl>
   </w:abstractNum>
-  <w:abstractNum w:abstractNumId="7" w15:restartNumberingAfterBreak="0">
+  <w:abstractNum w:abstractNumId="10" w15:restartNumberingAfterBreak="0">
     <w:nsid w:val="14F35DC5"/>
     <w:multiLevelType w:val="hybridMultilevel"/>
     <w:tmpl w:val="330E0236"/>
@@ -5270,7 +5984,7 @@
       </w:rPr>
     </w:lvl>
   </w:abstractNum>
-  <w:abstractNum w:abstractNumId="8" w15:restartNumberingAfterBreak="0">
+  <w:abstractNum w:abstractNumId="11" w15:restartNumberingAfterBreak="0">
     <w:nsid w:val="20C84935"/>
     <w:multiLevelType w:val="hybridMultilevel"/>
     <w:tmpl w:val="86AE2F94"/>
@@ -5383,7 +6097,7 @@
       </w:rPr>
     </w:lvl>
   </w:abstractNum>
-  <w:abstractNum w:abstractNumId="9" w15:restartNumberingAfterBreak="0">
+  <w:abstractNum w:abstractNumId="12" w15:restartNumberingAfterBreak="0">
     <w:nsid w:val="238970EB"/>
     <w:multiLevelType w:val="hybridMultilevel"/>
     <w:tmpl w:val="6CF8C2F0"/>
@@ -5496,7 +6210,7 @@
       </w:rPr>
     </w:lvl>
   </w:abstractNum>
-  <w:abstractNum w:abstractNumId="10" w15:restartNumberingAfterBreak="0">
+  <w:abstractNum w:abstractNumId="13" w15:restartNumberingAfterBreak="0">
     <w:nsid w:val="250F78DA"/>
     <w:multiLevelType w:val="hybridMultilevel"/>
     <w:tmpl w:val="4AC4AF6E"/>
@@ -5609,7 +6323,233 @@
       </w:rPr>
     </w:lvl>
   </w:abstractNum>
-  <w:abstractNum w:abstractNumId="11" w15:restartNumberingAfterBreak="0">
+  <w:abstractNum w:abstractNumId="14" w15:restartNumberingAfterBreak="0">
+    <w:nsid w:val="2891732D"/>
+    <w:multiLevelType w:val="hybridMultilevel"/>
+    <w:tmpl w:val="AA7A7D6C"/>
+    <w:lvl w:ilvl="0" w:tplc="04090001">
+      <w:start w:val="1"/>
+      <w:numFmt w:val="bullet"/>
+      <w:lvlText w:val=""/>
+      <w:lvlJc w:val="left"/>
+      <w:pPr>
+        <w:ind w:left="2160" w:hanging="360"/>
+      </w:pPr>
+      <w:rPr>
+        <w:rFonts w:ascii="Symbol" w:hAnsi="Symbol" w:hint="default"/>
+      </w:rPr>
+    </w:lvl>
+    <w:lvl w:ilvl="1" w:tplc="04090003" w:tentative="1">
+      <w:start w:val="1"/>
+      <w:numFmt w:val="bullet"/>
+      <w:lvlText w:val="o"/>
+      <w:lvlJc w:val="left"/>
+      <w:pPr>
+        <w:ind w:left="2880" w:hanging="360"/>
+      </w:pPr>
+      <w:rPr>
+        <w:rFonts w:ascii="Courier New" w:hAnsi="Courier New" w:cs="Courier New" w:hint="default"/>
+      </w:rPr>
+    </w:lvl>
+    <w:lvl w:ilvl="2" w:tplc="04090005" w:tentative="1">
+      <w:start w:val="1"/>
+      <w:numFmt w:val="bullet"/>
+      <w:lvlText w:val=""/>
+      <w:lvlJc w:val="left"/>
+      <w:pPr>
+        <w:ind w:left="3600" w:hanging="360"/>
+      </w:pPr>
+      <w:rPr>
+        <w:rFonts w:ascii="Wingdings" w:hAnsi="Wingdings" w:hint="default"/>
+      </w:rPr>
+    </w:lvl>
+    <w:lvl w:ilvl="3" w:tplc="04090001" w:tentative="1">
+      <w:start w:val="1"/>
+      <w:numFmt w:val="bullet"/>
+      <w:lvlText w:val=""/>
+      <w:lvlJc w:val="left"/>
+      <w:pPr>
+        <w:ind w:left="4320" w:hanging="360"/>
+      </w:pPr>
+      <w:rPr>
+        <w:rFonts w:ascii="Symbol" w:hAnsi="Symbol" w:hint="default"/>
+      </w:rPr>
+    </w:lvl>
+    <w:lvl w:ilvl="4" w:tplc="04090003" w:tentative="1">
+      <w:start w:val="1"/>
+      <w:numFmt w:val="bullet"/>
+      <w:lvlText w:val="o"/>
+      <w:lvlJc w:val="left"/>
+      <w:pPr>
+        <w:ind w:left="5040" w:hanging="360"/>
+      </w:pPr>
+      <w:rPr>
+        <w:rFonts w:ascii="Courier New" w:hAnsi="Courier New" w:cs="Courier New" w:hint="default"/>
+      </w:rPr>
+    </w:lvl>
+    <w:lvl w:ilvl="5" w:tplc="04090005" w:tentative="1">
+      <w:start w:val="1"/>
+      <w:numFmt w:val="bullet"/>
+      <w:lvlText w:val=""/>
+      <w:lvlJc w:val="left"/>
+      <w:pPr>
+        <w:ind w:left="5760" w:hanging="360"/>
+      </w:pPr>
+      <w:rPr>
+        <w:rFonts w:ascii="Wingdings" w:hAnsi="Wingdings" w:hint="default"/>
+      </w:rPr>
+    </w:lvl>
+    <w:lvl w:ilvl="6" w:tplc="04090001" w:tentative="1">
+      <w:start w:val="1"/>
+      <w:numFmt w:val="bullet"/>
+      <w:lvlText w:val=""/>
+      <w:lvlJc w:val="left"/>
+      <w:pPr>
+        <w:ind w:left="6480" w:hanging="360"/>
+      </w:pPr>
+      <w:rPr>
+        <w:rFonts w:ascii="Symbol" w:hAnsi="Symbol" w:hint="default"/>
+      </w:rPr>
+    </w:lvl>
+    <w:lvl w:ilvl="7" w:tplc="04090003" w:tentative="1">
+      <w:start w:val="1"/>
+      <w:numFmt w:val="bullet"/>
+      <w:lvlText w:val="o"/>
+      <w:lvlJc w:val="left"/>
+      <w:pPr>
+        <w:ind w:left="7200" w:hanging="360"/>
+      </w:pPr>
+      <w:rPr>
+        <w:rFonts w:ascii="Courier New" w:hAnsi="Courier New" w:cs="Courier New" w:hint="default"/>
+      </w:rPr>
+    </w:lvl>
+    <w:lvl w:ilvl="8" w:tplc="04090005" w:tentative="1">
+      <w:start w:val="1"/>
+      <w:numFmt w:val="bullet"/>
+      <w:lvlText w:val=""/>
+      <w:lvlJc w:val="left"/>
+      <w:pPr>
+        <w:ind w:left="7920" w:hanging="360"/>
+      </w:pPr>
+      <w:rPr>
+        <w:rFonts w:ascii="Wingdings" w:hAnsi="Wingdings" w:hint="default"/>
+      </w:rPr>
+    </w:lvl>
+  </w:abstractNum>
+  <w:abstractNum w:abstractNumId="15" w15:restartNumberingAfterBreak="0">
+    <w:nsid w:val="2DC6428B"/>
+    <w:multiLevelType w:val="hybridMultilevel"/>
+    <w:tmpl w:val="42729254"/>
+    <w:lvl w:ilvl="0" w:tplc="04090001">
+      <w:start w:val="1"/>
+      <w:numFmt w:val="bullet"/>
+      <w:lvlText w:val=""/>
+      <w:lvlJc w:val="left"/>
+      <w:pPr>
+        <w:ind w:left="2160" w:hanging="360"/>
+      </w:pPr>
+      <w:rPr>
+        <w:rFonts w:ascii="Symbol" w:hAnsi="Symbol" w:hint="default"/>
+      </w:rPr>
+    </w:lvl>
+    <w:lvl w:ilvl="1" w:tplc="04090003" w:tentative="1">
+      <w:start w:val="1"/>
+      <w:numFmt w:val="bullet"/>
+      <w:lvlText w:val="o"/>
+      <w:lvlJc w:val="left"/>
+      <w:pPr>
+        <w:ind w:left="2880" w:hanging="360"/>
+      </w:pPr>
+      <w:rPr>
+        <w:rFonts w:ascii="Courier New" w:hAnsi="Courier New" w:cs="Courier New" w:hint="default"/>
+      </w:rPr>
+    </w:lvl>
+    <w:lvl w:ilvl="2" w:tplc="04090005" w:tentative="1">
+      <w:start w:val="1"/>
+      <w:numFmt w:val="bullet"/>
+      <w:lvlText w:val=""/>
+      <w:lvlJc w:val="left"/>
+      <w:pPr>
+        <w:ind w:left="3600" w:hanging="360"/>
+      </w:pPr>
+      <w:rPr>
+        <w:rFonts w:ascii="Wingdings" w:hAnsi="Wingdings" w:hint="default"/>
+      </w:rPr>
+    </w:lvl>
+    <w:lvl w:ilvl="3" w:tplc="04090001" w:tentative="1">
+      <w:start w:val="1"/>
+      <w:numFmt w:val="bullet"/>
+      <w:lvlText w:val=""/>
+      <w:lvlJc w:val="left"/>
+      <w:pPr>
+        <w:ind w:left="4320" w:hanging="360"/>
+      </w:pPr>
+      <w:rPr>
+        <w:rFonts w:ascii="Symbol" w:hAnsi="Symbol" w:hint="default"/>
+      </w:rPr>
+    </w:lvl>
+    <w:lvl w:ilvl="4" w:tplc="04090003" w:tentative="1">
+      <w:start w:val="1"/>
+      <w:numFmt w:val="bullet"/>
+      <w:lvlText w:val="o"/>
+      <w:lvlJc w:val="left"/>
+      <w:pPr>
+        <w:ind w:left="5040" w:hanging="360"/>
+      </w:pPr>
+      <w:rPr>
+        <w:rFonts w:ascii="Courier New" w:hAnsi="Courier New" w:cs="Courier New" w:hint="default"/>
+      </w:rPr>
+    </w:lvl>
+    <w:lvl w:ilvl="5" w:tplc="04090005" w:tentative="1">
+      <w:start w:val="1"/>
+      <w:numFmt w:val="bullet"/>
+      <w:lvlText w:val=""/>
+      <w:lvlJc w:val="left"/>
+      <w:pPr>
+        <w:ind w:left="5760" w:hanging="360"/>
+      </w:pPr>
+      <w:rPr>
+        <w:rFonts w:ascii="Wingdings" w:hAnsi="Wingdings" w:hint="default"/>
+      </w:rPr>
+    </w:lvl>
+    <w:lvl w:ilvl="6" w:tplc="04090001" w:tentative="1">
+      <w:start w:val="1"/>
+      <w:numFmt w:val="bullet"/>
+      <w:lvlText w:val=""/>
+      <w:lvlJc w:val="left"/>
+      <w:pPr>
+        <w:ind w:left="6480" w:hanging="360"/>
+      </w:pPr>
+      <w:rPr>
+        <w:rFonts w:ascii="Symbol" w:hAnsi="Symbol" w:hint="default"/>
+      </w:rPr>
+    </w:lvl>
+    <w:lvl w:ilvl="7" w:tplc="04090003" w:tentative="1">
+      <w:start w:val="1"/>
+      <w:numFmt w:val="bullet"/>
+      <w:lvlText w:val="o"/>
+      <w:lvlJc w:val="left"/>
+      <w:pPr>
+        <w:ind w:left="7200" w:hanging="360"/>
+      </w:pPr>
+      <w:rPr>
+        <w:rFonts w:ascii="Courier New" w:hAnsi="Courier New" w:cs="Courier New" w:hint="default"/>
+      </w:rPr>
+    </w:lvl>
+    <w:lvl w:ilvl="8" w:tplc="04090005" w:tentative="1">
+      <w:start w:val="1"/>
+      <w:numFmt w:val="bullet"/>
+      <w:lvlText w:val=""/>
+      <w:lvlJc w:val="left"/>
+      <w:pPr>
+        <w:ind w:left="7920" w:hanging="360"/>
+      </w:pPr>
+      <w:rPr>
+        <w:rFonts w:ascii="Wingdings" w:hAnsi="Wingdings" w:hint="default"/>
+      </w:rPr>
+    </w:lvl>
+  </w:abstractNum>
+  <w:abstractNum w:abstractNumId="16" w15:restartNumberingAfterBreak="0">
     <w:nsid w:val="301428E4"/>
     <w:multiLevelType w:val="hybridMultilevel"/>
     <w:tmpl w:val="F508C912"/>
@@ -5722,7 +6662,7 @@
       </w:rPr>
     </w:lvl>
   </w:abstractNum>
-  <w:abstractNum w:abstractNumId="12" w15:restartNumberingAfterBreak="0">
+  <w:abstractNum w:abstractNumId="17" w15:restartNumberingAfterBreak="0">
     <w:nsid w:val="3BD47791"/>
     <w:multiLevelType w:val="hybridMultilevel"/>
     <w:tmpl w:val="7CBEE672"/>
@@ -5835,7 +6775,7 @@
       </w:rPr>
     </w:lvl>
   </w:abstractNum>
-  <w:abstractNum w:abstractNumId="13" w15:restartNumberingAfterBreak="0">
+  <w:abstractNum w:abstractNumId="18" w15:restartNumberingAfterBreak="0">
     <w:nsid w:val="3CC04121"/>
     <w:multiLevelType w:val="hybridMultilevel"/>
     <w:tmpl w:val="A01E3A78"/>
@@ -5948,7 +6888,7 @@
       </w:rPr>
     </w:lvl>
   </w:abstractNum>
-  <w:abstractNum w:abstractNumId="14" w15:restartNumberingAfterBreak="0">
+  <w:abstractNum w:abstractNumId="19" w15:restartNumberingAfterBreak="0">
     <w:nsid w:val="3F1839BA"/>
     <w:multiLevelType w:val="hybridMultilevel"/>
     <w:tmpl w:val="A2D6547C"/>
@@ -6061,7 +7001,7 @@
       </w:rPr>
     </w:lvl>
   </w:abstractNum>
-  <w:abstractNum w:abstractNumId="15" w15:restartNumberingAfterBreak="0">
+  <w:abstractNum w:abstractNumId="20" w15:restartNumberingAfterBreak="0">
     <w:nsid w:val="40356C59"/>
     <w:multiLevelType w:val="hybridMultilevel"/>
     <w:tmpl w:val="E7900A42"/>
@@ -6174,7 +7114,7 @@
       </w:rPr>
     </w:lvl>
   </w:abstractNum>
-  <w:abstractNum w:abstractNumId="16" w15:restartNumberingAfterBreak="0">
+  <w:abstractNum w:abstractNumId="21" w15:restartNumberingAfterBreak="0">
     <w:nsid w:val="40E6694D"/>
     <w:multiLevelType w:val="hybridMultilevel"/>
     <w:tmpl w:val="14F67876"/>
@@ -6287,7 +7227,7 @@
       </w:rPr>
     </w:lvl>
   </w:abstractNum>
-  <w:abstractNum w:abstractNumId="17" w15:restartNumberingAfterBreak="0">
+  <w:abstractNum w:abstractNumId="22" w15:restartNumberingAfterBreak="0">
     <w:nsid w:val="46917B51"/>
     <w:multiLevelType w:val="hybridMultilevel"/>
     <w:tmpl w:val="366A1010"/>
@@ -6400,7 +7340,7 @@
       </w:rPr>
     </w:lvl>
   </w:abstractNum>
-  <w:abstractNum w:abstractNumId="18" w15:restartNumberingAfterBreak="0">
+  <w:abstractNum w:abstractNumId="23" w15:restartNumberingAfterBreak="0">
     <w:nsid w:val="48105A3C"/>
     <w:multiLevelType w:val="hybridMultilevel"/>
     <w:tmpl w:val="8766CBA0"/>
@@ -6513,7 +7453,7 @@
       </w:rPr>
     </w:lvl>
   </w:abstractNum>
-  <w:abstractNum w:abstractNumId="19" w15:restartNumberingAfterBreak="0">
+  <w:abstractNum w:abstractNumId="24" w15:restartNumberingAfterBreak="0">
     <w:nsid w:val="4B107359"/>
     <w:multiLevelType w:val="hybridMultilevel"/>
     <w:tmpl w:val="1C1E1BF6"/>
@@ -6626,7 +7566,7 @@
       </w:rPr>
     </w:lvl>
   </w:abstractNum>
-  <w:abstractNum w:abstractNumId="20" w15:restartNumberingAfterBreak="0">
+  <w:abstractNum w:abstractNumId="25" w15:restartNumberingAfterBreak="0">
     <w:nsid w:val="4CFD4FF3"/>
     <w:multiLevelType w:val="hybridMultilevel"/>
     <w:tmpl w:val="CB6C6D16"/>
@@ -6739,7 +7679,7 @@
       </w:rPr>
     </w:lvl>
   </w:abstractNum>
-  <w:abstractNum w:abstractNumId="21" w15:restartNumberingAfterBreak="0">
+  <w:abstractNum w:abstractNumId="26" w15:restartNumberingAfterBreak="0">
     <w:nsid w:val="5183633E"/>
     <w:multiLevelType w:val="hybridMultilevel"/>
     <w:tmpl w:val="FE303FE4"/>
@@ -6852,7 +7792,7 @@
       </w:rPr>
     </w:lvl>
   </w:abstractNum>
-  <w:abstractNum w:abstractNumId="22" w15:restartNumberingAfterBreak="0">
+  <w:abstractNum w:abstractNumId="27" w15:restartNumberingAfterBreak="0">
     <w:nsid w:val="5A023BEC"/>
     <w:multiLevelType w:val="hybridMultilevel"/>
     <w:tmpl w:val="1B84FB68"/>
@@ -6965,7 +7905,7 @@
       </w:rPr>
     </w:lvl>
   </w:abstractNum>
-  <w:abstractNum w:abstractNumId="23" w15:restartNumberingAfterBreak="0">
+  <w:abstractNum w:abstractNumId="28" w15:restartNumberingAfterBreak="0">
     <w:nsid w:val="5FD70AFE"/>
     <w:multiLevelType w:val="hybridMultilevel"/>
     <w:tmpl w:val="D0E2ED78"/>
@@ -7078,7 +8018,7 @@
       </w:rPr>
     </w:lvl>
   </w:abstractNum>
-  <w:abstractNum w:abstractNumId="24" w15:restartNumberingAfterBreak="0">
+  <w:abstractNum w:abstractNumId="29" w15:restartNumberingAfterBreak="0">
     <w:nsid w:val="646262BC"/>
     <w:multiLevelType w:val="hybridMultilevel"/>
     <w:tmpl w:val="271A6B80"/>
@@ -7191,7 +8131,7 @@
       </w:rPr>
     </w:lvl>
   </w:abstractNum>
-  <w:abstractNum w:abstractNumId="25" w15:restartNumberingAfterBreak="0">
+  <w:abstractNum w:abstractNumId="30" w15:restartNumberingAfterBreak="0">
     <w:nsid w:val="685965E2"/>
     <w:multiLevelType w:val="hybridMultilevel"/>
     <w:tmpl w:val="4872C866"/>
@@ -7304,7 +8244,120 @@
       </w:rPr>
     </w:lvl>
   </w:abstractNum>
-  <w:abstractNum w:abstractNumId="26" w15:restartNumberingAfterBreak="0">
+  <w:abstractNum w:abstractNumId="31" w15:restartNumberingAfterBreak="0">
+    <w:nsid w:val="754E7A57"/>
+    <w:multiLevelType w:val="hybridMultilevel"/>
+    <w:tmpl w:val="8346B474"/>
+    <w:lvl w:ilvl="0" w:tplc="04090001">
+      <w:start w:val="1"/>
+      <w:numFmt w:val="bullet"/>
+      <w:lvlText w:val=""/>
+      <w:lvlJc w:val="left"/>
+      <w:pPr>
+        <w:ind w:left="2160" w:hanging="360"/>
+      </w:pPr>
+      <w:rPr>
+        <w:rFonts w:ascii="Symbol" w:hAnsi="Symbol" w:hint="default"/>
+      </w:rPr>
+    </w:lvl>
+    <w:lvl w:ilvl="1" w:tplc="04090003" w:tentative="1">
+      <w:start w:val="1"/>
+      <w:numFmt w:val="bullet"/>
+      <w:lvlText w:val="o"/>
+      <w:lvlJc w:val="left"/>
+      <w:pPr>
+        <w:ind w:left="2880" w:hanging="360"/>
+      </w:pPr>
+      <w:rPr>
+        <w:rFonts w:ascii="Courier New" w:hAnsi="Courier New" w:cs="Courier New" w:hint="default"/>
+      </w:rPr>
+    </w:lvl>
+    <w:lvl w:ilvl="2" w:tplc="04090005" w:tentative="1">
+      <w:start w:val="1"/>
+      <w:numFmt w:val="bullet"/>
+      <w:lvlText w:val=""/>
+      <w:lvlJc w:val="left"/>
+      <w:pPr>
+        <w:ind w:left="3600" w:hanging="360"/>
+      </w:pPr>
+      <w:rPr>
+        <w:rFonts w:ascii="Wingdings" w:hAnsi="Wingdings" w:hint="default"/>
+      </w:rPr>
+    </w:lvl>
+    <w:lvl w:ilvl="3" w:tplc="04090001" w:tentative="1">
+      <w:start w:val="1"/>
+      <w:numFmt w:val="bullet"/>
+      <w:lvlText w:val=""/>
+      <w:lvlJc w:val="left"/>
+      <w:pPr>
+        <w:ind w:left="4320" w:hanging="360"/>
+      </w:pPr>
+      <w:rPr>
+        <w:rFonts w:ascii="Symbol" w:hAnsi="Symbol" w:hint="default"/>
+      </w:rPr>
+    </w:lvl>
+    <w:lvl w:ilvl="4" w:tplc="04090003" w:tentative="1">
+      <w:start w:val="1"/>
+      <w:numFmt w:val="bullet"/>
+      <w:lvlText w:val="o"/>
+      <w:lvlJc w:val="left"/>
+      <w:pPr>
+        <w:ind w:left="5040" w:hanging="360"/>
+      </w:pPr>
+      <w:rPr>
+        <w:rFonts w:ascii="Courier New" w:hAnsi="Courier New" w:cs="Courier New" w:hint="default"/>
+      </w:rPr>
+    </w:lvl>
+    <w:lvl w:ilvl="5" w:tplc="04090005" w:tentative="1">
+      <w:start w:val="1"/>
+      <w:numFmt w:val="bullet"/>
+      <w:lvlText w:val=""/>
+      <w:lvlJc w:val="left"/>
+      <w:pPr>
+        <w:ind w:left="5760" w:hanging="360"/>
+      </w:pPr>
+      <w:rPr>
+        <w:rFonts w:ascii="Wingdings" w:hAnsi="Wingdings" w:hint="default"/>
+      </w:rPr>
+    </w:lvl>
+    <w:lvl w:ilvl="6" w:tplc="04090001" w:tentative="1">
+      <w:start w:val="1"/>
+      <w:numFmt w:val="bullet"/>
+      <w:lvlText w:val=""/>
+      <w:lvlJc w:val="left"/>
+      <w:pPr>
+        <w:ind w:left="6480" w:hanging="360"/>
+      </w:pPr>
+      <w:rPr>
+        <w:rFonts w:ascii="Symbol" w:hAnsi="Symbol" w:hint="default"/>
+      </w:rPr>
+    </w:lvl>
+    <w:lvl w:ilvl="7" w:tplc="04090003" w:tentative="1">
+      <w:start w:val="1"/>
+      <w:numFmt w:val="bullet"/>
+      <w:lvlText w:val="o"/>
+      <w:lvlJc w:val="left"/>
+      <w:pPr>
+        <w:ind w:left="7200" w:hanging="360"/>
+      </w:pPr>
+      <w:rPr>
+        <w:rFonts w:ascii="Courier New" w:hAnsi="Courier New" w:cs="Courier New" w:hint="default"/>
+      </w:rPr>
+    </w:lvl>
+    <w:lvl w:ilvl="8" w:tplc="04090005" w:tentative="1">
+      <w:start w:val="1"/>
+      <w:numFmt w:val="bullet"/>
+      <w:lvlText w:val=""/>
+      <w:lvlJc w:val="left"/>
+      <w:pPr>
+        <w:ind w:left="7920" w:hanging="360"/>
+      </w:pPr>
+      <w:rPr>
+        <w:rFonts w:ascii="Wingdings" w:hAnsi="Wingdings" w:hint="default"/>
+      </w:rPr>
+    </w:lvl>
+  </w:abstractNum>
+  <w:abstractNum w:abstractNumId="32" w15:restartNumberingAfterBreak="0">
     <w:nsid w:val="78B16B60"/>
     <w:multiLevelType w:val="hybridMultilevel"/>
     <w:tmpl w:val="09401A76"/>
@@ -7417,7 +8470,7 @@
       </w:rPr>
     </w:lvl>
   </w:abstractNum>
-  <w:abstractNum w:abstractNumId="27" w15:restartNumberingAfterBreak="0">
+  <w:abstractNum w:abstractNumId="33" w15:restartNumberingAfterBreak="0">
     <w:nsid w:val="79DA704D"/>
     <w:multiLevelType w:val="hybridMultilevel"/>
     <w:tmpl w:val="38AEF2BC"/>
@@ -7531,94 +8584,121 @@
     </w:lvl>
   </w:abstractNum>
   <w:num w:numId="1">
+    <w:abstractNumId w:val="5"/>
+  </w:num>
+  <w:num w:numId="2">
+    <w:abstractNumId w:val="22"/>
+  </w:num>
+  <w:num w:numId="3">
+    <w:abstractNumId w:val="32"/>
+  </w:num>
+  <w:num w:numId="4">
+    <w:abstractNumId w:val="21"/>
+  </w:num>
+  <w:num w:numId="5">
+    <w:abstractNumId w:val="10"/>
+  </w:num>
+  <w:num w:numId="6">
+    <w:abstractNumId w:val="19"/>
+  </w:num>
+  <w:num w:numId="7">
+    <w:abstractNumId w:val="16"/>
+  </w:num>
+  <w:num w:numId="8">
+    <w:abstractNumId w:val="33"/>
+  </w:num>
+  <w:num w:numId="9">
+    <w:abstractNumId w:val="27"/>
+  </w:num>
+  <w:num w:numId="10">
+    <w:abstractNumId w:val="20"/>
+  </w:num>
+  <w:num w:numId="11">
+    <w:abstractNumId w:val="12"/>
+  </w:num>
+  <w:num w:numId="12">
+    <w:abstractNumId w:val="9"/>
+  </w:num>
+  <w:num w:numId="13">
+    <w:abstractNumId w:val="8"/>
+  </w:num>
+  <w:num w:numId="14">
+    <w:abstractNumId w:val="26"/>
+  </w:num>
+  <w:num w:numId="15">
+    <w:abstractNumId w:val="28"/>
+  </w:num>
+  <w:num w:numId="16">
+    <w:abstractNumId w:val="1"/>
+  </w:num>
+  <w:num w:numId="17">
+    <w:abstractNumId w:val="30"/>
+  </w:num>
+  <w:num w:numId="18">
+    <w:abstractNumId w:val="25"/>
+  </w:num>
+  <w:num w:numId="19">
     <w:abstractNumId w:val="3"/>
   </w:num>
-  <w:num w:numId="2">
+  <w:num w:numId="20">
+    <w:abstractNumId w:val="24"/>
+  </w:num>
+  <w:num w:numId="21">
+    <w:abstractNumId w:val="2"/>
+  </w:num>
+  <w:num w:numId="22">
+    <w:abstractNumId w:val="11"/>
+  </w:num>
+  <w:num w:numId="23">
+    <w:abstractNumId w:val="18"/>
+  </w:num>
+  <w:num w:numId="24">
+    <w:abstractNumId w:val="13"/>
+  </w:num>
+  <w:num w:numId="25">
+    <w:abstractNumId w:val="29"/>
+  </w:num>
+  <w:num w:numId="26">
+    <w:abstractNumId w:val="7"/>
+  </w:num>
+  <w:num w:numId="27">
+    <w:abstractNumId w:val="23"/>
+  </w:num>
+  <w:num w:numId="28">
     <w:abstractNumId w:val="17"/>
   </w:num>
-  <w:num w:numId="3">
-    <w:abstractNumId w:val="26"/>
+  <w:num w:numId="29">
+    <w:abstractNumId w:val="4"/>
   </w:num>
-  <w:num w:numId="4">
-    <w:abstractNumId w:val="16"/>
+  <w:num w:numId="30">
+    <w:abstractNumId w:val="6"/>
   </w:num>
-  <w:num w:numId="5">
-    <w:abstractNumId w:val="7"/>
-  </w:num>
-  <w:num w:numId="6">
+  <w:num w:numId="31">
     <w:abstractNumId w:val="14"/>
   </w:num>
-  <w:num w:numId="7">
-    <w:abstractNumId w:val="11"/>
+  <w:num w:numId="32">
+    <w:abstractNumId w:val="31"/>
   </w:num>
-  <w:num w:numId="8">
-    <w:abstractNumId w:val="27"/>
-  </w:num>
-  <w:num w:numId="9">
-    <w:abstractNumId w:val="22"/>
-  </w:num>
-  <w:num w:numId="10">
+  <w:num w:numId="33">
     <w:abstractNumId w:val="15"/>
   </w:num>
-  <w:num w:numId="11">
-    <w:abstractNumId w:val="9"/>
-  </w:num>
-  <w:num w:numId="12">
-    <w:abstractNumId w:val="6"/>
-  </w:num>
-  <w:num w:numId="13">
-    <w:abstractNumId w:val="5"/>
-  </w:num>
-  <w:num w:numId="14">
-    <w:abstractNumId w:val="21"/>
-  </w:num>
-  <w:num w:numId="15">
-    <w:abstractNumId w:val="23"/>
-  </w:num>
-  <w:num w:numId="16">
+  <w:num w:numId="34">
     <w:abstractNumId w:val="0"/>
-  </w:num>
-  <w:num w:numId="17">
-    <w:abstractNumId w:val="25"/>
-  </w:num>
-  <w:num w:numId="18">
-    <w:abstractNumId w:val="20"/>
-  </w:num>
-  <w:num w:numId="19">
-    <w:abstractNumId w:val="2"/>
-  </w:num>
-  <w:num w:numId="20">
-    <w:abstractNumId w:val="19"/>
-  </w:num>
-  <w:num w:numId="21">
-    <w:abstractNumId w:val="1"/>
-  </w:num>
-  <w:num w:numId="22">
-    <w:abstractNumId w:val="8"/>
-  </w:num>
-  <w:num w:numId="23">
-    <w:abstractNumId w:val="13"/>
-  </w:num>
-  <w:num w:numId="24">
-    <w:abstractNumId w:val="10"/>
-  </w:num>
-  <w:num w:numId="25">
-    <w:abstractNumId w:val="24"/>
-  </w:num>
-  <w:num w:numId="26">
-    <w:abstractNumId w:val="4"/>
-  </w:num>
-  <w:num w:numId="27">
-    <w:abstractNumId w:val="18"/>
-  </w:num>
-  <w:num w:numId="28">
-    <w:abstractNumId w:val="12"/>
+    <w:lvlOverride w:ilvl="0"/>
+    <w:lvlOverride w:ilvl="1"/>
+    <w:lvlOverride w:ilvl="2"/>
+    <w:lvlOverride w:ilvl="3"/>
+    <w:lvlOverride w:ilvl="4"/>
+    <w:lvlOverride w:ilvl="5"/>
+    <w:lvlOverride w:ilvl="6"/>
+    <w:lvlOverride w:ilvl="7"/>
+    <w:lvlOverride w:ilvl="8"/>
   </w:num>
 </w:numbering>
 </file>
 
 <file path=word/styles.xml><?xml version="1.0" encoding="utf-8"?>
-<w:styles xmlns:mc="http://schemas.openxmlformats.org/markup-compatibility/2006" xmlns:r="http://schemas.openxmlformats.org/officeDocument/2006/relationships" xmlns:w="http://schemas.openxmlformats.org/wordprocessingml/2006/main" xmlns:w14="http://schemas.microsoft.com/office/word/2010/wordml" xmlns:w15="http://schemas.microsoft.com/office/word/2012/wordml" mc:Ignorable="w14 w15">
+<w:styles xmlns:mc="http://schemas.openxmlformats.org/markup-compatibility/2006" xmlns:r="http://schemas.openxmlformats.org/officeDocument/2006/relationships" xmlns:w="http://schemas.openxmlformats.org/wordprocessingml/2006/main" xmlns:w14="http://schemas.microsoft.com/office/word/2010/wordml" xmlns:w15="http://schemas.microsoft.com/office/word/2012/wordml" xmlns:w16cid="http://schemas.microsoft.com/office/word/2016/wordml/cid" xmlns:w16se="http://schemas.microsoft.com/office/word/2015/wordml/symex" mc:Ignorable="w14 w15 w16se w16cid">
   <w:docDefaults>
     <w:rPrDefault>
       <w:rPr>
@@ -7634,7 +8714,7 @@
       </w:pPr>
     </w:pPrDefault>
   </w:docDefaults>
-  <w:latentStyles w:defLockedState="0" w:defUIPriority="99" w:defSemiHidden="0" w:defUnhideWhenUsed="0" w:defQFormat="0" w:count="371">
+  <w:latentStyles w:defLockedState="0" w:defUIPriority="99" w:defSemiHidden="0" w:defUnhideWhenUsed="0" w:defQFormat="0" w:count="375">
     <w:lsdException w:name="Normal" w:uiPriority="0" w:qFormat="1"/>
     <w:lsdException w:name="heading 1" w:uiPriority="9" w:qFormat="1"/>
     <w:lsdException w:name="heading 2" w:semiHidden="1" w:uiPriority="0" w:unhideWhenUsed="1" w:qFormat="1"/>
@@ -8006,6 +9086,10 @@
     <w:lsdException w:name="List Table 5 Dark Accent 6" w:uiPriority="50"/>
     <w:lsdException w:name="List Table 6 Colorful Accent 6" w:uiPriority="51"/>
     <w:lsdException w:name="List Table 7 Colorful Accent 6" w:uiPriority="52"/>
+    <w:lsdException w:name="Mention" w:semiHidden="1" w:unhideWhenUsed="1"/>
+    <w:lsdException w:name="Smart Hyperlink" w:semiHidden="1" w:unhideWhenUsed="1"/>
+    <w:lsdException w:name="Hashtag" w:semiHidden="1" w:unhideWhenUsed="1"/>
+    <w:lsdException w:name="Unresolved Mention" w:semiHidden="1" w:unhideWhenUsed="1"/>
   </w:latentStyles>
   <w:style w:type="paragraph" w:default="1" w:styleId="Normal">
     <w:name w:val="Normal"/>

--- a/documents/FlyingMongeese_Deliverable_2_ConfigurationManagment.docx
+++ b/documents/FlyingMongeese_Deliverable_2_ConfigurationManagment.docx
@@ -223,19 +223,11 @@
           <w:rFonts w:ascii="Times New Roman" w:eastAsia="Times New Roman" w:hAnsi="Times New Roman" w:cs="Times New Roman"/>
         </w:rPr>
       </w:pPr>
-      <w:proofErr w:type="spellStart"/>
-      <w:r>
-        <w:rPr>
-          <w:rFonts w:ascii="Times New Roman" w:eastAsia="Times New Roman" w:hAnsi="Times New Roman" w:cs="Times New Roman"/>
-        </w:rPr>
-        <w:t>Xujia</w:t>
-      </w:r>
-      <w:proofErr w:type="spellEnd"/>
-      <w:r>
-        <w:rPr>
-          <w:rFonts w:ascii="Times New Roman" w:eastAsia="Times New Roman" w:hAnsi="Times New Roman" w:cs="Times New Roman"/>
-        </w:rPr>
-        <w:t xml:space="preserve"> Wu</w:t>
+      <w:r>
+        <w:rPr>
+          <w:rFonts w:ascii="Times New Roman" w:eastAsia="Times New Roman" w:hAnsi="Times New Roman" w:cs="Times New Roman"/>
+        </w:rPr>
+        <w:t>Xujia Wu</w:t>
       </w:r>
     </w:p>
     <w:p>
@@ -346,14 +338,7 @@
           <w:b/>
         </w:rPr>
         <w:lastRenderedPageBreak/>
-        <w:t>1</w:t>
-      </w:r>
-      <w:r>
-        <w:rPr>
-          <w:rFonts w:ascii="Times New Roman" w:eastAsia="Times New Roman" w:hAnsi="Times New Roman" w:cs="Times New Roman"/>
-          <w:b/>
-        </w:rPr>
-        <w:t>.1</w:t>
+        <w:t>1.1</w:t>
       </w:r>
       <w:r>
         <w:rPr>
@@ -361,16 +346,8 @@
           <w:b/>
         </w:rPr>
         <w:tab/>
-      </w:r>
-      <w:r>
-        <w:rPr>
-          <w:rFonts w:ascii="Times New Roman" w:eastAsia="Times New Roman" w:hAnsi="Times New Roman" w:cs="Times New Roman"/>
-          <w:b/>
-        </w:rPr>
         <w:t>Introduction</w:t>
       </w:r>
-      <w:bookmarkStart w:id="0" w:name="_GoBack"/>
-      <w:bookmarkEnd w:id="0"/>
     </w:p>
     <w:p>
       <w:pPr>
@@ -389,6 +366,155 @@
     </w:p>
     <w:p>
       <w:pPr>
+        <w:rPr>
+          <w:rFonts w:ascii="Times New Roman" w:eastAsia="Times New Roman" w:hAnsi="Times New Roman" w:cs="Times New Roman"/>
+        </w:rPr>
+      </w:pPr>
+      <w:proofErr w:type="spellStart"/>
+      <w:r>
+        <w:rPr>
+          <w:rFonts w:ascii="Times New Roman" w:eastAsia="Times New Roman" w:hAnsi="Times New Roman" w:cs="Times New Roman"/>
+          <w:sz w:val="24"/>
+        </w:rPr>
+        <w:t>trendAssist</w:t>
+      </w:r>
+      <w:proofErr w:type="spellEnd"/>
+      <w:r>
+        <w:rPr>
+          <w:rFonts w:ascii="Times New Roman" w:eastAsia="Times New Roman" w:hAnsi="Times New Roman" w:cs="Times New Roman"/>
+          <w:sz w:val="24"/>
+        </w:rPr>
+        <w:t xml:space="preserve"> is a business finance and trend prediction program that allows the user to input data over sales made in a day. This data will then be submitted into a database containing financial sales data for every day of the week. It will also allow the user to input data from years past to increase the accuracy of sales predictions; the program will then use this information to generate a new estimation of revenue for that same day of the week in the future and describe requirements needed to hit specific profit margins. This will enable an authorized user (owner or manager) to determine the optimal staffing needed on any given day to support the expected crowd and maximize profits. The most recent year’s data will be weighted higher than the previous year’s data to maintain accuracy and adjust for recent trends.</w:t>
+      </w:r>
+      <w:r>
+        <w:rPr>
+          <w:rFonts w:ascii="Times New Roman" w:eastAsia="Times New Roman" w:hAnsi="Times New Roman" w:cs="Times New Roman"/>
+          <w:sz w:val="24"/>
+        </w:rPr>
+        <w:t xml:space="preserve"> </w:t>
+      </w:r>
+      <w:r>
+        <w:rPr>
+          <w:rFonts w:ascii="Times New Roman" w:eastAsia="Times New Roman" w:hAnsi="Times New Roman" w:cs="Times New Roman"/>
+          <w:sz w:val="24"/>
+        </w:rPr>
+        <w:t xml:space="preserve">The configuration items to be covered are as follows </w:t>
+      </w:r>
+      <w:r>
+        <w:rPr>
+          <w:rFonts w:ascii="Times New Roman" w:eastAsia="Times New Roman" w:hAnsi="Times New Roman" w:cs="Times New Roman"/>
+        </w:rPr>
+        <w:t>SRS</w:t>
+      </w:r>
+      <w:r>
+        <w:rPr>
+          <w:rFonts w:ascii="Times New Roman" w:eastAsia="Times New Roman" w:hAnsi="Times New Roman" w:cs="Times New Roman"/>
+        </w:rPr>
+        <w:t xml:space="preserve">, </w:t>
+      </w:r>
+      <w:r>
+        <w:rPr>
+          <w:rFonts w:ascii="Times New Roman" w:eastAsia="Times New Roman" w:hAnsi="Times New Roman" w:cs="Times New Roman"/>
+        </w:rPr>
+        <w:t>Sprint backlog</w:t>
+      </w:r>
+      <w:r>
+        <w:rPr>
+          <w:rFonts w:ascii="Times New Roman" w:eastAsia="Times New Roman" w:hAnsi="Times New Roman" w:cs="Times New Roman"/>
+        </w:rPr>
+        <w:t xml:space="preserve">, </w:t>
+      </w:r>
+      <w:r>
+        <w:rPr>
+          <w:rFonts w:ascii="Times New Roman" w:eastAsia="Times New Roman" w:hAnsi="Times New Roman" w:cs="Times New Roman"/>
+        </w:rPr>
+        <w:t>Sprint review</w:t>
+      </w:r>
+      <w:r>
+        <w:rPr>
+          <w:rFonts w:ascii="Times New Roman" w:eastAsia="Times New Roman" w:hAnsi="Times New Roman" w:cs="Times New Roman"/>
+        </w:rPr>
+        <w:t xml:space="preserve">, </w:t>
+      </w:r>
+      <w:r>
+        <w:rPr>
+          <w:rFonts w:ascii="Times New Roman" w:eastAsia="Times New Roman" w:hAnsi="Times New Roman" w:cs="Times New Roman"/>
+        </w:rPr>
+        <w:t>Team member report</w:t>
+      </w:r>
+      <w:r>
+        <w:rPr>
+          <w:rFonts w:ascii="Times New Roman" w:eastAsia="Times New Roman" w:hAnsi="Times New Roman" w:cs="Times New Roman"/>
+        </w:rPr>
+        <w:t xml:space="preserve">, </w:t>
+      </w:r>
+      <w:r>
+        <w:rPr>
+          <w:rFonts w:ascii="Times New Roman" w:eastAsia="Times New Roman" w:hAnsi="Times New Roman" w:cs="Times New Roman"/>
+        </w:rPr>
+        <w:t>Main line</w:t>
+      </w:r>
+      <w:r>
+        <w:rPr>
+          <w:rFonts w:ascii="Times New Roman" w:eastAsia="Times New Roman" w:hAnsi="Times New Roman" w:cs="Times New Roman"/>
+        </w:rPr>
+        <w:t xml:space="preserve">, </w:t>
+      </w:r>
+      <w:r>
+        <w:rPr>
+          <w:rFonts w:ascii="Times New Roman" w:eastAsia="Times New Roman" w:hAnsi="Times New Roman" w:cs="Times New Roman"/>
+        </w:rPr>
+        <w:t>Code line</w:t>
+      </w:r>
+      <w:r>
+        <w:rPr>
+          <w:rFonts w:ascii="Times New Roman" w:eastAsia="Times New Roman" w:hAnsi="Times New Roman" w:cs="Times New Roman"/>
+        </w:rPr>
+        <w:t xml:space="preserve">, </w:t>
+      </w:r>
+      <w:r>
+        <w:rPr>
+          <w:rFonts w:ascii="Times New Roman" w:eastAsia="Times New Roman" w:hAnsi="Times New Roman" w:cs="Times New Roman"/>
+        </w:rPr>
+        <w:t>Release line</w:t>
+      </w:r>
+      <w:r>
+        <w:rPr>
+          <w:rFonts w:ascii="Times New Roman" w:eastAsia="Times New Roman" w:hAnsi="Times New Roman" w:cs="Times New Roman"/>
+        </w:rPr>
+        <w:t xml:space="preserve">, </w:t>
+      </w:r>
+      <w:proofErr w:type="spellStart"/>
+      <w:r>
+        <w:rPr>
+          <w:rFonts w:ascii="Times New Roman" w:eastAsia="Times New Roman" w:hAnsi="Times New Roman" w:cs="Times New Roman"/>
+        </w:rPr>
+        <w:t>mySQL</w:t>
+      </w:r>
+      <w:proofErr w:type="spellEnd"/>
+      <w:r>
+        <w:rPr>
+          <w:rFonts w:ascii="Times New Roman" w:eastAsia="Times New Roman" w:hAnsi="Times New Roman" w:cs="Times New Roman"/>
+        </w:rPr>
+        <w:t xml:space="preserve">, and </w:t>
+      </w:r>
+      <w:r>
+        <w:rPr>
+          <w:rFonts w:ascii="Times New Roman" w:eastAsia="Times New Roman" w:hAnsi="Times New Roman" w:cs="Times New Roman"/>
+        </w:rPr>
+        <w:t>Java</w:t>
+      </w:r>
+      <w:r>
+        <w:rPr>
+          <w:rFonts w:ascii="Times New Roman" w:eastAsia="Times New Roman" w:hAnsi="Times New Roman" w:cs="Times New Roman"/>
+        </w:rPr>
+        <w:t>.</w:t>
+      </w:r>
+      <w:bookmarkStart w:id="0" w:name="_GoBack"/>
+      <w:bookmarkEnd w:id="0"/>
+    </w:p>
+    <w:p>
+      <w:pPr>
         <w:spacing w:line="480" w:lineRule="auto"/>
         <w:ind w:firstLine="720"/>
         <w:jc w:val="both"/>
@@ -397,22 +523,6 @@
           <w:sz w:val="24"/>
         </w:rPr>
       </w:pPr>
-      <w:proofErr w:type="spellStart"/>
-      <w:r>
-        <w:rPr>
-          <w:rFonts w:ascii="Times New Roman" w:eastAsia="Times New Roman" w:hAnsi="Times New Roman" w:cs="Times New Roman"/>
-          <w:sz w:val="24"/>
-        </w:rPr>
-        <w:t>trendAssist</w:t>
-      </w:r>
-      <w:proofErr w:type="spellEnd"/>
-      <w:r>
-        <w:rPr>
-          <w:rFonts w:ascii="Times New Roman" w:eastAsia="Times New Roman" w:hAnsi="Times New Roman" w:cs="Times New Roman"/>
-          <w:sz w:val="24"/>
-        </w:rPr>
-        <w:t xml:space="preserve"> is a business finance and trend prediction program that allows the user to input data over sales made in a day. This data will then be submitted into a database containing financial sales data for every day of the week. It will also allow the user to input data from years past to increase the accuracy of sales predictions; the program will then use this information to generate a new estimation of revenue for that same day of the week in the future and describe requirements needed to hit specific profit margins. This will enable an authorized user (owner or manager) to determine the optimal staffing needed on any given day to support the expected crowd and maximize profits. The most recent year’s data will be weighted higher than the previous year’s data to maintain accuracy and adjust for recent trends.</w:t>
-      </w:r>
     </w:p>
     <w:p>
       <w:pPr>
@@ -869,91 +979,91 @@
         <w:rPr>
           <w:rFonts w:ascii="Times New Roman" w:eastAsia="Times New Roman" w:hAnsi="Times New Roman" w:cs="Times New Roman"/>
         </w:rPr>
+        <w:t>Create version, write version delivery document</w:t>
+      </w:r>
+      <w:r>
+        <w:rPr>
+          <w:rFonts w:ascii="Times New Roman" w:eastAsia="Times New Roman" w:hAnsi="Times New Roman" w:cs="Times New Roman"/>
+        </w:rPr>
+        <w:t xml:space="preserve">                                          [SCM]</w:t>
+      </w:r>
+    </w:p>
+    <w:p>
+      <w:pPr>
+        <w:pStyle w:val="ListParagraph"/>
+        <w:numPr>
+          <w:ilvl w:val="0"/>
+          <w:numId w:val="3"/>
+        </w:numPr>
+        <w:rPr>
+          <w:rFonts w:ascii="Times New Roman" w:eastAsia="Times New Roman" w:hAnsi="Times New Roman" w:cs="Times New Roman"/>
+        </w:rPr>
+      </w:pPr>
+      <w:r>
+        <w:rPr>
+          <w:rFonts w:ascii="Times New Roman" w:eastAsia="Times New Roman" w:hAnsi="Times New Roman" w:cs="Times New Roman"/>
+        </w:rPr>
+        <w:t>Approve reference configurations</w:t>
+      </w:r>
+      <w:r>
+        <w:rPr>
+          <w:rFonts w:ascii="Times New Roman" w:eastAsia="Times New Roman" w:hAnsi="Times New Roman" w:cs="Times New Roman"/>
+        </w:rPr>
+        <w:t xml:space="preserve">                                                                    [PM]</w:t>
+      </w:r>
+    </w:p>
+    <w:p>
+      <w:pPr>
+        <w:pStyle w:val="ListParagraph"/>
+        <w:numPr>
+          <w:ilvl w:val="0"/>
+          <w:numId w:val="3"/>
+        </w:numPr>
+        <w:rPr>
+          <w:rFonts w:ascii="Times New Roman" w:eastAsia="Times New Roman" w:hAnsi="Times New Roman" w:cs="Times New Roman"/>
+        </w:rPr>
+      </w:pPr>
+      <w:r>
+        <w:rPr>
+          <w:rFonts w:ascii="Times New Roman" w:eastAsia="Times New Roman" w:hAnsi="Times New Roman" w:cs="Times New Roman"/>
+        </w:rPr>
+        <w:t xml:space="preserve">Verify version to be delivered and </w:t>
+      </w:r>
+      <w:r>
+        <w:rPr>
+          <w:rFonts w:ascii="Times New Roman" w:eastAsia="Times New Roman" w:hAnsi="Times New Roman" w:cs="Times New Roman"/>
+        </w:rPr>
+        <w:t>authorize</w:t>
+      </w:r>
+      <w:r>
+        <w:rPr>
+          <w:rFonts w:ascii="Times New Roman" w:eastAsia="Times New Roman" w:hAnsi="Times New Roman" w:cs="Times New Roman"/>
+        </w:rPr>
+        <w:t xml:space="preserve"> deliveries</w:t>
+      </w:r>
+      <w:r>
+        <w:rPr>
+          <w:rFonts w:ascii="Times New Roman" w:eastAsia="Times New Roman" w:hAnsi="Times New Roman" w:cs="Times New Roman"/>
+        </w:rPr>
+        <w:t xml:space="preserve">                                   [PM]</w:t>
+      </w:r>
+    </w:p>
+    <w:p>
+      <w:pPr>
+        <w:pStyle w:val="ListParagraph"/>
+        <w:numPr>
+          <w:ilvl w:val="0"/>
+          <w:numId w:val="3"/>
+        </w:numPr>
+        <w:rPr>
+          <w:rFonts w:ascii="Times New Roman" w:eastAsia="Times New Roman" w:hAnsi="Times New Roman" w:cs="Times New Roman"/>
+        </w:rPr>
+      </w:pPr>
+      <w:r>
+        <w:rPr>
+          <w:rFonts w:ascii="Times New Roman" w:eastAsia="Times New Roman" w:hAnsi="Times New Roman" w:cs="Times New Roman"/>
+        </w:rPr>
         <w:lastRenderedPageBreak/>
-        <w:t>Create version, write version delivery document</w:t>
-      </w:r>
-      <w:r>
-        <w:rPr>
-          <w:rFonts w:ascii="Times New Roman" w:eastAsia="Times New Roman" w:hAnsi="Times New Roman" w:cs="Times New Roman"/>
-        </w:rPr>
-        <w:t xml:space="preserve">                                          [SCM]</w:t>
-      </w:r>
-    </w:p>
-    <w:p>
-      <w:pPr>
-        <w:pStyle w:val="ListParagraph"/>
-        <w:numPr>
-          <w:ilvl w:val="0"/>
-          <w:numId w:val="3"/>
-        </w:numPr>
-        <w:rPr>
-          <w:rFonts w:ascii="Times New Roman" w:eastAsia="Times New Roman" w:hAnsi="Times New Roman" w:cs="Times New Roman"/>
-        </w:rPr>
-      </w:pPr>
-      <w:r>
-        <w:rPr>
-          <w:rFonts w:ascii="Times New Roman" w:eastAsia="Times New Roman" w:hAnsi="Times New Roman" w:cs="Times New Roman"/>
-        </w:rPr>
-        <w:t>Approve reference configurations</w:t>
-      </w:r>
-      <w:r>
-        <w:rPr>
-          <w:rFonts w:ascii="Times New Roman" w:eastAsia="Times New Roman" w:hAnsi="Times New Roman" w:cs="Times New Roman"/>
-        </w:rPr>
-        <w:t xml:space="preserve">                                                                    [PM]</w:t>
-      </w:r>
-    </w:p>
-    <w:p>
-      <w:pPr>
-        <w:pStyle w:val="ListParagraph"/>
-        <w:numPr>
-          <w:ilvl w:val="0"/>
-          <w:numId w:val="3"/>
-        </w:numPr>
-        <w:rPr>
-          <w:rFonts w:ascii="Times New Roman" w:eastAsia="Times New Roman" w:hAnsi="Times New Roman" w:cs="Times New Roman"/>
-        </w:rPr>
-      </w:pPr>
-      <w:r>
-        <w:rPr>
-          <w:rFonts w:ascii="Times New Roman" w:eastAsia="Times New Roman" w:hAnsi="Times New Roman" w:cs="Times New Roman"/>
-        </w:rPr>
-        <w:t xml:space="preserve">Verify version to be delivered and </w:t>
-      </w:r>
-      <w:r>
-        <w:rPr>
-          <w:rFonts w:ascii="Times New Roman" w:eastAsia="Times New Roman" w:hAnsi="Times New Roman" w:cs="Times New Roman"/>
-        </w:rPr>
-        <w:t>authorize</w:t>
-      </w:r>
-      <w:r>
-        <w:rPr>
-          <w:rFonts w:ascii="Times New Roman" w:eastAsia="Times New Roman" w:hAnsi="Times New Roman" w:cs="Times New Roman"/>
-        </w:rPr>
-        <w:t xml:space="preserve"> deliveries</w:t>
-      </w:r>
-      <w:r>
-        <w:rPr>
-          <w:rFonts w:ascii="Times New Roman" w:eastAsia="Times New Roman" w:hAnsi="Times New Roman" w:cs="Times New Roman"/>
-        </w:rPr>
-        <w:t xml:space="preserve">                                   [PM]</w:t>
-      </w:r>
-    </w:p>
-    <w:p>
-      <w:pPr>
-        <w:pStyle w:val="ListParagraph"/>
-        <w:numPr>
-          <w:ilvl w:val="0"/>
-          <w:numId w:val="3"/>
-        </w:numPr>
-        <w:rPr>
-          <w:rFonts w:ascii="Times New Roman" w:eastAsia="Times New Roman" w:hAnsi="Times New Roman" w:cs="Times New Roman"/>
-        </w:rPr>
-      </w:pPr>
-      <w:r>
-        <w:rPr>
-          <w:rFonts w:ascii="Times New Roman" w:eastAsia="Times New Roman" w:hAnsi="Times New Roman" w:cs="Times New Roman"/>
-        </w:rPr>
         <w:t>Backup spaces</w:t>
       </w:r>
       <w:r>
@@ -1789,86 +1899,86 @@
         <w:rPr>
           <w:rFonts w:ascii="Times New Roman" w:eastAsia="Times New Roman" w:hAnsi="Times New Roman" w:cs="Times New Roman"/>
         </w:rPr>
+        <w:t xml:space="preserve">Main </w:t>
+      </w:r>
+      <w:proofErr w:type="spellStart"/>
+      <w:r>
+        <w:rPr>
+          <w:rFonts w:ascii="Times New Roman" w:eastAsia="Times New Roman" w:hAnsi="Times New Roman" w:cs="Times New Roman"/>
+        </w:rPr>
+        <w:t>line.x.x</w:t>
+      </w:r>
+      <w:proofErr w:type="spellEnd"/>
+    </w:p>
+    <w:p>
+      <w:pPr>
+        <w:pStyle w:val="ListParagraph"/>
+        <w:numPr>
+          <w:ilvl w:val="0"/>
+          <w:numId w:val="8"/>
+        </w:numPr>
+        <w:rPr>
+          <w:rFonts w:ascii="Times New Roman" w:eastAsia="Times New Roman" w:hAnsi="Times New Roman" w:cs="Times New Roman"/>
+        </w:rPr>
+      </w:pPr>
+      <w:r>
+        <w:rPr>
+          <w:rFonts w:ascii="Times New Roman" w:eastAsia="Times New Roman" w:hAnsi="Times New Roman" w:cs="Times New Roman"/>
+        </w:rPr>
+        <w:t xml:space="preserve">Code </w:t>
+      </w:r>
+      <w:proofErr w:type="spellStart"/>
+      <w:r>
+        <w:rPr>
+          <w:rFonts w:ascii="Times New Roman" w:eastAsia="Times New Roman" w:hAnsi="Times New Roman" w:cs="Times New Roman"/>
+        </w:rPr>
+        <w:t>line.x.x</w:t>
+      </w:r>
+      <w:proofErr w:type="spellEnd"/>
+    </w:p>
+    <w:p>
+      <w:pPr>
+        <w:pStyle w:val="ListParagraph"/>
+        <w:numPr>
+          <w:ilvl w:val="0"/>
+          <w:numId w:val="8"/>
+        </w:numPr>
+        <w:rPr>
+          <w:rFonts w:ascii="Times New Roman" w:eastAsia="Times New Roman" w:hAnsi="Times New Roman" w:cs="Times New Roman"/>
+        </w:rPr>
+      </w:pPr>
+      <w:r>
+        <w:rPr>
+          <w:rFonts w:ascii="Times New Roman" w:eastAsia="Times New Roman" w:hAnsi="Times New Roman" w:cs="Times New Roman"/>
+        </w:rPr>
+        <w:t xml:space="preserve">Release </w:t>
+      </w:r>
+      <w:proofErr w:type="spellStart"/>
+      <w:r>
+        <w:rPr>
+          <w:rFonts w:ascii="Times New Roman" w:eastAsia="Times New Roman" w:hAnsi="Times New Roman" w:cs="Times New Roman"/>
+        </w:rPr>
+        <w:t>line.x.x</w:t>
+      </w:r>
+      <w:proofErr w:type="spellEnd"/>
+    </w:p>
+    <w:p>
+      <w:pPr>
+        <w:pStyle w:val="ListParagraph"/>
+        <w:numPr>
+          <w:ilvl w:val="0"/>
+          <w:numId w:val="8"/>
+        </w:numPr>
+        <w:rPr>
+          <w:rFonts w:ascii="Times New Roman" w:eastAsia="Times New Roman" w:hAnsi="Times New Roman" w:cs="Times New Roman"/>
+        </w:rPr>
+      </w:pPr>
+      <w:proofErr w:type="spellStart"/>
+      <w:r>
+        <w:rPr>
+          <w:rFonts w:ascii="Times New Roman" w:eastAsia="Times New Roman" w:hAnsi="Times New Roman" w:cs="Times New Roman"/>
+        </w:rPr>
         <w:lastRenderedPageBreak/>
-        <w:t xml:space="preserve">Main </w:t>
-      </w:r>
-      <w:proofErr w:type="spellStart"/>
-      <w:r>
-        <w:rPr>
-          <w:rFonts w:ascii="Times New Roman" w:eastAsia="Times New Roman" w:hAnsi="Times New Roman" w:cs="Times New Roman"/>
-        </w:rPr>
-        <w:t>line.x.x</w:t>
-      </w:r>
-      <w:proofErr w:type="spellEnd"/>
-    </w:p>
-    <w:p>
-      <w:pPr>
-        <w:pStyle w:val="ListParagraph"/>
-        <w:numPr>
-          <w:ilvl w:val="0"/>
-          <w:numId w:val="8"/>
-        </w:numPr>
-        <w:rPr>
-          <w:rFonts w:ascii="Times New Roman" w:eastAsia="Times New Roman" w:hAnsi="Times New Roman" w:cs="Times New Roman"/>
-        </w:rPr>
-      </w:pPr>
-      <w:r>
-        <w:rPr>
-          <w:rFonts w:ascii="Times New Roman" w:eastAsia="Times New Roman" w:hAnsi="Times New Roman" w:cs="Times New Roman"/>
-        </w:rPr>
-        <w:t xml:space="preserve">Code </w:t>
-      </w:r>
-      <w:proofErr w:type="spellStart"/>
-      <w:r>
-        <w:rPr>
-          <w:rFonts w:ascii="Times New Roman" w:eastAsia="Times New Roman" w:hAnsi="Times New Roman" w:cs="Times New Roman"/>
-        </w:rPr>
-        <w:t>line.x.x</w:t>
-      </w:r>
-      <w:proofErr w:type="spellEnd"/>
-    </w:p>
-    <w:p>
-      <w:pPr>
-        <w:pStyle w:val="ListParagraph"/>
-        <w:numPr>
-          <w:ilvl w:val="0"/>
-          <w:numId w:val="8"/>
-        </w:numPr>
-        <w:rPr>
-          <w:rFonts w:ascii="Times New Roman" w:eastAsia="Times New Roman" w:hAnsi="Times New Roman" w:cs="Times New Roman"/>
-        </w:rPr>
-      </w:pPr>
-      <w:r>
-        <w:rPr>
-          <w:rFonts w:ascii="Times New Roman" w:eastAsia="Times New Roman" w:hAnsi="Times New Roman" w:cs="Times New Roman"/>
-        </w:rPr>
-        <w:t xml:space="preserve">Release </w:t>
-      </w:r>
-      <w:proofErr w:type="spellStart"/>
-      <w:r>
-        <w:rPr>
-          <w:rFonts w:ascii="Times New Roman" w:eastAsia="Times New Roman" w:hAnsi="Times New Roman" w:cs="Times New Roman"/>
-        </w:rPr>
-        <w:t>line.x.x</w:t>
-      </w:r>
-      <w:proofErr w:type="spellEnd"/>
-    </w:p>
-    <w:p>
-      <w:pPr>
-        <w:pStyle w:val="ListParagraph"/>
-        <w:numPr>
-          <w:ilvl w:val="0"/>
-          <w:numId w:val="8"/>
-        </w:numPr>
-        <w:rPr>
-          <w:rFonts w:ascii="Times New Roman" w:eastAsia="Times New Roman" w:hAnsi="Times New Roman" w:cs="Times New Roman"/>
-        </w:rPr>
-      </w:pPr>
-      <w:proofErr w:type="spellStart"/>
-      <w:r>
-        <w:rPr>
-          <w:rFonts w:ascii="Times New Roman" w:eastAsia="Times New Roman" w:hAnsi="Times New Roman" w:cs="Times New Roman"/>
-        </w:rPr>
         <w:t>mySQL.x.x</w:t>
       </w:r>
       <w:proofErr w:type="spellEnd"/>
@@ -2589,7 +2699,6 @@
         <w:rPr>
           <w:rFonts w:ascii="Times New Roman" w:eastAsia="Times New Roman" w:hAnsi="Times New Roman" w:cs="Times New Roman"/>
         </w:rPr>
-        <w:lastRenderedPageBreak/>
         <w:t>Consumer data will be stored on the customers local device unless otherwise requested to protect customer data.</w:t>
       </w:r>
     </w:p>
@@ -2650,6 +2759,7 @@
         <w:rPr>
           <w:rFonts w:ascii="Times New Roman" w:eastAsia="Times New Roman" w:hAnsi="Times New Roman" w:cs="Times New Roman"/>
         </w:rPr>
+        <w:lastRenderedPageBreak/>
         <w:t>The software documents,</w:t>
       </w:r>
     </w:p>
@@ -3554,7 +3664,6 @@
         <w:rPr>
           <w:rFonts w:ascii="Times New Roman" w:eastAsia="Times New Roman" w:hAnsi="Times New Roman" w:cs="Times New Roman"/>
         </w:rPr>
-        <w:lastRenderedPageBreak/>
         <w:t>The baseline is managed and controlled by the [PM] and solely at his discretion is it pushed to or modified.</w:t>
       </w:r>
     </w:p>
@@ -3597,6 +3706,7 @@
         <w:rPr>
           <w:rFonts w:ascii="Times New Roman" w:eastAsia="Times New Roman" w:hAnsi="Times New Roman" w:cs="Times New Roman"/>
         </w:rPr>
+        <w:lastRenderedPageBreak/>
         <w:t xml:space="preserve">The SCM tool should automatically generate the unique identifier that will be used to track the CRs, such as ClearQuest. The automatic </w:t>
       </w:r>
       <w:r>
@@ -4144,149 +4254,189 @@
         <w:rPr>
           <w:rFonts w:ascii="Times New Roman" w:eastAsia="Times New Roman" w:hAnsi="Times New Roman" w:cs="Times New Roman"/>
         </w:rPr>
+        <w:t>Intellij</w:t>
+      </w:r>
+      <w:proofErr w:type="spellEnd"/>
+      <w:r>
+        <w:rPr>
+          <w:rFonts w:ascii="Times New Roman" w:eastAsia="Times New Roman" w:hAnsi="Times New Roman" w:cs="Times New Roman"/>
+        </w:rPr>
+        <w:t xml:space="preserve"> IDEA</w:t>
+      </w:r>
+      <w:r>
+        <w:rPr>
+          <w:rFonts w:ascii="Times New Roman" w:eastAsia="Times New Roman" w:hAnsi="Times New Roman" w:cs="Times New Roman"/>
+        </w:rPr>
+        <w:t xml:space="preserve">, </w:t>
+      </w:r>
+      <w:r>
+        <w:rPr>
+          <w:rFonts w:ascii="Times New Roman" w:eastAsia="Times New Roman" w:hAnsi="Times New Roman" w:cs="Times New Roman"/>
+        </w:rPr>
+        <w:t>this</w:t>
+      </w:r>
+      <w:r>
+        <w:rPr>
+          <w:rFonts w:ascii="Times New Roman" w:eastAsia="Times New Roman" w:hAnsi="Times New Roman" w:cs="Times New Roman"/>
+        </w:rPr>
+        <w:t xml:space="preserve"> is a Java IDE with plugins such as JavaFX and </w:t>
+      </w:r>
+      <w:proofErr w:type="spellStart"/>
+      <w:r>
+        <w:rPr>
+          <w:rFonts w:ascii="Times New Roman" w:eastAsia="Times New Roman" w:hAnsi="Times New Roman" w:cs="Times New Roman"/>
+        </w:rPr>
+        <w:t>SceneBuilder</w:t>
+      </w:r>
+      <w:proofErr w:type="spellEnd"/>
+      <w:r>
+        <w:rPr>
+          <w:rFonts w:ascii="Times New Roman" w:eastAsia="Times New Roman" w:hAnsi="Times New Roman" w:cs="Times New Roman"/>
+        </w:rPr>
+        <w:t xml:space="preserve"> to help build the user interfaces for the software. This is widely used with several resources available for troubleshooting.</w:t>
+      </w:r>
+    </w:p>
+    <w:p>
+      <w:pPr>
+        <w:pStyle w:val="ListParagraph"/>
+        <w:numPr>
+          <w:ilvl w:val="0"/>
+          <w:numId w:val="33"/>
+        </w:numPr>
+        <w:rPr>
+          <w:rFonts w:ascii="Times New Roman" w:eastAsia="Times New Roman" w:hAnsi="Times New Roman" w:cs="Times New Roman"/>
+        </w:rPr>
+      </w:pPr>
+      <w:r>
+        <w:rPr>
+          <w:rFonts w:ascii="Times New Roman" w:eastAsia="Times New Roman" w:hAnsi="Times New Roman" w:cs="Times New Roman"/>
+        </w:rPr>
         <w:lastRenderedPageBreak/>
-        <w:t>Intellij</w:t>
+        <w:t>Eclipse</w:t>
+      </w:r>
+      <w:r>
+        <w:rPr>
+          <w:rFonts w:ascii="Times New Roman" w:eastAsia="Times New Roman" w:hAnsi="Times New Roman" w:cs="Times New Roman"/>
+        </w:rPr>
+        <w:t xml:space="preserve">, </w:t>
+      </w:r>
+      <w:r>
+        <w:rPr>
+          <w:rFonts w:ascii="Times New Roman" w:eastAsia="Times New Roman" w:hAnsi="Times New Roman" w:cs="Times New Roman"/>
+        </w:rPr>
+        <w:t>this</w:t>
+      </w:r>
+      <w:r>
+        <w:rPr>
+          <w:rFonts w:ascii="Times New Roman" w:eastAsia="Times New Roman" w:hAnsi="Times New Roman" w:cs="Times New Roman"/>
+        </w:rPr>
+        <w:t xml:space="preserve"> is a Java IDE, one of the most widely used Java development tools there are. (This will not be configured to fully run the application, just strictly back end files)</w:t>
+      </w:r>
+    </w:p>
+    <w:p>
+      <w:pPr>
+        <w:pStyle w:val="ListParagraph"/>
+        <w:numPr>
+          <w:ilvl w:val="0"/>
+          <w:numId w:val="33"/>
+        </w:numPr>
+        <w:rPr>
+          <w:rFonts w:ascii="Times New Roman" w:eastAsia="Times New Roman" w:hAnsi="Times New Roman" w:cs="Times New Roman"/>
+        </w:rPr>
+      </w:pPr>
+      <w:r>
+        <w:rPr>
+          <w:rFonts w:ascii="Times New Roman" w:eastAsia="Times New Roman" w:hAnsi="Times New Roman" w:cs="Times New Roman"/>
+        </w:rPr>
+        <w:t>MySQL Workbench</w:t>
+      </w:r>
+      <w:r>
+        <w:rPr>
+          <w:rFonts w:ascii="Times New Roman" w:eastAsia="Times New Roman" w:hAnsi="Times New Roman" w:cs="Times New Roman"/>
+        </w:rPr>
+        <w:t xml:space="preserve">, </w:t>
+      </w:r>
+      <w:r>
+        <w:rPr>
+          <w:rFonts w:ascii="Times New Roman" w:eastAsia="Times New Roman" w:hAnsi="Times New Roman" w:cs="Times New Roman"/>
+        </w:rPr>
+        <w:t>this</w:t>
+      </w:r>
+      <w:r>
+        <w:rPr>
+          <w:rFonts w:ascii="Times New Roman" w:eastAsia="Times New Roman" w:hAnsi="Times New Roman" w:cs="Times New Roman"/>
+        </w:rPr>
+        <w:t xml:space="preserve"> is a GUI version of MySQL database to modify and configure the databases used for this application.</w:t>
+      </w:r>
+    </w:p>
+    <w:p>
+      <w:pPr>
+        <w:pStyle w:val="ListParagraph"/>
+        <w:numPr>
+          <w:ilvl w:val="0"/>
+          <w:numId w:val="33"/>
+        </w:numPr>
+        <w:rPr>
+          <w:rFonts w:ascii="Times New Roman" w:eastAsia="Times New Roman" w:hAnsi="Times New Roman" w:cs="Times New Roman"/>
+        </w:rPr>
+      </w:pPr>
+      <w:r>
+        <w:rPr>
+          <w:rFonts w:ascii="Times New Roman" w:eastAsia="Times New Roman" w:hAnsi="Times New Roman" w:cs="Times New Roman"/>
+        </w:rPr>
+        <w:t xml:space="preserve">GitHub, </w:t>
+      </w:r>
+      <w:r>
+        <w:rPr>
+          <w:rFonts w:ascii="Times New Roman" w:eastAsia="Times New Roman" w:hAnsi="Times New Roman" w:cs="Times New Roman"/>
+        </w:rPr>
+        <w:t>this</w:t>
+      </w:r>
+      <w:r>
+        <w:rPr>
+          <w:rFonts w:ascii="Times New Roman" w:eastAsia="Times New Roman" w:hAnsi="Times New Roman" w:cs="Times New Roman"/>
+        </w:rPr>
+        <w:t xml:space="preserve"> makes version control manageable with predefined main line, code line and release line settings.</w:t>
+      </w:r>
+    </w:p>
+    <w:p>
+      <w:pPr>
+        <w:pStyle w:val="ListParagraph"/>
+        <w:numPr>
+          <w:ilvl w:val="0"/>
+          <w:numId w:val="33"/>
+        </w:numPr>
+        <w:rPr>
+          <w:rFonts w:ascii="Times New Roman" w:eastAsia="Times New Roman" w:hAnsi="Times New Roman" w:cs="Times New Roman"/>
+        </w:rPr>
+      </w:pPr>
+      <w:proofErr w:type="spellStart"/>
+      <w:r>
+        <w:rPr>
+          <w:rFonts w:ascii="Times New Roman" w:eastAsia="Times New Roman" w:hAnsi="Times New Roman" w:cs="Times New Roman"/>
+        </w:rPr>
+        <w:t>KanBan</w:t>
       </w:r>
       <w:proofErr w:type="spellEnd"/>
       <w:r>
         <w:rPr>
           <w:rFonts w:ascii="Times New Roman" w:eastAsia="Times New Roman" w:hAnsi="Times New Roman" w:cs="Times New Roman"/>
         </w:rPr>
-        <w:t xml:space="preserve"> IDEA</w:t>
-      </w:r>
-      <w:r>
-        <w:rPr>
-          <w:rFonts w:ascii="Times New Roman" w:eastAsia="Times New Roman" w:hAnsi="Times New Roman" w:cs="Times New Roman"/>
-        </w:rPr>
-        <w:t xml:space="preserve">, </w:t>
-      </w:r>
-      <w:r>
-        <w:rPr>
-          <w:rFonts w:ascii="Times New Roman" w:eastAsia="Times New Roman" w:hAnsi="Times New Roman" w:cs="Times New Roman"/>
-        </w:rPr>
-        <w:t>this</w:t>
-      </w:r>
-      <w:r>
-        <w:rPr>
-          <w:rFonts w:ascii="Times New Roman" w:eastAsia="Times New Roman" w:hAnsi="Times New Roman" w:cs="Times New Roman"/>
-        </w:rPr>
-        <w:t xml:space="preserve"> is a Java IDE with plugins such as JavaFX and </w:t>
-      </w:r>
-      <w:proofErr w:type="spellStart"/>
-      <w:r>
-        <w:rPr>
-          <w:rFonts w:ascii="Times New Roman" w:eastAsia="Times New Roman" w:hAnsi="Times New Roman" w:cs="Times New Roman"/>
-        </w:rPr>
-        <w:t>SceneBuilder</w:t>
-      </w:r>
-      <w:proofErr w:type="spellEnd"/>
-      <w:r>
-        <w:rPr>
-          <w:rFonts w:ascii="Times New Roman" w:eastAsia="Times New Roman" w:hAnsi="Times New Roman" w:cs="Times New Roman"/>
-        </w:rPr>
-        <w:t xml:space="preserve"> to help build the user interfaces for the software. This is widely used with several resources available for troubleshooting.</w:t>
-      </w:r>
-    </w:p>
-    <w:p>
-      <w:pPr>
-        <w:pStyle w:val="ListParagraph"/>
-        <w:numPr>
-          <w:ilvl w:val="0"/>
-          <w:numId w:val="33"/>
-        </w:numPr>
-        <w:rPr>
-          <w:rFonts w:ascii="Times New Roman" w:eastAsia="Times New Roman" w:hAnsi="Times New Roman" w:cs="Times New Roman"/>
-        </w:rPr>
-      </w:pPr>
-      <w:r>
-        <w:rPr>
-          <w:rFonts w:ascii="Times New Roman" w:eastAsia="Times New Roman" w:hAnsi="Times New Roman" w:cs="Times New Roman"/>
-        </w:rPr>
-        <w:t>Eclipse</w:t>
-      </w:r>
-      <w:r>
-        <w:rPr>
-          <w:rFonts w:ascii="Times New Roman" w:eastAsia="Times New Roman" w:hAnsi="Times New Roman" w:cs="Times New Roman"/>
-        </w:rPr>
-        <w:t xml:space="preserve">, </w:t>
-      </w:r>
-      <w:r>
-        <w:rPr>
-          <w:rFonts w:ascii="Times New Roman" w:eastAsia="Times New Roman" w:hAnsi="Times New Roman" w:cs="Times New Roman"/>
-        </w:rPr>
-        <w:t>this</w:t>
-      </w:r>
-      <w:r>
-        <w:rPr>
-          <w:rFonts w:ascii="Times New Roman" w:eastAsia="Times New Roman" w:hAnsi="Times New Roman" w:cs="Times New Roman"/>
-        </w:rPr>
-        <w:t xml:space="preserve"> is a Java IDE, one of the most widely used Java development tools there are. (This will not be configured to fully run the application, just strictly back end files)</w:t>
-      </w:r>
-    </w:p>
-    <w:p>
-      <w:pPr>
-        <w:pStyle w:val="ListParagraph"/>
-        <w:numPr>
-          <w:ilvl w:val="0"/>
-          <w:numId w:val="33"/>
-        </w:numPr>
-        <w:rPr>
-          <w:rFonts w:ascii="Times New Roman" w:eastAsia="Times New Roman" w:hAnsi="Times New Roman" w:cs="Times New Roman"/>
-        </w:rPr>
-      </w:pPr>
-      <w:r>
-        <w:rPr>
-          <w:rFonts w:ascii="Times New Roman" w:eastAsia="Times New Roman" w:hAnsi="Times New Roman" w:cs="Times New Roman"/>
-        </w:rPr>
-        <w:t>MySQL Workbench</w:t>
-      </w:r>
-      <w:r>
-        <w:rPr>
-          <w:rFonts w:ascii="Times New Roman" w:eastAsia="Times New Roman" w:hAnsi="Times New Roman" w:cs="Times New Roman"/>
-        </w:rPr>
-        <w:t xml:space="preserve">, </w:t>
-      </w:r>
-      <w:r>
-        <w:rPr>
-          <w:rFonts w:ascii="Times New Roman" w:eastAsia="Times New Roman" w:hAnsi="Times New Roman" w:cs="Times New Roman"/>
-        </w:rPr>
-        <w:t>this</w:t>
-      </w:r>
-      <w:r>
-        <w:rPr>
-          <w:rFonts w:ascii="Times New Roman" w:eastAsia="Times New Roman" w:hAnsi="Times New Roman" w:cs="Times New Roman"/>
-        </w:rPr>
-        <w:t xml:space="preserve"> is a GUI version of MySQL database to modify and configure the databases used for this application.</w:t>
-      </w:r>
-    </w:p>
-    <w:p>
-      <w:pPr>
-        <w:pStyle w:val="ListParagraph"/>
-        <w:numPr>
-          <w:ilvl w:val="0"/>
-          <w:numId w:val="33"/>
-        </w:numPr>
-        <w:rPr>
-          <w:rFonts w:ascii="Times New Roman" w:eastAsia="Times New Roman" w:hAnsi="Times New Roman" w:cs="Times New Roman"/>
-        </w:rPr>
-      </w:pPr>
-      <w:r>
-        <w:rPr>
-          <w:rFonts w:ascii="Times New Roman" w:eastAsia="Times New Roman" w:hAnsi="Times New Roman" w:cs="Times New Roman"/>
-        </w:rPr>
-        <w:t xml:space="preserve">GitHub, </w:t>
-      </w:r>
-      <w:r>
-        <w:rPr>
-          <w:rFonts w:ascii="Times New Roman" w:eastAsia="Times New Roman" w:hAnsi="Times New Roman" w:cs="Times New Roman"/>
-        </w:rPr>
-        <w:t>this</w:t>
-      </w:r>
-      <w:r>
-        <w:rPr>
-          <w:rFonts w:ascii="Times New Roman" w:eastAsia="Times New Roman" w:hAnsi="Times New Roman" w:cs="Times New Roman"/>
-        </w:rPr>
-        <w:t xml:space="preserve"> makes version control manageable with predefined main line, code line and release line settings.</w:t>
+        <w:t xml:space="preserve">, this is </w:t>
+      </w:r>
+      <w:proofErr w:type="gramStart"/>
+      <w:r>
+        <w:rPr>
+          <w:rFonts w:ascii="Times New Roman" w:eastAsia="Times New Roman" w:hAnsi="Times New Roman" w:cs="Times New Roman"/>
+        </w:rPr>
+        <w:t>a</w:t>
+      </w:r>
+      <w:proofErr w:type="gramEnd"/>
+      <w:r>
+        <w:rPr>
+          <w:rFonts w:ascii="Times New Roman" w:eastAsia="Times New Roman" w:hAnsi="Times New Roman" w:cs="Times New Roman"/>
+        </w:rPr>
+        <w:t xml:space="preserve"> issue resolution platform that is used to describe and keep track of problems that arise during development</w:t>
       </w:r>
     </w:p>
     <w:p>
@@ -8684,15 +8834,6 @@
   </w:num>
   <w:num w:numId="34">
     <w:abstractNumId w:val="0"/>
-    <w:lvlOverride w:ilvl="0"/>
-    <w:lvlOverride w:ilvl="1"/>
-    <w:lvlOverride w:ilvl="2"/>
-    <w:lvlOverride w:ilvl="3"/>
-    <w:lvlOverride w:ilvl="4"/>
-    <w:lvlOverride w:ilvl="5"/>
-    <w:lvlOverride w:ilvl="6"/>
-    <w:lvlOverride w:ilvl="7"/>
-    <w:lvlOverride w:ilvl="8"/>
   </w:num>
 </w:numbering>
 </file>

--- a/documents/FlyingMongeese_Deliverable_2_ConfigurationManagment.docx
+++ b/documents/FlyingMongeese_Deliverable_2_ConfigurationManagment.docx
@@ -434,55 +434,7 @@
         <w:rPr>
           <w:rFonts w:ascii="Times New Roman" w:eastAsia="Times New Roman" w:hAnsi="Times New Roman" w:cs="Times New Roman"/>
         </w:rPr>
-        <w:t xml:space="preserve">, </w:t>
-      </w:r>
-      <w:r>
-        <w:rPr>
-          <w:rFonts w:ascii="Times New Roman" w:eastAsia="Times New Roman" w:hAnsi="Times New Roman" w:cs="Times New Roman"/>
-        </w:rPr>
-        <w:t>Team member report</w:t>
-      </w:r>
-      <w:r>
-        <w:rPr>
-          <w:rFonts w:ascii="Times New Roman" w:eastAsia="Times New Roman" w:hAnsi="Times New Roman" w:cs="Times New Roman"/>
-        </w:rPr>
-        <w:t xml:space="preserve">, </w:t>
-      </w:r>
-      <w:r>
-        <w:rPr>
-          <w:rFonts w:ascii="Times New Roman" w:eastAsia="Times New Roman" w:hAnsi="Times New Roman" w:cs="Times New Roman"/>
-        </w:rPr>
-        <w:t>Main line</w:t>
-      </w:r>
-      <w:r>
-        <w:rPr>
-          <w:rFonts w:ascii="Times New Roman" w:eastAsia="Times New Roman" w:hAnsi="Times New Roman" w:cs="Times New Roman"/>
-        </w:rPr>
-        <w:t xml:space="preserve">, </w:t>
-      </w:r>
-      <w:r>
-        <w:rPr>
-          <w:rFonts w:ascii="Times New Roman" w:eastAsia="Times New Roman" w:hAnsi="Times New Roman" w:cs="Times New Roman"/>
-        </w:rPr>
-        <w:t>Code line</w:t>
-      </w:r>
-      <w:r>
-        <w:rPr>
-          <w:rFonts w:ascii="Times New Roman" w:eastAsia="Times New Roman" w:hAnsi="Times New Roman" w:cs="Times New Roman"/>
-        </w:rPr>
-        <w:t xml:space="preserve">, </w:t>
-      </w:r>
-      <w:r>
-        <w:rPr>
-          <w:rFonts w:ascii="Times New Roman" w:eastAsia="Times New Roman" w:hAnsi="Times New Roman" w:cs="Times New Roman"/>
-        </w:rPr>
-        <w:t>Release line</w:t>
-      </w:r>
-      <w:r>
-        <w:rPr>
-          <w:rFonts w:ascii="Times New Roman" w:eastAsia="Times New Roman" w:hAnsi="Times New Roman" w:cs="Times New Roman"/>
-        </w:rPr>
-        <w:t xml:space="preserve">, </w:t>
+        <w:t xml:space="preserve">, Team member report, Main line, Code line, Release line, </w:t>
       </w:r>
       <w:proofErr w:type="spellStart"/>
       <w:r>
@@ -510,8 +462,6 @@
         </w:rPr>
         <w:t>.</w:t>
       </w:r>
-      <w:bookmarkStart w:id="0" w:name="_GoBack"/>
-      <w:bookmarkEnd w:id="0"/>
     </w:p>
     <w:p>
       <w:pPr>
@@ -4422,16 +4372,24 @@
         <w:rPr>
           <w:rFonts w:ascii="Times New Roman" w:eastAsia="Times New Roman" w:hAnsi="Times New Roman" w:cs="Times New Roman"/>
         </w:rPr>
+        <w:t xml:space="preserve"> (via ZenHub)</w:t>
+      </w:r>
+      <w:bookmarkStart w:id="0" w:name="_GoBack"/>
+      <w:bookmarkEnd w:id="0"/>
+      <w:r>
+        <w:rPr>
+          <w:rFonts w:ascii="Times New Roman" w:eastAsia="Times New Roman" w:hAnsi="Times New Roman" w:cs="Times New Roman"/>
+        </w:rPr>
         <w:t xml:space="preserve">, this is </w:t>
       </w:r>
-      <w:proofErr w:type="gramStart"/>
+      <w:proofErr w:type="spellStart"/>
       <w:r>
         <w:rPr>
           <w:rFonts w:ascii="Times New Roman" w:eastAsia="Times New Roman" w:hAnsi="Times New Roman" w:cs="Times New Roman"/>
         </w:rPr>
         <w:t>a</w:t>
       </w:r>
-      <w:proofErr w:type="gramEnd"/>
+      <w:proofErr w:type="spellEnd"/>
       <w:r>
         <w:rPr>
           <w:rFonts w:ascii="Times New Roman" w:eastAsia="Times New Roman" w:hAnsi="Times New Roman" w:cs="Times New Roman"/>

--- a/documents/FlyingMongeese_Deliverable_2_ConfigurationManagment.docx
+++ b/documents/FlyingMongeese_Deliverable_2_ConfigurationManagment.docx
@@ -436,19 +436,17 @@
         </w:rPr>
         <w:t xml:space="preserve">, Team member report, Main line, Code line, Release line, </w:t>
       </w:r>
-      <w:proofErr w:type="spellStart"/>
-      <w:r>
-        <w:rPr>
-          <w:rFonts w:ascii="Times New Roman" w:eastAsia="Times New Roman" w:hAnsi="Times New Roman" w:cs="Times New Roman"/>
-        </w:rPr>
-        <w:t>mySQL</w:t>
-      </w:r>
-      <w:proofErr w:type="spellEnd"/>
-      <w:r>
-        <w:rPr>
-          <w:rFonts w:ascii="Times New Roman" w:eastAsia="Times New Roman" w:hAnsi="Times New Roman" w:cs="Times New Roman"/>
-        </w:rPr>
-        <w:t xml:space="preserve">, and </w:t>
+      <w:r>
+        <w:rPr>
+          <w:rFonts w:ascii="Times New Roman" w:eastAsia="Times New Roman" w:hAnsi="Times New Roman" w:cs="Times New Roman"/>
+        </w:rPr>
+        <w:t>M</w:t>
+      </w:r>
+      <w:r>
+        <w:rPr>
+          <w:rFonts w:ascii="Times New Roman" w:eastAsia="Times New Roman" w:hAnsi="Times New Roman" w:cs="Times New Roman"/>
+        </w:rPr>
+        <w:t xml:space="preserve">ySQL, and </w:t>
       </w:r>
       <w:r>
         <w:rPr>
@@ -462,32 +460,8 @@
         </w:rPr>
         <w:t>.</w:t>
       </w:r>
-    </w:p>
-    <w:p>
-      <w:pPr>
-        <w:spacing w:line="480" w:lineRule="auto"/>
-        <w:ind w:firstLine="720"/>
-        <w:jc w:val="both"/>
-        <w:rPr>
-          <w:rFonts w:ascii="Times New Roman" w:eastAsia="Times New Roman" w:hAnsi="Times New Roman" w:cs="Times New Roman"/>
-          <w:sz w:val="24"/>
-        </w:rPr>
-      </w:pPr>
-    </w:p>
-    <w:p>
-      <w:pPr>
-        <w:jc w:val="center"/>
-        <w:rPr>
-          <w:rFonts w:ascii="Times New Roman" w:eastAsia="Times New Roman" w:hAnsi="Times New Roman" w:cs="Times New Roman"/>
-        </w:rPr>
-      </w:pPr>
-    </w:p>
-    <w:p>
-      <w:pPr>
-        <w:rPr>
-          <w:rFonts w:ascii="Times New Roman" w:eastAsia="Times New Roman" w:hAnsi="Times New Roman" w:cs="Times New Roman"/>
-        </w:rPr>
-      </w:pPr>
+      <w:bookmarkStart w:id="0" w:name="_GoBack"/>
+      <w:bookmarkEnd w:id="0"/>
     </w:p>
     <w:p>
       <w:pPr>
@@ -1013,101 +987,101 @@
         <w:rPr>
           <w:rFonts w:ascii="Times New Roman" w:eastAsia="Times New Roman" w:hAnsi="Times New Roman" w:cs="Times New Roman"/>
         </w:rPr>
+        <w:t>Backup spaces</w:t>
+      </w:r>
+      <w:r>
+        <w:rPr>
+          <w:rFonts w:ascii="Times New Roman" w:eastAsia="Times New Roman" w:hAnsi="Times New Roman" w:cs="Times New Roman"/>
+        </w:rPr>
+        <w:t xml:space="preserve">                                                                                                [SCM]</w:t>
+      </w:r>
+    </w:p>
+    <w:p>
+      <w:pPr>
+        <w:pStyle w:val="ListParagraph"/>
+        <w:numPr>
+          <w:ilvl w:val="0"/>
+          <w:numId w:val="3"/>
+        </w:numPr>
+        <w:rPr>
+          <w:rFonts w:ascii="Times New Roman" w:eastAsia="Times New Roman" w:hAnsi="Times New Roman" w:cs="Times New Roman"/>
+        </w:rPr>
+      </w:pPr>
+      <w:r>
+        <w:rPr>
+          <w:rFonts w:ascii="Times New Roman" w:eastAsia="Times New Roman" w:hAnsi="Times New Roman" w:cs="Times New Roman"/>
+        </w:rPr>
+        <w:t>Do configuration audits</w:t>
+      </w:r>
+      <w:r>
+        <w:rPr>
+          <w:rFonts w:ascii="Times New Roman" w:eastAsia="Times New Roman" w:hAnsi="Times New Roman" w:cs="Times New Roman"/>
+        </w:rPr>
+        <w:t xml:space="preserve">                                                                                    [PM]</w:t>
+      </w:r>
+    </w:p>
+    <w:p>
+      <w:pPr>
+        <w:pStyle w:val="ListParagraph"/>
+        <w:numPr>
+          <w:ilvl w:val="0"/>
+          <w:numId w:val="3"/>
+        </w:numPr>
+        <w:rPr>
+          <w:rFonts w:ascii="Times New Roman" w:eastAsia="Times New Roman" w:hAnsi="Times New Roman" w:cs="Times New Roman"/>
+        </w:rPr>
+      </w:pPr>
+      <w:r>
+        <w:rPr>
+          <w:rFonts w:ascii="Times New Roman" w:eastAsia="Times New Roman" w:hAnsi="Times New Roman" w:cs="Times New Roman"/>
+        </w:rPr>
+        <w:t>Inspect configuration records</w:t>
+      </w:r>
+      <w:r>
+        <w:rPr>
+          <w:rFonts w:ascii="Times New Roman" w:eastAsia="Times New Roman" w:hAnsi="Times New Roman" w:cs="Times New Roman"/>
+        </w:rPr>
+        <w:t xml:space="preserve">                                                                           [PM]</w:t>
+      </w:r>
+    </w:p>
+    <w:p>
+      <w:pPr>
+        <w:pStyle w:val="ListParagraph"/>
+        <w:numPr>
+          <w:ilvl w:val="0"/>
+          <w:numId w:val="3"/>
+        </w:numPr>
+        <w:rPr>
+          <w:rFonts w:ascii="Times New Roman" w:eastAsia="Times New Roman" w:hAnsi="Times New Roman" w:cs="Times New Roman"/>
+        </w:rPr>
+      </w:pPr>
+      <w:r>
+        <w:rPr>
+          <w:rFonts w:ascii="Times New Roman" w:eastAsia="Times New Roman" w:hAnsi="Times New Roman" w:cs="Times New Roman"/>
+        </w:rPr>
+        <w:t>Archive reference version</w:t>
+      </w:r>
+      <w:r>
+        <w:rPr>
+          <w:rFonts w:ascii="Times New Roman" w:eastAsia="Times New Roman" w:hAnsi="Times New Roman" w:cs="Times New Roman"/>
+        </w:rPr>
+        <w:t xml:space="preserve">                                                                              [SCM]</w:t>
+      </w:r>
+    </w:p>
+    <w:p>
+      <w:pPr>
+        <w:ind w:left="720"/>
+        <w:rPr>
+          <w:rFonts w:ascii="Times New Roman" w:eastAsia="Times New Roman" w:hAnsi="Times New Roman" w:cs="Times New Roman"/>
+          <w:b/>
+        </w:rPr>
+      </w:pPr>
+      <w:r>
+        <w:rPr>
+          <w:rFonts w:ascii="Times New Roman" w:eastAsia="Times New Roman" w:hAnsi="Times New Roman" w:cs="Times New Roman"/>
+          <w:b/>
+        </w:rPr>
         <w:lastRenderedPageBreak/>
-        <w:t>Backup spaces</w:t>
-      </w:r>
-      <w:r>
-        <w:rPr>
-          <w:rFonts w:ascii="Times New Roman" w:eastAsia="Times New Roman" w:hAnsi="Times New Roman" w:cs="Times New Roman"/>
-        </w:rPr>
-        <w:t xml:space="preserve">                                                                                                [SCM]</w:t>
-      </w:r>
-    </w:p>
-    <w:p>
-      <w:pPr>
-        <w:pStyle w:val="ListParagraph"/>
-        <w:numPr>
-          <w:ilvl w:val="0"/>
-          <w:numId w:val="3"/>
-        </w:numPr>
-        <w:rPr>
-          <w:rFonts w:ascii="Times New Roman" w:eastAsia="Times New Roman" w:hAnsi="Times New Roman" w:cs="Times New Roman"/>
-        </w:rPr>
-      </w:pPr>
-      <w:r>
-        <w:rPr>
-          <w:rFonts w:ascii="Times New Roman" w:eastAsia="Times New Roman" w:hAnsi="Times New Roman" w:cs="Times New Roman"/>
-        </w:rPr>
-        <w:t>Do configuration audits</w:t>
-      </w:r>
-      <w:r>
-        <w:rPr>
-          <w:rFonts w:ascii="Times New Roman" w:eastAsia="Times New Roman" w:hAnsi="Times New Roman" w:cs="Times New Roman"/>
-        </w:rPr>
-        <w:t xml:space="preserve">                                                                                    [PM]</w:t>
-      </w:r>
-    </w:p>
-    <w:p>
-      <w:pPr>
-        <w:pStyle w:val="ListParagraph"/>
-        <w:numPr>
-          <w:ilvl w:val="0"/>
-          <w:numId w:val="3"/>
-        </w:numPr>
-        <w:rPr>
-          <w:rFonts w:ascii="Times New Roman" w:eastAsia="Times New Roman" w:hAnsi="Times New Roman" w:cs="Times New Roman"/>
-        </w:rPr>
-      </w:pPr>
-      <w:r>
-        <w:rPr>
-          <w:rFonts w:ascii="Times New Roman" w:eastAsia="Times New Roman" w:hAnsi="Times New Roman" w:cs="Times New Roman"/>
-        </w:rPr>
-        <w:t>Inspect configuration records</w:t>
-      </w:r>
-      <w:r>
-        <w:rPr>
-          <w:rFonts w:ascii="Times New Roman" w:eastAsia="Times New Roman" w:hAnsi="Times New Roman" w:cs="Times New Roman"/>
-        </w:rPr>
-        <w:t xml:space="preserve">                                                                           [PM]</w:t>
-      </w:r>
-    </w:p>
-    <w:p>
-      <w:pPr>
-        <w:pStyle w:val="ListParagraph"/>
-        <w:numPr>
-          <w:ilvl w:val="0"/>
-          <w:numId w:val="3"/>
-        </w:numPr>
-        <w:rPr>
-          <w:rFonts w:ascii="Times New Roman" w:eastAsia="Times New Roman" w:hAnsi="Times New Roman" w:cs="Times New Roman"/>
-        </w:rPr>
-      </w:pPr>
-      <w:r>
-        <w:rPr>
-          <w:rFonts w:ascii="Times New Roman" w:eastAsia="Times New Roman" w:hAnsi="Times New Roman" w:cs="Times New Roman"/>
-        </w:rPr>
-        <w:t>Archive reference version</w:t>
-      </w:r>
-      <w:r>
-        <w:rPr>
-          <w:rFonts w:ascii="Times New Roman" w:eastAsia="Times New Roman" w:hAnsi="Times New Roman" w:cs="Times New Roman"/>
-        </w:rPr>
-        <w:t xml:space="preserve">                                                                              [SCM]</w:t>
-      </w:r>
-    </w:p>
-    <w:p>
-      <w:pPr>
-        <w:ind w:left="720"/>
-        <w:rPr>
-          <w:rFonts w:ascii="Times New Roman" w:eastAsia="Times New Roman" w:hAnsi="Times New Roman" w:cs="Times New Roman"/>
-          <w:b/>
-        </w:rPr>
-      </w:pPr>
-      <w:r>
-        <w:rPr>
-          <w:rFonts w:ascii="Times New Roman" w:eastAsia="Times New Roman" w:hAnsi="Times New Roman" w:cs="Times New Roman"/>
-          <w:b/>
-        </w:rPr>
         <w:t>Management activities</w:t>
       </w:r>
     </w:p>
@@ -1928,7 +1902,6 @@
         <w:rPr>
           <w:rFonts w:ascii="Times New Roman" w:eastAsia="Times New Roman" w:hAnsi="Times New Roman" w:cs="Times New Roman"/>
         </w:rPr>
-        <w:lastRenderedPageBreak/>
         <w:t>mySQL.x.x</w:t>
       </w:r>
       <w:proofErr w:type="spellEnd"/>
@@ -1992,6 +1965,7 @@
         <w:rPr>
           <w:rFonts w:ascii="Times New Roman" w:eastAsia="Times New Roman" w:hAnsi="Times New Roman" w:cs="Times New Roman"/>
         </w:rPr>
+        <w:lastRenderedPageBreak/>
         <w:t>These configuration items are software, configuration changes will be nonphysical.</w:t>
       </w:r>
     </w:p>
@@ -2709,7 +2683,6 @@
         <w:rPr>
           <w:rFonts w:ascii="Times New Roman" w:eastAsia="Times New Roman" w:hAnsi="Times New Roman" w:cs="Times New Roman"/>
         </w:rPr>
-        <w:lastRenderedPageBreak/>
         <w:t>The software documents,</w:t>
       </w:r>
     </w:p>
@@ -2766,6 +2739,7 @@
           <w:rFonts w:ascii="Times New Roman" w:eastAsia="Times New Roman" w:hAnsi="Times New Roman" w:cs="Times New Roman"/>
           <w:b/>
         </w:rPr>
+        <w:lastRenderedPageBreak/>
         <w:tab/>
         <w:t>3.4.1</w:t>
       </w:r>
@@ -3656,20 +3630,26 @@
         <w:rPr>
           <w:rFonts w:ascii="Times New Roman" w:eastAsia="Times New Roman" w:hAnsi="Times New Roman" w:cs="Times New Roman"/>
         </w:rPr>
+        <w:t xml:space="preserve">The SCM tool should automatically generate the unique identifier that will be used to track the CRs, such as ClearQuest. The automatic </w:t>
+      </w:r>
+      <w:r>
+        <w:rPr>
+          <w:rFonts w:ascii="Times New Roman" w:eastAsia="Times New Roman" w:hAnsi="Times New Roman" w:cs="Times New Roman"/>
+        </w:rPr>
+        <w:t xml:space="preserve">numbering and assignment of the </w:t>
+      </w:r>
+      <w:r>
+        <w:rPr>
+          <w:rFonts w:ascii="Times New Roman" w:eastAsia="Times New Roman" w:hAnsi="Times New Roman" w:cs="Times New Roman"/>
+        </w:rPr>
+        <w:t xml:space="preserve">electronic change request form is handled within SCM tool. This unique number will be tracked in the SCM tools to ensure the change is </w:t>
+      </w:r>
+      <w:r>
+        <w:rPr>
+          <w:rFonts w:ascii="Times New Roman" w:eastAsia="Times New Roman" w:hAnsi="Times New Roman" w:cs="Times New Roman"/>
+        </w:rPr>
         <w:lastRenderedPageBreak/>
-        <w:t xml:space="preserve">The SCM tool should automatically generate the unique identifier that will be used to track the CRs, such as ClearQuest. The automatic </w:t>
-      </w:r>
-      <w:r>
-        <w:rPr>
-          <w:rFonts w:ascii="Times New Roman" w:eastAsia="Times New Roman" w:hAnsi="Times New Roman" w:cs="Times New Roman"/>
-        </w:rPr>
-        <w:t xml:space="preserve">numbering and assignment of the </w:t>
-      </w:r>
-      <w:r>
-        <w:rPr>
-          <w:rFonts w:ascii="Times New Roman" w:eastAsia="Times New Roman" w:hAnsi="Times New Roman" w:cs="Times New Roman"/>
-        </w:rPr>
-        <w:t>electronic change request form is handled within SCM tool. This unique number will be tracked in the SCM tools to ensure the change is traceable from approval to implementation and in the case of disapproval; the unique number will remain with the change record showing the disposition.</w:t>
+        <w:t>traceable from approval to implementation and in the case of disapproval; the unique number will remain with the change record showing the disposition.</w:t>
       </w:r>
     </w:p>
     <w:p>
@@ -4261,8 +4241,44 @@
         <w:rPr>
           <w:rFonts w:ascii="Times New Roman" w:eastAsia="Times New Roman" w:hAnsi="Times New Roman" w:cs="Times New Roman"/>
         </w:rPr>
+        <w:t>Eclipse</w:t>
+      </w:r>
+      <w:r>
+        <w:rPr>
+          <w:rFonts w:ascii="Times New Roman" w:eastAsia="Times New Roman" w:hAnsi="Times New Roman" w:cs="Times New Roman"/>
+        </w:rPr>
+        <w:t xml:space="preserve">, </w:t>
+      </w:r>
+      <w:r>
+        <w:rPr>
+          <w:rFonts w:ascii="Times New Roman" w:eastAsia="Times New Roman" w:hAnsi="Times New Roman" w:cs="Times New Roman"/>
+        </w:rPr>
+        <w:t>this</w:t>
+      </w:r>
+      <w:r>
+        <w:rPr>
+          <w:rFonts w:ascii="Times New Roman" w:eastAsia="Times New Roman" w:hAnsi="Times New Roman" w:cs="Times New Roman"/>
+        </w:rPr>
+        <w:t xml:space="preserve"> is a Java IDE, one of the most widely used Java development tools there are. (This will not be configured to fully run the application, just strictly back end files)</w:t>
+      </w:r>
+    </w:p>
+    <w:p>
+      <w:pPr>
+        <w:pStyle w:val="ListParagraph"/>
+        <w:numPr>
+          <w:ilvl w:val="0"/>
+          <w:numId w:val="33"/>
+        </w:numPr>
+        <w:rPr>
+          <w:rFonts w:ascii="Times New Roman" w:eastAsia="Times New Roman" w:hAnsi="Times New Roman" w:cs="Times New Roman"/>
+        </w:rPr>
+      </w:pPr>
+      <w:r>
+        <w:rPr>
+          <w:rFonts w:ascii="Times New Roman" w:eastAsia="Times New Roman" w:hAnsi="Times New Roman" w:cs="Times New Roman"/>
+        </w:rPr>
         <w:lastRenderedPageBreak/>
-        <w:t>Eclipse</w:t>
+        <w:t>MySQL Workbench</w:t>
       </w:r>
       <w:r>
         <w:rPr>
@@ -4280,7 +4296,7 @@
         <w:rPr>
           <w:rFonts w:ascii="Times New Roman" w:eastAsia="Times New Roman" w:hAnsi="Times New Roman" w:cs="Times New Roman"/>
         </w:rPr>
-        <w:t xml:space="preserve"> is a Java IDE, one of the most widely used Java development tools there are. (This will not be configured to fully run the application, just strictly back end files)</w:t>
+        <w:t xml:space="preserve"> is a GUI version of MySQL database to modify and configure the databases used for this application.</w:t>
       </w:r>
     </w:p>
     <w:p>
@@ -4298,13 +4314,7 @@
         <w:rPr>
           <w:rFonts w:ascii="Times New Roman" w:eastAsia="Times New Roman" w:hAnsi="Times New Roman" w:cs="Times New Roman"/>
         </w:rPr>
-        <w:t>MySQL Workbench</w:t>
-      </w:r>
-      <w:r>
-        <w:rPr>
-          <w:rFonts w:ascii="Times New Roman" w:eastAsia="Times New Roman" w:hAnsi="Times New Roman" w:cs="Times New Roman"/>
-        </w:rPr>
-        <w:t xml:space="preserve">, </w:t>
+        <w:t xml:space="preserve">GitHub, </w:t>
       </w:r>
       <w:r>
         <w:rPr>
@@ -4316,7 +4326,7 @@
         <w:rPr>
           <w:rFonts w:ascii="Times New Roman" w:eastAsia="Times New Roman" w:hAnsi="Times New Roman" w:cs="Times New Roman"/>
         </w:rPr>
-        <w:t xml:space="preserve"> is a GUI version of MySQL database to modify and configure the databases used for this application.</w:t>
+        <w:t xml:space="preserve"> makes version control manageable with predefined main line, code line and release line settings.</w:t>
       </w:r>
     </w:p>
     <w:p>
@@ -4330,36 +4340,6 @@
           <w:rFonts w:ascii="Times New Roman" w:eastAsia="Times New Roman" w:hAnsi="Times New Roman" w:cs="Times New Roman"/>
         </w:rPr>
       </w:pPr>
-      <w:r>
-        <w:rPr>
-          <w:rFonts w:ascii="Times New Roman" w:eastAsia="Times New Roman" w:hAnsi="Times New Roman" w:cs="Times New Roman"/>
-        </w:rPr>
-        <w:t xml:space="preserve">GitHub, </w:t>
-      </w:r>
-      <w:r>
-        <w:rPr>
-          <w:rFonts w:ascii="Times New Roman" w:eastAsia="Times New Roman" w:hAnsi="Times New Roman" w:cs="Times New Roman"/>
-        </w:rPr>
-        <w:t>this</w:t>
-      </w:r>
-      <w:r>
-        <w:rPr>
-          <w:rFonts w:ascii="Times New Roman" w:eastAsia="Times New Roman" w:hAnsi="Times New Roman" w:cs="Times New Roman"/>
-        </w:rPr>
-        <w:t xml:space="preserve"> makes version control manageable with predefined main line, code line and release line settings.</w:t>
-      </w:r>
-    </w:p>
-    <w:p>
-      <w:pPr>
-        <w:pStyle w:val="ListParagraph"/>
-        <w:numPr>
-          <w:ilvl w:val="0"/>
-          <w:numId w:val="33"/>
-        </w:numPr>
-        <w:rPr>
-          <w:rFonts w:ascii="Times New Roman" w:eastAsia="Times New Roman" w:hAnsi="Times New Roman" w:cs="Times New Roman"/>
-        </w:rPr>
-      </w:pPr>
       <w:proofErr w:type="spellStart"/>
       <w:r>
         <w:rPr>
@@ -4372,10 +4352,22 @@
         <w:rPr>
           <w:rFonts w:ascii="Times New Roman" w:eastAsia="Times New Roman" w:hAnsi="Times New Roman" w:cs="Times New Roman"/>
         </w:rPr>
-        <w:t xml:space="preserve"> (via ZenHub)</w:t>
-      </w:r>
-      <w:bookmarkStart w:id="0" w:name="_GoBack"/>
-      <w:bookmarkEnd w:id="0"/>
+        <w:t xml:space="preserve"> (via </w:t>
+      </w:r>
+      <w:proofErr w:type="spellStart"/>
+      <w:r>
+        <w:rPr>
+          <w:rFonts w:ascii="Times New Roman" w:eastAsia="Times New Roman" w:hAnsi="Times New Roman" w:cs="Times New Roman"/>
+        </w:rPr>
+        <w:t>ZenHub</w:t>
+      </w:r>
+      <w:proofErr w:type="spellEnd"/>
+      <w:r>
+        <w:rPr>
+          <w:rFonts w:ascii="Times New Roman" w:eastAsia="Times New Roman" w:hAnsi="Times New Roman" w:cs="Times New Roman"/>
+        </w:rPr>
+        <w:t>)</w:t>
+      </w:r>
       <w:r>
         <w:rPr>
           <w:rFonts w:ascii="Times New Roman" w:eastAsia="Times New Roman" w:hAnsi="Times New Roman" w:cs="Times New Roman"/>
